--- a/ms/bentonKamperBeatonSobel05222023.docx
+++ b/ms/bentonKamperBeatonSobel05222023.docx
@@ -4905,172 +4905,661 @@
         <w:ind w:firstLine="720"/>
         <w:contextualSpacing/>
         <w:rPr>
+          <w:ins w:id="64" w:author="Benton, Deon" w:date="2023-05-22T11:10:00Z"/>
           <w:rFonts w:ascii="Times New Roman" w:hAnsi="Times New Roman" w:cs="Times New Roman"/>
           <w:iCs/>
           <w:sz w:val="24"/>
           <w:szCs w:val="24"/>
+        </w:rPr>
+      </w:pPr>
+      <w:r>
+        <w:rPr>
+          <w:rFonts w:ascii="Times New Roman" w:hAnsi="Times New Roman" w:cs="Times New Roman"/>
+          <w:sz w:val="24"/>
+          <w:szCs w:val="24"/>
+        </w:rPr>
+        <w:t>To explore the interaction</w:t>
+      </w:r>
+      <w:r>
+        <w:rPr>
+          <w:rFonts w:ascii="Times New Roman" w:hAnsi="Times New Roman" w:cs="Times New Roman"/>
+          <w:sz w:val="24"/>
+          <w:szCs w:val="24"/>
+        </w:rPr>
+        <w:t xml:space="preserve"> </w:t>
+      </w:r>
+      <w:ins w:id="65" w:author="Benton, Deon" w:date="2023-05-22T11:08:00Z">
+        <w:r>
+          <w:rPr>
+            <w:rFonts w:ascii="Times New Roman" w:hAnsi="Times New Roman" w:cs="Times New Roman"/>
+            <w:sz w:val="24"/>
+            <w:szCs w:val="24"/>
+          </w:rPr>
+          <w:t>among</w:t>
+        </w:r>
+        <w:r>
+          <w:rPr>
+            <w:rFonts w:ascii="Times New Roman" w:hAnsi="Times New Roman" w:cs="Times New Roman"/>
+            <w:sz w:val="24"/>
+            <w:szCs w:val="24"/>
+          </w:rPr>
+          <w:t xml:space="preserve"> </w:t>
+        </w:r>
+      </w:ins>
+      <w:r>
+        <w:rPr>
+          <w:rFonts w:ascii="Times New Roman" w:hAnsi="Times New Roman" w:cs="Times New Roman"/>
+          <w:sz w:val="24"/>
+          <w:szCs w:val="24"/>
+        </w:rPr>
+        <w:t>Age, Condition, and Object</w:t>
+      </w:r>
+      <w:r>
+        <w:rPr>
+          <w:rFonts w:ascii="Times New Roman" w:hAnsi="Times New Roman" w:cs="Times New Roman"/>
+          <w:sz w:val="24"/>
+          <w:szCs w:val="24"/>
+        </w:rPr>
+        <w:t xml:space="preserve">, we </w:t>
+      </w:r>
+      <w:r>
+        <w:rPr>
+          <w:rFonts w:ascii="Times New Roman" w:hAnsi="Times New Roman" w:cs="Times New Roman"/>
+          <w:sz w:val="24"/>
+          <w:szCs w:val="24"/>
+        </w:rPr>
+        <w:t xml:space="preserve">constructed </w:t>
+      </w:r>
+      <w:r>
+        <w:rPr>
+          <w:rFonts w:ascii="Times New Roman" w:hAnsi="Times New Roman" w:cs="Times New Roman"/>
+          <w:sz w:val="24"/>
+          <w:szCs w:val="24"/>
+        </w:rPr>
+        <w:t>separate two-way linear mixed-effects models</w:t>
+      </w:r>
+      <w:r>
+        <w:rPr>
+          <w:rFonts w:ascii="Times New Roman" w:hAnsi="Times New Roman" w:cs="Times New Roman"/>
+          <w:sz w:val="24"/>
+          <w:szCs w:val="24"/>
+        </w:rPr>
+        <w:t xml:space="preserve"> between Age and Object</w:t>
+      </w:r>
+      <w:r>
+        <w:rPr>
+          <w:rFonts w:ascii="Times New Roman" w:hAnsi="Times New Roman" w:cs="Times New Roman"/>
+          <w:sz w:val="24"/>
+          <w:szCs w:val="24"/>
+        </w:rPr>
+        <w:t xml:space="preserve"> for </w:t>
+      </w:r>
+      <w:r>
+        <w:rPr>
+          <w:rFonts w:ascii="Times New Roman" w:hAnsi="Times New Roman" w:cs="Times New Roman"/>
+          <w:sz w:val="24"/>
+          <w:szCs w:val="24"/>
+        </w:rPr>
+        <w:t>each condition</w:t>
+      </w:r>
+      <w:r>
+        <w:rPr>
+          <w:rFonts w:ascii="Times New Roman" w:hAnsi="Times New Roman" w:cs="Times New Roman"/>
+          <w:sz w:val="24"/>
+          <w:szCs w:val="24"/>
+        </w:rPr>
+        <w:t>. Age was included as a continuous fixed effect, Condition as a between-subjects fixed effect, Object as a within-subjects fixed effect</w:t>
+      </w:r>
+      <w:r>
+        <w:rPr>
+          <w:rFonts w:ascii="Times New Roman" w:hAnsi="Times New Roman" w:cs="Times New Roman"/>
+          <w:sz w:val="24"/>
+          <w:szCs w:val="24"/>
+        </w:rPr>
+        <w:t>, and s</w:t>
+      </w:r>
+      <w:r>
+        <w:rPr>
+          <w:rFonts w:ascii="Times New Roman" w:hAnsi="Times New Roman" w:cs="Times New Roman"/>
+          <w:sz w:val="24"/>
+          <w:szCs w:val="24"/>
+        </w:rPr>
+        <w:t xml:space="preserve">ubjects as a random effect. </w:t>
+      </w:r>
+      <w:r>
+        <w:rPr>
+          <w:rFonts w:ascii="Times New Roman" w:hAnsi="Times New Roman" w:cs="Times New Roman"/>
+          <w:sz w:val="24"/>
+          <w:szCs w:val="24"/>
+        </w:rPr>
+        <w:t xml:space="preserve">Both linear models only yielded main effects of Objects, both </w:t>
+      </w:r>
+      <w:r>
+        <w:rPr>
+          <w:rFonts w:ascii="Times New Roman" w:hAnsi="Times New Roman" w:cs="Times New Roman"/>
+          <w:iCs/>
+          <w:sz w:val="24"/>
+          <w:szCs w:val="24"/>
+        </w:rPr>
+        <w:t>χ</w:t>
+      </w:r>
+      <w:r>
+        <w:rPr>
+          <w:rFonts w:ascii="Times New Roman" w:hAnsi="Times New Roman" w:cs="Times New Roman"/>
+          <w:iCs/>
+          <w:sz w:val="24"/>
+          <w:szCs w:val="24"/>
+          <w:vertAlign w:val="superscript"/>
+        </w:rPr>
+        <w:t>2</w:t>
+      </w:r>
+      <w:r>
+        <w:rPr>
+          <w:rFonts w:ascii="Times New Roman" w:hAnsi="Times New Roman" w:cs="Times New Roman"/>
+          <w:iCs/>
+          <w:sz w:val="24"/>
+          <w:szCs w:val="24"/>
+        </w:rPr>
+        <w:t xml:space="preserve">’s &gt; 31.88, </w:t>
+      </w:r>
+      <w:r>
+        <w:rPr>
+          <w:rFonts w:ascii="Times New Roman" w:hAnsi="Times New Roman" w:cs="Times New Roman"/>
+          <w:iCs/>
+          <w:sz w:val="24"/>
+          <w:szCs w:val="24"/>
+        </w:rPr>
+        <w:t xml:space="preserve">both </w:t>
+      </w:r>
+      <w:r>
+        <w:rPr>
+          <w:rFonts w:ascii="Times New Roman" w:hAnsi="Times New Roman" w:cs="Times New Roman"/>
+          <w:i/>
+          <w:sz w:val="24"/>
+          <w:szCs w:val="24"/>
+        </w:rPr>
+        <w:t>p</w:t>
+      </w:r>
+      <w:r>
+        <w:rPr>
+          <w:rFonts w:ascii="Times New Roman" w:hAnsi="Times New Roman" w:cs="Times New Roman"/>
+          <w:iCs/>
+          <w:sz w:val="24"/>
+          <w:szCs w:val="24"/>
+        </w:rPr>
+        <w:t>-values &lt; .001</w:t>
+      </w:r>
+      <w:r>
+        <w:rPr>
+          <w:rFonts w:ascii="Times New Roman" w:hAnsi="Times New Roman" w:cs="Times New Roman"/>
+          <w:iCs/>
+          <w:sz w:val="24"/>
+          <w:szCs w:val="24"/>
+        </w:rPr>
+        <w:t xml:space="preserve">, which indicated that participated treated the objects differently. </w:t>
+      </w:r>
+      <w:ins w:id="66" w:author="Benton, Deon" w:date="2023-05-22T11:15:00Z">
+        <w:r>
+          <w:rPr>
+            <w:rFonts w:ascii="Times New Roman" w:hAnsi="Times New Roman" w:cs="Times New Roman"/>
+            <w:iCs/>
+            <w:sz w:val="24"/>
+            <w:szCs w:val="24"/>
+          </w:rPr>
+          <w:t>Specifically, in the backwards blocking condition, participants</w:t>
+        </w:r>
+      </w:ins>
+      <w:ins w:id="67" w:author="Benton, Deon" w:date="2023-05-22T11:32:00Z">
+        <w:r>
+          <w:rPr>
+            <w:rFonts w:ascii="Times New Roman" w:hAnsi="Times New Roman" w:cs="Times New Roman"/>
+            <w:iCs/>
+            <w:sz w:val="24"/>
+            <w:szCs w:val="24"/>
+          </w:rPr>
+          <w:t xml:space="preserve"> considered object A (</w:t>
+        </w:r>
+        <w:r>
+          <w:rPr>
+            <w:rFonts w:ascii="Times New Roman" w:hAnsi="Times New Roman" w:cs="Times New Roman"/>
+            <w:i/>
+            <w:sz w:val="24"/>
+            <w:szCs w:val="24"/>
+            <w:rPrChange w:id="68" w:author="Benton, Deon" w:date="2023-05-22T11:37:00Z">
+              <w:rPr>
+                <w:rFonts w:ascii="Times New Roman" w:hAnsi="Times New Roman" w:cs="Times New Roman"/>
+                <w:iCs/>
+                <w:sz w:val="24"/>
+                <w:szCs w:val="24"/>
+              </w:rPr>
+            </w:rPrChange>
+          </w:rPr>
+          <w:t>M</w:t>
+        </w:r>
+        <w:r>
+          <w:rPr>
+            <w:rFonts w:ascii="Times New Roman" w:hAnsi="Times New Roman" w:cs="Times New Roman"/>
+            <w:iCs/>
+            <w:sz w:val="24"/>
+            <w:szCs w:val="24"/>
+          </w:rPr>
+          <w:t xml:space="preserve"> = </w:t>
+        </w:r>
+      </w:ins>
+      <w:ins w:id="69" w:author="Benton, Deon" w:date="2023-05-22T11:38:00Z">
+        <w:r>
+          <w:rPr>
+            <w:rFonts w:ascii="Times New Roman" w:hAnsi="Times New Roman" w:cs="Times New Roman"/>
+            <w:iCs/>
+            <w:sz w:val="24"/>
+            <w:szCs w:val="24"/>
+          </w:rPr>
+          <w:t>.89</w:t>
+        </w:r>
+      </w:ins>
+      <w:ins w:id="70" w:author="Benton, Deon" w:date="2023-05-22T11:32:00Z">
+        <w:r>
+          <w:rPr>
+            <w:rFonts w:ascii="Times New Roman" w:hAnsi="Times New Roman" w:cs="Times New Roman"/>
+            <w:iCs/>
+            <w:sz w:val="24"/>
+            <w:szCs w:val="24"/>
+          </w:rPr>
+          <w:t xml:space="preserve">, </w:t>
+        </w:r>
+        <w:r>
+          <w:rPr>
+            <w:rFonts w:ascii="Times New Roman" w:hAnsi="Times New Roman" w:cs="Times New Roman"/>
+            <w:i/>
+            <w:sz w:val="24"/>
+            <w:szCs w:val="24"/>
+            <w:rPrChange w:id="71" w:author="Benton, Deon" w:date="2023-05-22T11:37:00Z">
+              <w:rPr>
+                <w:rFonts w:ascii="Times New Roman" w:hAnsi="Times New Roman" w:cs="Times New Roman"/>
+                <w:iCs/>
+                <w:sz w:val="24"/>
+                <w:szCs w:val="24"/>
+              </w:rPr>
+            </w:rPrChange>
+          </w:rPr>
+          <w:t>SD</w:t>
+        </w:r>
+        <w:r>
+          <w:rPr>
+            <w:rFonts w:ascii="Times New Roman" w:hAnsi="Times New Roman" w:cs="Times New Roman"/>
+            <w:iCs/>
+            <w:sz w:val="24"/>
+            <w:szCs w:val="24"/>
+          </w:rPr>
+          <w:t xml:space="preserve"> = </w:t>
+        </w:r>
+      </w:ins>
+      <w:ins w:id="72" w:author="Benton, Deon" w:date="2023-05-22T11:38:00Z">
+        <w:r>
+          <w:rPr>
+            <w:rFonts w:ascii="Times New Roman" w:hAnsi="Times New Roman" w:cs="Times New Roman"/>
+            <w:iCs/>
+            <w:sz w:val="24"/>
+            <w:szCs w:val="24"/>
+          </w:rPr>
+          <w:t>.31</w:t>
+        </w:r>
+      </w:ins>
+      <w:ins w:id="73" w:author="Benton, Deon" w:date="2023-05-22T11:32:00Z">
+        <w:r>
+          <w:rPr>
+            <w:rFonts w:ascii="Times New Roman" w:hAnsi="Times New Roman" w:cs="Times New Roman"/>
+            <w:iCs/>
+            <w:sz w:val="24"/>
+            <w:szCs w:val="24"/>
+          </w:rPr>
+          <w:t xml:space="preserve">) to be more of a blicket than </w:t>
+        </w:r>
+      </w:ins>
+      <w:ins w:id="74" w:author="Benton, Deon" w:date="2023-05-22T11:33:00Z">
+        <w:r>
+          <w:rPr>
+            <w:rFonts w:ascii="Times New Roman" w:hAnsi="Times New Roman" w:cs="Times New Roman"/>
+            <w:iCs/>
+            <w:sz w:val="24"/>
+            <w:szCs w:val="24"/>
+          </w:rPr>
+          <w:t xml:space="preserve">object B (M = </w:t>
+        </w:r>
+      </w:ins>
+      <w:ins w:id="75" w:author="Benton, Deon" w:date="2023-05-22T11:38:00Z">
+        <w:r>
+          <w:rPr>
+            <w:rFonts w:ascii="Times New Roman" w:hAnsi="Times New Roman" w:cs="Times New Roman"/>
+            <w:iCs/>
+            <w:sz w:val="24"/>
+            <w:szCs w:val="24"/>
+          </w:rPr>
+          <w:t>.67</w:t>
+        </w:r>
+      </w:ins>
+      <w:ins w:id="76" w:author="Benton, Deon" w:date="2023-05-22T11:33:00Z">
+        <w:r>
+          <w:rPr>
+            <w:rFonts w:ascii="Times New Roman" w:hAnsi="Times New Roman" w:cs="Times New Roman"/>
+            <w:iCs/>
+            <w:sz w:val="24"/>
+            <w:szCs w:val="24"/>
+          </w:rPr>
+          <w:t xml:space="preserve">, SD = </w:t>
+        </w:r>
+      </w:ins>
+      <w:ins w:id="77" w:author="Benton, Deon" w:date="2023-05-22T11:38:00Z">
+        <w:r>
+          <w:rPr>
+            <w:rFonts w:ascii="Times New Roman" w:hAnsi="Times New Roman" w:cs="Times New Roman"/>
+            <w:iCs/>
+            <w:sz w:val="24"/>
+            <w:szCs w:val="24"/>
+          </w:rPr>
+          <w:t>.47</w:t>
+        </w:r>
+      </w:ins>
+      <w:ins w:id="78" w:author="Benton, Deon" w:date="2023-05-22T11:33:00Z">
+        <w:r>
+          <w:rPr>
+            <w:rFonts w:ascii="Times New Roman" w:hAnsi="Times New Roman" w:cs="Times New Roman"/>
+            <w:iCs/>
+            <w:sz w:val="24"/>
+            <w:szCs w:val="24"/>
+          </w:rPr>
+          <w:t xml:space="preserve">), </w:t>
+        </w:r>
+      </w:ins>
+      <w:proofErr w:type="gramStart"/>
+      <w:ins w:id="79" w:author="Benton, Deon" w:date="2023-05-22T11:40:00Z">
+        <w:r>
+          <w:rPr>
+            <w:rFonts w:ascii="Times New Roman" w:hAnsi="Times New Roman" w:cs="Times New Roman"/>
+            <w:i/>
+            <w:sz w:val="24"/>
+            <w:szCs w:val="24"/>
+          </w:rPr>
+          <w:t>t</w:t>
+        </w:r>
+        <w:r>
+          <w:rPr>
+            <w:rFonts w:ascii="Times New Roman" w:hAnsi="Times New Roman" w:cs="Times New Roman"/>
+            <w:iCs/>
+            <w:sz w:val="24"/>
+            <w:szCs w:val="24"/>
+          </w:rPr>
+          <w:t>(</w:t>
+        </w:r>
+        <w:proofErr w:type="gramEnd"/>
+        <w:r>
+          <w:rPr>
+            <w:rFonts w:ascii="Times New Roman" w:hAnsi="Times New Roman" w:cs="Times New Roman"/>
+            <w:iCs/>
+            <w:sz w:val="24"/>
+            <w:szCs w:val="24"/>
+          </w:rPr>
+          <w:t xml:space="preserve">30) = 4.95, </w:t>
+        </w:r>
+        <w:r>
+          <w:rPr>
+            <w:rFonts w:ascii="Times New Roman" w:hAnsi="Times New Roman" w:cs="Times New Roman"/>
+            <w:i/>
+            <w:sz w:val="24"/>
+            <w:szCs w:val="24"/>
+          </w:rPr>
+          <w:t xml:space="preserve">p </w:t>
+        </w:r>
+        <w:r>
+          <w:rPr>
+            <w:rFonts w:ascii="Times New Roman" w:hAnsi="Times New Roman" w:cs="Times New Roman"/>
+            <w:iCs/>
+            <w:sz w:val="24"/>
+            <w:szCs w:val="24"/>
+          </w:rPr>
+          <w:t>&lt; .001</w:t>
+        </w:r>
+      </w:ins>
+      <w:ins w:id="80" w:author="Benton, Deon" w:date="2023-05-22T11:33:00Z">
+        <w:r>
+          <w:rPr>
+            <w:rFonts w:ascii="Times New Roman" w:hAnsi="Times New Roman" w:cs="Times New Roman"/>
+            <w:iCs/>
+            <w:sz w:val="24"/>
+            <w:szCs w:val="24"/>
+          </w:rPr>
+          <w:t xml:space="preserve">, </w:t>
+        </w:r>
+      </w:ins>
+      <w:ins w:id="81" w:author="Benton, Deon" w:date="2023-05-22T11:34:00Z">
+        <w:r>
+          <w:rPr>
+            <w:rFonts w:ascii="Times New Roman" w:hAnsi="Times New Roman" w:cs="Times New Roman"/>
+            <w:iCs/>
+            <w:sz w:val="24"/>
+            <w:szCs w:val="24"/>
+          </w:rPr>
+          <w:t xml:space="preserve">and </w:t>
+        </w:r>
+      </w:ins>
+      <w:ins w:id="82" w:author="Benton, Deon" w:date="2023-05-22T11:33:00Z">
+        <w:r>
+          <w:rPr>
+            <w:rFonts w:ascii="Times New Roman" w:hAnsi="Times New Roman" w:cs="Times New Roman"/>
+            <w:iCs/>
+            <w:sz w:val="24"/>
+            <w:szCs w:val="24"/>
+          </w:rPr>
+          <w:t>C</w:t>
+        </w:r>
+        <w:r>
+          <w:rPr>
+            <w:rFonts w:ascii="Times New Roman" w:hAnsi="Times New Roman" w:cs="Times New Roman"/>
+            <w:iCs/>
+            <w:sz w:val="24"/>
+            <w:szCs w:val="24"/>
+          </w:rPr>
+          <w:t xml:space="preserve"> (</w:t>
+        </w:r>
+        <w:r>
+          <w:rPr>
+            <w:rFonts w:ascii="Times New Roman" w:hAnsi="Times New Roman" w:cs="Times New Roman"/>
+            <w:i/>
+            <w:sz w:val="24"/>
+            <w:szCs w:val="24"/>
+            <w:rPrChange w:id="83" w:author="Benton, Deon" w:date="2023-05-22T11:41:00Z">
+              <w:rPr>
+                <w:rFonts w:ascii="Times New Roman" w:hAnsi="Times New Roman" w:cs="Times New Roman"/>
+                <w:iCs/>
+                <w:sz w:val="24"/>
+                <w:szCs w:val="24"/>
+              </w:rPr>
+            </w:rPrChange>
+          </w:rPr>
+          <w:t>M</w:t>
+        </w:r>
+        <w:r>
+          <w:rPr>
+            <w:rFonts w:ascii="Times New Roman" w:hAnsi="Times New Roman" w:cs="Times New Roman"/>
+            <w:iCs/>
+            <w:sz w:val="24"/>
+            <w:szCs w:val="24"/>
+          </w:rPr>
+          <w:t xml:space="preserve"> = , </w:t>
+        </w:r>
+        <w:r>
+          <w:rPr>
+            <w:rFonts w:ascii="Times New Roman" w:hAnsi="Times New Roman" w:cs="Times New Roman"/>
+            <w:i/>
+            <w:sz w:val="24"/>
+            <w:szCs w:val="24"/>
+            <w:rPrChange w:id="84" w:author="Benton, Deon" w:date="2023-05-22T11:41:00Z">
+              <w:rPr>
+                <w:rFonts w:ascii="Times New Roman" w:hAnsi="Times New Roman" w:cs="Times New Roman"/>
+                <w:iCs/>
+                <w:sz w:val="24"/>
+                <w:szCs w:val="24"/>
+              </w:rPr>
+            </w:rPrChange>
+          </w:rPr>
+          <w:t>SD</w:t>
+        </w:r>
+        <w:r>
+          <w:rPr>
+            <w:rFonts w:ascii="Times New Roman" w:hAnsi="Times New Roman" w:cs="Times New Roman"/>
+            <w:iCs/>
+            <w:sz w:val="24"/>
+            <w:szCs w:val="24"/>
+          </w:rPr>
+          <w:t xml:space="preserve"> = ), </w:t>
+        </w:r>
+        <w:r>
+          <w:rPr>
+            <w:rFonts w:ascii="Times New Roman" w:hAnsi="Times New Roman" w:cs="Times New Roman"/>
+            <w:i/>
+            <w:sz w:val="24"/>
+            <w:szCs w:val="24"/>
+          </w:rPr>
+          <w:t>t</w:t>
+        </w:r>
+        <w:r>
+          <w:rPr>
+            <w:rFonts w:ascii="Times New Roman" w:hAnsi="Times New Roman" w:cs="Times New Roman"/>
+            <w:iCs/>
+            <w:sz w:val="24"/>
+            <w:szCs w:val="24"/>
+          </w:rPr>
+          <w:t>(</w:t>
+        </w:r>
+      </w:ins>
+      <w:ins w:id="85" w:author="Benton, Deon" w:date="2023-05-22T11:40:00Z">
+        <w:r>
+          <w:rPr>
+            <w:rFonts w:ascii="Times New Roman" w:hAnsi="Times New Roman" w:cs="Times New Roman"/>
+            <w:iCs/>
+            <w:sz w:val="24"/>
+            <w:szCs w:val="24"/>
+          </w:rPr>
+          <w:t>30</w:t>
+        </w:r>
+      </w:ins>
+      <w:ins w:id="86" w:author="Benton, Deon" w:date="2023-05-22T11:33:00Z">
+        <w:r>
+          <w:rPr>
+            <w:rFonts w:ascii="Times New Roman" w:hAnsi="Times New Roman" w:cs="Times New Roman"/>
+            <w:iCs/>
+            <w:sz w:val="24"/>
+            <w:szCs w:val="24"/>
+          </w:rPr>
+          <w:t xml:space="preserve">) = </w:t>
+        </w:r>
+      </w:ins>
+      <w:ins w:id="87" w:author="Benton, Deon" w:date="2023-05-22T11:40:00Z">
+        <w:r>
+          <w:rPr>
+            <w:rFonts w:ascii="Times New Roman" w:hAnsi="Times New Roman" w:cs="Times New Roman"/>
+            <w:iCs/>
+            <w:sz w:val="24"/>
+            <w:szCs w:val="24"/>
+          </w:rPr>
+          <w:t>4.95</w:t>
+        </w:r>
+      </w:ins>
+      <w:ins w:id="88" w:author="Benton, Deon" w:date="2023-05-22T11:33:00Z">
+        <w:r>
+          <w:rPr>
+            <w:rFonts w:ascii="Times New Roman" w:hAnsi="Times New Roman" w:cs="Times New Roman"/>
+            <w:iCs/>
+            <w:sz w:val="24"/>
+            <w:szCs w:val="24"/>
+          </w:rPr>
+          <w:t xml:space="preserve">, </w:t>
+        </w:r>
+        <w:r>
+          <w:rPr>
+            <w:rFonts w:ascii="Times New Roman" w:hAnsi="Times New Roman" w:cs="Times New Roman"/>
+            <w:i/>
+            <w:sz w:val="24"/>
+            <w:szCs w:val="24"/>
+          </w:rPr>
+          <w:t>p</w:t>
+        </w:r>
+      </w:ins>
+      <w:ins w:id="89" w:author="Benton, Deon" w:date="2023-05-22T11:34:00Z">
+        <w:r>
+          <w:rPr>
+            <w:rFonts w:ascii="Times New Roman" w:hAnsi="Times New Roman" w:cs="Times New Roman"/>
+            <w:i/>
+            <w:sz w:val="24"/>
+            <w:szCs w:val="24"/>
+          </w:rPr>
+          <w:t xml:space="preserve"> </w:t>
+        </w:r>
+      </w:ins>
+      <w:ins w:id="90" w:author="Benton, Deon" w:date="2023-05-22T11:40:00Z">
+        <w:r>
+          <w:rPr>
+            <w:rFonts w:ascii="Times New Roman" w:hAnsi="Times New Roman" w:cs="Times New Roman"/>
+            <w:iCs/>
+            <w:sz w:val="24"/>
+            <w:szCs w:val="24"/>
+          </w:rPr>
+          <w:t>&lt; .001</w:t>
+        </w:r>
+      </w:ins>
+      <w:ins w:id="91" w:author="Benton, Deon" w:date="2023-05-22T11:34:00Z">
+        <w:r>
+          <w:rPr>
+            <w:rFonts w:ascii="Times New Roman" w:hAnsi="Times New Roman" w:cs="Times New Roman"/>
+            <w:i/>
+            <w:sz w:val="24"/>
+            <w:szCs w:val="24"/>
+          </w:rPr>
+          <w:t xml:space="preserve">. </w:t>
+        </w:r>
+        <w:proofErr w:type="gramStart"/>
+        <w:r>
+          <w:rPr>
+            <w:rFonts w:ascii="Times New Roman" w:hAnsi="Times New Roman" w:cs="Times New Roman"/>
+            <w:iCs/>
+            <w:sz w:val="24"/>
+            <w:szCs w:val="24"/>
+          </w:rPr>
+          <w:t>However,  participants</w:t>
+        </w:r>
+        <w:proofErr w:type="gramEnd"/>
+        <w:r>
+          <w:rPr>
+            <w:rFonts w:ascii="Times New Roman" w:hAnsi="Times New Roman" w:cs="Times New Roman"/>
+            <w:iCs/>
+            <w:sz w:val="24"/>
+            <w:szCs w:val="24"/>
+          </w:rPr>
+          <w:t xml:space="preserve"> treated objects A and D equivalently.</w:t>
+        </w:r>
+      </w:ins>
+    </w:p>
+    <w:p>
+      <w:pPr>
+        <w:spacing w:line="480" w:lineRule="auto"/>
+        <w:ind w:firstLine="720"/>
+        <w:contextualSpacing/>
+        <w:rPr>
+          <w:rFonts w:ascii="Times New Roman" w:hAnsi="Times New Roman" w:cs="Times New Roman"/>
+          <w:iCs/>
+          <w:sz w:val="24"/>
+          <w:szCs w:val="24"/>
           <w:u w:val="single"/>
         </w:rPr>
       </w:pPr>
       <w:r>
         <w:rPr>
           <w:rFonts w:ascii="Times New Roman" w:hAnsi="Times New Roman" w:cs="Times New Roman"/>
-          <w:sz w:val="24"/>
-          <w:szCs w:val="24"/>
-        </w:rPr>
-        <w:t>To explore the first three-way interaction</w:t>
-      </w:r>
-      <w:r>
-        <w:rPr>
-          <w:rFonts w:ascii="Times New Roman" w:hAnsi="Times New Roman" w:cs="Times New Roman"/>
-          <w:sz w:val="24"/>
-          <w:szCs w:val="24"/>
-        </w:rPr>
-        <w:t xml:space="preserve"> between Age, Condition, and Object</w:t>
-      </w:r>
-      <w:r>
-        <w:rPr>
-          <w:rFonts w:ascii="Times New Roman" w:hAnsi="Times New Roman" w:cs="Times New Roman"/>
-          <w:sz w:val="24"/>
-          <w:szCs w:val="24"/>
-        </w:rPr>
-        <w:t xml:space="preserve">, we </w:t>
-      </w:r>
-      <w:r>
-        <w:rPr>
-          <w:rFonts w:ascii="Times New Roman" w:hAnsi="Times New Roman" w:cs="Times New Roman"/>
-          <w:sz w:val="24"/>
-          <w:szCs w:val="24"/>
-        </w:rPr>
-        <w:t xml:space="preserve">constructed </w:t>
-      </w:r>
-      <w:r>
-        <w:rPr>
-          <w:rFonts w:ascii="Times New Roman" w:hAnsi="Times New Roman" w:cs="Times New Roman"/>
-          <w:sz w:val="24"/>
-          <w:szCs w:val="24"/>
-        </w:rPr>
-        <w:t>separate two-way linear mixed-effects models</w:t>
-      </w:r>
-      <w:r>
-        <w:rPr>
-          <w:rFonts w:ascii="Times New Roman" w:hAnsi="Times New Roman" w:cs="Times New Roman"/>
-          <w:sz w:val="24"/>
-          <w:szCs w:val="24"/>
-        </w:rPr>
-        <w:t xml:space="preserve"> between Age and Object</w:t>
-      </w:r>
-      <w:r>
-        <w:rPr>
-          <w:rFonts w:ascii="Times New Roman" w:hAnsi="Times New Roman" w:cs="Times New Roman"/>
-          <w:sz w:val="24"/>
-          <w:szCs w:val="24"/>
-        </w:rPr>
-        <w:t xml:space="preserve"> for </w:t>
-      </w:r>
-      <w:r>
-        <w:rPr>
-          <w:rFonts w:ascii="Times New Roman" w:hAnsi="Times New Roman" w:cs="Times New Roman"/>
-          <w:sz w:val="24"/>
-          <w:szCs w:val="24"/>
-        </w:rPr>
-        <w:t>each condition</w:t>
-      </w:r>
-      <w:r>
-        <w:rPr>
-          <w:rFonts w:ascii="Times New Roman" w:hAnsi="Times New Roman" w:cs="Times New Roman"/>
-          <w:sz w:val="24"/>
-          <w:szCs w:val="24"/>
-        </w:rPr>
-        <w:t>. Age was included as a continuous fixed effect, Condition as a between-subjects fixed effect, Object as a within-subjects fixed effect</w:t>
-      </w:r>
-      <w:r>
-        <w:rPr>
-          <w:rFonts w:ascii="Times New Roman" w:hAnsi="Times New Roman" w:cs="Times New Roman"/>
-          <w:sz w:val="24"/>
-          <w:szCs w:val="24"/>
-        </w:rPr>
-        <w:t>, and s</w:t>
-      </w:r>
-      <w:r>
-        <w:rPr>
-          <w:rFonts w:ascii="Times New Roman" w:hAnsi="Times New Roman" w:cs="Times New Roman"/>
-          <w:sz w:val="24"/>
-          <w:szCs w:val="24"/>
-        </w:rPr>
-        <w:t xml:space="preserve">ubjects as a random effect. </w:t>
-      </w:r>
-      <w:r>
-        <w:rPr>
-          <w:rFonts w:ascii="Times New Roman" w:hAnsi="Times New Roman" w:cs="Times New Roman"/>
-          <w:sz w:val="24"/>
-          <w:szCs w:val="24"/>
-        </w:rPr>
-        <w:t xml:space="preserve">Both linear models only yielded main effects of Objects, both </w:t>
-      </w:r>
-      <w:r>
-        <w:rPr>
-          <w:rFonts w:ascii="Times New Roman" w:hAnsi="Times New Roman" w:cs="Times New Roman"/>
           <w:iCs/>
           <w:sz w:val="24"/>
           <w:szCs w:val="24"/>
         </w:rPr>
-        <w:t>χ</w:t>
-      </w:r>
-      <w:r>
-        <w:rPr>
-          <w:rFonts w:ascii="Times New Roman" w:hAnsi="Times New Roman" w:cs="Times New Roman"/>
-          <w:iCs/>
-          <w:sz w:val="24"/>
-          <w:szCs w:val="24"/>
-          <w:vertAlign w:val="superscript"/>
-        </w:rPr>
-        <w:t>2</w:t>
-      </w:r>
-      <w:r>
-        <w:rPr>
-          <w:rFonts w:ascii="Times New Roman" w:hAnsi="Times New Roman" w:cs="Times New Roman"/>
-          <w:iCs/>
-          <w:sz w:val="24"/>
-          <w:szCs w:val="24"/>
-        </w:rPr>
-        <w:t xml:space="preserve">’s &gt; 31.88, </w:t>
-      </w:r>
-      <w:r>
-        <w:rPr>
-          <w:rFonts w:ascii="Times New Roman" w:hAnsi="Times New Roman" w:cs="Times New Roman"/>
-          <w:iCs/>
-          <w:sz w:val="24"/>
-          <w:szCs w:val="24"/>
-        </w:rPr>
-        <w:t xml:space="preserve">both </w:t>
-      </w:r>
-      <w:r>
-        <w:rPr>
-          <w:rFonts w:ascii="Times New Roman" w:hAnsi="Times New Roman" w:cs="Times New Roman"/>
-          <w:i/>
-          <w:sz w:val="24"/>
-          <w:szCs w:val="24"/>
-        </w:rPr>
-        <w:t>p</w:t>
-      </w:r>
-      <w:r>
-        <w:rPr>
-          <w:rFonts w:ascii="Times New Roman" w:hAnsi="Times New Roman" w:cs="Times New Roman"/>
-          <w:iCs/>
-          <w:sz w:val="24"/>
-          <w:szCs w:val="24"/>
-        </w:rPr>
-        <w:t>-values &lt; .001</w:t>
-      </w:r>
-      <w:r>
-        <w:rPr>
-          <w:rFonts w:ascii="Times New Roman" w:hAnsi="Times New Roman" w:cs="Times New Roman"/>
-          <w:iCs/>
-          <w:sz w:val="24"/>
-          <w:szCs w:val="24"/>
-        </w:rPr>
-        <w:t xml:space="preserve">, which indicated that participated treated the objects differently. To explore the second three-way interaction between </w:t>
+        <w:t xml:space="preserve">To explore the second three-way interaction between </w:t>
       </w:r>
       <w:r>
         <w:rPr>
@@ -11993,7 +12482,7 @@
         </w:rPr>
         <w:t xml:space="preserve"> The architecture used to simulate </w:t>
       </w:r>
-      <w:del w:id="64" w:author="Benton, Deon" w:date="2023-05-22T08:57:00Z">
+      <w:del w:id="92" w:author="Benton, Deon" w:date="2023-05-22T08:57:00Z">
         <w:r>
           <w:rPr>
             <w:rFonts w:ascii="Times New Roman" w:hAnsi="Times New Roman" w:cs="Times New Roman"/>
@@ -12003,7 +12492,7 @@
           <w:delText>Experiment 2</w:delText>
         </w:r>
       </w:del>
-      <w:ins w:id="65" w:author="Benton, Deon" w:date="2023-05-22T08:57:00Z">
+      <w:ins w:id="93" w:author="Benton, Deon" w:date="2023-05-22T08:57:00Z">
         <w:r>
           <w:rPr>
             <w:rFonts w:ascii="Times New Roman" w:hAnsi="Times New Roman" w:cs="Times New Roman"/>
@@ -15510,7 +15999,7 @@
         </w:rPr>
         <w:t xml:space="preserve">below </w:t>
       </w:r>
-      <w:bookmarkStart w:id="66" w:name="_Hlk133174616"/>
+      <w:bookmarkStart w:id="94" w:name="_Hlk133174616"/>
       <w:r>
         <w:rPr>
           <w:rFonts w:ascii="Times New Roman" w:hAnsi="Times New Roman" w:cs="Times New Roman"/>
@@ -15575,7 +16064,7 @@
               <w:right w:val="nil"/>
             </w:tcBorders>
           </w:tcPr>
-          <w:bookmarkEnd w:id="66"/>
+          <w:bookmarkEnd w:id="94"/>
           <w:p>
             <w:pPr>
               <w:spacing w:line="480" w:lineRule="auto"/>

--- a/ms/bentonKamperBeatonSobel05222023.docx
+++ b/ms/bentonKamperBeatonSobel05222023.docx
@@ -106,18 +106,8 @@
           <w:sz w:val="24"/>
           <w:szCs w:val="24"/>
         </w:rPr>
-        <w:t xml:space="preserve"> Children’s retrospective reasoning about multiple causes suggests multiple systems for causal </w:t>
-      </w:r>
-      <w:proofErr w:type="gramStart"/>
-      <w:r>
-        <w:rPr>
-          <w:rFonts w:ascii="Times New Roman" w:hAnsi="Times New Roman" w:cs="Times New Roman"/>
-          <w:sz w:val="24"/>
-          <w:szCs w:val="24"/>
-        </w:rPr>
-        <w:t>inference</w:t>
-      </w:r>
-      <w:proofErr w:type="gramEnd"/>
+        <w:t xml:space="preserve"> Children’s retrospective reasoning about multiple causes suggests multiple systems for causal inference</w:t>
+      </w:r>
     </w:p>
     <w:p>
       <w:pPr>
@@ -444,18 +434,8 @@
           <w:sz w:val="24"/>
           <w:szCs w:val="24"/>
         </w:rPr>
-        <w:t xml:space="preserve"> Children’s retrospective reasoning about multiple causes suggests multiple systems for causal </w:t>
-      </w:r>
-      <w:proofErr w:type="gramStart"/>
-      <w:r>
-        <w:rPr>
-          <w:rFonts w:ascii="Times New Roman" w:hAnsi="Times New Roman" w:cs="Times New Roman"/>
-          <w:sz w:val="24"/>
-          <w:szCs w:val="24"/>
-        </w:rPr>
-        <w:t>inference</w:t>
-      </w:r>
-      <w:proofErr w:type="gramEnd"/>
+        <w:t xml:space="preserve"> Children’s retrospective reasoning about multiple causes suggests multiple systems for causal inference</w:t>
+      </w:r>
     </w:p>
     <w:p>
       <w:pPr>
@@ -880,18 +860,8 @@
           <w:sz w:val="24"/>
           <w:szCs w:val="24"/>
         </w:rPr>
-        <w:t xml:space="preserve"> Children’s retrospective reasoning about multiple causes suggests multiple systems for causal </w:t>
-      </w:r>
-      <w:proofErr w:type="gramStart"/>
-      <w:r>
-        <w:rPr>
-          <w:rFonts w:ascii="Times New Roman" w:hAnsi="Times New Roman" w:cs="Times New Roman"/>
-          <w:sz w:val="24"/>
-          <w:szCs w:val="24"/>
-        </w:rPr>
-        <w:t>inference</w:t>
-      </w:r>
-      <w:proofErr w:type="gramEnd"/>
+        <w:t xml:space="preserve"> Children’s retrospective reasoning about multiple causes suggests multiple systems for causal inference</w:t>
+      </w:r>
     </w:p>
     <w:p>
       <w:pPr>
@@ -1014,25 +984,7 @@
           <w:sz w:val="24"/>
           <w:szCs w:val="24"/>
         </w:rPr>
-        <w:t xml:space="preserve">counterfactual claims – both about what might have been and how events could have turned out differently (e.g., Harris et al, 1996; Sobel, 2004; Walker &amp; </w:t>
-      </w:r>
-      <w:proofErr w:type="spellStart"/>
-      <w:r>
-        <w:rPr>
-          <w:rFonts w:ascii="Times New Roman" w:hAnsi="Times New Roman" w:cs="Times New Roman"/>
-          <w:sz w:val="24"/>
-          <w:szCs w:val="24"/>
-        </w:rPr>
-        <w:t>Nyhout</w:t>
-      </w:r>
-      <w:proofErr w:type="spellEnd"/>
-      <w:r>
-        <w:rPr>
-          <w:rFonts w:ascii="Times New Roman" w:hAnsi="Times New Roman" w:cs="Times New Roman"/>
-          <w:sz w:val="24"/>
-          <w:szCs w:val="24"/>
-        </w:rPr>
-        <w:t>, 2020)</w:t>
+        <w:t>counterfactual claims – both about what might have been and how events could have turned out differently (e.g., Harris et al, 1996; Sobel, 2004; Walker &amp; Nyhout, 2020)</w:t>
       </w:r>
       <w:r>
         <w:rPr>
@@ -1048,61 +1000,7 @@
           <w:sz w:val="24"/>
           <w:szCs w:val="24"/>
         </w:rPr>
-        <w:t xml:space="preserve"> These and many other studies (e.g., </w:t>
-      </w:r>
-      <w:proofErr w:type="spellStart"/>
-      <w:r>
-        <w:rPr>
-          <w:rFonts w:ascii="Times New Roman" w:hAnsi="Times New Roman" w:cs="Times New Roman"/>
-          <w:sz w:val="24"/>
-          <w:szCs w:val="24"/>
-        </w:rPr>
-        <w:t>Bonawitz</w:t>
-      </w:r>
-      <w:proofErr w:type="spellEnd"/>
-      <w:r>
-        <w:rPr>
-          <w:rFonts w:ascii="Times New Roman" w:hAnsi="Times New Roman" w:cs="Times New Roman"/>
-          <w:sz w:val="24"/>
-          <w:szCs w:val="24"/>
-        </w:rPr>
-        <w:t xml:space="preserve"> &amp; </w:t>
-      </w:r>
-      <w:proofErr w:type="spellStart"/>
-      <w:r>
-        <w:rPr>
-          <w:rFonts w:ascii="Times New Roman" w:hAnsi="Times New Roman" w:cs="Times New Roman"/>
-          <w:sz w:val="24"/>
-          <w:szCs w:val="24"/>
-        </w:rPr>
-        <w:t>Lombrozo</w:t>
-      </w:r>
-      <w:proofErr w:type="spellEnd"/>
-      <w:r>
-        <w:rPr>
-          <w:rFonts w:ascii="Times New Roman" w:hAnsi="Times New Roman" w:cs="Times New Roman"/>
-          <w:sz w:val="24"/>
-          <w:szCs w:val="24"/>
-        </w:rPr>
-        <w:t xml:space="preserve">, 2012; Gopnik et al., 2001; </w:t>
-      </w:r>
-      <w:proofErr w:type="spellStart"/>
-      <w:r>
-        <w:rPr>
-          <w:rFonts w:ascii="Times New Roman" w:hAnsi="Times New Roman" w:cs="Times New Roman"/>
-          <w:sz w:val="24"/>
-          <w:szCs w:val="24"/>
-        </w:rPr>
-        <w:t>Legare</w:t>
-      </w:r>
-      <w:proofErr w:type="spellEnd"/>
-      <w:r>
-        <w:rPr>
-          <w:rFonts w:ascii="Times New Roman" w:hAnsi="Times New Roman" w:cs="Times New Roman"/>
-          <w:sz w:val="24"/>
-          <w:szCs w:val="24"/>
-        </w:rPr>
-        <w:t xml:space="preserve"> et al., 2010; Meltzoff et al., </w:t>
+        <w:t xml:space="preserve"> These and many other studies (e.g., Bonawitz &amp; Lombrozo, 2012; Gopnik et al., 2001; Legare et al., 2010; Meltzoff et al., </w:t>
       </w:r>
       <w:r>
         <w:rPr>
@@ -1298,51 +1196,15 @@
           <w:sz w:val="24"/>
           <w:szCs w:val="24"/>
         </w:rPr>
-        <w:t xml:space="preserve">(e.g., </w:t>
-      </w:r>
-      <w:proofErr w:type="spellStart"/>
-      <w:r>
-        <w:rPr>
-          <w:rFonts w:ascii="Times New Roman" w:hAnsi="Times New Roman" w:cs="Times New Roman"/>
-          <w:sz w:val="24"/>
-          <w:szCs w:val="24"/>
-        </w:rPr>
-        <w:t>Bonawitz</w:t>
-      </w:r>
-      <w:proofErr w:type="spellEnd"/>
-      <w:r>
-        <w:rPr>
-          <w:rFonts w:ascii="Times New Roman" w:hAnsi="Times New Roman" w:cs="Times New Roman"/>
-          <w:sz w:val="24"/>
-          <w:szCs w:val="24"/>
-        </w:rPr>
-        <w:t xml:space="preserve"> et al., 2014; Gopnik &amp; Wellman, 2012; Griffiths &amp; Tenenbaum, 2005, 2007; Xu, 2019). </w:t>
-      </w:r>
-      <w:r>
-        <w:rPr>
-          <w:rFonts w:ascii="Times New Roman" w:hAnsi="Times New Roman" w:cs="Times New Roman"/>
-          <w:sz w:val="24"/>
-          <w:szCs w:val="24"/>
-        </w:rPr>
-        <w:t xml:space="preserve"> Crucially, causal reasoning starts with statistical learning capacities that are present in infancy (e.g., Gomez, 2002; Kirkham et al., 2002; Marcus et al., 1999; </w:t>
-      </w:r>
-      <w:proofErr w:type="spellStart"/>
-      <w:r>
-        <w:rPr>
-          <w:rFonts w:ascii="Times New Roman" w:hAnsi="Times New Roman" w:cs="Times New Roman"/>
-          <w:sz w:val="24"/>
-          <w:szCs w:val="24"/>
-        </w:rPr>
-        <w:t>Saffran</w:t>
-      </w:r>
-      <w:proofErr w:type="spellEnd"/>
-      <w:r>
-        <w:rPr>
-          <w:rFonts w:ascii="Times New Roman" w:hAnsi="Times New Roman" w:cs="Times New Roman"/>
-          <w:sz w:val="24"/>
-          <w:szCs w:val="24"/>
-        </w:rPr>
-        <w:t xml:space="preserve"> et al., 1996) but that develop into a system that infers abstract patterns of coherent causal structure from probabilistic data.</w:t>
+        <w:t xml:space="preserve">(e.g., Bonawitz et al., 2014; Gopnik &amp; Wellman, 2012; Griffiths &amp; Tenenbaum, 2005, 2007; Xu, 2019). </w:t>
+      </w:r>
+      <w:r>
+        <w:rPr>
+          <w:rFonts w:ascii="Times New Roman" w:hAnsi="Times New Roman" w:cs="Times New Roman"/>
+          <w:sz w:val="24"/>
+          <w:szCs w:val="24"/>
+        </w:rPr>
+        <w:t xml:space="preserve"> Crucially, causal reasoning starts with statistical learning capacities that are present in infancy (e.g., Gomez, 2002; Kirkham et al., 2002; Marcus et al., 1999; Saffran et al., 1996) but that develop into a system that infers abstract patterns of coherent causal structure from probabilistic data.</w:t>
       </w:r>
     </w:p>
     <w:p>
@@ -1529,43 +1391,7 @@
           <w:sz w:val="24"/>
           <w:szCs w:val="24"/>
         </w:rPr>
-        <w:t xml:space="preserve">comparative investigation between non-human animals and adults (e.g., </w:t>
-      </w:r>
-      <w:proofErr w:type="spellStart"/>
-      <w:r>
-        <w:rPr>
-          <w:rFonts w:ascii="Times New Roman" w:hAnsi="Times New Roman" w:cs="Times New Roman"/>
-          <w:sz w:val="24"/>
-          <w:szCs w:val="24"/>
-        </w:rPr>
-        <w:t>Heyes</w:t>
-      </w:r>
-      <w:proofErr w:type="spellEnd"/>
-      <w:r>
-        <w:rPr>
-          <w:rFonts w:ascii="Times New Roman" w:hAnsi="Times New Roman" w:cs="Times New Roman"/>
-          <w:sz w:val="24"/>
-          <w:szCs w:val="24"/>
-        </w:rPr>
-        <w:t xml:space="preserve">, 2012) and studies of instrumental action and conditioning on human infants (e.g., Greco et al., 1990; </w:t>
-      </w:r>
-      <w:proofErr w:type="spellStart"/>
-      <w:r>
-        <w:rPr>
-          <w:rFonts w:ascii="Times New Roman" w:hAnsi="Times New Roman" w:cs="Times New Roman"/>
-          <w:sz w:val="24"/>
-          <w:szCs w:val="24"/>
-        </w:rPr>
-        <w:t>Rovee</w:t>
-      </w:r>
-      <w:proofErr w:type="spellEnd"/>
-      <w:r>
-        <w:rPr>
-          <w:rFonts w:ascii="Times New Roman" w:hAnsi="Times New Roman" w:cs="Times New Roman"/>
-          <w:sz w:val="24"/>
-          <w:szCs w:val="24"/>
-        </w:rPr>
-        <w:t xml:space="preserve">-Collier, 1999) </w:t>
+        <w:t xml:space="preserve">comparative investigation between non-human animals and adults (e.g., Heyes, 2012) and studies of instrumental action and conditioning on human infants (e.g., Greco et al., 1990; Rovee-Collier, 1999) </w:t>
       </w:r>
       <w:r>
         <w:rPr>
@@ -1670,25 +1496,7 @@
           <w:sz w:val="24"/>
           <w:szCs w:val="24"/>
         </w:rPr>
-        <w:t xml:space="preserve"> the causal status of an ambiguous event based on learning more about the status of other unambiguous events (see also De </w:t>
-      </w:r>
-      <w:proofErr w:type="spellStart"/>
-      <w:r>
-        <w:rPr>
-          <w:rFonts w:ascii="Times New Roman" w:hAnsi="Times New Roman" w:cs="Times New Roman"/>
-          <w:sz w:val="24"/>
-          <w:szCs w:val="24"/>
-        </w:rPr>
-        <w:t>Houwer</w:t>
-      </w:r>
-      <w:proofErr w:type="spellEnd"/>
-      <w:r>
-        <w:rPr>
-          <w:rFonts w:ascii="Times New Roman" w:hAnsi="Times New Roman" w:cs="Times New Roman"/>
-          <w:sz w:val="24"/>
-          <w:szCs w:val="24"/>
-        </w:rPr>
-        <w:t xml:space="preserve"> </w:t>
+        <w:t xml:space="preserve"> the causal status of an ambiguous event based on learning more about the status of other unambiguous events (see also De Houwer </w:t>
       </w:r>
       <w:bookmarkEnd w:id="11"/>
       <w:r>
@@ -1697,43 +1505,7 @@
           <w:sz w:val="24"/>
           <w:szCs w:val="24"/>
         </w:rPr>
-        <w:t xml:space="preserve">et al, 2002; Larkin et al, 1998; </w:t>
-      </w:r>
-      <w:proofErr w:type="spellStart"/>
-      <w:r>
-        <w:rPr>
-          <w:rFonts w:ascii="Times New Roman" w:hAnsi="Times New Roman" w:cs="Times New Roman"/>
-          <w:sz w:val="24"/>
-          <w:szCs w:val="24"/>
-        </w:rPr>
-        <w:t>Kruschke</w:t>
-      </w:r>
-      <w:proofErr w:type="spellEnd"/>
-      <w:r>
-        <w:rPr>
-          <w:rFonts w:ascii="Times New Roman" w:hAnsi="Times New Roman" w:cs="Times New Roman"/>
-          <w:sz w:val="24"/>
-          <w:szCs w:val="24"/>
-        </w:rPr>
-        <w:t xml:space="preserve"> &amp; Blair, 2000; Lovibond, 2003; Van </w:t>
-      </w:r>
-      <w:proofErr w:type="spellStart"/>
-      <w:r>
-        <w:rPr>
-          <w:rFonts w:ascii="Times New Roman" w:hAnsi="Times New Roman" w:cs="Times New Roman"/>
-          <w:sz w:val="24"/>
-          <w:szCs w:val="24"/>
-        </w:rPr>
-        <w:t>Hamme</w:t>
-      </w:r>
-      <w:proofErr w:type="spellEnd"/>
-      <w:r>
-        <w:rPr>
-          <w:rFonts w:ascii="Times New Roman" w:hAnsi="Times New Roman" w:cs="Times New Roman"/>
-          <w:sz w:val="24"/>
-          <w:szCs w:val="24"/>
-        </w:rPr>
-        <w:t xml:space="preserve"> &amp; Wasserman, 1994, for other work on adults).  For example, </w:t>
+        <w:t xml:space="preserve">et al, 2002; Larkin et al, 1998; Kruschke &amp; Blair, 2000; Lovibond, 2003; Van Hamme &amp; Wasserman, 1994, for other work on adults).  For example, </w:t>
       </w:r>
       <w:r>
         <w:rPr>
@@ -2600,25 +2372,7 @@
             <w:sz w:val="24"/>
             <w:szCs w:val="24"/>
           </w:rPr>
-          <w:t>hen infants make inferences about the reliability of others’ information, their judgments appear more associative in nature (</w:t>
-        </w:r>
-        <w:proofErr w:type="spellStart"/>
-        <w:r>
-          <w:rPr>
-            <w:rFonts w:ascii="Times New Roman" w:hAnsi="Times New Roman" w:cs="Times New Roman"/>
-            <w:sz w:val="24"/>
-            <w:szCs w:val="24"/>
-          </w:rPr>
-          <w:t>Tummeltshammer</w:t>
-        </w:r>
-        <w:proofErr w:type="spellEnd"/>
-        <w:r>
-          <w:rPr>
-            <w:rFonts w:ascii="Times New Roman" w:hAnsi="Times New Roman" w:cs="Times New Roman"/>
-            <w:sz w:val="24"/>
-            <w:szCs w:val="24"/>
-          </w:rPr>
-          <w:t xml:space="preserve"> et al., 2014). As children enter the preschool years, those judgments become </w:t>
+          <w:t xml:space="preserve">hen infants make inferences about the reliability of others’ information, their judgments appear more associative in nature (Tummeltshammer et al., 2014). As children enter the preschool years, those judgments become </w:t>
         </w:r>
         <w:r>
           <w:rPr>
@@ -2667,25 +2421,7 @@
             <w:sz w:val="24"/>
             <w:szCs w:val="24"/>
           </w:rPr>
-          <w:t xml:space="preserve"> to certain kinds of associative inferences (Hermes et al., 2018; </w:t>
-        </w:r>
-        <w:proofErr w:type="spellStart"/>
-        <w:r>
-          <w:rPr>
-            <w:rFonts w:ascii="Times New Roman" w:hAnsi="Times New Roman" w:cs="Times New Roman"/>
-            <w:sz w:val="24"/>
-            <w:szCs w:val="24"/>
-          </w:rPr>
-          <w:t>Luchkina</w:t>
-        </w:r>
-        <w:proofErr w:type="spellEnd"/>
-        <w:r>
-          <w:rPr>
-            <w:rFonts w:ascii="Times New Roman" w:hAnsi="Times New Roman" w:cs="Times New Roman"/>
-            <w:sz w:val="24"/>
-            <w:szCs w:val="24"/>
-          </w:rPr>
-          <w:t xml:space="preserve"> et al., 2020). </w:t>
+          <w:t xml:space="preserve"> to certain kinds of associative inferences (Hermes et al., 2018; Luchkina et al., 2020). </w:t>
         </w:r>
       </w:ins>
       <w:ins w:id="54" w:author="Benton, Deon" w:date="2023-05-22T10:41:00Z">
@@ -2705,25 +2441,7 @@
             <w:sz w:val="24"/>
             <w:szCs w:val="24"/>
           </w:rPr>
-          <w:t xml:space="preserve">, Sobel et al. (2017; see also </w:t>
-        </w:r>
-        <w:proofErr w:type="spellStart"/>
-        <w:r>
-          <w:rPr>
-            <w:rFonts w:ascii="Times New Roman" w:hAnsi="Times New Roman" w:cs="Times New Roman"/>
-            <w:sz w:val="24"/>
-            <w:szCs w:val="24"/>
-          </w:rPr>
-          <w:t>Erb</w:t>
-        </w:r>
-        <w:proofErr w:type="spellEnd"/>
-        <w:r>
-          <w:rPr>
-            <w:rFonts w:ascii="Times New Roman" w:hAnsi="Times New Roman" w:cs="Times New Roman"/>
-            <w:sz w:val="24"/>
-            <w:szCs w:val="24"/>
-          </w:rPr>
-          <w:t xml:space="preserve"> &amp; Sobel, 2014) showed that between </w:t>
+          <w:t xml:space="preserve">, Sobel et al. (2017; see also Erb &amp; Sobel, 2014) showed that between </w:t>
         </w:r>
       </w:ins>
       <w:ins w:id="56" w:author="Benton, Deon" w:date="2023-05-22T10:41:00Z">
@@ -2787,25 +2505,7 @@
             <w:sz w:val="24"/>
             <w:szCs w:val="24"/>
           </w:rPr>
-          <w:t xml:space="preserve">Our design will be </w:t>
-        </w:r>
-        <w:proofErr w:type="gramStart"/>
-        <w:r>
-          <w:rPr>
-            <w:rFonts w:ascii="Times New Roman" w:hAnsi="Times New Roman" w:cs="Times New Roman"/>
-            <w:sz w:val="24"/>
-            <w:szCs w:val="24"/>
-          </w:rPr>
-          <w:t>similar to</w:t>
-        </w:r>
-        <w:proofErr w:type="gramEnd"/>
-        <w:r>
-          <w:rPr>
-            <w:rFonts w:ascii="Times New Roman" w:hAnsi="Times New Roman" w:cs="Times New Roman"/>
-            <w:sz w:val="24"/>
-            <w:szCs w:val="24"/>
-          </w:rPr>
-          <w:t xml:space="preserve"> that used by McCormack et al. (2009). </w:t>
+          <w:t xml:space="preserve">Our design will be similar to that used by McCormack et al. (2009). </w:t>
         </w:r>
       </w:ins>
       <w:ins w:id="61" w:author="Benton, Deon" w:date="2023-05-22T10:44:00Z">
@@ -3892,33 +3592,15 @@
           <w:sz w:val="24"/>
           <w:szCs w:val="24"/>
         </w:rPr>
-        <w:t xml:space="preserve"> and recognized that individual objects could activate the machine and that </w:t>
-      </w:r>
-      <w:proofErr w:type="gramStart"/>
-      <w:r>
-        <w:rPr>
-          <w:rFonts w:ascii="Times New Roman" w:hAnsi="Times New Roman" w:cs="Times New Roman"/>
-          <w:sz w:val="24"/>
-          <w:szCs w:val="24"/>
-        </w:rPr>
-        <w:t xml:space="preserve">the </w:t>
-      </w:r>
-      <w:r>
-        <w:rPr>
-          <w:rFonts w:ascii="Times New Roman" w:hAnsi="Times New Roman" w:cs="Times New Roman"/>
-          <w:sz w:val="24"/>
-          <w:szCs w:val="24"/>
-        </w:rPr>
-        <w:t>it</w:t>
-      </w:r>
-      <w:proofErr w:type="gramEnd"/>
-      <w:r>
-        <w:rPr>
-          <w:rFonts w:ascii="Times New Roman" w:hAnsi="Times New Roman" w:cs="Times New Roman"/>
-          <w:sz w:val="24"/>
-          <w:szCs w:val="24"/>
-        </w:rPr>
-        <w:t xml:space="preserve"> </w:t>
+        <w:t xml:space="preserve"> and recognized that individual objects could activate the machine and that the </w:t>
+      </w:r>
+      <w:r>
+        <w:rPr>
+          <w:rFonts w:ascii="Times New Roman" w:hAnsi="Times New Roman" w:cs="Times New Roman"/>
+          <w:sz w:val="24"/>
+          <w:szCs w:val="24"/>
+        </w:rPr>
+        <w:t xml:space="preserve">it </w:t>
       </w:r>
       <w:r>
         <w:rPr>
@@ -5271,7 +4953,6 @@
           <w:t xml:space="preserve">), </w:t>
         </w:r>
       </w:ins>
-      <w:proofErr w:type="gramStart"/>
       <w:ins w:id="79" w:author="Benton, Deon" w:date="2023-05-22T11:40:00Z">
         <w:r>
           <w:rPr>
@@ -5289,17 +4970,7 @@
             <w:sz w:val="24"/>
             <w:szCs w:val="24"/>
           </w:rPr>
-          <w:t>(</w:t>
-        </w:r>
-        <w:proofErr w:type="gramEnd"/>
-        <w:r>
-          <w:rPr>
-            <w:rFonts w:ascii="Times New Roman" w:hAnsi="Times New Roman" w:cs="Times New Roman"/>
-            <w:iCs/>
-            <w:sz w:val="24"/>
-            <w:szCs w:val="24"/>
-          </w:rPr>
-          <w:t xml:space="preserve">30) = 4.95, </w:t>
+          <w:t xml:space="preserve">(30) = 4.95, </w:t>
         </w:r>
         <w:r>
           <w:rPr>
@@ -5385,7 +5056,29 @@
             <w:sz w:val="24"/>
             <w:szCs w:val="24"/>
           </w:rPr>
-          <w:t xml:space="preserve"> = , </w:t>
+          <w:t xml:space="preserve"> = </w:t>
+        </w:r>
+      </w:ins>
+      <w:ins w:id="84" w:author="Benton, Deon" w:date="2023-05-22T11:42:00Z">
+        <w:r>
+          <w:rPr>
+            <w:rFonts w:ascii="Times New Roman" w:hAnsi="Times New Roman" w:cs="Times New Roman"/>
+            <w:iCs/>
+            <w:sz w:val="24"/>
+            <w:szCs w:val="24"/>
+          </w:rPr>
+          <w:t>.71</w:t>
+        </w:r>
+      </w:ins>
+      <w:ins w:id="85" w:author="Benton, Deon" w:date="2023-05-22T11:33:00Z">
+        <w:r>
+          <w:rPr>
+            <w:rFonts w:ascii="Times New Roman" w:hAnsi="Times New Roman" w:cs="Times New Roman"/>
+            <w:iCs/>
+            <w:sz w:val="24"/>
+            <w:szCs w:val="24"/>
+          </w:rPr>
+          <w:t xml:space="preserve">, </w:t>
         </w:r>
         <w:r>
           <w:rPr>
@@ -5393,7 +5086,7 @@
             <w:i/>
             <w:sz w:val="24"/>
             <w:szCs w:val="24"/>
-            <w:rPrChange w:id="84" w:author="Benton, Deon" w:date="2023-05-22T11:41:00Z">
+            <w:rPrChange w:id="86" w:author="Benton, Deon" w:date="2023-05-22T11:41:00Z">
               <w:rPr>
                 <w:rFonts w:ascii="Times New Roman" w:hAnsi="Times New Roman" w:cs="Times New Roman"/>
                 <w:iCs/>
@@ -5411,7 +5104,29 @@
             <w:sz w:val="24"/>
             <w:szCs w:val="24"/>
           </w:rPr>
-          <w:t xml:space="preserve"> = ), </w:t>
+          <w:t xml:space="preserve"> = </w:t>
+        </w:r>
+      </w:ins>
+      <w:ins w:id="87" w:author="Benton, Deon" w:date="2023-05-22T11:42:00Z">
+        <w:r>
+          <w:rPr>
+            <w:rFonts w:ascii="Times New Roman" w:hAnsi="Times New Roman" w:cs="Times New Roman"/>
+            <w:iCs/>
+            <w:sz w:val="24"/>
+            <w:szCs w:val="24"/>
+          </w:rPr>
+          <w:t>.46</w:t>
+        </w:r>
+      </w:ins>
+      <w:ins w:id="88" w:author="Benton, Deon" w:date="2023-05-22T11:33:00Z">
+        <w:r>
+          <w:rPr>
+            <w:rFonts w:ascii="Times New Roman" w:hAnsi="Times New Roman" w:cs="Times New Roman"/>
+            <w:iCs/>
+            <w:sz w:val="24"/>
+            <w:szCs w:val="24"/>
+          </w:rPr>
+          <w:t xml:space="preserve">), </w:t>
         </w:r>
         <w:r>
           <w:rPr>
@@ -5432,7 +5147,7 @@
           <w:t>(</w:t>
         </w:r>
       </w:ins>
-      <w:ins w:id="85" w:author="Benton, Deon" w:date="2023-05-22T11:40:00Z">
+      <w:ins w:id="89" w:author="Benton, Deon" w:date="2023-05-22T11:40:00Z">
         <w:r>
           <w:rPr>
             <w:rFonts w:ascii="Times New Roman" w:hAnsi="Times New Roman" w:cs="Times New Roman"/>
@@ -5443,7 +5158,7 @@
           <w:t>30</w:t>
         </w:r>
       </w:ins>
-      <w:ins w:id="86" w:author="Benton, Deon" w:date="2023-05-22T11:33:00Z">
+      <w:ins w:id="90" w:author="Benton, Deon" w:date="2023-05-22T11:33:00Z">
         <w:r>
           <w:rPr>
             <w:rFonts w:ascii="Times New Roman" w:hAnsi="Times New Roman" w:cs="Times New Roman"/>
@@ -5454,7 +5169,7 @@
           <w:t xml:space="preserve">) = </w:t>
         </w:r>
       </w:ins>
-      <w:ins w:id="87" w:author="Benton, Deon" w:date="2023-05-22T11:40:00Z">
+      <w:ins w:id="91" w:author="Benton, Deon" w:date="2023-05-22T11:42:00Z">
         <w:r>
           <w:rPr>
             <w:rFonts w:ascii="Times New Roman" w:hAnsi="Times New Roman" w:cs="Times New Roman"/>
@@ -5462,10 +5177,10 @@
             <w:sz w:val="24"/>
             <w:szCs w:val="24"/>
           </w:rPr>
-          <w:t>4.95</w:t>
+          <w:t>3.89</w:t>
         </w:r>
       </w:ins>
-      <w:ins w:id="88" w:author="Benton, Deon" w:date="2023-05-22T11:33:00Z">
+      <w:ins w:id="92" w:author="Benton, Deon" w:date="2023-05-22T11:33:00Z">
         <w:r>
           <w:rPr>
             <w:rFonts w:ascii="Times New Roman" w:hAnsi="Times New Roman" w:cs="Times New Roman"/>
@@ -5485,7 +5200,7 @@
           <w:t>p</w:t>
         </w:r>
       </w:ins>
-      <w:ins w:id="89" w:author="Benton, Deon" w:date="2023-05-22T11:34:00Z">
+      <w:ins w:id="93" w:author="Benton, Deon" w:date="2023-05-22T11:34:00Z">
         <w:r>
           <w:rPr>
             <w:rFonts w:ascii="Times New Roman" w:hAnsi="Times New Roman" w:cs="Times New Roman"/>
@@ -5496,7 +5211,7 @@
           <w:t xml:space="preserve"> </w:t>
         </w:r>
       </w:ins>
-      <w:ins w:id="90" w:author="Benton, Deon" w:date="2023-05-22T11:40:00Z">
+      <w:ins w:id="94" w:author="Benton, Deon" w:date="2023-05-22T11:40:00Z">
         <w:r>
           <w:rPr>
             <w:rFonts w:ascii="Times New Roman" w:hAnsi="Times New Roman" w:cs="Times New Roman"/>
@@ -5507,7 +5222,7 @@
           <w:t>&lt; .001</w:t>
         </w:r>
       </w:ins>
-      <w:ins w:id="91" w:author="Benton, Deon" w:date="2023-05-22T11:34:00Z">
+      <w:ins w:id="95" w:author="Benton, Deon" w:date="2023-05-22T11:34:00Z">
         <w:r>
           <w:rPr>
             <w:rFonts w:ascii="Times New Roman" w:hAnsi="Times New Roman" w:cs="Times New Roman"/>
@@ -5517,7 +5232,6 @@
           </w:rPr>
           <w:t xml:space="preserve">. </w:t>
         </w:r>
-        <w:proofErr w:type="gramStart"/>
         <w:r>
           <w:rPr>
             <w:rFonts w:ascii="Times New Roman" w:hAnsi="Times New Roman" w:cs="Times New Roman"/>
@@ -5525,9 +5239,10 @@
             <w:sz w:val="24"/>
             <w:szCs w:val="24"/>
           </w:rPr>
-          <w:t>However,  participants</w:t>
+          <w:t>However,  participants treated objects A and D</w:t>
         </w:r>
-        <w:proofErr w:type="gramEnd"/>
+      </w:ins>
+      <w:ins w:id="96" w:author="Benton, Deon" w:date="2023-05-22T11:42:00Z">
         <w:r>
           <w:rPr>
             <w:rFonts w:ascii="Times New Roman" w:hAnsi="Times New Roman" w:cs="Times New Roman"/>
@@ -5535,7 +5250,183 @@
             <w:sz w:val="24"/>
             <w:szCs w:val="24"/>
           </w:rPr>
-          <w:t xml:space="preserve"> treated objects A and D equivalently.</w:t>
+          <w:t xml:space="preserve"> </w:t>
+        </w:r>
+        <w:r>
+          <w:rPr>
+            <w:rFonts w:ascii="Times New Roman" w:hAnsi="Times New Roman" w:cs="Times New Roman"/>
+            <w:iCs/>
+            <w:sz w:val="24"/>
+            <w:szCs w:val="24"/>
+          </w:rPr>
+          <w:t>(</w:t>
+        </w:r>
+        <w:r>
+          <w:rPr>
+            <w:rFonts w:ascii="Times New Roman" w:hAnsi="Times New Roman" w:cs="Times New Roman"/>
+            <w:i/>
+            <w:sz w:val="24"/>
+            <w:szCs w:val="24"/>
+          </w:rPr>
+          <w:t>M</w:t>
+        </w:r>
+        <w:r>
+          <w:rPr>
+            <w:rFonts w:ascii="Times New Roman" w:hAnsi="Times New Roman" w:cs="Times New Roman"/>
+            <w:iCs/>
+            <w:sz w:val="24"/>
+            <w:szCs w:val="24"/>
+          </w:rPr>
+          <w:t xml:space="preserve"> = .</w:t>
+        </w:r>
+      </w:ins>
+      <w:ins w:id="97" w:author="Benton, Deon" w:date="2023-05-22T11:43:00Z">
+        <w:r>
+          <w:rPr>
+            <w:rFonts w:ascii="Times New Roman" w:hAnsi="Times New Roman" w:cs="Times New Roman"/>
+            <w:iCs/>
+            <w:sz w:val="24"/>
+            <w:szCs w:val="24"/>
+          </w:rPr>
+          <w:t>85</w:t>
+        </w:r>
+      </w:ins>
+      <w:ins w:id="98" w:author="Benton, Deon" w:date="2023-05-22T11:42:00Z">
+        <w:r>
+          <w:rPr>
+            <w:rFonts w:ascii="Times New Roman" w:hAnsi="Times New Roman" w:cs="Times New Roman"/>
+            <w:iCs/>
+            <w:sz w:val="24"/>
+            <w:szCs w:val="24"/>
+          </w:rPr>
+          <w:t xml:space="preserve">, </w:t>
+        </w:r>
+        <w:r>
+          <w:rPr>
+            <w:rFonts w:ascii="Times New Roman" w:hAnsi="Times New Roman" w:cs="Times New Roman"/>
+            <w:i/>
+            <w:sz w:val="24"/>
+            <w:szCs w:val="24"/>
+          </w:rPr>
+          <w:t>SD</w:t>
+        </w:r>
+        <w:r>
+          <w:rPr>
+            <w:rFonts w:ascii="Times New Roman" w:hAnsi="Times New Roman" w:cs="Times New Roman"/>
+            <w:iCs/>
+            <w:sz w:val="24"/>
+            <w:szCs w:val="24"/>
+          </w:rPr>
+          <w:t xml:space="preserve"> = .</w:t>
+        </w:r>
+      </w:ins>
+      <w:ins w:id="99" w:author="Benton, Deon" w:date="2023-05-22T11:43:00Z">
+        <w:r>
+          <w:rPr>
+            <w:rFonts w:ascii="Times New Roman" w:hAnsi="Times New Roman" w:cs="Times New Roman"/>
+            <w:iCs/>
+            <w:sz w:val="24"/>
+            <w:szCs w:val="24"/>
+          </w:rPr>
+          <w:t>3</w:t>
+        </w:r>
+      </w:ins>
+      <w:ins w:id="100" w:author="Benton, Deon" w:date="2023-05-22T11:42:00Z">
+        <w:r>
+          <w:rPr>
+            <w:rFonts w:ascii="Times New Roman" w:hAnsi="Times New Roman" w:cs="Times New Roman"/>
+            <w:iCs/>
+            <w:sz w:val="24"/>
+            <w:szCs w:val="24"/>
+          </w:rPr>
+          <w:t>6)</w:t>
+        </w:r>
+      </w:ins>
+      <w:ins w:id="101" w:author="Benton, Deon" w:date="2023-05-22T11:34:00Z">
+        <w:r>
+          <w:rPr>
+            <w:rFonts w:ascii="Times New Roman" w:hAnsi="Times New Roman" w:cs="Times New Roman"/>
+            <w:iCs/>
+            <w:sz w:val="24"/>
+            <w:szCs w:val="24"/>
+          </w:rPr>
+          <w:t xml:space="preserve"> equivalently</w:t>
+        </w:r>
+      </w:ins>
+      <w:ins w:id="102" w:author="Benton, Deon" w:date="2023-05-22T11:43:00Z">
+        <w:r>
+          <w:rPr>
+            <w:rFonts w:ascii="Times New Roman" w:hAnsi="Times New Roman" w:cs="Times New Roman"/>
+            <w:iCs/>
+            <w:sz w:val="24"/>
+            <w:szCs w:val="24"/>
+          </w:rPr>
+          <w:t xml:space="preserve">, </w:t>
+        </w:r>
+        <w:r>
+          <w:rPr>
+            <w:rFonts w:ascii="Times New Roman" w:hAnsi="Times New Roman" w:cs="Times New Roman"/>
+            <w:i/>
+            <w:sz w:val="24"/>
+            <w:szCs w:val="24"/>
+          </w:rPr>
+          <w:t>t</w:t>
+        </w:r>
+        <w:r>
+          <w:rPr>
+            <w:rFonts w:ascii="Times New Roman" w:hAnsi="Times New Roman" w:cs="Times New Roman"/>
+            <w:iCs/>
+            <w:sz w:val="24"/>
+            <w:szCs w:val="24"/>
+          </w:rPr>
+          <w:t xml:space="preserve">(30) = </w:t>
+        </w:r>
+        <w:r>
+          <w:rPr>
+            <w:rFonts w:ascii="Times New Roman" w:hAnsi="Times New Roman" w:cs="Times New Roman"/>
+            <w:iCs/>
+            <w:sz w:val="24"/>
+            <w:szCs w:val="24"/>
+          </w:rPr>
+          <w:t>.76</w:t>
+        </w:r>
+        <w:r>
+          <w:rPr>
+            <w:rFonts w:ascii="Times New Roman" w:hAnsi="Times New Roman" w:cs="Times New Roman"/>
+            <w:iCs/>
+            <w:sz w:val="24"/>
+            <w:szCs w:val="24"/>
+          </w:rPr>
+          <w:t xml:space="preserve">, </w:t>
+        </w:r>
+        <w:r>
+          <w:rPr>
+            <w:rFonts w:ascii="Times New Roman" w:hAnsi="Times New Roman" w:cs="Times New Roman"/>
+            <w:i/>
+            <w:sz w:val="24"/>
+            <w:szCs w:val="24"/>
+          </w:rPr>
+          <w:t xml:space="preserve">p </w:t>
+        </w:r>
+        <w:r>
+          <w:rPr>
+            <w:rFonts w:ascii="Times New Roman" w:hAnsi="Times New Roman" w:cs="Times New Roman"/>
+            <w:iCs/>
+            <w:sz w:val="24"/>
+            <w:szCs w:val="24"/>
+          </w:rPr>
+          <w:t>= .45</w:t>
+        </w:r>
+      </w:ins>
+      <w:ins w:id="103" w:author="Benton, Deon" w:date="2023-05-22T11:34:00Z">
+        <w:r>
+          <w:rPr>
+            <w:rFonts w:ascii="Times New Roman" w:hAnsi="Times New Roman" w:cs="Times New Roman"/>
+            <w:iCs/>
+            <w:sz w:val="24"/>
+            <w:szCs w:val="24"/>
+          </w:rPr>
+          <w:t>.</w:t>
         </w:r>
       </w:ins>
     </w:p>
@@ -6360,7 +6251,6 @@
         </w:rPr>
         <w:t xml:space="preserve">, </w:t>
       </w:r>
-      <w:proofErr w:type="gramStart"/>
       <w:r>
         <w:rPr>
           <w:rFonts w:ascii="Times New Roman" w:hAnsi="Times New Roman" w:cs="Times New Roman"/>
@@ -6379,7 +6269,6 @@
         </w:rPr>
         <w:t>(</w:t>
       </w:r>
-      <w:proofErr w:type="gramEnd"/>
       <w:r>
         <w:rPr>
           <w:rFonts w:ascii="Times New Roman" w:hAnsi="Times New Roman" w:cs="Times New Roman"/>
@@ -6590,7 +6479,6 @@
         </w:rPr>
         <w:t xml:space="preserve">&lt; .001. Participants treated objects B and C equivalently, </w:t>
       </w:r>
-      <w:proofErr w:type="gramStart"/>
       <w:r>
         <w:rPr>
           <w:rFonts w:ascii="Times New Roman" w:hAnsi="Times New Roman" w:cs="Times New Roman"/>
@@ -6609,7 +6497,6 @@
         </w:rPr>
         <w:t>(</w:t>
       </w:r>
-      <w:proofErr w:type="gramEnd"/>
       <w:r>
         <w:rPr>
           <w:rFonts w:ascii="Times New Roman" w:hAnsi="Times New Roman" w:cs="Times New Roman"/>
@@ -7068,7 +6955,6 @@
         </w:rPr>
         <w:t xml:space="preserve">-values &lt; .001. Participants treated object B and C equivalently in the experimental trials, </w:t>
       </w:r>
-      <w:proofErr w:type="gramStart"/>
       <w:r>
         <w:rPr>
           <w:rFonts w:ascii="Times New Roman" w:hAnsi="Times New Roman" w:cs="Times New Roman"/>
@@ -7085,16 +6971,7 @@
           <w:sz w:val="24"/>
           <w:szCs w:val="24"/>
         </w:rPr>
-        <w:t>(</w:t>
-      </w:r>
-      <w:proofErr w:type="gramEnd"/>
-      <w:r>
-        <w:rPr>
-          <w:rFonts w:ascii="Times New Roman" w:hAnsi="Times New Roman" w:cs="Times New Roman"/>
-          <w:sz w:val="24"/>
-          <w:szCs w:val="24"/>
-        </w:rPr>
-        <w:t xml:space="preserve">30) = -0.77, </w:t>
+        <w:t xml:space="preserve">(30) = -0.77, </w:t>
       </w:r>
       <w:r>
         <w:rPr>
@@ -8278,7 +8155,6 @@
         </w:rPr>
         <w:t xml:space="preserve">, the learner computes a posterior probability, </w:t>
       </w:r>
-      <w:proofErr w:type="gramStart"/>
       <w:r>
         <w:rPr>
           <w:rFonts w:ascii="Times New Roman" w:hAnsi="Times New Roman"/>
@@ -8294,7 +8170,6 @@
         </w:rPr>
         <w:t>(</w:t>
       </w:r>
-      <w:proofErr w:type="gramEnd"/>
       <w:r>
         <w:rPr>
           <w:rFonts w:ascii="Times New Roman" w:hAnsi="Times New Roman"/>
@@ -8651,7 +8526,6 @@
         </w:rPr>
         <w:t xml:space="preserve">In this formula, </w:t>
       </w:r>
-      <w:proofErr w:type="gramStart"/>
       <w:r>
         <w:rPr>
           <w:rFonts w:ascii="Times New Roman" w:hAnsi="Times New Roman"/>
@@ -8665,7 +8539,6 @@
         </w:rPr>
         <w:t>(</w:t>
       </w:r>
-      <w:proofErr w:type="gramEnd"/>
       <w:r>
         <w:rPr>
           <w:rFonts w:ascii="Times New Roman" w:hAnsi="Times New Roman"/>
@@ -8792,7 +8665,6 @@
         </w:rPr>
         <w:t xml:space="preserve">, such that any object </w:t>
       </w:r>
-      <w:proofErr w:type="spellStart"/>
       <w:r>
         <w:rPr>
           <w:rFonts w:ascii="Times New Roman" w:hAnsi="Times New Roman" w:cs="Times New Roman"/>
@@ -8802,7 +8674,6 @@
         </w:rPr>
         <w:t>o</w:t>
       </w:r>
-      <w:proofErr w:type="spellEnd"/>
       <w:r>
         <w:rPr>
           <w:rFonts w:ascii="Times New Roman" w:hAnsi="Times New Roman" w:cs="Times New Roman"/>
@@ -8825,7 +8696,6 @@
         </w:rPr>
         <w:t xml:space="preserve"> </w:t>
       </w:r>
-      <w:proofErr w:type="spellStart"/>
       <w:r>
         <w:rPr>
           <w:rFonts w:ascii="Times New Roman" w:hAnsi="Times New Roman"/>
@@ -8834,7 +8704,6 @@
         </w:rPr>
         <w:t>O</w:t>
       </w:r>
-      <w:proofErr w:type="spellEnd"/>
       <w:r>
         <w:rPr>
           <w:rFonts w:ascii="Times New Roman" w:hAnsi="Times New Roman"/>
@@ -9803,7 +9672,6 @@
         </w:rPr>
         <w:t xml:space="preserve">where </w:t>
       </w:r>
-      <w:proofErr w:type="gramStart"/>
       <w:r>
         <w:rPr>
           <w:rFonts w:ascii="Times New Roman" w:hAnsi="Times New Roman"/>
@@ -9817,7 +9685,6 @@
         </w:rPr>
         <w:t>(</w:t>
       </w:r>
-      <w:proofErr w:type="gramEnd"/>
       <w:r>
         <w:rPr>
           <w:rFonts w:ascii="Times New Roman" w:hAnsi="Times New Roman"/>
@@ -11417,23 +11284,13 @@
           <w:szCs w:val="24"/>
         </w:rPr>
       </w:pPr>
-      <w:proofErr w:type="gramStart"/>
-      <w:r>
-        <w:rPr>
-          <w:rFonts w:ascii="Times New Roman" w:hAnsi="Times New Roman" w:cs="Times New Roman"/>
-          <w:sz w:val="24"/>
-          <w:szCs w:val="24"/>
-        </w:rPr>
-        <w:t>With the exception of</w:t>
-      </w:r>
-      <w:proofErr w:type="gramEnd"/>
-      <w:r>
-        <w:rPr>
-          <w:rFonts w:ascii="Times New Roman" w:hAnsi="Times New Roman" w:cs="Times New Roman"/>
-          <w:sz w:val="24"/>
-          <w:szCs w:val="24"/>
-        </w:rPr>
-        <w:t xml:space="preserve"> Figure </w:t>
+      <w:r>
+        <w:rPr>
+          <w:rFonts w:ascii="Times New Roman" w:hAnsi="Times New Roman" w:cs="Times New Roman"/>
+          <w:sz w:val="24"/>
+          <w:szCs w:val="24"/>
+        </w:rPr>
+        <w:t xml:space="preserve">With the exception of Figure </w:t>
       </w:r>
       <w:r>
         <w:rPr>
@@ -11981,18 +11838,8 @@
           <w:sz w:val="24"/>
           <w:szCs w:val="24"/>
         </w:rPr>
-        <w:t xml:space="preserve"> (</w:t>
-      </w:r>
-      <w:proofErr w:type="spellStart"/>
-      <w:r>
-        <w:rPr>
-          <w:rFonts w:ascii="Times New Roman" w:hAnsi="Times New Roman" w:cs="Times New Roman"/>
-          <w:sz w:val="24"/>
-          <w:szCs w:val="24"/>
-        </w:rPr>
-        <w:t>Kruschke</w:t>
-      </w:r>
-      <w:proofErr w:type="spellEnd"/>
+        <w:t xml:space="preserve"> (Kruschke</w:t>
+      </w:r>
       <w:r>
         <w:rPr>
           <w:rFonts w:ascii="Times New Roman" w:hAnsi="Times New Roman" w:cs="Times New Roman"/>
@@ -12001,23 +11848,13 @@
         </w:rPr>
         <w:t xml:space="preserve">, 1992; </w:t>
       </w:r>
-      <w:proofErr w:type="spellStart"/>
-      <w:r>
-        <w:rPr>
-          <w:rFonts w:ascii="Times New Roman" w:hAnsi="Times New Roman" w:cs="Times New Roman"/>
-          <w:sz w:val="24"/>
-          <w:szCs w:val="24"/>
-        </w:rPr>
-        <w:t>Widrow</w:t>
-      </w:r>
-      <w:proofErr w:type="spellEnd"/>
-      <w:r>
-        <w:rPr>
-          <w:rFonts w:ascii="Times New Roman" w:hAnsi="Times New Roman" w:cs="Times New Roman"/>
-          <w:sz w:val="24"/>
-          <w:szCs w:val="24"/>
-        </w:rPr>
-        <w:t xml:space="preserve"> &amp; Hoff, 1960)</w:t>
+      <w:r>
+        <w:rPr>
+          <w:rFonts w:ascii="Times New Roman" w:hAnsi="Times New Roman" w:cs="Times New Roman"/>
+          <w:sz w:val="24"/>
+          <w:szCs w:val="24"/>
+        </w:rPr>
+        <w:t>Widrow &amp; Hoff, 1960)</w:t>
       </w:r>
       <w:r>
         <w:rPr>
@@ -12089,25 +11926,7 @@
           <w:sz w:val="24"/>
           <w:szCs w:val="24"/>
         </w:rPr>
-        <w:t xml:space="preserve"> (</w:t>
-      </w:r>
-      <w:proofErr w:type="spellStart"/>
-      <w:r>
-        <w:rPr>
-          <w:rFonts w:ascii="Times New Roman" w:hAnsi="Times New Roman" w:cs="Times New Roman"/>
-          <w:sz w:val="24"/>
-          <w:szCs w:val="24"/>
-        </w:rPr>
-        <w:t>Danks</w:t>
-      </w:r>
-      <w:proofErr w:type="spellEnd"/>
-      <w:r>
-        <w:rPr>
-          <w:rFonts w:ascii="Times New Roman" w:hAnsi="Times New Roman" w:cs="Times New Roman"/>
-          <w:sz w:val="24"/>
-          <w:szCs w:val="24"/>
-        </w:rPr>
-        <w:t>, 2003)</w:t>
+        <w:t xml:space="preserve"> (Danks, 2003)</w:t>
       </w:r>
       <w:r>
         <w:rPr>
@@ -12482,7 +12301,7 @@
         </w:rPr>
         <w:t xml:space="preserve"> The architecture used to simulate </w:t>
       </w:r>
-      <w:del w:id="92" w:author="Benton, Deon" w:date="2023-05-22T08:57:00Z">
+      <w:del w:id="104" w:author="Benton, Deon" w:date="2023-05-22T08:57:00Z">
         <w:r>
           <w:rPr>
             <w:rFonts w:ascii="Times New Roman" w:hAnsi="Times New Roman" w:cs="Times New Roman"/>
@@ -12492,7 +12311,7 @@
           <w:delText>Experiment 2</w:delText>
         </w:r>
       </w:del>
-      <w:ins w:id="93" w:author="Benton, Deon" w:date="2023-05-22T08:57:00Z">
+      <w:ins w:id="105" w:author="Benton, Deon" w:date="2023-05-22T08:57:00Z">
         <w:r>
           <w:rPr>
             <w:rFonts w:ascii="Times New Roman" w:hAnsi="Times New Roman" w:cs="Times New Roman"/>
@@ -13040,25 +12859,7 @@
           <w:sz w:val="24"/>
           <w:szCs w:val="24"/>
         </w:rPr>
-        <w:t xml:space="preserve">s predictions for the different numbers of training epochs </w:t>
-      </w:r>
-      <w:proofErr w:type="gramStart"/>
-      <w:r>
-        <w:rPr>
-          <w:rFonts w:ascii="Times New Roman" w:hAnsi="Times New Roman" w:cs="Times New Roman"/>
-          <w:sz w:val="24"/>
-          <w:szCs w:val="24"/>
-        </w:rPr>
-        <w:t>is</w:t>
-      </w:r>
-      <w:proofErr w:type="gramEnd"/>
-      <w:r>
-        <w:rPr>
-          <w:rFonts w:ascii="Times New Roman" w:hAnsi="Times New Roman" w:cs="Times New Roman"/>
-          <w:sz w:val="24"/>
-          <w:szCs w:val="24"/>
-        </w:rPr>
-        <w:t xml:space="preserve"> shown below</w:t>
+        <w:t>s predictions for the different numbers of training epochs is shown below</w:t>
       </w:r>
       <w:r>
         <w:rPr>
@@ -15899,25 +15700,7 @@
           <w:sz w:val="24"/>
           <w:szCs w:val="24"/>
         </w:rPr>
-        <w:t xml:space="preserve">; Spencer et al., 2022; </w:t>
-      </w:r>
-      <w:proofErr w:type="spellStart"/>
-      <w:r>
-        <w:rPr>
-          <w:rFonts w:ascii="Times New Roman" w:hAnsi="Times New Roman" w:cs="Times New Roman"/>
-          <w:sz w:val="24"/>
-          <w:szCs w:val="24"/>
-        </w:rPr>
-        <w:t>Stojnic</w:t>
-      </w:r>
-      <w:proofErr w:type="spellEnd"/>
-      <w:r>
-        <w:rPr>
-          <w:rFonts w:ascii="Times New Roman" w:hAnsi="Times New Roman" w:cs="Times New Roman"/>
-          <w:sz w:val="24"/>
-          <w:szCs w:val="24"/>
-        </w:rPr>
-        <w:t xml:space="preserve"> et al., 2023</w:t>
+        <w:t>; Spencer et al., 2022; Stojnic et al., 2023</w:t>
       </w:r>
       <w:r>
         <w:rPr>
@@ -15999,7 +15782,7 @@
         </w:rPr>
         <w:t xml:space="preserve">below </w:t>
       </w:r>
-      <w:bookmarkStart w:id="94" w:name="_Hlk133174616"/>
+      <w:bookmarkStart w:id="106" w:name="_Hlk133174616"/>
       <w:r>
         <w:rPr>
           <w:rFonts w:ascii="Times New Roman" w:hAnsi="Times New Roman" w:cs="Times New Roman"/>
@@ -16064,7 +15847,7 @@
               <w:right w:val="nil"/>
             </w:tcBorders>
           </w:tcPr>
-          <w:bookmarkEnd w:id="94"/>
+          <w:bookmarkEnd w:id="106"/>
           <w:p>
             <w:pPr>
               <w:spacing w:line="480" w:lineRule="auto"/>
@@ -18792,16 +18575,7 @@
                 <w:sz w:val="24"/>
                 <w:szCs w:val="24"/>
               </w:rPr>
-              <w:t>Bayesian model (.</w:t>
-            </w:r>
-            <w:proofErr w:type="gramStart"/>
-            <w:r>
-              <w:rPr>
-                <w:rFonts w:ascii="Times New Roman" w:hAnsi="Times New Roman" w:cs="Times New Roman"/>
-                <w:sz w:val="24"/>
-                <w:szCs w:val="24"/>
-              </w:rPr>
-              <w:t>80)</w:t>
+              <w:t>Bayesian model (.80)</w:t>
             </w:r>
             <w:r>
               <w:rPr>
@@ -18810,17 +18584,7 @@
                 <w:szCs w:val="20"/>
                 <w:vertAlign w:val="superscript"/>
               </w:rPr>
-              <w:t>+</w:t>
-            </w:r>
-            <w:proofErr w:type="gramEnd"/>
-            <w:r>
-              <w:rPr>
-                <w:rFonts w:ascii="Times New Roman" w:hAnsi="Times New Roman" w:cs="Times New Roman"/>
-                <w:sz w:val="20"/>
-                <w:szCs w:val="20"/>
-                <w:vertAlign w:val="superscript"/>
-              </w:rPr>
-              <w:t>+</w:t>
+              <w:t>++</w:t>
             </w:r>
           </w:p>
         </w:tc>
@@ -25238,23 +25002,13 @@
         </w:rPr>
         <w:t xml:space="preserve"> </w:t>
       </w:r>
-      <w:proofErr w:type="gramStart"/>
-      <w:r>
-        <w:rPr>
-          <w:rFonts w:ascii="Times New Roman" w:hAnsi="Times New Roman" w:cs="Times New Roman"/>
-          <w:sz w:val="24"/>
-          <w:szCs w:val="24"/>
-        </w:rPr>
-        <w:t>objects</w:t>
-      </w:r>
-      <w:proofErr w:type="gramEnd"/>
-      <w:r>
-        <w:rPr>
-          <w:rFonts w:ascii="Times New Roman" w:hAnsi="Times New Roman" w:cs="Times New Roman"/>
-          <w:sz w:val="24"/>
-          <w:szCs w:val="24"/>
-        </w:rPr>
-        <w:t xml:space="preserve"> </w:t>
+      <w:r>
+        <w:rPr>
+          <w:rFonts w:ascii="Times New Roman" w:hAnsi="Times New Roman" w:cs="Times New Roman"/>
+          <w:sz w:val="24"/>
+          <w:szCs w:val="24"/>
+        </w:rPr>
+        <w:t xml:space="preserve">objects </w:t>
       </w:r>
       <w:r>
         <w:rPr>
@@ -26391,124 +26145,14 @@
         </w:rPr>
         <w:t>(</w:t>
       </w:r>
-      <w:proofErr w:type="spellStart"/>
-      <w:r>
-        <w:rPr>
-          <w:rFonts w:ascii="Times New Roman" w:hAnsi="Times New Roman" w:cs="Times New Roman"/>
-          <w:sz w:val="24"/>
-          <w:szCs w:val="24"/>
-        </w:rPr>
-        <w:t>Doebel</w:t>
-      </w:r>
-      <w:proofErr w:type="spellEnd"/>
-      <w:r>
-        <w:rPr>
-          <w:rFonts w:ascii="Times New Roman" w:hAnsi="Times New Roman" w:cs="Times New Roman"/>
-          <w:sz w:val="24"/>
-          <w:szCs w:val="24"/>
-        </w:rPr>
-        <w:t xml:space="preserve"> &amp; </w:t>
-      </w:r>
-      <w:proofErr w:type="spellStart"/>
-      <w:r>
-        <w:rPr>
-          <w:rFonts w:ascii="Times New Roman" w:hAnsi="Times New Roman" w:cs="Times New Roman"/>
-          <w:sz w:val="24"/>
-          <w:szCs w:val="24"/>
-        </w:rPr>
-        <w:t>Zelazo</w:t>
-      </w:r>
-      <w:proofErr w:type="spellEnd"/>
-      <w:r>
-        <w:rPr>
-          <w:rFonts w:ascii="Times New Roman" w:hAnsi="Times New Roman" w:cs="Times New Roman"/>
-          <w:sz w:val="24"/>
-          <w:szCs w:val="24"/>
-        </w:rPr>
-        <w:t xml:space="preserve">, 2015; Frye, </w:t>
-      </w:r>
-      <w:proofErr w:type="spellStart"/>
-      <w:r>
-        <w:rPr>
-          <w:rFonts w:ascii="Times New Roman" w:hAnsi="Times New Roman" w:cs="Times New Roman"/>
-          <w:sz w:val="24"/>
-          <w:szCs w:val="24"/>
-        </w:rPr>
-        <w:t>Zelazo</w:t>
-      </w:r>
-      <w:proofErr w:type="spellEnd"/>
-      <w:r>
-        <w:rPr>
-          <w:rFonts w:ascii="Times New Roman" w:hAnsi="Times New Roman" w:cs="Times New Roman"/>
-          <w:sz w:val="24"/>
-          <w:szCs w:val="24"/>
-        </w:rPr>
-        <w:t xml:space="preserve">, &amp; </w:t>
-      </w:r>
-      <w:proofErr w:type="spellStart"/>
-      <w:r>
-        <w:rPr>
-          <w:rFonts w:ascii="Times New Roman" w:hAnsi="Times New Roman" w:cs="Times New Roman"/>
-          <w:sz w:val="24"/>
-          <w:szCs w:val="24"/>
-        </w:rPr>
-        <w:t>Palfai</w:t>
-      </w:r>
-      <w:proofErr w:type="spellEnd"/>
-      <w:r>
-        <w:rPr>
-          <w:rFonts w:ascii="Times New Roman" w:hAnsi="Times New Roman" w:cs="Times New Roman"/>
-          <w:sz w:val="24"/>
-          <w:szCs w:val="24"/>
-        </w:rPr>
-        <w:t xml:space="preserve">, 1995; </w:t>
-      </w:r>
-      <w:proofErr w:type="spellStart"/>
-      <w:r>
-        <w:rPr>
-          <w:rFonts w:ascii="Times New Roman" w:hAnsi="Times New Roman" w:cs="Times New Roman"/>
-          <w:sz w:val="24"/>
-          <w:szCs w:val="24"/>
-        </w:rPr>
-        <w:t>Zelazo</w:t>
-      </w:r>
-      <w:proofErr w:type="spellEnd"/>
-      <w:r>
-        <w:rPr>
-          <w:rFonts w:ascii="Times New Roman" w:hAnsi="Times New Roman" w:cs="Times New Roman"/>
-          <w:sz w:val="24"/>
-          <w:szCs w:val="24"/>
-        </w:rPr>
-        <w:t xml:space="preserve">, Frye, &amp; </w:t>
-      </w:r>
-      <w:proofErr w:type="spellStart"/>
-      <w:r>
-        <w:rPr>
-          <w:rFonts w:ascii="Times New Roman" w:hAnsi="Times New Roman" w:cs="Times New Roman"/>
-          <w:sz w:val="24"/>
-          <w:szCs w:val="24"/>
-        </w:rPr>
-        <w:t>Rapus</w:t>
-      </w:r>
-      <w:proofErr w:type="spellEnd"/>
-      <w:r>
-        <w:rPr>
-          <w:rFonts w:ascii="Times New Roman" w:hAnsi="Times New Roman" w:cs="Times New Roman"/>
-          <w:sz w:val="24"/>
-          <w:szCs w:val="24"/>
-        </w:rPr>
-        <w:t xml:space="preserve">, 1996; </w:t>
-      </w:r>
-      <w:proofErr w:type="spellStart"/>
-      <w:r>
-        <w:rPr>
-          <w:rFonts w:ascii="Times New Roman" w:hAnsi="Times New Roman" w:cs="Times New Roman"/>
-          <w:sz w:val="24"/>
-          <w:szCs w:val="24"/>
-        </w:rPr>
-        <w:t>Zelazo</w:t>
-      </w:r>
-      <w:proofErr w:type="spellEnd"/>
+      <w:r>
+        <w:rPr>
+          <w:rFonts w:ascii="Times New Roman" w:hAnsi="Times New Roman" w:cs="Times New Roman"/>
+          <w:sz w:val="24"/>
+          <w:szCs w:val="24"/>
+        </w:rPr>
+        <w:t>Doebel &amp; Zelazo, 2015; Frye, Zelazo, &amp; Palfai, 1995; Zelazo, Frye, &amp; Rapus, 1996; Zelazo</w:t>
+      </w:r>
       <w:r>
         <w:rPr>
           <w:rFonts w:ascii="Times New Roman" w:hAnsi="Times New Roman" w:cs="Times New Roman"/>
@@ -26549,23 +26193,13 @@
         </w:rPr>
         <w:t xml:space="preserve"> by </w:t>
       </w:r>
-      <w:proofErr w:type="spellStart"/>
-      <w:r>
-        <w:rPr>
-          <w:rFonts w:ascii="Times New Roman" w:hAnsi="Times New Roman" w:cs="Times New Roman"/>
-          <w:sz w:val="24"/>
-          <w:szCs w:val="24"/>
-        </w:rPr>
-        <w:t>Kenderla</w:t>
-      </w:r>
-      <w:proofErr w:type="spellEnd"/>
-      <w:r>
-        <w:rPr>
-          <w:rFonts w:ascii="Times New Roman" w:hAnsi="Times New Roman" w:cs="Times New Roman"/>
-          <w:sz w:val="24"/>
-          <w:szCs w:val="24"/>
-        </w:rPr>
-        <w:t xml:space="preserve"> and Kibbe (2023) showed that when 8- and 10-year-old children</w:t>
+      <w:r>
+        <w:rPr>
+          <w:rFonts w:ascii="Times New Roman" w:hAnsi="Times New Roman" w:cs="Times New Roman"/>
+          <w:sz w:val="24"/>
+          <w:szCs w:val="24"/>
+        </w:rPr>
+        <w:t>Kenderla and Kibbe (2023) showed that when 8- and 10-year-old children</w:t>
       </w:r>
       <w:r>
         <w:rPr>
@@ -27070,43 +26704,7 @@
           <w:sz w:val="24"/>
           <w:szCs w:val="24"/>
         </w:rPr>
-        <w:t>(</w:t>
-      </w:r>
-      <w:proofErr w:type="spellStart"/>
-      <w:r>
-        <w:rPr>
-          <w:rFonts w:ascii="Times New Roman" w:hAnsi="Times New Roman" w:cs="Times New Roman"/>
-          <w:sz w:val="24"/>
-          <w:szCs w:val="24"/>
-        </w:rPr>
-        <w:t>Caporaso</w:t>
-      </w:r>
-      <w:proofErr w:type="spellEnd"/>
-      <w:r>
-        <w:rPr>
-          <w:rFonts w:ascii="Times New Roman" w:hAnsi="Times New Roman" w:cs="Times New Roman"/>
-          <w:sz w:val="24"/>
-          <w:szCs w:val="24"/>
-        </w:rPr>
-        <w:t xml:space="preserve"> &amp; </w:t>
-      </w:r>
-      <w:proofErr w:type="spellStart"/>
-      <w:r>
-        <w:rPr>
-          <w:rFonts w:ascii="Times New Roman" w:hAnsi="Times New Roman" w:cs="Times New Roman"/>
-          <w:sz w:val="24"/>
-          <w:szCs w:val="24"/>
-        </w:rPr>
-        <w:t>Marcovitch</w:t>
-      </w:r>
-      <w:proofErr w:type="spellEnd"/>
-      <w:r>
-        <w:rPr>
-          <w:rFonts w:ascii="Times New Roman" w:hAnsi="Times New Roman" w:cs="Times New Roman"/>
-          <w:sz w:val="24"/>
-          <w:szCs w:val="24"/>
-        </w:rPr>
-        <w:t>, 2021</w:t>
+        <w:t>(Caporaso &amp; Marcovitch, 2021</w:t>
       </w:r>
       <w:r>
         <w:rPr>
@@ -27130,25 +26728,7 @@
           <w:sz w:val="24"/>
           <w:szCs w:val="24"/>
         </w:rPr>
-        <w:t xml:space="preserve">; </w:t>
-      </w:r>
-      <w:proofErr w:type="spellStart"/>
-      <w:r>
-        <w:rPr>
-          <w:rFonts w:ascii="Times New Roman" w:hAnsi="Times New Roman" w:cs="Times New Roman"/>
-          <w:sz w:val="24"/>
-          <w:szCs w:val="24"/>
-        </w:rPr>
-        <w:t>Steinbeis</w:t>
-      </w:r>
-      <w:proofErr w:type="spellEnd"/>
-      <w:r>
-        <w:rPr>
-          <w:rFonts w:ascii="Times New Roman" w:hAnsi="Times New Roman" w:cs="Times New Roman"/>
-          <w:sz w:val="24"/>
-          <w:szCs w:val="24"/>
-        </w:rPr>
-        <w:t>, 2018</w:t>
+        <w:t>; Steinbeis, 2018</w:t>
       </w:r>
       <w:r>
         <w:rPr>
@@ -28555,27 +28135,7 @@
           <w:sz w:val="24"/>
           <w:szCs w:val="24"/>
         </w:rPr>
-        <w:t xml:space="preserve">multiple </w:t>
-      </w:r>
-      <w:proofErr w:type="gramStart"/>
-      <w:r>
-        <w:rPr>
-          <w:rFonts w:ascii="Times New Roman" w:hAnsi="Times New Roman" w:cs="Times New Roman"/>
-          <w:color w:val="000000" w:themeColor="text1"/>
-          <w:sz w:val="24"/>
-          <w:szCs w:val="24"/>
-        </w:rPr>
-        <w:t>candidate</w:t>
-      </w:r>
-      <w:proofErr w:type="gramEnd"/>
-      <w:r>
-        <w:rPr>
-          <w:rFonts w:ascii="Times New Roman" w:hAnsi="Times New Roman" w:cs="Times New Roman"/>
-          <w:color w:val="000000" w:themeColor="text1"/>
-          <w:sz w:val="24"/>
-          <w:szCs w:val="24"/>
-        </w:rPr>
-        <w:t xml:space="preserve"> causes</w:t>
+        <w:t>multiple candidate causes</w:t>
       </w:r>
       <w:r>
         <w:rPr>
@@ -28815,95 +28375,7 @@
           <w:szCs w:val="24"/>
           <w:shd w:val="clear" w:color="auto" w:fill="FFFFFF"/>
         </w:rPr>
-        <w:t xml:space="preserve">Beckers, T., </w:t>
-      </w:r>
-      <w:proofErr w:type="spellStart"/>
-      <w:r>
-        <w:rPr>
-          <w:rFonts w:ascii="Times New Roman" w:hAnsi="Times New Roman" w:cs="Times New Roman"/>
-          <w:color w:val="222222"/>
-          <w:sz w:val="24"/>
-          <w:szCs w:val="24"/>
-          <w:shd w:val="clear" w:color="auto" w:fill="FFFFFF"/>
-        </w:rPr>
-        <w:t>Vandorpe</w:t>
-      </w:r>
-      <w:proofErr w:type="spellEnd"/>
-      <w:r>
-        <w:rPr>
-          <w:rFonts w:ascii="Times New Roman" w:hAnsi="Times New Roman" w:cs="Times New Roman"/>
-          <w:color w:val="222222"/>
-          <w:sz w:val="24"/>
-          <w:szCs w:val="24"/>
-          <w:shd w:val="clear" w:color="auto" w:fill="FFFFFF"/>
-        </w:rPr>
-        <w:t xml:space="preserve">, S., </w:t>
-      </w:r>
-      <w:proofErr w:type="spellStart"/>
-      <w:r>
-        <w:rPr>
-          <w:rFonts w:ascii="Times New Roman" w:hAnsi="Times New Roman" w:cs="Times New Roman"/>
-          <w:color w:val="222222"/>
-          <w:sz w:val="24"/>
-          <w:szCs w:val="24"/>
-          <w:shd w:val="clear" w:color="auto" w:fill="FFFFFF"/>
-        </w:rPr>
-        <w:t>Debeys</w:t>
-      </w:r>
-      <w:proofErr w:type="spellEnd"/>
-      <w:r>
-        <w:rPr>
-          <w:rFonts w:ascii="Times New Roman" w:hAnsi="Times New Roman" w:cs="Times New Roman"/>
-          <w:color w:val="222222"/>
-          <w:sz w:val="24"/>
-          <w:szCs w:val="24"/>
-          <w:shd w:val="clear" w:color="auto" w:fill="FFFFFF"/>
-        </w:rPr>
-        <w:t xml:space="preserve">, I., &amp; De </w:t>
-      </w:r>
-      <w:proofErr w:type="spellStart"/>
-      <w:r>
-        <w:rPr>
-          <w:rFonts w:ascii="Times New Roman" w:hAnsi="Times New Roman" w:cs="Times New Roman"/>
-          <w:color w:val="222222"/>
-          <w:sz w:val="24"/>
-          <w:szCs w:val="24"/>
-          <w:shd w:val="clear" w:color="auto" w:fill="FFFFFF"/>
-        </w:rPr>
-        <w:t>Houwer</w:t>
-      </w:r>
-      <w:proofErr w:type="spellEnd"/>
-      <w:r>
-        <w:rPr>
-          <w:rFonts w:ascii="Times New Roman" w:hAnsi="Times New Roman" w:cs="Times New Roman"/>
-          <w:color w:val="222222"/>
-          <w:sz w:val="24"/>
-          <w:szCs w:val="24"/>
-          <w:shd w:val="clear" w:color="auto" w:fill="FFFFFF"/>
-        </w:rPr>
-        <w:t xml:space="preserve">, J. (2009). Three-year-olds’ retrospective revaluation in the blicket detector task: Backward blocking or recovery from </w:t>
-      </w:r>
-      <w:proofErr w:type="gramStart"/>
-      <w:r>
-        <w:rPr>
-          <w:rFonts w:ascii="Times New Roman" w:hAnsi="Times New Roman" w:cs="Times New Roman"/>
-          <w:color w:val="222222"/>
-          <w:sz w:val="24"/>
-          <w:szCs w:val="24"/>
-          <w:shd w:val="clear" w:color="auto" w:fill="FFFFFF"/>
-        </w:rPr>
-        <w:t>overshadowing?.</w:t>
-      </w:r>
-      <w:proofErr w:type="gramEnd"/>
-      <w:r>
-        <w:rPr>
-          <w:rFonts w:ascii="Times New Roman" w:hAnsi="Times New Roman" w:cs="Times New Roman"/>
-          <w:color w:val="222222"/>
-          <w:sz w:val="24"/>
-          <w:szCs w:val="24"/>
-          <w:shd w:val="clear" w:color="auto" w:fill="FFFFFF"/>
-        </w:rPr>
-        <w:t> </w:t>
+        <w:t>Beckers, T., Vandorpe, S., Debeys, I., &amp; De Houwer, J. (2009). Three-year-olds’ retrospective revaluation in the blicket detector task: Backward blocking or recovery from overshadowing?. </w:t>
       </w:r>
       <w:r>
         <w:rPr>
@@ -28971,29 +28443,7 @@
           <w:szCs w:val="24"/>
           <w:shd w:val="clear" w:color="auto" w:fill="FFFFFF"/>
         </w:rPr>
-        <w:t xml:space="preserve">Benton, D. T., </w:t>
-      </w:r>
-      <w:proofErr w:type="spellStart"/>
-      <w:r>
-        <w:rPr>
-          <w:rFonts w:ascii="Times New Roman" w:hAnsi="Times New Roman" w:cs="Times New Roman"/>
-          <w:color w:val="222222"/>
-          <w:sz w:val="24"/>
-          <w:szCs w:val="24"/>
-          <w:shd w:val="clear" w:color="auto" w:fill="FFFFFF"/>
-        </w:rPr>
-        <w:t>Rakison</w:t>
-      </w:r>
-      <w:proofErr w:type="spellEnd"/>
-      <w:r>
-        <w:rPr>
-          <w:rFonts w:ascii="Times New Roman" w:hAnsi="Times New Roman" w:cs="Times New Roman"/>
-          <w:color w:val="222222"/>
-          <w:sz w:val="24"/>
-          <w:szCs w:val="24"/>
-          <w:shd w:val="clear" w:color="auto" w:fill="FFFFFF"/>
-        </w:rPr>
-        <w:t>, D. H., &amp; Sobel, D. M. (2021). When correlation equals causation: A behavioral and computational account of second-order correlation learning in children. Journal of Experimental Child Psychology, 202, 105008.</w:t>
+        <w:t>Benton, D. T., Rakison, D. H., &amp; Sobel, D. M. (2021). When correlation equals causation: A behavioral and computational account of second-order correlation learning in children. Journal of Experimental Child Psychology, 202, 105008.</w:t>
       </w:r>
     </w:p>
     <w:p>
@@ -29033,7 +28483,6 @@
           <w:shd w:val="clear" w:color="auto" w:fill="FFFFFF"/>
         </w:rPr>
       </w:pPr>
-      <w:proofErr w:type="spellStart"/>
       <w:r>
         <w:rPr>
           <w:rFonts w:ascii="Times New Roman" w:hAnsi="Times New Roman" w:cs="Times New Roman"/>
@@ -29042,18 +28491,7 @@
           <w:szCs w:val="24"/>
           <w:shd w:val="clear" w:color="auto" w:fill="FFFFFF"/>
         </w:rPr>
-        <w:t>Bonawitz</w:t>
-      </w:r>
-      <w:proofErr w:type="spellEnd"/>
-      <w:r>
-        <w:rPr>
-          <w:rFonts w:ascii="Times New Roman" w:hAnsi="Times New Roman" w:cs="Times New Roman"/>
-          <w:color w:val="222222"/>
-          <w:sz w:val="24"/>
-          <w:szCs w:val="24"/>
-          <w:shd w:val="clear" w:color="auto" w:fill="FFFFFF"/>
-        </w:rPr>
-        <w:t>, E., Denison, S., Gopnik, A., &amp; Griffiths, T. L. (2014). Win-Stay, Lose-Sample: A simple sequential algorithm for approximating Bayesian inference. Cognitive psychology, 74, 35-65.</w:t>
+        <w:t>Bonawitz, E., Denison, S., Gopnik, A., &amp; Griffiths, T. L. (2014). Win-Stay, Lose-Sample: A simple sequential algorithm for approximating Bayesian inference. Cognitive psychology, 74, 35-65.</w:t>
       </w:r>
     </w:p>
     <w:p>
@@ -29069,7 +28507,6 @@
           <w:shd w:val="clear" w:color="auto" w:fill="FFFFFF"/>
         </w:rPr>
       </w:pPr>
-      <w:proofErr w:type="spellStart"/>
       <w:r>
         <w:rPr>
           <w:rFonts w:ascii="Times New Roman" w:hAnsi="Times New Roman" w:cs="Times New Roman"/>
@@ -29078,40 +28515,7 @@
           <w:szCs w:val="24"/>
           <w:shd w:val="clear" w:color="auto" w:fill="FFFFFF"/>
         </w:rPr>
-        <w:t>Bonawitz</w:t>
-      </w:r>
-      <w:proofErr w:type="spellEnd"/>
-      <w:r>
-        <w:rPr>
-          <w:rFonts w:ascii="Times New Roman" w:hAnsi="Times New Roman" w:cs="Times New Roman"/>
-          <w:color w:val="222222"/>
-          <w:sz w:val="24"/>
-          <w:szCs w:val="24"/>
-          <w:shd w:val="clear" w:color="auto" w:fill="FFFFFF"/>
-        </w:rPr>
-        <w:t xml:space="preserve">, E. B., &amp; </w:t>
-      </w:r>
-      <w:proofErr w:type="spellStart"/>
-      <w:r>
-        <w:rPr>
-          <w:rFonts w:ascii="Times New Roman" w:hAnsi="Times New Roman" w:cs="Times New Roman"/>
-          <w:color w:val="222222"/>
-          <w:sz w:val="24"/>
-          <w:szCs w:val="24"/>
-          <w:shd w:val="clear" w:color="auto" w:fill="FFFFFF"/>
-        </w:rPr>
-        <w:t>Lombrozo</w:t>
-      </w:r>
-      <w:proofErr w:type="spellEnd"/>
-      <w:r>
-        <w:rPr>
-          <w:rFonts w:ascii="Times New Roman" w:hAnsi="Times New Roman" w:cs="Times New Roman"/>
-          <w:color w:val="222222"/>
-          <w:sz w:val="24"/>
-          <w:szCs w:val="24"/>
-          <w:shd w:val="clear" w:color="auto" w:fill="FFFFFF"/>
-        </w:rPr>
-        <w:t>, T. (2012). Occam's rattle: children's use of simplicity and probability to constrain inference. Developmental psychology, 48(4), 1156.</w:t>
+        <w:t>Bonawitz, E. B., &amp; Lombrozo, T. (2012). Occam's rattle: children's use of simplicity and probability to constrain inference. Developmental psychology, 48(4), 1156.</w:t>
       </w:r>
     </w:p>
     <w:p>
@@ -29183,29 +28587,7 @@
           <w:szCs w:val="24"/>
           <w:shd w:val="clear" w:color="auto" w:fill="FFFFFF"/>
         </w:rPr>
-        <w:t xml:space="preserve">Butler, L. P., Gibbs, H. M., &amp; </w:t>
-      </w:r>
-      <w:proofErr w:type="spellStart"/>
-      <w:r>
-        <w:rPr>
-          <w:rFonts w:ascii="Times New Roman" w:hAnsi="Times New Roman" w:cs="Times New Roman"/>
-          <w:color w:val="222222"/>
-          <w:sz w:val="24"/>
-          <w:szCs w:val="24"/>
-          <w:shd w:val="clear" w:color="auto" w:fill="FFFFFF"/>
-        </w:rPr>
-        <w:t>Tavassolie</w:t>
-      </w:r>
-      <w:proofErr w:type="spellEnd"/>
-      <w:r>
-        <w:rPr>
-          <w:rFonts w:ascii="Times New Roman" w:hAnsi="Times New Roman" w:cs="Times New Roman"/>
-          <w:color w:val="222222"/>
-          <w:sz w:val="24"/>
-          <w:szCs w:val="24"/>
-          <w:shd w:val="clear" w:color="auto" w:fill="FFFFFF"/>
-        </w:rPr>
-        <w:t>, N. S. (2020). Children’s developing understanding that even reliable sources need to verify their claims. Cognitive Development, 54, 100871.</w:t>
+        <w:t>Butler, L. P., Gibbs, H. M., &amp; Tavassolie, N. S. (2020). Children’s developing understanding that even reliable sources need to verify their claims. Cognitive Development, 54, 100871.</w:t>
       </w:r>
     </w:p>
     <w:p>
@@ -29221,7 +28603,6 @@
           <w:shd w:val="clear" w:color="auto" w:fill="FFFFFF"/>
         </w:rPr>
       </w:pPr>
-      <w:proofErr w:type="spellStart"/>
       <w:r>
         <w:rPr>
           <w:rFonts w:ascii="Times New Roman" w:hAnsi="Times New Roman" w:cs="Times New Roman"/>
@@ -29231,40 +28612,7 @@
           <w:shd w:val="clear" w:color="auto" w:fill="FFFFFF"/>
         </w:rPr>
         <w:lastRenderedPageBreak/>
-        <w:t>Caporaso</w:t>
-      </w:r>
-      <w:proofErr w:type="spellEnd"/>
-      <w:r>
-        <w:rPr>
-          <w:rFonts w:ascii="Times New Roman" w:hAnsi="Times New Roman" w:cs="Times New Roman"/>
-          <w:color w:val="222222"/>
-          <w:sz w:val="24"/>
-          <w:szCs w:val="24"/>
-          <w:shd w:val="clear" w:color="auto" w:fill="FFFFFF"/>
-        </w:rPr>
-        <w:t xml:space="preserve">, J. S., &amp; </w:t>
-      </w:r>
-      <w:proofErr w:type="spellStart"/>
-      <w:r>
-        <w:rPr>
-          <w:rFonts w:ascii="Times New Roman" w:hAnsi="Times New Roman" w:cs="Times New Roman"/>
-          <w:color w:val="222222"/>
-          <w:sz w:val="24"/>
-          <w:szCs w:val="24"/>
-          <w:shd w:val="clear" w:color="auto" w:fill="FFFFFF"/>
-        </w:rPr>
-        <w:t>Marcovitch</w:t>
-      </w:r>
-      <w:proofErr w:type="spellEnd"/>
-      <w:r>
-        <w:rPr>
-          <w:rFonts w:ascii="Times New Roman" w:hAnsi="Times New Roman" w:cs="Times New Roman"/>
-          <w:color w:val="222222"/>
-          <w:sz w:val="24"/>
-          <w:szCs w:val="24"/>
-          <w:shd w:val="clear" w:color="auto" w:fill="FFFFFF"/>
-        </w:rPr>
-        <w:t>, S. (2021). The effect of taxing situations on preschool children’s responses to peer conflict. </w:t>
+        <w:t>Caporaso, J. S., &amp; Marcovitch, S. (2021). The effect of taxing situations on preschool children’s responses to peer conflict. </w:t>
       </w:r>
       <w:r>
         <w:rPr>
@@ -29324,7 +28672,6 @@
           <w:shd w:val="clear" w:color="auto" w:fill="FFFFFF"/>
         </w:rPr>
       </w:pPr>
-      <w:proofErr w:type="spellStart"/>
       <w:r>
         <w:rPr>
           <w:rFonts w:ascii="Times New Roman" w:hAnsi="Times New Roman" w:cs="Times New Roman"/>
@@ -29333,18 +28680,7 @@
           <w:szCs w:val="24"/>
           <w:shd w:val="clear" w:color="auto" w:fill="FFFFFF"/>
         </w:rPr>
-        <w:t>Danks</w:t>
-      </w:r>
-      <w:proofErr w:type="spellEnd"/>
-      <w:r>
-        <w:rPr>
-          <w:rFonts w:ascii="Times New Roman" w:hAnsi="Times New Roman" w:cs="Times New Roman"/>
-          <w:color w:val="222222"/>
-          <w:sz w:val="24"/>
-          <w:szCs w:val="24"/>
-          <w:shd w:val="clear" w:color="auto" w:fill="FFFFFF"/>
-        </w:rPr>
-        <w:t>, D. (2003). Equilibria of the Rescorla–Wagner model. Journal of Mathematical Psychology, 47(2), 109-121.</w:t>
+        <w:t>Danks, D. (2003). Equilibria of the Rescorla–Wagner model. Journal of Mathematical Psychology, 47(2), 109-121.</w:t>
       </w:r>
     </w:p>
     <w:p>
@@ -29360,7 +28696,6 @@
           <w:shd w:val="clear" w:color="auto" w:fill="FFFFFF"/>
         </w:rPr>
       </w:pPr>
-      <w:proofErr w:type="spellStart"/>
       <w:r>
         <w:rPr>
           <w:rFonts w:ascii="Times New Roman" w:hAnsi="Times New Roman" w:cs="Times New Roman"/>
@@ -29369,40 +28704,7 @@
           <w:szCs w:val="24"/>
           <w:shd w:val="clear" w:color="auto" w:fill="FFFFFF"/>
         </w:rPr>
-        <w:t>Doebel</w:t>
-      </w:r>
-      <w:proofErr w:type="spellEnd"/>
-      <w:r>
-        <w:rPr>
-          <w:rFonts w:ascii="Times New Roman" w:hAnsi="Times New Roman" w:cs="Times New Roman"/>
-          <w:color w:val="222222"/>
-          <w:sz w:val="24"/>
-          <w:szCs w:val="24"/>
-          <w:shd w:val="clear" w:color="auto" w:fill="FFFFFF"/>
-        </w:rPr>
-        <w:t xml:space="preserve">, S., &amp; </w:t>
-      </w:r>
-      <w:proofErr w:type="spellStart"/>
-      <w:r>
-        <w:rPr>
-          <w:rFonts w:ascii="Times New Roman" w:hAnsi="Times New Roman" w:cs="Times New Roman"/>
-          <w:color w:val="222222"/>
-          <w:sz w:val="24"/>
-          <w:szCs w:val="24"/>
-          <w:shd w:val="clear" w:color="auto" w:fill="FFFFFF"/>
-        </w:rPr>
-        <w:t>Zelazo</w:t>
-      </w:r>
-      <w:proofErr w:type="spellEnd"/>
-      <w:r>
-        <w:rPr>
-          <w:rFonts w:ascii="Times New Roman" w:hAnsi="Times New Roman" w:cs="Times New Roman"/>
-          <w:color w:val="222222"/>
-          <w:sz w:val="24"/>
-          <w:szCs w:val="24"/>
-          <w:shd w:val="clear" w:color="auto" w:fill="FFFFFF"/>
-        </w:rPr>
-        <w:t>, P. D. (2015). A meta-analysis of the Dimensional Change Card Sort: Implications for developmental theories and the measurement of executive function in children. </w:t>
+        <w:t>Doebel, S., &amp; Zelazo, P. D. (2015). A meta-analysis of the Dimensional Change Card Sort: Implications for developmental theories and the measurement of executive function in children. </w:t>
       </w:r>
       <w:r>
         <w:rPr>
@@ -29462,7 +28764,6 @@
           <w:shd w:val="clear" w:color="auto" w:fill="FFFFFF"/>
         </w:rPr>
       </w:pPr>
-      <w:proofErr w:type="spellStart"/>
       <w:r>
         <w:rPr>
           <w:rFonts w:ascii="Times New Roman" w:hAnsi="Times New Roman" w:cs="Times New Roman"/>
@@ -29471,40 +28772,7 @@
           <w:szCs w:val="24"/>
           <w:shd w:val="clear" w:color="auto" w:fill="FFFFFF"/>
         </w:rPr>
-        <w:t>Erb</w:t>
-      </w:r>
-      <w:proofErr w:type="spellEnd"/>
-      <w:r>
-        <w:rPr>
-          <w:rFonts w:ascii="Times New Roman" w:hAnsi="Times New Roman" w:cs="Times New Roman"/>
-          <w:color w:val="222222"/>
-          <w:sz w:val="24"/>
-          <w:szCs w:val="24"/>
-          <w:shd w:val="clear" w:color="auto" w:fill="FFFFFF"/>
-        </w:rPr>
-        <w:t xml:space="preserve">, C. D., &amp; Sobel, D. M. (2014). The development of diagnostic reasoning about uncertain events between ages 4–7. </w:t>
-      </w:r>
-      <w:proofErr w:type="spellStart"/>
-      <w:r>
-        <w:rPr>
-          <w:rFonts w:ascii="Times New Roman" w:hAnsi="Times New Roman" w:cs="Times New Roman"/>
-          <w:color w:val="222222"/>
-          <w:sz w:val="24"/>
-          <w:szCs w:val="24"/>
-          <w:shd w:val="clear" w:color="auto" w:fill="FFFFFF"/>
-        </w:rPr>
-        <w:t>PloS</w:t>
-      </w:r>
-      <w:proofErr w:type="spellEnd"/>
-      <w:r>
-        <w:rPr>
-          <w:rFonts w:ascii="Times New Roman" w:hAnsi="Times New Roman" w:cs="Times New Roman"/>
-          <w:color w:val="222222"/>
-          <w:sz w:val="24"/>
-          <w:szCs w:val="24"/>
-          <w:shd w:val="clear" w:color="auto" w:fill="FFFFFF"/>
-        </w:rPr>
-        <w:t xml:space="preserve"> one, 9(3), e92285.</w:t>
+        <w:t>Erb, C. D., &amp; Sobel, D. M. (2014). The development of diagnostic reasoning about uncertain events between ages 4–7. PloS one, 9(3), e92285.</w:t>
       </w:r>
     </w:p>
     <w:p>
@@ -29528,51 +28796,7 @@
           <w:szCs w:val="24"/>
           <w:shd w:val="clear" w:color="auto" w:fill="FFFFFF"/>
         </w:rPr>
-        <w:t xml:space="preserve">Frye, D., </w:t>
-      </w:r>
-      <w:proofErr w:type="spellStart"/>
-      <w:r>
-        <w:rPr>
-          <w:rFonts w:ascii="Times New Roman" w:hAnsi="Times New Roman" w:cs="Times New Roman"/>
-          <w:color w:val="222222"/>
-          <w:sz w:val="24"/>
-          <w:szCs w:val="24"/>
-          <w:shd w:val="clear" w:color="auto" w:fill="FFFFFF"/>
-        </w:rPr>
-        <w:t>Zelazo</w:t>
-      </w:r>
-      <w:proofErr w:type="spellEnd"/>
-      <w:r>
-        <w:rPr>
-          <w:rFonts w:ascii="Times New Roman" w:hAnsi="Times New Roman" w:cs="Times New Roman"/>
-          <w:color w:val="222222"/>
-          <w:sz w:val="24"/>
-          <w:szCs w:val="24"/>
-          <w:shd w:val="clear" w:color="auto" w:fill="FFFFFF"/>
-        </w:rPr>
-        <w:t xml:space="preserve">, P. D., &amp; </w:t>
-      </w:r>
-      <w:proofErr w:type="spellStart"/>
-      <w:r>
-        <w:rPr>
-          <w:rFonts w:ascii="Times New Roman" w:hAnsi="Times New Roman" w:cs="Times New Roman"/>
-          <w:color w:val="222222"/>
-          <w:sz w:val="24"/>
-          <w:szCs w:val="24"/>
-          <w:shd w:val="clear" w:color="auto" w:fill="FFFFFF"/>
-        </w:rPr>
-        <w:t>Palfai</w:t>
-      </w:r>
-      <w:proofErr w:type="spellEnd"/>
-      <w:r>
-        <w:rPr>
-          <w:rFonts w:ascii="Times New Roman" w:hAnsi="Times New Roman" w:cs="Times New Roman"/>
-          <w:color w:val="222222"/>
-          <w:sz w:val="24"/>
-          <w:szCs w:val="24"/>
-          <w:shd w:val="clear" w:color="auto" w:fill="FFFFFF"/>
-        </w:rPr>
-        <w:t>, T. (1995). Theory of mind and rule-based reasoning. </w:t>
+        <w:t>Frye, D., Zelazo, P. D., &amp; Palfai, T. (1995). Theory of mind and rule-based reasoning. </w:t>
       </w:r>
       <w:r>
         <w:rPr>
@@ -29800,29 +29024,7 @@
           <w:szCs w:val="24"/>
           <w:shd w:val="clear" w:color="auto" w:fill="FFFFFF"/>
         </w:rPr>
-        <w:t xml:space="preserve">Gopnik, A., &amp; Wellman, H. M. (2012). Reconstructing constructivism: causal models, Bayesian learning mechanisms, and the theory </w:t>
-      </w:r>
-      <w:proofErr w:type="spellStart"/>
-      <w:r>
-        <w:rPr>
-          <w:rFonts w:ascii="Times New Roman" w:hAnsi="Times New Roman" w:cs="Times New Roman"/>
-          <w:color w:val="222222"/>
-          <w:sz w:val="24"/>
-          <w:szCs w:val="24"/>
-          <w:shd w:val="clear" w:color="auto" w:fill="FFFFFF"/>
-        </w:rPr>
-        <w:t>theory</w:t>
-      </w:r>
-      <w:proofErr w:type="spellEnd"/>
-      <w:r>
-        <w:rPr>
-          <w:rFonts w:ascii="Times New Roman" w:hAnsi="Times New Roman" w:cs="Times New Roman"/>
-          <w:color w:val="222222"/>
-          <w:sz w:val="24"/>
-          <w:szCs w:val="24"/>
-          <w:shd w:val="clear" w:color="auto" w:fill="FFFFFF"/>
-        </w:rPr>
-        <w:t>. </w:t>
+        <w:t>Gopnik, A., &amp; Wellman, H. M. (2012). Reconstructing constructivism: causal models, Bayesian learning mechanisms, and the theory theory. </w:t>
       </w:r>
       <w:r>
         <w:rPr>
@@ -29891,29 +29093,7 @@
           <w:shd w:val="clear" w:color="auto" w:fill="FFFFFF"/>
         </w:rPr>
         <w:lastRenderedPageBreak/>
-        <w:t xml:space="preserve">Greco, C., Hayne, H., &amp; </w:t>
-      </w:r>
-      <w:proofErr w:type="spellStart"/>
-      <w:r>
-        <w:rPr>
-          <w:rFonts w:ascii="Times New Roman" w:hAnsi="Times New Roman" w:cs="Times New Roman"/>
-          <w:color w:val="222222"/>
-          <w:sz w:val="24"/>
-          <w:szCs w:val="24"/>
-          <w:shd w:val="clear" w:color="auto" w:fill="FFFFFF"/>
-        </w:rPr>
-        <w:t>Rovee</w:t>
-      </w:r>
-      <w:proofErr w:type="spellEnd"/>
-      <w:r>
-        <w:rPr>
-          <w:rFonts w:ascii="Times New Roman" w:hAnsi="Times New Roman" w:cs="Times New Roman"/>
-          <w:color w:val="222222"/>
-          <w:sz w:val="24"/>
-          <w:szCs w:val="24"/>
-          <w:shd w:val="clear" w:color="auto" w:fill="FFFFFF"/>
-        </w:rPr>
-        <w:t>-Collier, C. (1990). Roles of function, reminding, and variability in categorization by 3-month-old infants. Journal of Experimental Psychology: Learning, memory, and cognition, 16(4), 617.</w:t>
+        <w:t>Greco, C., Hayne, H., &amp; Rovee-Collier, C. (1990). Roles of function, reminding, and variability in categorization by 3-month-old infants. Journal of Experimental Psychology: Learning, memory, and cognition, 16(4), 617.</w:t>
       </w:r>
     </w:p>
     <w:p>
@@ -30113,7 +29293,6 @@
           <w:shd w:val="clear" w:color="auto" w:fill="FFFFFF"/>
         </w:rPr>
       </w:pPr>
-      <w:proofErr w:type="spellStart"/>
       <w:r>
         <w:rPr>
           <w:rFonts w:ascii="Times New Roman" w:hAnsi="Times New Roman" w:cs="Times New Roman"/>
@@ -30122,40 +29301,7 @@
           <w:szCs w:val="24"/>
           <w:shd w:val="clear" w:color="auto" w:fill="FFFFFF"/>
         </w:rPr>
-        <w:t>Heyes</w:t>
-      </w:r>
-      <w:proofErr w:type="spellEnd"/>
-      <w:r>
-        <w:rPr>
-          <w:rFonts w:ascii="Times New Roman" w:hAnsi="Times New Roman" w:cs="Times New Roman"/>
-          <w:color w:val="222222"/>
-          <w:sz w:val="24"/>
-          <w:szCs w:val="24"/>
-          <w:shd w:val="clear" w:color="auto" w:fill="FFFFFF"/>
-        </w:rPr>
-        <w:t xml:space="preserve">, C. (2012). Simple minds: a qualified </w:t>
-      </w:r>
-      <w:proofErr w:type="spellStart"/>
-      <w:r>
-        <w:rPr>
-          <w:rFonts w:ascii="Times New Roman" w:hAnsi="Times New Roman" w:cs="Times New Roman"/>
-          <w:color w:val="222222"/>
-          <w:sz w:val="24"/>
-          <w:szCs w:val="24"/>
-          <w:shd w:val="clear" w:color="auto" w:fill="FFFFFF"/>
-        </w:rPr>
-        <w:t>defence</w:t>
-      </w:r>
-      <w:proofErr w:type="spellEnd"/>
-      <w:r>
-        <w:rPr>
-          <w:rFonts w:ascii="Times New Roman" w:hAnsi="Times New Roman" w:cs="Times New Roman"/>
-          <w:color w:val="222222"/>
-          <w:sz w:val="24"/>
-          <w:szCs w:val="24"/>
-          <w:shd w:val="clear" w:color="auto" w:fill="FFFFFF"/>
-        </w:rPr>
-        <w:t xml:space="preserve"> of associative learning. Philosophical Transactions of the Royal Society B: Biological Sciences, 367(1603), 2695-2703.</w:t>
+        <w:t>Heyes, C. (2012). Simple minds: a qualified defence of associative learning. Philosophical Transactions of the Royal Society B: Biological Sciences, 367(1603), 2695-2703.</w:t>
       </w:r>
     </w:p>
     <w:p>
@@ -30171,7 +29317,6 @@
           <w:shd w:val="clear" w:color="auto" w:fill="FFFFFF"/>
         </w:rPr>
       </w:pPr>
-      <w:proofErr w:type="spellStart"/>
       <w:r>
         <w:rPr>
           <w:rFonts w:ascii="Times New Roman" w:hAnsi="Times New Roman" w:cs="Times New Roman"/>
@@ -30180,40 +29325,7 @@
           <w:szCs w:val="24"/>
           <w:shd w:val="clear" w:color="auto" w:fill="FFFFFF"/>
         </w:rPr>
-        <w:t>Houwer</w:t>
-      </w:r>
-      <w:proofErr w:type="spellEnd"/>
-      <w:r>
-        <w:rPr>
-          <w:rFonts w:ascii="Times New Roman" w:hAnsi="Times New Roman" w:cs="Times New Roman"/>
-          <w:color w:val="222222"/>
-          <w:sz w:val="24"/>
-          <w:szCs w:val="24"/>
-          <w:shd w:val="clear" w:color="auto" w:fill="FFFFFF"/>
-        </w:rPr>
-        <w:t xml:space="preserve">, J. D., Beckers, T., &amp; </w:t>
-      </w:r>
-      <w:proofErr w:type="spellStart"/>
-      <w:r>
-        <w:rPr>
-          <w:rFonts w:ascii="Times New Roman" w:hAnsi="Times New Roman" w:cs="Times New Roman"/>
-          <w:color w:val="222222"/>
-          <w:sz w:val="24"/>
-          <w:szCs w:val="24"/>
-          <w:shd w:val="clear" w:color="auto" w:fill="FFFFFF"/>
-        </w:rPr>
-        <w:t>Glautier</w:t>
-      </w:r>
-      <w:proofErr w:type="spellEnd"/>
-      <w:r>
-        <w:rPr>
-          <w:rFonts w:ascii="Times New Roman" w:hAnsi="Times New Roman" w:cs="Times New Roman"/>
-          <w:color w:val="222222"/>
-          <w:sz w:val="24"/>
-          <w:szCs w:val="24"/>
-          <w:shd w:val="clear" w:color="auto" w:fill="FFFFFF"/>
-        </w:rPr>
-        <w:t>, S. (2002). Outcome and cue properties modulate blocking. </w:t>
+        <w:t>Houwer, J. D., Beckers, T., &amp; Glautier, S. (2002). Outcome and cue properties modulate blocking. </w:t>
       </w:r>
       <w:r>
         <w:rPr>
@@ -30273,7 +29385,6 @@
           <w:shd w:val="clear" w:color="auto" w:fill="FFFFFF"/>
         </w:rPr>
       </w:pPr>
-      <w:proofErr w:type="spellStart"/>
       <w:r>
         <w:rPr>
           <w:rFonts w:ascii="Times New Roman" w:hAnsi="Times New Roman" w:cs="Times New Roman"/>
@@ -30282,18 +29393,7 @@
           <w:szCs w:val="24"/>
           <w:shd w:val="clear" w:color="auto" w:fill="FFFFFF"/>
         </w:rPr>
-        <w:t>Kenderla</w:t>
-      </w:r>
-      <w:proofErr w:type="spellEnd"/>
-      <w:r>
-        <w:rPr>
-          <w:rFonts w:ascii="Times New Roman" w:hAnsi="Times New Roman" w:cs="Times New Roman"/>
-          <w:color w:val="222222"/>
-          <w:sz w:val="24"/>
-          <w:szCs w:val="24"/>
-          <w:shd w:val="clear" w:color="auto" w:fill="FFFFFF"/>
-        </w:rPr>
-        <w:t>, P., &amp; Kibbe, M. M. (2023). Explore versus store: Children strategically trade off reliance on exploration versus working memory during a complex task. </w:t>
+        <w:t>Kenderla, P., &amp; Kibbe, M. M. (2023). Explore versus store: Children strategically trade off reliance on exploration versus working memory during a complex task. </w:t>
       </w:r>
       <w:r>
         <w:rPr>
@@ -30429,29 +29529,7 @@
           <w:szCs w:val="24"/>
           <w:shd w:val="clear" w:color="auto" w:fill="FFFFFF"/>
         </w:rPr>
-        <w:t xml:space="preserve">Kirkham, N. Z., </w:t>
-      </w:r>
-      <w:proofErr w:type="spellStart"/>
-      <w:r>
-        <w:rPr>
-          <w:rFonts w:ascii="Times New Roman" w:hAnsi="Times New Roman" w:cs="Times New Roman"/>
-          <w:color w:val="222222"/>
-          <w:sz w:val="24"/>
-          <w:szCs w:val="24"/>
-          <w:shd w:val="clear" w:color="auto" w:fill="FFFFFF"/>
-        </w:rPr>
-        <w:t>Slemmer</w:t>
-      </w:r>
-      <w:proofErr w:type="spellEnd"/>
-      <w:r>
-        <w:rPr>
-          <w:rFonts w:ascii="Times New Roman" w:hAnsi="Times New Roman" w:cs="Times New Roman"/>
-          <w:color w:val="222222"/>
-          <w:sz w:val="24"/>
-          <w:szCs w:val="24"/>
-          <w:shd w:val="clear" w:color="auto" w:fill="FFFFFF"/>
-        </w:rPr>
-        <w:t>, J. A., &amp; Johnson, S. P. (2002). Visual statistical learning in infancy: Evidence for a domain general learning mechanism. Cognition, 83(2), B35-B42.</w:t>
+        <w:t>Kirkham, N. Z., Slemmer, J. A., &amp; Johnson, S. P. (2002). Visual statistical learning in infancy: Evidence for a domain general learning mechanism. Cognition, 83(2), B35-B42.</w:t>
       </w:r>
     </w:p>
     <w:p>
@@ -30467,7 +29545,6 @@
           <w:shd w:val="clear" w:color="auto" w:fill="FFFFFF"/>
         </w:rPr>
       </w:pPr>
-      <w:proofErr w:type="spellStart"/>
       <w:r>
         <w:rPr>
           <w:rFonts w:ascii="Times New Roman" w:hAnsi="Times New Roman" w:cs="Times New Roman"/>
@@ -30477,18 +29554,7 @@
           <w:shd w:val="clear" w:color="auto" w:fill="FFFFFF"/>
         </w:rPr>
         <w:lastRenderedPageBreak/>
-        <w:t>Kruschke</w:t>
-      </w:r>
-      <w:proofErr w:type="spellEnd"/>
-      <w:r>
-        <w:rPr>
-          <w:rFonts w:ascii="Times New Roman" w:hAnsi="Times New Roman" w:cs="Times New Roman"/>
-          <w:color w:val="222222"/>
-          <w:sz w:val="24"/>
-          <w:szCs w:val="24"/>
-          <w:shd w:val="clear" w:color="auto" w:fill="FFFFFF"/>
-        </w:rPr>
-        <w:t>, J. K. (1992). ALCOVE: an exemplar-based connectionist model of category learning. Psychological review, 99(1), 22.</w:t>
+        <w:t>Kruschke, J. K. (1992). ALCOVE: an exemplar-based connectionist model of category learning. Psychological review, 99(1), 22.</w:t>
       </w:r>
     </w:p>
     <w:p>
@@ -30504,7 +29570,6 @@
           <w:shd w:val="clear" w:color="auto" w:fill="FFFFFF"/>
         </w:rPr>
       </w:pPr>
-      <w:proofErr w:type="spellStart"/>
       <w:r>
         <w:rPr>
           <w:rFonts w:ascii="Times New Roman" w:hAnsi="Times New Roman" w:cs="Times New Roman"/>
@@ -30513,18 +29578,7 @@
           <w:szCs w:val="24"/>
           <w:shd w:val="clear" w:color="auto" w:fill="FFFFFF"/>
         </w:rPr>
-        <w:t>Kruschke</w:t>
-      </w:r>
-      <w:proofErr w:type="spellEnd"/>
-      <w:r>
-        <w:rPr>
-          <w:rFonts w:ascii="Times New Roman" w:hAnsi="Times New Roman" w:cs="Times New Roman"/>
-          <w:color w:val="222222"/>
-          <w:sz w:val="24"/>
-          <w:szCs w:val="24"/>
-          <w:shd w:val="clear" w:color="auto" w:fill="FFFFFF"/>
-        </w:rPr>
-        <w:t>, J. K., &amp; Blair, N. J. (2000). Blocking and backward blocking involve learned inattention. </w:t>
+        <w:t>Kruschke, J. K., &amp; Blair, N. J. (2000). Blocking and backward blocking involve learned inattention. </w:t>
       </w:r>
       <w:r>
         <w:rPr>
@@ -30652,7 +29706,6 @@
           <w:shd w:val="clear" w:color="auto" w:fill="FFFFFF"/>
         </w:rPr>
       </w:pPr>
-      <w:proofErr w:type="spellStart"/>
       <w:r>
         <w:rPr>
           <w:rFonts w:ascii="Times New Roman" w:hAnsi="Times New Roman" w:cs="Times New Roman"/>
@@ -30661,18 +29714,7 @@
           <w:szCs w:val="24"/>
           <w:shd w:val="clear" w:color="auto" w:fill="FFFFFF"/>
         </w:rPr>
-        <w:t>Legare</w:t>
-      </w:r>
-      <w:proofErr w:type="spellEnd"/>
-      <w:r>
-        <w:rPr>
-          <w:rFonts w:ascii="Times New Roman" w:hAnsi="Times New Roman" w:cs="Times New Roman"/>
-          <w:color w:val="222222"/>
-          <w:sz w:val="24"/>
-          <w:szCs w:val="24"/>
-          <w:shd w:val="clear" w:color="auto" w:fill="FFFFFF"/>
-        </w:rPr>
-        <w:t>, C. H., Gelman, S. A., &amp; Wellman, H. M. (2010). Inconsistency with prior knowledge triggers children’s causal explanatory reasoning. Child development, 81(3), 929-944.</w:t>
+        <w:t>Legare, C. H., Gelman, S. A., &amp; Wellman, H. M. (2010). Inconsistency with prior knowledge triggers children’s causal explanatory reasoning. Child development, 81(3), 929-944.</w:t>
       </w:r>
     </w:p>
     <w:p>
@@ -30696,29 +29738,7 @@
           <w:szCs w:val="24"/>
           <w:shd w:val="clear" w:color="auto" w:fill="FFFFFF"/>
         </w:rPr>
-        <w:t xml:space="preserve">Leslie, A. M., &amp; Keeble, S. (1987). Do six-month-old infants perceive </w:t>
-      </w:r>
-      <w:proofErr w:type="gramStart"/>
-      <w:r>
-        <w:rPr>
-          <w:rFonts w:ascii="Times New Roman" w:hAnsi="Times New Roman" w:cs="Times New Roman"/>
-          <w:color w:val="222222"/>
-          <w:sz w:val="24"/>
-          <w:szCs w:val="24"/>
-          <w:shd w:val="clear" w:color="auto" w:fill="FFFFFF"/>
-        </w:rPr>
-        <w:t>causality?.</w:t>
-      </w:r>
-      <w:proofErr w:type="gramEnd"/>
-      <w:r>
-        <w:rPr>
-          <w:rFonts w:ascii="Times New Roman" w:hAnsi="Times New Roman" w:cs="Times New Roman"/>
-          <w:color w:val="222222"/>
-          <w:sz w:val="24"/>
-          <w:szCs w:val="24"/>
-          <w:shd w:val="clear" w:color="auto" w:fill="FFFFFF"/>
-        </w:rPr>
-        <w:t> </w:t>
+        <w:t>Leslie, A. M., &amp; Keeble, S. (1987). Do six-month-old infants perceive causality?. </w:t>
       </w:r>
       <w:r>
         <w:rPr>
@@ -30854,51 +29874,7 @@
           <w:szCs w:val="24"/>
           <w:shd w:val="clear" w:color="auto" w:fill="FFFFFF"/>
         </w:rPr>
-        <w:t xml:space="preserve">Marcus, G. F., Vijayan, S., </w:t>
-      </w:r>
-      <w:proofErr w:type="spellStart"/>
-      <w:r>
-        <w:rPr>
-          <w:rFonts w:ascii="Times New Roman" w:hAnsi="Times New Roman" w:cs="Times New Roman"/>
-          <w:color w:val="222222"/>
-          <w:sz w:val="24"/>
-          <w:szCs w:val="24"/>
-          <w:shd w:val="clear" w:color="auto" w:fill="FFFFFF"/>
-        </w:rPr>
-        <w:t>Bandi</w:t>
-      </w:r>
-      <w:proofErr w:type="spellEnd"/>
-      <w:r>
-        <w:rPr>
-          <w:rFonts w:ascii="Times New Roman" w:hAnsi="Times New Roman" w:cs="Times New Roman"/>
-          <w:color w:val="222222"/>
-          <w:sz w:val="24"/>
-          <w:szCs w:val="24"/>
-          <w:shd w:val="clear" w:color="auto" w:fill="FFFFFF"/>
-        </w:rPr>
-        <w:t xml:space="preserve"> Rao, S., &amp; </w:t>
-      </w:r>
-      <w:proofErr w:type="spellStart"/>
-      <w:r>
-        <w:rPr>
-          <w:rFonts w:ascii="Times New Roman" w:hAnsi="Times New Roman" w:cs="Times New Roman"/>
-          <w:color w:val="222222"/>
-          <w:sz w:val="24"/>
-          <w:szCs w:val="24"/>
-          <w:shd w:val="clear" w:color="auto" w:fill="FFFFFF"/>
-        </w:rPr>
-        <w:t>Vishton</w:t>
-      </w:r>
-      <w:proofErr w:type="spellEnd"/>
-      <w:r>
-        <w:rPr>
-          <w:rFonts w:ascii="Times New Roman" w:hAnsi="Times New Roman" w:cs="Times New Roman"/>
-          <w:color w:val="222222"/>
-          <w:sz w:val="24"/>
-          <w:szCs w:val="24"/>
-          <w:shd w:val="clear" w:color="auto" w:fill="FFFFFF"/>
-        </w:rPr>
-        <w:t>, P. M. (1999). Rule learning by seven-month-old infants. Science, 283(5398), 77-80.</w:t>
+        <w:t>Marcus, G. F., Vijayan, S., Bandi Rao, S., &amp; Vishton, P. M. (1999). Rule learning by seven-month-old infants. Science, 283(5398), 77-80.</w:t>
       </w:r>
     </w:p>
     <w:p>
@@ -30946,51 +29922,7 @@
           <w:szCs w:val="24"/>
           <w:shd w:val="clear" w:color="auto" w:fill="FFFFFF"/>
         </w:rPr>
-        <w:t xml:space="preserve">McCormack, T., </w:t>
-      </w:r>
-      <w:proofErr w:type="spellStart"/>
-      <w:r>
-        <w:rPr>
-          <w:rFonts w:ascii="Times New Roman" w:hAnsi="Times New Roman" w:cs="Times New Roman"/>
-          <w:color w:val="222222"/>
-          <w:sz w:val="24"/>
-          <w:szCs w:val="24"/>
-          <w:shd w:val="clear" w:color="auto" w:fill="FFFFFF"/>
-        </w:rPr>
-        <w:t>Butterfill</w:t>
-      </w:r>
-      <w:proofErr w:type="spellEnd"/>
-      <w:r>
-        <w:rPr>
-          <w:rFonts w:ascii="Times New Roman" w:hAnsi="Times New Roman" w:cs="Times New Roman"/>
-          <w:color w:val="222222"/>
-          <w:sz w:val="24"/>
-          <w:szCs w:val="24"/>
-          <w:shd w:val="clear" w:color="auto" w:fill="FFFFFF"/>
-        </w:rPr>
-        <w:t xml:space="preserve">, S., </w:t>
-      </w:r>
-      <w:proofErr w:type="spellStart"/>
-      <w:r>
-        <w:rPr>
-          <w:rFonts w:ascii="Times New Roman" w:hAnsi="Times New Roman" w:cs="Times New Roman"/>
-          <w:color w:val="222222"/>
-          <w:sz w:val="24"/>
-          <w:szCs w:val="24"/>
-          <w:shd w:val="clear" w:color="auto" w:fill="FFFFFF"/>
-        </w:rPr>
-        <w:t>Hoerl</w:t>
-      </w:r>
-      <w:proofErr w:type="spellEnd"/>
-      <w:r>
-        <w:rPr>
-          <w:rFonts w:ascii="Times New Roman" w:hAnsi="Times New Roman" w:cs="Times New Roman"/>
-          <w:color w:val="222222"/>
-          <w:sz w:val="24"/>
-          <w:szCs w:val="24"/>
-          <w:shd w:val="clear" w:color="auto" w:fill="FFFFFF"/>
-        </w:rPr>
-        <w:t>, C., &amp; Burns, P. (2009). Cue competition effects and young children’s causal and counterfactual inferences. </w:t>
+        <w:t>McCormack, T., Butterfill, S., Hoerl, C., &amp; Burns, P. (2009). Cue competition effects and young children’s causal and counterfactual inferences. </w:t>
       </w:r>
       <w:r>
         <w:rPr>
@@ -31058,29 +29990,7 @@
           <w:szCs w:val="24"/>
           <w:shd w:val="clear" w:color="auto" w:fill="FFFFFF"/>
         </w:rPr>
-        <w:t xml:space="preserve">Meltzoff, A. N., </w:t>
-      </w:r>
-      <w:proofErr w:type="spellStart"/>
-      <w:r>
-        <w:rPr>
-          <w:rFonts w:ascii="Times New Roman" w:hAnsi="Times New Roman" w:cs="Times New Roman"/>
-          <w:color w:val="222222"/>
-          <w:sz w:val="24"/>
-          <w:szCs w:val="24"/>
-          <w:shd w:val="clear" w:color="auto" w:fill="FFFFFF"/>
-        </w:rPr>
-        <w:t>Waismeyer</w:t>
-      </w:r>
-      <w:proofErr w:type="spellEnd"/>
-      <w:r>
-        <w:rPr>
-          <w:rFonts w:ascii="Times New Roman" w:hAnsi="Times New Roman" w:cs="Times New Roman"/>
-          <w:color w:val="222222"/>
-          <w:sz w:val="24"/>
-          <w:szCs w:val="24"/>
-          <w:shd w:val="clear" w:color="auto" w:fill="FFFFFF"/>
-        </w:rPr>
-        <w:t>, A., &amp; Gopnik, A. (2012). Learning about causes from people: observational causal learning in 24-month-old infants. </w:t>
+        <w:t>Meltzoff, A. N., Waismeyer, A., &amp; Gopnik, A. (2012). Learning about causes from people: observational causal learning in 24-month-old infants. </w:t>
       </w:r>
       <w:r>
         <w:rPr>
@@ -31307,29 +30217,7 @@
           <w:szCs w:val="24"/>
           <w:shd w:val="clear" w:color="auto" w:fill="FFFFFF"/>
         </w:rPr>
-        <w:t xml:space="preserve">Richland, L. E., Morrison, R. G., &amp; </w:t>
-      </w:r>
-      <w:proofErr w:type="spellStart"/>
-      <w:r>
-        <w:rPr>
-          <w:rFonts w:ascii="Times New Roman" w:hAnsi="Times New Roman" w:cs="Times New Roman"/>
-          <w:color w:val="222222"/>
-          <w:sz w:val="24"/>
-          <w:szCs w:val="24"/>
-          <w:shd w:val="clear" w:color="auto" w:fill="FFFFFF"/>
-        </w:rPr>
-        <w:t>Holyoak</w:t>
-      </w:r>
-      <w:proofErr w:type="spellEnd"/>
-      <w:r>
-        <w:rPr>
-          <w:rFonts w:ascii="Times New Roman" w:hAnsi="Times New Roman" w:cs="Times New Roman"/>
-          <w:color w:val="222222"/>
-          <w:sz w:val="24"/>
-          <w:szCs w:val="24"/>
-          <w:shd w:val="clear" w:color="auto" w:fill="FFFFFF"/>
-        </w:rPr>
-        <w:t>, K. J. (2006). Children’s development of analogical reasoning: Insights from scene analogy problems. </w:t>
+        <w:t>Richland, L. E., Morrison, R. G., &amp; Holyoak, K. J. (2006). Children’s development of analogical reasoning: Insights from scene analogy problems. </w:t>
       </w:r>
       <w:r>
         <w:rPr>
@@ -31413,7 +30301,6 @@
           <w:shd w:val="clear" w:color="auto" w:fill="FFFFFF"/>
         </w:rPr>
       </w:pPr>
-      <w:proofErr w:type="spellStart"/>
       <w:r>
         <w:rPr>
           <w:rFonts w:ascii="Times New Roman" w:hAnsi="Times New Roman" w:cs="Times New Roman"/>
@@ -31422,18 +30309,7 @@
           <w:szCs w:val="24"/>
           <w:shd w:val="clear" w:color="auto" w:fill="FFFFFF"/>
         </w:rPr>
-        <w:t>Rovee</w:t>
-      </w:r>
-      <w:proofErr w:type="spellEnd"/>
-      <w:r>
-        <w:rPr>
-          <w:rFonts w:ascii="Times New Roman" w:hAnsi="Times New Roman" w:cs="Times New Roman"/>
-          <w:color w:val="222222"/>
-          <w:sz w:val="24"/>
-          <w:szCs w:val="24"/>
-          <w:shd w:val="clear" w:color="auto" w:fill="FFFFFF"/>
-        </w:rPr>
-        <w:t>-Collier, C. (1999). The development of infant memory. Current directions in psychological science, 8(3), 80-85.</w:t>
+        <w:t>Rovee-Collier, C. (1999). The development of infant memory. Current directions in psychological science, 8(3), 80-85.</w:t>
       </w:r>
     </w:p>
     <w:p>
@@ -31449,7 +30325,6 @@
           <w:shd w:val="clear" w:color="auto" w:fill="FFFFFF"/>
         </w:rPr>
       </w:pPr>
-      <w:proofErr w:type="spellStart"/>
       <w:r>
         <w:rPr>
           <w:rFonts w:ascii="Times New Roman" w:hAnsi="Times New Roman" w:cs="Times New Roman"/>
@@ -31458,40 +30333,7 @@
           <w:szCs w:val="24"/>
           <w:shd w:val="clear" w:color="auto" w:fill="FFFFFF"/>
         </w:rPr>
-        <w:t>Saffran</w:t>
-      </w:r>
-      <w:proofErr w:type="spellEnd"/>
-      <w:r>
-        <w:rPr>
-          <w:rFonts w:ascii="Times New Roman" w:hAnsi="Times New Roman" w:cs="Times New Roman"/>
-          <w:color w:val="222222"/>
-          <w:sz w:val="24"/>
-          <w:szCs w:val="24"/>
-          <w:shd w:val="clear" w:color="auto" w:fill="FFFFFF"/>
-        </w:rPr>
-        <w:t xml:space="preserve">, J. R., </w:t>
-      </w:r>
-      <w:proofErr w:type="spellStart"/>
-      <w:r>
-        <w:rPr>
-          <w:rFonts w:ascii="Times New Roman" w:hAnsi="Times New Roman" w:cs="Times New Roman"/>
-          <w:color w:val="222222"/>
-          <w:sz w:val="24"/>
-          <w:szCs w:val="24"/>
-          <w:shd w:val="clear" w:color="auto" w:fill="FFFFFF"/>
-        </w:rPr>
-        <w:t>Aslin</w:t>
-      </w:r>
-      <w:proofErr w:type="spellEnd"/>
-      <w:r>
-        <w:rPr>
-          <w:rFonts w:ascii="Times New Roman" w:hAnsi="Times New Roman" w:cs="Times New Roman"/>
-          <w:color w:val="222222"/>
-          <w:sz w:val="24"/>
-          <w:szCs w:val="24"/>
-          <w:shd w:val="clear" w:color="auto" w:fill="FFFFFF"/>
-        </w:rPr>
-        <w:t>, R. N., &amp; Newport, E. L. (1996). Statistical learning by 8-month-old infants. Science, 274(5294), 1926-1928.</w:t>
+        <w:t>Saffran, J. R., Aslin, R. N., &amp; Newport, E. L. (1996). Statistical learning by 8-month-old infants. Science, 274(5294), 1926-1928.</w:t>
       </w:r>
     </w:p>
     <w:p>
@@ -31515,29 +30357,7 @@
           <w:szCs w:val="24"/>
           <w:shd w:val="clear" w:color="auto" w:fill="FFFFFF"/>
         </w:rPr>
-        <w:t xml:space="preserve">Schulz, L. E., Gopnik, A., &amp; </w:t>
-      </w:r>
-      <w:proofErr w:type="spellStart"/>
-      <w:r>
-        <w:rPr>
-          <w:rFonts w:ascii="Times New Roman" w:hAnsi="Times New Roman" w:cs="Times New Roman"/>
-          <w:color w:val="222222"/>
-          <w:sz w:val="24"/>
-          <w:szCs w:val="24"/>
-          <w:shd w:val="clear" w:color="auto" w:fill="FFFFFF"/>
-        </w:rPr>
-        <w:t>Glymour</w:t>
-      </w:r>
-      <w:proofErr w:type="spellEnd"/>
-      <w:r>
-        <w:rPr>
-          <w:rFonts w:ascii="Times New Roman" w:hAnsi="Times New Roman" w:cs="Times New Roman"/>
-          <w:color w:val="222222"/>
-          <w:sz w:val="24"/>
-          <w:szCs w:val="24"/>
-          <w:shd w:val="clear" w:color="auto" w:fill="FFFFFF"/>
-        </w:rPr>
-        <w:t>, C. (2007). Preschool children learn about causal structure from conditional interventions. Developmental science, 10(3), 322-332.</w:t>
+        <w:t>Schulz, L. E., Gopnik, A., &amp; Glymour, C. (2007). Preschool children learn about causal structure from conditional interventions. Developmental science, 10(3), 322-332.</w:t>
       </w:r>
     </w:p>
     <w:p>
@@ -31904,29 +30724,7 @@
           <w:szCs w:val="24"/>
           <w:shd w:val="clear" w:color="auto" w:fill="FFFFFF"/>
         </w:rPr>
-        <w:t xml:space="preserve">Spencer, J. P., Ross‐Sheehy, S., &amp; </w:t>
-      </w:r>
-      <w:proofErr w:type="spellStart"/>
-      <w:r>
-        <w:rPr>
-          <w:rFonts w:ascii="Times New Roman" w:hAnsi="Times New Roman" w:cs="Times New Roman"/>
-          <w:color w:val="222222"/>
-          <w:sz w:val="24"/>
-          <w:szCs w:val="24"/>
-          <w:shd w:val="clear" w:color="auto" w:fill="FFFFFF"/>
-        </w:rPr>
-        <w:t>Eschman</w:t>
-      </w:r>
-      <w:proofErr w:type="spellEnd"/>
-      <w:r>
-        <w:rPr>
-          <w:rFonts w:ascii="Times New Roman" w:hAnsi="Times New Roman" w:cs="Times New Roman"/>
-          <w:color w:val="222222"/>
-          <w:sz w:val="24"/>
-          <w:szCs w:val="24"/>
-          <w:shd w:val="clear" w:color="auto" w:fill="FFFFFF"/>
-        </w:rPr>
-        <w:t>, B. (2022). Testing predictions of a neural process model of visual attention in infancy across competitive and non‐competitive contexts. Infancy, 27(2), 389-411.</w:t>
+        <w:t>Spencer, J. P., Ross‐Sheehy, S., &amp; Eschman, B. (2022). Testing predictions of a neural process model of visual attention in infancy across competitive and non‐competitive contexts. Infancy, 27(2), 389-411.</w:t>
       </w:r>
     </w:p>
     <w:p>
@@ -31942,7 +30740,6 @@
           <w:shd w:val="clear" w:color="auto" w:fill="FFFFFF"/>
         </w:rPr>
       </w:pPr>
-      <w:proofErr w:type="spellStart"/>
       <w:r>
         <w:rPr>
           <w:rFonts w:ascii="Times New Roman" w:hAnsi="Times New Roman" w:cs="Times New Roman"/>
@@ -31951,18 +30748,7 @@
           <w:szCs w:val="24"/>
           <w:shd w:val="clear" w:color="auto" w:fill="FFFFFF"/>
         </w:rPr>
-        <w:t>Steinbeis</w:t>
-      </w:r>
-      <w:proofErr w:type="spellEnd"/>
-      <w:r>
-        <w:rPr>
-          <w:rFonts w:ascii="Times New Roman" w:hAnsi="Times New Roman" w:cs="Times New Roman"/>
-          <w:color w:val="222222"/>
-          <w:sz w:val="24"/>
-          <w:szCs w:val="24"/>
-          <w:shd w:val="clear" w:color="auto" w:fill="FFFFFF"/>
-        </w:rPr>
-        <w:t>, N. (2018). Taxing behavioral control diminishes sharing and costly punishment in childhood. </w:t>
+        <w:t>Steinbeis, N. (2018). Taxing behavioral control diminishes sharing and costly punishment in childhood. </w:t>
       </w:r>
       <w:r>
         <w:rPr>
@@ -32022,7 +30808,6 @@
           <w:shd w:val="clear" w:color="auto" w:fill="FFFFFF"/>
         </w:rPr>
       </w:pPr>
-      <w:proofErr w:type="spellStart"/>
       <w:r>
         <w:rPr>
           <w:rFonts w:ascii="Times New Roman" w:hAnsi="Times New Roman" w:cs="Times New Roman"/>
@@ -32031,18 +30816,7 @@
           <w:szCs w:val="24"/>
           <w:shd w:val="clear" w:color="auto" w:fill="FFFFFF"/>
         </w:rPr>
-        <w:t>Stojnić</w:t>
-      </w:r>
-      <w:proofErr w:type="spellEnd"/>
-      <w:r>
-        <w:rPr>
-          <w:rFonts w:ascii="Times New Roman" w:hAnsi="Times New Roman" w:cs="Times New Roman"/>
-          <w:color w:val="222222"/>
-          <w:sz w:val="24"/>
-          <w:szCs w:val="24"/>
-          <w:shd w:val="clear" w:color="auto" w:fill="FFFFFF"/>
-        </w:rPr>
-        <w:t>, G., Gandhi, K., Yasuda, S., Lake, B. M., &amp; Dillon, M. R. (2023). Commonsense psychology in human infants and machines. Cognition, 235, 105406.</w:t>
+        <w:t>Stojnić, G., Gandhi, K., Yasuda, S., Lake, B. M., &amp; Dillon, M. R. (2023). Commonsense psychology in human infants and machines. Cognition, 235, 105406.</w:t>
       </w:r>
     </w:p>
     <w:p>
@@ -32066,51 +30840,7 @@
           <w:szCs w:val="24"/>
           <w:shd w:val="clear" w:color="auto" w:fill="FFFFFF"/>
         </w:rPr>
-        <w:t xml:space="preserve">Van </w:t>
-      </w:r>
-      <w:proofErr w:type="spellStart"/>
-      <w:r>
-        <w:rPr>
-          <w:rFonts w:ascii="Times New Roman" w:hAnsi="Times New Roman" w:cs="Times New Roman"/>
-          <w:color w:val="222222"/>
-          <w:sz w:val="24"/>
-          <w:szCs w:val="24"/>
-          <w:shd w:val="clear" w:color="auto" w:fill="FFFFFF"/>
-        </w:rPr>
-        <w:t>Hamme</w:t>
-      </w:r>
-      <w:proofErr w:type="spellEnd"/>
-      <w:r>
-        <w:rPr>
-          <w:rFonts w:ascii="Times New Roman" w:hAnsi="Times New Roman" w:cs="Times New Roman"/>
-          <w:color w:val="222222"/>
-          <w:sz w:val="24"/>
-          <w:szCs w:val="24"/>
-          <w:shd w:val="clear" w:color="auto" w:fill="FFFFFF"/>
-        </w:rPr>
-        <w:t xml:space="preserve">, L. J., &amp; Wasserman, E. A. (1994). Cue competition in causality judgments: The role of </w:t>
-      </w:r>
-      <w:proofErr w:type="spellStart"/>
-      <w:r>
-        <w:rPr>
-          <w:rFonts w:ascii="Times New Roman" w:hAnsi="Times New Roman" w:cs="Times New Roman"/>
-          <w:color w:val="222222"/>
-          <w:sz w:val="24"/>
-          <w:szCs w:val="24"/>
-          <w:shd w:val="clear" w:color="auto" w:fill="FFFFFF"/>
-        </w:rPr>
-        <w:t>nonpresentation</w:t>
-      </w:r>
-      <w:proofErr w:type="spellEnd"/>
-      <w:r>
-        <w:rPr>
-          <w:rFonts w:ascii="Times New Roman" w:hAnsi="Times New Roman" w:cs="Times New Roman"/>
-          <w:color w:val="222222"/>
-          <w:sz w:val="24"/>
-          <w:szCs w:val="24"/>
-          <w:shd w:val="clear" w:color="auto" w:fill="FFFFFF"/>
-        </w:rPr>
-        <w:t xml:space="preserve"> of compound stimulus elements. </w:t>
+        <w:t>Van Hamme, L. J., &amp; Wasserman, E. A. (1994). Cue competition in causality judgments: The role of nonpresentation of compound stimulus elements. </w:t>
       </w:r>
       <w:r>
         <w:rPr>
@@ -32247,29 +30977,7 @@
           <w:shd w:val="clear" w:color="auto" w:fill="FFFFFF"/>
         </w:rPr>
         <w:lastRenderedPageBreak/>
-        <w:t xml:space="preserve">Walker, C. M., &amp; </w:t>
-      </w:r>
-      <w:proofErr w:type="spellStart"/>
-      <w:r>
-        <w:rPr>
-          <w:rFonts w:ascii="Times New Roman" w:hAnsi="Times New Roman" w:cs="Times New Roman"/>
-          <w:color w:val="222222"/>
-          <w:sz w:val="24"/>
-          <w:szCs w:val="24"/>
-          <w:shd w:val="clear" w:color="auto" w:fill="FFFFFF"/>
-        </w:rPr>
-        <w:t>Nyhout</w:t>
-      </w:r>
-      <w:proofErr w:type="spellEnd"/>
-      <w:r>
-        <w:rPr>
-          <w:rFonts w:ascii="Times New Roman" w:hAnsi="Times New Roman" w:cs="Times New Roman"/>
-          <w:color w:val="222222"/>
-          <w:sz w:val="24"/>
-          <w:szCs w:val="24"/>
-          <w:shd w:val="clear" w:color="auto" w:fill="FFFFFF"/>
-        </w:rPr>
-        <w:t>, A. (2020). Asking “why?” and “what if?”: The influence of questions on children’s inferences. The questioning child: Insights from psychology and education, 252-280.</w:t>
+        <w:t>Walker, C. M., &amp; Nyhout, A. (2020). Asking “why?” and “what if?”: The influence of questions on children’s inferences. The questioning child: Insights from psychology and education, 252-280.</w:t>
       </w:r>
     </w:p>
     <w:p>
@@ -32285,7 +30993,6 @@
           <w:shd w:val="clear" w:color="auto" w:fill="FFFFFF"/>
         </w:rPr>
       </w:pPr>
-      <w:proofErr w:type="spellStart"/>
       <w:r>
         <w:rPr>
           <w:rFonts w:ascii="Times New Roman" w:hAnsi="Times New Roman" w:cs="Times New Roman"/>
@@ -32294,18 +31001,7 @@
           <w:szCs w:val="24"/>
           <w:shd w:val="clear" w:color="auto" w:fill="FFFFFF"/>
         </w:rPr>
-        <w:t>Widrow</w:t>
-      </w:r>
-      <w:proofErr w:type="spellEnd"/>
-      <w:r>
-        <w:rPr>
-          <w:rFonts w:ascii="Times New Roman" w:hAnsi="Times New Roman" w:cs="Times New Roman"/>
-          <w:color w:val="222222"/>
-          <w:sz w:val="24"/>
-          <w:szCs w:val="24"/>
-          <w:shd w:val="clear" w:color="auto" w:fill="FFFFFF"/>
-        </w:rPr>
-        <w:t>, B., &amp; Hoff, M. E. (1960). Adaptive switching circuits. Stanford Univ Ca Stanford Electronics Labs.</w:t>
+        <w:t>Widrow, B., &amp; Hoff, M. E. (1960). Adaptive switching circuits. Stanford Univ Ca Stanford Electronics Labs.</w:t>
       </w:r>
     </w:p>
     <w:p>
@@ -32345,7 +31041,6 @@
           <w:shd w:val="clear" w:color="auto" w:fill="FFFFFF"/>
         </w:rPr>
       </w:pPr>
-      <w:proofErr w:type="spellStart"/>
       <w:r>
         <w:rPr>
           <w:rFonts w:ascii="Times New Roman" w:hAnsi="Times New Roman" w:cs="Times New Roman"/>
@@ -32354,40 +31049,7 @@
           <w:szCs w:val="24"/>
           <w:shd w:val="clear" w:color="auto" w:fill="FFFFFF"/>
         </w:rPr>
-        <w:t>Zelazo</w:t>
-      </w:r>
-      <w:proofErr w:type="spellEnd"/>
-      <w:r>
-        <w:rPr>
-          <w:rFonts w:ascii="Times New Roman" w:hAnsi="Times New Roman" w:cs="Times New Roman"/>
-          <w:color w:val="222222"/>
-          <w:sz w:val="24"/>
-          <w:szCs w:val="24"/>
-          <w:shd w:val="clear" w:color="auto" w:fill="FFFFFF"/>
-        </w:rPr>
-        <w:t xml:space="preserve">, P. D., Frye, D., &amp; </w:t>
-      </w:r>
-      <w:proofErr w:type="spellStart"/>
-      <w:r>
-        <w:rPr>
-          <w:rFonts w:ascii="Times New Roman" w:hAnsi="Times New Roman" w:cs="Times New Roman"/>
-          <w:color w:val="222222"/>
-          <w:sz w:val="24"/>
-          <w:szCs w:val="24"/>
-          <w:shd w:val="clear" w:color="auto" w:fill="FFFFFF"/>
-        </w:rPr>
-        <w:t>Rapus</w:t>
-      </w:r>
-      <w:proofErr w:type="spellEnd"/>
-      <w:r>
-        <w:rPr>
-          <w:rFonts w:ascii="Times New Roman" w:hAnsi="Times New Roman" w:cs="Times New Roman"/>
-          <w:color w:val="222222"/>
-          <w:sz w:val="24"/>
-          <w:szCs w:val="24"/>
-          <w:shd w:val="clear" w:color="auto" w:fill="FFFFFF"/>
-        </w:rPr>
-        <w:t>, T. (1996). An age-related dissociation between knowing rules and using them. </w:t>
+        <w:t>Zelazo, P. D., Frye, D., &amp; Rapus, T. (1996). An age-related dissociation between knowing rules and using them. </w:t>
       </w:r>
       <w:r>
         <w:rPr>
@@ -32447,7 +31109,6 @@
           <w:shd w:val="clear" w:color="auto" w:fill="FFFFFF"/>
         </w:rPr>
       </w:pPr>
-      <w:proofErr w:type="spellStart"/>
       <w:r>
         <w:rPr>
           <w:rFonts w:ascii="Times New Roman" w:hAnsi="Times New Roman" w:cs="Times New Roman"/>
@@ -32456,84 +31117,7 @@
           <w:szCs w:val="24"/>
           <w:shd w:val="clear" w:color="auto" w:fill="FFFFFF"/>
         </w:rPr>
-        <w:t>Zelazo</w:t>
-      </w:r>
-      <w:proofErr w:type="spellEnd"/>
-      <w:r>
-        <w:rPr>
-          <w:rFonts w:ascii="Times New Roman" w:hAnsi="Times New Roman" w:cs="Times New Roman"/>
-          <w:color w:val="222222"/>
-          <w:sz w:val="24"/>
-          <w:szCs w:val="24"/>
-          <w:shd w:val="clear" w:color="auto" w:fill="FFFFFF"/>
-        </w:rPr>
-        <w:t xml:space="preserve">, P. D., Müller, U., Frye, D., </w:t>
-      </w:r>
-      <w:proofErr w:type="spellStart"/>
-      <w:r>
-        <w:rPr>
-          <w:rFonts w:ascii="Times New Roman" w:hAnsi="Times New Roman" w:cs="Times New Roman"/>
-          <w:color w:val="222222"/>
-          <w:sz w:val="24"/>
-          <w:szCs w:val="24"/>
-          <w:shd w:val="clear" w:color="auto" w:fill="FFFFFF"/>
-        </w:rPr>
-        <w:t>Marcovitch</w:t>
-      </w:r>
-      <w:proofErr w:type="spellEnd"/>
-      <w:r>
-        <w:rPr>
-          <w:rFonts w:ascii="Times New Roman" w:hAnsi="Times New Roman" w:cs="Times New Roman"/>
-          <w:color w:val="222222"/>
-          <w:sz w:val="24"/>
-          <w:szCs w:val="24"/>
-          <w:shd w:val="clear" w:color="auto" w:fill="FFFFFF"/>
-        </w:rPr>
-        <w:t xml:space="preserve">, S., </w:t>
-      </w:r>
-      <w:proofErr w:type="spellStart"/>
-      <w:r>
-        <w:rPr>
-          <w:rFonts w:ascii="Times New Roman" w:hAnsi="Times New Roman" w:cs="Times New Roman"/>
-          <w:color w:val="222222"/>
-          <w:sz w:val="24"/>
-          <w:szCs w:val="24"/>
-          <w:shd w:val="clear" w:color="auto" w:fill="FFFFFF"/>
-        </w:rPr>
-        <w:t>Argitis</w:t>
-      </w:r>
-      <w:proofErr w:type="spellEnd"/>
-      <w:r>
-        <w:rPr>
-          <w:rFonts w:ascii="Times New Roman" w:hAnsi="Times New Roman" w:cs="Times New Roman"/>
-          <w:color w:val="222222"/>
-          <w:sz w:val="24"/>
-          <w:szCs w:val="24"/>
-          <w:shd w:val="clear" w:color="auto" w:fill="FFFFFF"/>
-        </w:rPr>
-        <w:t xml:space="preserve">, G., </w:t>
-      </w:r>
-      <w:proofErr w:type="spellStart"/>
-      <w:r>
-        <w:rPr>
-          <w:rFonts w:ascii="Times New Roman" w:hAnsi="Times New Roman" w:cs="Times New Roman"/>
-          <w:color w:val="222222"/>
-          <w:sz w:val="24"/>
-          <w:szCs w:val="24"/>
-          <w:shd w:val="clear" w:color="auto" w:fill="FFFFFF"/>
-        </w:rPr>
-        <w:t>Boseovski</w:t>
-      </w:r>
-      <w:proofErr w:type="spellEnd"/>
-      <w:r>
-        <w:rPr>
-          <w:rFonts w:ascii="Times New Roman" w:hAnsi="Times New Roman" w:cs="Times New Roman"/>
-          <w:color w:val="222222"/>
-          <w:sz w:val="24"/>
-          <w:szCs w:val="24"/>
-          <w:shd w:val="clear" w:color="auto" w:fill="FFFFFF"/>
-        </w:rPr>
-        <w:t>, J., ... &amp; Carlson, S. M. (2003). The development of executive function in early childhood. </w:t>
+        <w:t>Zelazo, P. D., Müller, U., Frye, D., Marcovitch, S., Argitis, G., Boseovski, J., ... &amp; Carlson, S. M. (2003). The development of executive function in early childhood. </w:t>
       </w:r>
       <w:r>
         <w:rPr>

--- a/ms/bentonKamperBeatonSobel05222023.docx
+++ b/ms/bentonKamperBeatonSobel05222023.docx
@@ -5232,6 +5232,8 @@
           </w:rPr>
           <w:t xml:space="preserve">. </w:t>
         </w:r>
+      </w:ins>
+      <w:ins w:id="96" w:author="Benton, Deon" w:date="2023-05-22T12:44:00Z">
         <w:r>
           <w:rPr>
             <w:rFonts w:ascii="Times New Roman" w:hAnsi="Times New Roman" w:cs="Times New Roman"/>
@@ -5239,10 +5241,21 @@
             <w:sz w:val="24"/>
             <w:szCs w:val="24"/>
           </w:rPr>
-          <w:t>However,  participants treated objects A and D</w:t>
+          <w:t>However, participants</w:t>
         </w:r>
       </w:ins>
-      <w:ins w:id="96" w:author="Benton, Deon" w:date="2023-05-22T11:42:00Z">
+      <w:ins w:id="97" w:author="Benton, Deon" w:date="2023-05-22T11:34:00Z">
+        <w:r>
+          <w:rPr>
+            <w:rFonts w:ascii="Times New Roman" w:hAnsi="Times New Roman" w:cs="Times New Roman"/>
+            <w:iCs/>
+            <w:sz w:val="24"/>
+            <w:szCs w:val="24"/>
+          </w:rPr>
+          <w:t xml:space="preserve"> treated objects A and D</w:t>
+        </w:r>
+      </w:ins>
+      <w:ins w:id="98" w:author="Benton, Deon" w:date="2023-05-22T11:42:00Z">
         <w:r>
           <w:rPr>
             <w:rFonts w:ascii="Times New Roman" w:hAnsi="Times New Roman" w:cs="Times New Roman"/>
@@ -5280,7 +5293,7 @@
           <w:t xml:space="preserve"> = .</w:t>
         </w:r>
       </w:ins>
-      <w:ins w:id="97" w:author="Benton, Deon" w:date="2023-05-22T11:43:00Z">
+      <w:ins w:id="99" w:author="Benton, Deon" w:date="2023-05-22T11:43:00Z">
         <w:r>
           <w:rPr>
             <w:rFonts w:ascii="Times New Roman" w:hAnsi="Times New Roman" w:cs="Times New Roman"/>
@@ -5291,7 +5304,7 @@
           <w:t>85</w:t>
         </w:r>
       </w:ins>
-      <w:ins w:id="98" w:author="Benton, Deon" w:date="2023-05-22T11:42:00Z">
+      <w:ins w:id="100" w:author="Benton, Deon" w:date="2023-05-22T11:42:00Z">
         <w:r>
           <w:rPr>
             <w:rFonts w:ascii="Times New Roman" w:hAnsi="Times New Roman" w:cs="Times New Roman"/>
@@ -5320,7 +5333,7 @@
           <w:t xml:space="preserve"> = .</w:t>
         </w:r>
       </w:ins>
-      <w:ins w:id="99" w:author="Benton, Deon" w:date="2023-05-22T11:43:00Z">
+      <w:ins w:id="101" w:author="Benton, Deon" w:date="2023-05-22T11:43:00Z">
         <w:r>
           <w:rPr>
             <w:rFonts w:ascii="Times New Roman" w:hAnsi="Times New Roman" w:cs="Times New Roman"/>
@@ -5331,7 +5344,7 @@
           <w:t>3</w:t>
         </w:r>
       </w:ins>
-      <w:ins w:id="100" w:author="Benton, Deon" w:date="2023-05-22T11:42:00Z">
+      <w:ins w:id="102" w:author="Benton, Deon" w:date="2023-05-22T11:42:00Z">
         <w:r>
           <w:rPr>
             <w:rFonts w:ascii="Times New Roman" w:hAnsi="Times New Roman" w:cs="Times New Roman"/>
@@ -5342,7 +5355,7 @@
           <w:t>6)</w:t>
         </w:r>
       </w:ins>
-      <w:ins w:id="101" w:author="Benton, Deon" w:date="2023-05-22T11:34:00Z">
+      <w:ins w:id="103" w:author="Benton, Deon" w:date="2023-05-22T11:34:00Z">
         <w:r>
           <w:rPr>
             <w:rFonts w:ascii="Times New Roman" w:hAnsi="Times New Roman" w:cs="Times New Roman"/>
@@ -5353,7 +5366,7 @@
           <w:t xml:space="preserve"> equivalently</w:t>
         </w:r>
       </w:ins>
-      <w:ins w:id="102" w:author="Benton, Deon" w:date="2023-05-22T11:43:00Z">
+      <w:ins w:id="104" w:author="Benton, Deon" w:date="2023-05-22T11:43:00Z">
         <w:r>
           <w:rPr>
             <w:rFonts w:ascii="Times New Roman" w:hAnsi="Times New Roman" w:cs="Times New Roman"/>
@@ -5418,7 +5431,7 @@
           <w:t>= .45</w:t>
         </w:r>
       </w:ins>
-      <w:ins w:id="103" w:author="Benton, Deon" w:date="2023-05-22T11:34:00Z">
+      <w:ins w:id="105" w:author="Benton, Deon" w:date="2023-05-22T11:34:00Z">
         <w:r>
           <w:rPr>
             <w:rFonts w:ascii="Times New Roman" w:hAnsi="Times New Roman" w:cs="Times New Roman"/>
@@ -5429,6 +5442,811 @@
           <w:t>.</w:t>
         </w:r>
       </w:ins>
+      <w:ins w:id="106" w:author="Benton, Deon" w:date="2023-05-22T12:44:00Z">
+        <w:r>
+          <w:rPr>
+            <w:rFonts w:ascii="Times New Roman" w:hAnsi="Times New Roman" w:cs="Times New Roman"/>
+            <w:iCs/>
+            <w:sz w:val="24"/>
+            <w:szCs w:val="24"/>
+          </w:rPr>
+          <w:t xml:space="preserve"> In contrast,</w:t>
+        </w:r>
+      </w:ins>
+      <w:ins w:id="107" w:author="Benton, Deon" w:date="2023-05-22T12:52:00Z">
+        <w:r>
+          <w:rPr>
+            <w:rFonts w:ascii="Times New Roman" w:hAnsi="Times New Roman" w:cs="Times New Roman"/>
+            <w:iCs/>
+            <w:sz w:val="24"/>
+            <w:szCs w:val="24"/>
+          </w:rPr>
+          <w:t xml:space="preserve"> in the indirect screening-off condition, participants</w:t>
+        </w:r>
+      </w:ins>
+      <w:ins w:id="108" w:author="Benton, Deon" w:date="2023-05-22T12:53:00Z">
+        <w:r>
+          <w:rPr>
+            <w:rFonts w:ascii="Times New Roman" w:hAnsi="Times New Roman" w:cs="Times New Roman"/>
+            <w:iCs/>
+            <w:sz w:val="24"/>
+            <w:szCs w:val="24"/>
+          </w:rPr>
+          <w:t xml:space="preserve"> were less confident that object A </w:t>
+        </w:r>
+        <w:r>
+          <w:rPr>
+            <w:rFonts w:ascii="Times New Roman" w:hAnsi="Times New Roman" w:cs="Times New Roman"/>
+            <w:iCs/>
+            <w:sz w:val="24"/>
+            <w:szCs w:val="24"/>
+          </w:rPr>
+          <w:t>(</w:t>
+        </w:r>
+        <w:r>
+          <w:rPr>
+            <w:rFonts w:ascii="Times New Roman" w:hAnsi="Times New Roman" w:cs="Times New Roman"/>
+            <w:i/>
+            <w:sz w:val="24"/>
+            <w:szCs w:val="24"/>
+          </w:rPr>
+          <w:t>M</w:t>
+        </w:r>
+        <w:r>
+          <w:rPr>
+            <w:rFonts w:ascii="Times New Roman" w:hAnsi="Times New Roman" w:cs="Times New Roman"/>
+            <w:iCs/>
+            <w:sz w:val="24"/>
+            <w:szCs w:val="24"/>
+          </w:rPr>
+          <w:t xml:space="preserve"> = .</w:t>
+        </w:r>
+        <w:r>
+          <w:rPr>
+            <w:rFonts w:ascii="Times New Roman" w:hAnsi="Times New Roman" w:cs="Times New Roman"/>
+            <w:iCs/>
+            <w:sz w:val="24"/>
+            <w:szCs w:val="24"/>
+          </w:rPr>
+          <w:t>54</w:t>
+        </w:r>
+        <w:r>
+          <w:rPr>
+            <w:rFonts w:ascii="Times New Roman" w:hAnsi="Times New Roman" w:cs="Times New Roman"/>
+            <w:iCs/>
+            <w:sz w:val="24"/>
+            <w:szCs w:val="24"/>
+          </w:rPr>
+          <w:t xml:space="preserve">, </w:t>
+        </w:r>
+        <w:r>
+          <w:rPr>
+            <w:rFonts w:ascii="Times New Roman" w:hAnsi="Times New Roman" w:cs="Times New Roman"/>
+            <w:i/>
+            <w:sz w:val="24"/>
+            <w:szCs w:val="24"/>
+          </w:rPr>
+          <w:t>SD</w:t>
+        </w:r>
+        <w:r>
+          <w:rPr>
+            <w:rFonts w:ascii="Times New Roman" w:hAnsi="Times New Roman" w:cs="Times New Roman"/>
+            <w:iCs/>
+            <w:sz w:val="24"/>
+            <w:szCs w:val="24"/>
+          </w:rPr>
+          <w:t xml:space="preserve"> = .</w:t>
+        </w:r>
+        <w:r>
+          <w:rPr>
+            <w:rFonts w:ascii="Times New Roman" w:hAnsi="Times New Roman" w:cs="Times New Roman"/>
+            <w:iCs/>
+            <w:sz w:val="24"/>
+            <w:szCs w:val="24"/>
+          </w:rPr>
+          <w:t>50</w:t>
+        </w:r>
+        <w:r>
+          <w:rPr>
+            <w:rFonts w:ascii="Times New Roman" w:hAnsi="Times New Roman" w:cs="Times New Roman"/>
+            <w:iCs/>
+            <w:sz w:val="24"/>
+            <w:szCs w:val="24"/>
+          </w:rPr>
+          <w:t xml:space="preserve">) </w:t>
+        </w:r>
+        <w:r>
+          <w:rPr>
+            <w:rFonts w:ascii="Times New Roman" w:hAnsi="Times New Roman" w:cs="Times New Roman"/>
+            <w:iCs/>
+            <w:sz w:val="24"/>
+            <w:szCs w:val="24"/>
+          </w:rPr>
+          <w:t xml:space="preserve">was a blicket than object B </w:t>
+        </w:r>
+        <w:r>
+          <w:rPr>
+            <w:rFonts w:ascii="Times New Roman" w:hAnsi="Times New Roman" w:cs="Times New Roman"/>
+            <w:iCs/>
+            <w:sz w:val="24"/>
+            <w:szCs w:val="24"/>
+          </w:rPr>
+          <w:t>(</w:t>
+        </w:r>
+        <w:r>
+          <w:rPr>
+            <w:rFonts w:ascii="Times New Roman" w:hAnsi="Times New Roman" w:cs="Times New Roman"/>
+            <w:i/>
+            <w:sz w:val="24"/>
+            <w:szCs w:val="24"/>
+          </w:rPr>
+          <w:t>M</w:t>
+        </w:r>
+        <w:r>
+          <w:rPr>
+            <w:rFonts w:ascii="Times New Roman" w:hAnsi="Times New Roman" w:cs="Times New Roman"/>
+            <w:iCs/>
+            <w:sz w:val="24"/>
+            <w:szCs w:val="24"/>
+          </w:rPr>
+          <w:t xml:space="preserve"> = .</w:t>
+        </w:r>
+      </w:ins>
+      <w:ins w:id="109" w:author="Benton, Deon" w:date="2023-05-22T12:54:00Z">
+        <w:r>
+          <w:rPr>
+            <w:rFonts w:ascii="Times New Roman" w:hAnsi="Times New Roman" w:cs="Times New Roman"/>
+            <w:iCs/>
+            <w:sz w:val="24"/>
+            <w:szCs w:val="24"/>
+          </w:rPr>
+          <w:t>7</w:t>
+        </w:r>
+      </w:ins>
+      <w:ins w:id="110" w:author="Benton, Deon" w:date="2023-05-22T12:53:00Z">
+        <w:r>
+          <w:rPr>
+            <w:rFonts w:ascii="Times New Roman" w:hAnsi="Times New Roman" w:cs="Times New Roman"/>
+            <w:iCs/>
+            <w:sz w:val="24"/>
+            <w:szCs w:val="24"/>
+          </w:rPr>
+          <w:t xml:space="preserve">9, </w:t>
+        </w:r>
+        <w:r>
+          <w:rPr>
+            <w:rFonts w:ascii="Times New Roman" w:hAnsi="Times New Roman" w:cs="Times New Roman"/>
+            <w:i/>
+            <w:sz w:val="24"/>
+            <w:szCs w:val="24"/>
+          </w:rPr>
+          <w:t>SD</w:t>
+        </w:r>
+        <w:r>
+          <w:rPr>
+            <w:rFonts w:ascii="Times New Roman" w:hAnsi="Times New Roman" w:cs="Times New Roman"/>
+            <w:iCs/>
+            <w:sz w:val="24"/>
+            <w:szCs w:val="24"/>
+          </w:rPr>
+          <w:t xml:space="preserve"> = .</w:t>
+        </w:r>
+      </w:ins>
+      <w:ins w:id="111" w:author="Benton, Deon" w:date="2023-05-22T12:54:00Z">
+        <w:r>
+          <w:rPr>
+            <w:rFonts w:ascii="Times New Roman" w:hAnsi="Times New Roman" w:cs="Times New Roman"/>
+            <w:iCs/>
+            <w:sz w:val="24"/>
+            <w:szCs w:val="24"/>
+          </w:rPr>
+          <w:t>4</w:t>
+        </w:r>
+      </w:ins>
+      <w:ins w:id="112" w:author="Benton, Deon" w:date="2023-05-22T12:53:00Z">
+        <w:r>
+          <w:rPr>
+            <w:rFonts w:ascii="Times New Roman" w:hAnsi="Times New Roman" w:cs="Times New Roman"/>
+            <w:iCs/>
+            <w:sz w:val="24"/>
+            <w:szCs w:val="24"/>
+          </w:rPr>
+          <w:t>1)</w:t>
+        </w:r>
+        <w:r>
+          <w:rPr>
+            <w:rFonts w:ascii="Times New Roman" w:hAnsi="Times New Roman" w:cs="Times New Roman"/>
+            <w:iCs/>
+            <w:sz w:val="24"/>
+            <w:szCs w:val="24"/>
+          </w:rPr>
+          <w:t xml:space="preserve">, </w:t>
+        </w:r>
+      </w:ins>
+      <w:ins w:id="113" w:author="Benton, Deon" w:date="2023-05-22T12:55:00Z">
+        <w:r>
+          <w:rPr>
+            <w:rFonts w:ascii="Times New Roman" w:hAnsi="Times New Roman" w:cs="Times New Roman"/>
+            <w:iCs/>
+            <w:sz w:val="24"/>
+            <w:szCs w:val="24"/>
+          </w:rPr>
+          <w:t xml:space="preserve">and </w:t>
+        </w:r>
+      </w:ins>
+      <w:ins w:id="114" w:author="Benton, Deon" w:date="2023-05-22T12:53:00Z">
+        <w:r>
+          <w:rPr>
+            <w:rFonts w:ascii="Times New Roman" w:hAnsi="Times New Roman" w:cs="Times New Roman"/>
+            <w:iCs/>
+            <w:sz w:val="24"/>
+            <w:szCs w:val="24"/>
+          </w:rPr>
+          <w:t xml:space="preserve">C </w:t>
+        </w:r>
+        <w:r>
+          <w:rPr>
+            <w:rFonts w:ascii="Times New Roman" w:hAnsi="Times New Roman" w:cs="Times New Roman"/>
+            <w:iCs/>
+            <w:sz w:val="24"/>
+            <w:szCs w:val="24"/>
+          </w:rPr>
+          <w:t>(</w:t>
+        </w:r>
+        <w:r>
+          <w:rPr>
+            <w:rFonts w:ascii="Times New Roman" w:hAnsi="Times New Roman" w:cs="Times New Roman"/>
+            <w:i/>
+            <w:sz w:val="24"/>
+            <w:szCs w:val="24"/>
+          </w:rPr>
+          <w:t>M</w:t>
+        </w:r>
+        <w:r>
+          <w:rPr>
+            <w:rFonts w:ascii="Times New Roman" w:hAnsi="Times New Roman" w:cs="Times New Roman"/>
+            <w:iCs/>
+            <w:sz w:val="24"/>
+            <w:szCs w:val="24"/>
+          </w:rPr>
+          <w:t xml:space="preserve"> = .8</w:t>
+        </w:r>
+      </w:ins>
+      <w:ins w:id="115" w:author="Benton, Deon" w:date="2023-05-22T12:55:00Z">
+        <w:r>
+          <w:rPr>
+            <w:rFonts w:ascii="Times New Roman" w:hAnsi="Times New Roman" w:cs="Times New Roman"/>
+            <w:iCs/>
+            <w:sz w:val="24"/>
+            <w:szCs w:val="24"/>
+          </w:rPr>
+          <w:t>4</w:t>
+        </w:r>
+      </w:ins>
+      <w:ins w:id="116" w:author="Benton, Deon" w:date="2023-05-22T12:53:00Z">
+        <w:r>
+          <w:rPr>
+            <w:rFonts w:ascii="Times New Roman" w:hAnsi="Times New Roman" w:cs="Times New Roman"/>
+            <w:iCs/>
+            <w:sz w:val="24"/>
+            <w:szCs w:val="24"/>
+          </w:rPr>
+          <w:t xml:space="preserve">, </w:t>
+        </w:r>
+        <w:r>
+          <w:rPr>
+            <w:rFonts w:ascii="Times New Roman" w:hAnsi="Times New Roman" w:cs="Times New Roman"/>
+            <w:i/>
+            <w:sz w:val="24"/>
+            <w:szCs w:val="24"/>
+          </w:rPr>
+          <w:t>SD</w:t>
+        </w:r>
+        <w:r>
+          <w:rPr>
+            <w:rFonts w:ascii="Times New Roman" w:hAnsi="Times New Roman" w:cs="Times New Roman"/>
+            <w:iCs/>
+            <w:sz w:val="24"/>
+            <w:szCs w:val="24"/>
+          </w:rPr>
+          <w:t xml:space="preserve"> = .3</w:t>
+        </w:r>
+      </w:ins>
+      <w:ins w:id="117" w:author="Benton, Deon" w:date="2023-05-22T12:55:00Z">
+        <w:r>
+          <w:rPr>
+            <w:rFonts w:ascii="Times New Roman" w:hAnsi="Times New Roman" w:cs="Times New Roman"/>
+            <w:iCs/>
+            <w:sz w:val="24"/>
+            <w:szCs w:val="24"/>
+          </w:rPr>
+          <w:t>7</w:t>
+        </w:r>
+      </w:ins>
+      <w:ins w:id="118" w:author="Benton, Deon" w:date="2023-05-22T12:53:00Z">
+        <w:r>
+          <w:rPr>
+            <w:rFonts w:ascii="Times New Roman" w:hAnsi="Times New Roman" w:cs="Times New Roman"/>
+            <w:iCs/>
+            <w:sz w:val="24"/>
+            <w:szCs w:val="24"/>
+          </w:rPr>
+          <w:t>)</w:t>
+        </w:r>
+        <w:r>
+          <w:rPr>
+            <w:rFonts w:ascii="Times New Roman" w:hAnsi="Times New Roman" w:cs="Times New Roman"/>
+            <w:iCs/>
+            <w:sz w:val="24"/>
+            <w:szCs w:val="24"/>
+          </w:rPr>
+          <w:t xml:space="preserve">, </w:t>
+        </w:r>
+      </w:ins>
+      <w:ins w:id="119" w:author="Benton, Deon" w:date="2023-05-22T12:56:00Z">
+        <w:r>
+          <w:rPr>
+            <w:rFonts w:ascii="Times New Roman" w:hAnsi="Times New Roman" w:cs="Times New Roman"/>
+            <w:iCs/>
+            <w:sz w:val="24"/>
+            <w:szCs w:val="24"/>
+          </w:rPr>
+          <w:t>both</w:t>
+        </w:r>
+      </w:ins>
+      <w:ins w:id="120" w:author="Benton, Deon" w:date="2023-05-22T12:55:00Z">
+        <w:r>
+          <w:rPr>
+            <w:rFonts w:ascii="Times New Roman" w:hAnsi="Times New Roman" w:cs="Times New Roman"/>
+            <w:iCs/>
+            <w:sz w:val="24"/>
+            <w:szCs w:val="24"/>
+          </w:rPr>
+          <w:t xml:space="preserve"> </w:t>
+        </w:r>
+      </w:ins>
+      <w:ins w:id="121" w:author="Benton, Deon" w:date="2023-05-22T12:53:00Z">
+        <w:r>
+          <w:rPr>
+            <w:rFonts w:ascii="Times New Roman" w:hAnsi="Times New Roman" w:cs="Times New Roman"/>
+            <w:i/>
+            <w:sz w:val="24"/>
+            <w:szCs w:val="24"/>
+          </w:rPr>
+          <w:t>t</w:t>
+        </w:r>
+        <w:r>
+          <w:rPr>
+            <w:rFonts w:ascii="Times New Roman" w:hAnsi="Times New Roman" w:cs="Times New Roman"/>
+            <w:iCs/>
+            <w:sz w:val="24"/>
+            <w:szCs w:val="24"/>
+          </w:rPr>
+          <w:t>’s</w:t>
+        </w:r>
+      </w:ins>
+      <w:ins w:id="122" w:author="Benton, Deon" w:date="2023-05-22T12:54:00Z">
+        <w:r>
+          <w:rPr>
+            <w:rFonts w:ascii="Times New Roman" w:hAnsi="Times New Roman" w:cs="Times New Roman"/>
+            <w:iCs/>
+            <w:sz w:val="24"/>
+            <w:szCs w:val="24"/>
+          </w:rPr>
+          <w:t xml:space="preserve"> </w:t>
+        </w:r>
+      </w:ins>
+      <w:ins w:id="123" w:author="Benton, Deon" w:date="2023-05-22T12:56:00Z">
+        <w:r>
+          <w:rPr>
+            <w:rFonts w:ascii="Times New Roman" w:hAnsi="Times New Roman" w:cs="Times New Roman"/>
+            <w:iCs/>
+            <w:sz w:val="24"/>
+            <w:szCs w:val="24"/>
+          </w:rPr>
+          <w:t xml:space="preserve">&gt; -5.03, both </w:t>
+        </w:r>
+        <w:r>
+          <w:rPr>
+            <w:rFonts w:ascii="Times New Roman" w:hAnsi="Times New Roman" w:cs="Times New Roman"/>
+            <w:i/>
+            <w:sz w:val="24"/>
+            <w:szCs w:val="24"/>
+          </w:rPr>
+          <w:t>p</w:t>
+        </w:r>
+        <w:r>
+          <w:rPr>
+            <w:rFonts w:ascii="Times New Roman" w:hAnsi="Times New Roman" w:cs="Times New Roman"/>
+            <w:iCs/>
+            <w:sz w:val="24"/>
+            <w:szCs w:val="24"/>
+          </w:rPr>
+          <w:t>-values</w:t>
+        </w:r>
+        <w:r>
+          <w:rPr>
+            <w:rFonts w:ascii="Times New Roman" w:hAnsi="Times New Roman" w:cs="Times New Roman"/>
+            <w:iCs/>
+            <w:sz w:val="24"/>
+            <w:szCs w:val="24"/>
+          </w:rPr>
+          <w:t xml:space="preserve"> &lt; .001. </w:t>
+        </w:r>
+      </w:ins>
+      <w:ins w:id="124" w:author="Benton, Deon" w:date="2023-05-22T12:57:00Z">
+        <w:r>
+          <w:rPr>
+            <w:rFonts w:ascii="Times New Roman" w:hAnsi="Times New Roman" w:cs="Times New Roman"/>
+            <w:iCs/>
+            <w:sz w:val="24"/>
+            <w:szCs w:val="24"/>
+          </w:rPr>
+          <w:t>However, participants were more confident that object A was a blicket than object D</w:t>
+        </w:r>
+      </w:ins>
+      <w:ins w:id="125" w:author="Benton, Deon" w:date="2023-05-22T12:59:00Z">
+        <w:r>
+          <w:rPr>
+            <w:rFonts w:ascii="Times New Roman" w:hAnsi="Times New Roman" w:cs="Times New Roman"/>
+            <w:iCs/>
+            <w:sz w:val="24"/>
+            <w:szCs w:val="24"/>
+          </w:rPr>
+          <w:t xml:space="preserve"> </w:t>
+        </w:r>
+        <w:r>
+          <w:rPr>
+            <w:rFonts w:ascii="Times New Roman" w:hAnsi="Times New Roman" w:cs="Times New Roman"/>
+            <w:iCs/>
+            <w:sz w:val="24"/>
+            <w:szCs w:val="24"/>
+          </w:rPr>
+          <w:t>(</w:t>
+        </w:r>
+        <w:r>
+          <w:rPr>
+            <w:rFonts w:ascii="Times New Roman" w:hAnsi="Times New Roman" w:cs="Times New Roman"/>
+            <w:i/>
+            <w:sz w:val="24"/>
+            <w:szCs w:val="24"/>
+          </w:rPr>
+          <w:t>M</w:t>
+        </w:r>
+        <w:r>
+          <w:rPr>
+            <w:rFonts w:ascii="Times New Roman" w:hAnsi="Times New Roman" w:cs="Times New Roman"/>
+            <w:iCs/>
+            <w:sz w:val="24"/>
+            <w:szCs w:val="24"/>
+          </w:rPr>
+          <w:t xml:space="preserve"> = .</w:t>
+        </w:r>
+      </w:ins>
+      <w:ins w:id="126" w:author="Benton, Deon" w:date="2023-05-22T13:00:00Z">
+        <w:r>
+          <w:rPr>
+            <w:rFonts w:ascii="Times New Roman" w:hAnsi="Times New Roman" w:cs="Times New Roman"/>
+            <w:iCs/>
+            <w:sz w:val="24"/>
+            <w:szCs w:val="24"/>
+          </w:rPr>
+          <w:t>36</w:t>
+        </w:r>
+      </w:ins>
+      <w:ins w:id="127" w:author="Benton, Deon" w:date="2023-05-22T12:59:00Z">
+        <w:r>
+          <w:rPr>
+            <w:rFonts w:ascii="Times New Roman" w:hAnsi="Times New Roman" w:cs="Times New Roman"/>
+            <w:iCs/>
+            <w:sz w:val="24"/>
+            <w:szCs w:val="24"/>
+          </w:rPr>
+          <w:t xml:space="preserve">, </w:t>
+        </w:r>
+        <w:r>
+          <w:rPr>
+            <w:rFonts w:ascii="Times New Roman" w:hAnsi="Times New Roman" w:cs="Times New Roman"/>
+            <w:i/>
+            <w:sz w:val="24"/>
+            <w:szCs w:val="24"/>
+          </w:rPr>
+          <w:t>SD</w:t>
+        </w:r>
+        <w:r>
+          <w:rPr>
+            <w:rFonts w:ascii="Times New Roman" w:hAnsi="Times New Roman" w:cs="Times New Roman"/>
+            <w:iCs/>
+            <w:sz w:val="24"/>
+            <w:szCs w:val="24"/>
+          </w:rPr>
+          <w:t xml:space="preserve"> = .</w:t>
+        </w:r>
+      </w:ins>
+      <w:ins w:id="128" w:author="Benton, Deon" w:date="2023-05-22T13:00:00Z">
+        <w:r>
+          <w:rPr>
+            <w:rFonts w:ascii="Times New Roman" w:hAnsi="Times New Roman" w:cs="Times New Roman"/>
+            <w:iCs/>
+            <w:sz w:val="24"/>
+            <w:szCs w:val="24"/>
+          </w:rPr>
+          <w:t>48</w:t>
+        </w:r>
+      </w:ins>
+      <w:ins w:id="129" w:author="Benton, Deon" w:date="2023-05-22T12:59:00Z">
+        <w:r>
+          <w:rPr>
+            <w:rFonts w:ascii="Times New Roman" w:hAnsi="Times New Roman" w:cs="Times New Roman"/>
+            <w:iCs/>
+            <w:sz w:val="24"/>
+            <w:szCs w:val="24"/>
+          </w:rPr>
+          <w:t>)</w:t>
+        </w:r>
+      </w:ins>
+      <w:ins w:id="130" w:author="Benton, Deon" w:date="2023-05-22T13:00:00Z">
+        <w:r>
+          <w:rPr>
+            <w:rFonts w:ascii="Times New Roman" w:hAnsi="Times New Roman" w:cs="Times New Roman"/>
+            <w:iCs/>
+            <w:sz w:val="24"/>
+            <w:szCs w:val="24"/>
+          </w:rPr>
+          <w:t xml:space="preserve">, </w:t>
+        </w:r>
+      </w:ins>
+      <w:ins w:id="131" w:author="Benton, Deon" w:date="2023-05-22T13:01:00Z">
+        <w:r>
+          <w:rPr>
+            <w:rFonts w:ascii="Times New Roman" w:hAnsi="Times New Roman" w:cs="Times New Roman"/>
+            <w:i/>
+            <w:sz w:val="24"/>
+            <w:szCs w:val="24"/>
+          </w:rPr>
+          <w:t>t</w:t>
+        </w:r>
+        <w:r>
+          <w:rPr>
+            <w:rFonts w:ascii="Times New Roman" w:hAnsi="Times New Roman" w:cs="Times New Roman"/>
+            <w:iCs/>
+            <w:sz w:val="24"/>
+            <w:szCs w:val="24"/>
+          </w:rPr>
+          <w:t xml:space="preserve">(30) = </w:t>
+        </w:r>
+        <w:r>
+          <w:rPr>
+            <w:rFonts w:ascii="Times New Roman" w:hAnsi="Times New Roman" w:cs="Times New Roman"/>
+            <w:iCs/>
+            <w:sz w:val="24"/>
+            <w:szCs w:val="24"/>
+          </w:rPr>
+          <w:t>2.36</w:t>
+        </w:r>
+        <w:r>
+          <w:rPr>
+            <w:rFonts w:ascii="Times New Roman" w:hAnsi="Times New Roman" w:cs="Times New Roman"/>
+            <w:iCs/>
+            <w:sz w:val="24"/>
+            <w:szCs w:val="24"/>
+          </w:rPr>
+          <w:t xml:space="preserve">, </w:t>
+        </w:r>
+        <w:r>
+          <w:rPr>
+            <w:rFonts w:ascii="Times New Roman" w:hAnsi="Times New Roman" w:cs="Times New Roman"/>
+            <w:i/>
+            <w:sz w:val="24"/>
+            <w:szCs w:val="24"/>
+          </w:rPr>
+          <w:t xml:space="preserve">p </w:t>
+        </w:r>
+        <w:r>
+          <w:rPr>
+            <w:rFonts w:ascii="Times New Roman" w:hAnsi="Times New Roman" w:cs="Times New Roman"/>
+            <w:iCs/>
+            <w:sz w:val="24"/>
+            <w:szCs w:val="24"/>
+          </w:rPr>
+          <w:t>= .</w:t>
+        </w:r>
+        <w:r>
+          <w:rPr>
+            <w:rFonts w:ascii="Times New Roman" w:hAnsi="Times New Roman" w:cs="Times New Roman"/>
+            <w:iCs/>
+            <w:sz w:val="24"/>
+            <w:szCs w:val="24"/>
+          </w:rPr>
+          <w:t>02</w:t>
+        </w:r>
+      </w:ins>
+      <w:ins w:id="132" w:author="Benton, Deon" w:date="2023-05-22T12:57:00Z">
+        <w:r>
+          <w:rPr>
+            <w:rFonts w:ascii="Times New Roman" w:hAnsi="Times New Roman" w:cs="Times New Roman"/>
+            <w:iCs/>
+            <w:sz w:val="24"/>
+            <w:szCs w:val="24"/>
+          </w:rPr>
+          <w:t>. This reflect</w:t>
+        </w:r>
+      </w:ins>
+      <w:ins w:id="133" w:author="Benton, Deon" w:date="2023-05-22T13:00:00Z">
+        <w:r>
+          <w:rPr>
+            <w:rFonts w:ascii="Times New Roman" w:hAnsi="Times New Roman" w:cs="Times New Roman"/>
+            <w:iCs/>
+            <w:sz w:val="24"/>
+            <w:szCs w:val="24"/>
+          </w:rPr>
+          <w:t>s</w:t>
+        </w:r>
+      </w:ins>
+      <w:ins w:id="134" w:author="Benton, Deon" w:date="2023-05-22T12:57:00Z">
+        <w:r>
+          <w:rPr>
+            <w:rFonts w:ascii="Times New Roman" w:hAnsi="Times New Roman" w:cs="Times New Roman"/>
+            <w:iCs/>
+            <w:sz w:val="24"/>
+            <w:szCs w:val="24"/>
+          </w:rPr>
+          <w:t xml:space="preserve"> the fact that the scores for object A were </w:t>
+        </w:r>
+      </w:ins>
+      <w:ins w:id="135" w:author="Benton, Deon" w:date="2023-05-22T12:58:00Z">
+        <w:r>
+          <w:rPr>
+            <w:rFonts w:ascii="Times New Roman" w:hAnsi="Times New Roman" w:cs="Times New Roman"/>
+            <w:iCs/>
+            <w:sz w:val="24"/>
+            <w:szCs w:val="24"/>
+          </w:rPr>
+          <w:t>collapsed over Trial Type</w:t>
+        </w:r>
+      </w:ins>
+      <w:ins w:id="136" w:author="Benton, Deon" w:date="2023-05-22T13:00:00Z">
+        <w:r>
+          <w:rPr>
+            <w:rFonts w:ascii="Times New Roman" w:hAnsi="Times New Roman" w:cs="Times New Roman"/>
+            <w:iCs/>
+            <w:sz w:val="24"/>
+            <w:szCs w:val="24"/>
+          </w:rPr>
+          <w:t xml:space="preserve"> (in which A was seen by itself during the experimental trials but in combination with other objects during the control trials)</w:t>
+        </w:r>
+      </w:ins>
+      <w:ins w:id="137" w:author="Benton, Deon" w:date="2023-05-22T12:58:00Z">
+        <w:r>
+          <w:rPr>
+            <w:rFonts w:ascii="Times New Roman" w:hAnsi="Times New Roman" w:cs="Times New Roman"/>
+            <w:iCs/>
+            <w:sz w:val="24"/>
+            <w:szCs w:val="24"/>
+          </w:rPr>
+          <w:t>.</w:t>
+        </w:r>
+      </w:ins>
+      <w:ins w:id="138" w:author="Benton, Deon" w:date="2023-05-22T13:01:00Z">
+        <w:r>
+          <w:rPr>
+            <w:rFonts w:ascii="Times New Roman" w:hAnsi="Times New Roman" w:cs="Times New Roman"/>
+            <w:iCs/>
+            <w:sz w:val="24"/>
+            <w:szCs w:val="24"/>
+          </w:rPr>
+          <w:t xml:space="preserve"> Finally, </w:t>
+        </w:r>
+      </w:ins>
+      <w:ins w:id="139" w:author="Benton, Deon" w:date="2023-05-22T13:02:00Z">
+        <w:r>
+          <w:rPr>
+            <w:rFonts w:ascii="Times New Roman" w:hAnsi="Times New Roman" w:cs="Times New Roman"/>
+            <w:iCs/>
+            <w:sz w:val="24"/>
+            <w:szCs w:val="24"/>
+          </w:rPr>
+          <w:t xml:space="preserve">participants were less confident that object </w:t>
+        </w:r>
+        <w:r>
+          <w:rPr>
+            <w:rFonts w:ascii="Times New Roman" w:hAnsi="Times New Roman" w:cs="Times New Roman"/>
+            <w:iCs/>
+            <w:sz w:val="24"/>
+            <w:szCs w:val="24"/>
+          </w:rPr>
+          <w:t>D</w:t>
+        </w:r>
+        <w:r>
+          <w:rPr>
+            <w:rFonts w:ascii="Times New Roman" w:hAnsi="Times New Roman" w:cs="Times New Roman"/>
+            <w:iCs/>
+            <w:sz w:val="24"/>
+            <w:szCs w:val="24"/>
+          </w:rPr>
+          <w:t xml:space="preserve"> was a blicket than </w:t>
+        </w:r>
+      </w:ins>
+      <w:ins w:id="140" w:author="Benton, Deon" w:date="2023-05-22T13:03:00Z">
+        <w:r>
+          <w:rPr>
+            <w:rFonts w:ascii="Times New Roman" w:hAnsi="Times New Roman" w:cs="Times New Roman"/>
+            <w:iCs/>
+            <w:sz w:val="24"/>
+            <w:szCs w:val="24"/>
+          </w:rPr>
+          <w:t>objects B and C</w:t>
+        </w:r>
+      </w:ins>
+      <w:ins w:id="141" w:author="Benton, Deon" w:date="2023-05-22T13:02:00Z">
+        <w:r>
+          <w:rPr>
+            <w:rFonts w:ascii="Times New Roman" w:hAnsi="Times New Roman" w:cs="Times New Roman"/>
+            <w:iCs/>
+            <w:sz w:val="24"/>
+            <w:szCs w:val="24"/>
+          </w:rPr>
+          <w:t xml:space="preserve">, both </w:t>
+        </w:r>
+        <w:r>
+          <w:rPr>
+            <w:rFonts w:ascii="Times New Roman" w:hAnsi="Times New Roman" w:cs="Times New Roman"/>
+            <w:i/>
+            <w:sz w:val="24"/>
+            <w:szCs w:val="24"/>
+          </w:rPr>
+          <w:t>t</w:t>
+        </w:r>
+        <w:r>
+          <w:rPr>
+            <w:rFonts w:ascii="Times New Roman" w:hAnsi="Times New Roman" w:cs="Times New Roman"/>
+            <w:iCs/>
+            <w:sz w:val="24"/>
+            <w:szCs w:val="24"/>
+          </w:rPr>
+          <w:t xml:space="preserve">’s &gt; </w:t>
+        </w:r>
+      </w:ins>
+      <w:ins w:id="142" w:author="Benton, Deon" w:date="2023-05-22T13:03:00Z">
+        <w:r>
+          <w:rPr>
+            <w:rFonts w:ascii="Times New Roman" w:hAnsi="Times New Roman" w:cs="Times New Roman"/>
+            <w:iCs/>
+            <w:sz w:val="24"/>
+            <w:szCs w:val="24"/>
+          </w:rPr>
+          <w:t>6.10</w:t>
+        </w:r>
+      </w:ins>
+      <w:ins w:id="143" w:author="Benton, Deon" w:date="2023-05-22T13:02:00Z">
+        <w:r>
+          <w:rPr>
+            <w:rFonts w:ascii="Times New Roman" w:hAnsi="Times New Roman" w:cs="Times New Roman"/>
+            <w:iCs/>
+            <w:sz w:val="24"/>
+            <w:szCs w:val="24"/>
+          </w:rPr>
+          <w:t xml:space="preserve">, both </w:t>
+        </w:r>
+        <w:r>
+          <w:rPr>
+            <w:rFonts w:ascii="Times New Roman" w:hAnsi="Times New Roman" w:cs="Times New Roman"/>
+            <w:i/>
+            <w:sz w:val="24"/>
+            <w:szCs w:val="24"/>
+          </w:rPr>
+          <w:t>p</w:t>
+        </w:r>
+        <w:r>
+          <w:rPr>
+            <w:rFonts w:ascii="Times New Roman" w:hAnsi="Times New Roman" w:cs="Times New Roman"/>
+            <w:iCs/>
+            <w:sz w:val="24"/>
+            <w:szCs w:val="24"/>
+          </w:rPr>
+          <w:t>-values &lt; .001.</w:t>
+        </w:r>
+      </w:ins>
     </w:p>
     <w:p>
       <w:pPr>
@@ -5514,7 +6332,17 @@
           <w:sz w:val="24"/>
           <w:szCs w:val="24"/>
         </w:rPr>
-        <w:t>-values &lt; .001, only the two-way linear mixed-effects model for the Indirect Screening Off condition yielded an additional interaction between Trial Number and Object, χ</w:t>
+        <w:t xml:space="preserve">-values &lt; .001, only the two-way linear mixed-effects model for the </w:t>
+      </w:r>
+      <w:r>
+        <w:rPr>
+          <w:rFonts w:ascii="Times New Roman" w:hAnsi="Times New Roman" w:cs="Times New Roman"/>
+          <w:iCs/>
+          <w:sz w:val="24"/>
+          <w:szCs w:val="24"/>
+        </w:rPr>
+        <w:lastRenderedPageBreak/>
+        <w:t>Indirect Screening Off condition yielded an additional interaction between Trial Number and Object, χ</w:t>
       </w:r>
       <w:r>
         <w:rPr>
@@ -5955,7 +6783,16 @@
           <w:sz w:val="24"/>
           <w:szCs w:val="24"/>
         </w:rPr>
-        <w:t xml:space="preserve">. This means that participants treated the objects similarly </w:t>
+        <w:t xml:space="preserve">. This means that </w:t>
+      </w:r>
+      <w:r>
+        <w:rPr>
+          <w:rFonts w:ascii="Times New Roman" w:hAnsi="Times New Roman" w:cs="Times New Roman"/>
+          <w:sz w:val="24"/>
+          <w:szCs w:val="24"/>
+        </w:rPr>
+        <w:lastRenderedPageBreak/>
+        <w:t xml:space="preserve">participants treated the objects similarly </w:t>
       </w:r>
       <w:r>
         <w:rPr>
@@ -6056,16 +6893,7 @@
           <w:sz w:val="24"/>
           <w:szCs w:val="24"/>
         </w:rPr>
-        <w:t xml:space="preserve">. This </w:t>
-      </w:r>
-      <w:r>
-        <w:rPr>
-          <w:rFonts w:ascii="Times New Roman" w:hAnsi="Times New Roman" w:cs="Times New Roman"/>
-          <w:sz w:val="24"/>
-          <w:szCs w:val="24"/>
-        </w:rPr>
-        <w:lastRenderedPageBreak/>
-        <w:t>main effect reflected the fact that participants considered object A to be more of a blicket (</w:t>
+        <w:t>. This main effect reflected the fact that participants considered object A to be more of a blicket (</w:t>
       </w:r>
       <w:r>
         <w:rPr>
@@ -7446,6 +8274,7 @@
           <w:sz w:val="24"/>
           <w:szCs w:val="24"/>
         </w:rPr>
+        <w:lastRenderedPageBreak/>
         <w:t xml:space="preserve">backwards blocking </w:t>
       </w:r>
       <w:r>
@@ -7697,7 +8526,6 @@
           <w:sz w:val="24"/>
           <w:szCs w:val="24"/>
         </w:rPr>
-        <w:lastRenderedPageBreak/>
         <w:t>This purpose of this study was to determine how children reason about</w:t>
       </w:r>
       <w:r>
@@ -8524,6 +9352,7 @@
         <w:rPr>
           <w:rFonts w:ascii="Times New Roman" w:hAnsi="Times New Roman"/>
         </w:rPr>
+        <w:lastRenderedPageBreak/>
         <w:t xml:space="preserve">In this formula, </w:t>
       </w:r>
       <w:r>
@@ -8755,15 +9584,7 @@
           <w:rFonts w:ascii="Times New Roman" w:hAnsi="Times New Roman"/>
           <w:sz w:val="24"/>
         </w:rPr>
-        <w:t xml:space="preserve">to </w:t>
-      </w:r>
-      <w:r>
-        <w:rPr>
-          <w:rFonts w:ascii="Times New Roman" w:hAnsi="Times New Roman"/>
-          <w:sz w:val="24"/>
-        </w:rPr>
-        <w:lastRenderedPageBreak/>
-        <w:t xml:space="preserve">activate. Given that participants are told that the machine activates when blicket objects are placed on its surface, a hypothesis </w:t>
+        <w:t xml:space="preserve">to activate. Given that participants are told that the machine activates when blicket objects are placed on its surface, a hypothesis </w:t>
       </w:r>
       <w:r>
         <w:rPr>
@@ -9331,6 +10152,7 @@
           <w:b/>
           <w:noProof/>
         </w:rPr>
+        <w:lastRenderedPageBreak/>
         <w:drawing>
           <wp:inline distT="0" distB="0" distL="0" distR="0" wp14:anchorId="150074F2" wp14:editId="4D931937">
             <wp:extent cx="5943600" cy="3232688"/>
@@ -9508,7 +10330,6 @@
         <w:rPr>
           <w:rFonts w:ascii="Times New Roman" w:hAnsi="Times New Roman"/>
         </w:rPr>
-        <w:lastRenderedPageBreak/>
         <w:t xml:space="preserve">Because the model assumes that objects with causal efficacy will act deterministically on detectors, the likelihood of each hypothesis is equal to 1 if that hypothesis could produce the data and 0 if not. This allows each model to be updated based on Bayes’ rule given the data. The way the model determines the probability that an object is a blicket is based on the posterior probability of the models in the hypothesis space; that is, the probability that any object </w:t>
       </w:r>
       <w:r>
@@ -9790,7 +10611,16 @@
           <w:sz w:val="24"/>
           <w:szCs w:val="24"/>
         </w:rPr>
-        <w:t xml:space="preserve"> on the prior probability that any given object is a blicket, below we show the predictions of the model when the probability of a blicket is .5, .65, .8, .95, and 1. </w:t>
+        <w:t xml:space="preserve"> on the prior probability that any given object is a blicket, below we show the predictions of the model </w:t>
+      </w:r>
+      <w:r>
+        <w:rPr>
+          <w:rFonts w:ascii="Times New Roman" w:hAnsi="Times New Roman" w:cs="Times New Roman"/>
+          <w:sz w:val="24"/>
+          <w:szCs w:val="24"/>
+        </w:rPr>
+        <w:lastRenderedPageBreak/>
+        <w:t xml:space="preserve">when the probability of a blicket is .5, .65, .8, .95, and 1. </w:t>
       </w:r>
       <w:r>
         <w:rPr>
@@ -9942,7 +10772,6 @@
                 <w:sz w:val="24"/>
                 <w:szCs w:val="24"/>
               </w:rPr>
-              <w:lastRenderedPageBreak/>
               <w:drawing>
                 <wp:inline distT="0" distB="0" distL="0" distR="0" wp14:anchorId="0BE85FC6" wp14:editId="34D9042E">
                   <wp:extent cx="2414016" cy="2414016"/>
@@ -11514,16 +12343,7 @@
           <w:sz w:val="24"/>
           <w:szCs w:val="24"/>
         </w:rPr>
-        <w:t xml:space="preserve"> probabilities. In contrast, participants in the </w:t>
-      </w:r>
-      <w:r>
-        <w:rPr>
-          <w:rFonts w:ascii="Times New Roman" w:hAnsi="Times New Roman" w:cs="Times New Roman"/>
-          <w:sz w:val="24"/>
-          <w:szCs w:val="24"/>
-        </w:rPr>
-        <w:lastRenderedPageBreak/>
-        <w:t>indirect screening-off condition should be</w:t>
+        <w:t xml:space="preserve"> probabilities. In contrast, participants in the indirect screening-off condition should be</w:t>
       </w:r>
       <w:r>
         <w:rPr>
@@ -12022,7 +12842,16 @@
           <w:sz w:val="24"/>
           <w:szCs w:val="24"/>
         </w:rPr>
-        <w:t>The input layer for the model consisted of four units, and the output layer consisted of a single unit. Each input unit corresponded to each of the four possible objects used in the experiment. Whenever an object was present, the activation value of its corresponding input unit was set to a value of “1”; the activation of these units was set to a value of “0” if the corresponding objects were not present</w:t>
+        <w:t xml:space="preserve">The input layer for the model consisted of four units, and the output layer consisted of a single unit. Each input unit corresponded to each of the four possible objects used in the experiment. Whenever an object was present, the activation value of its corresponding input unit </w:t>
+      </w:r>
+      <w:r>
+        <w:rPr>
+          <w:rFonts w:ascii="Times New Roman" w:hAnsi="Times New Roman" w:cs="Times New Roman"/>
+          <w:sz w:val="24"/>
+          <w:szCs w:val="24"/>
+        </w:rPr>
+        <w:lastRenderedPageBreak/>
+        <w:t>was set to a value of “1”; the activation of these units was set to a value of “0” if the corresponding objects were not present</w:t>
       </w:r>
       <w:r>
         <w:rPr>
@@ -12070,16 +12899,7 @@
           <w:sz w:val="24"/>
           <w:szCs w:val="24"/>
         </w:rPr>
-        <w:t xml:space="preserve">, </w:t>
-      </w:r>
-      <w:r>
-        <w:rPr>
-          <w:rFonts w:ascii="Times New Roman" w:hAnsi="Times New Roman" w:cs="Times New Roman"/>
-          <w:sz w:val="24"/>
-          <w:szCs w:val="24"/>
-        </w:rPr>
-        <w:lastRenderedPageBreak/>
-        <w:t>and the output units used sum-squared activation functions</w:t>
+        <w:t>, and the output units used sum-squared activation functions</w:t>
       </w:r>
       <w:r>
         <w:rPr>
@@ -12301,7 +13121,7 @@
         </w:rPr>
         <w:t xml:space="preserve"> The architecture used to simulate </w:t>
       </w:r>
-      <w:del w:id="104" w:author="Benton, Deon" w:date="2023-05-22T08:57:00Z">
+      <w:del w:id="144" w:author="Benton, Deon" w:date="2023-05-22T08:57:00Z">
         <w:r>
           <w:rPr>
             <w:rFonts w:ascii="Times New Roman" w:hAnsi="Times New Roman" w:cs="Times New Roman"/>
@@ -12311,7 +13131,7 @@
           <w:delText>Experiment 2</w:delText>
         </w:r>
       </w:del>
-      <w:ins w:id="105" w:author="Benton, Deon" w:date="2023-05-22T08:57:00Z">
+      <w:ins w:id="145" w:author="Benton, Deon" w:date="2023-05-22T08:57:00Z">
         <w:r>
           <w:rPr>
             <w:rFonts w:ascii="Times New Roman" w:hAnsi="Times New Roman" w:cs="Times New Roman"/>
@@ -12418,7 +13238,16 @@
           <w:sz w:val="24"/>
           <w:szCs w:val="24"/>
         </w:rPr>
-        <w:t xml:space="preserve"> condition. To match the behavioral experiment, networks experienced two of each kind of event within a given condition. For example, during the two “experimental trials” for networks in the </w:t>
+        <w:t xml:space="preserve"> condition. To match the behavioral experiment, networks experienced two of each kind </w:t>
+      </w:r>
+      <w:r>
+        <w:rPr>
+          <w:rFonts w:ascii="Times New Roman" w:hAnsi="Times New Roman" w:cs="Times New Roman"/>
+          <w:sz w:val="24"/>
+          <w:szCs w:val="24"/>
+        </w:rPr>
+        <w:lastRenderedPageBreak/>
+        <w:t xml:space="preserve">of event within a given condition. For example, during the two “experimental trials” for networks in the </w:t>
       </w:r>
       <w:r>
         <w:rPr>
@@ -12466,16 +13295,7 @@
           <w:sz w:val="24"/>
           <w:szCs w:val="24"/>
         </w:rPr>
-        <w:t xml:space="preserve"> placing objects A, B, and C on the blicket machine, and training the model to turn on the </w:t>
-      </w:r>
-      <w:r>
-        <w:rPr>
-          <w:rFonts w:ascii="Times New Roman" w:hAnsi="Times New Roman" w:cs="Times New Roman"/>
-          <w:sz w:val="24"/>
-          <w:szCs w:val="24"/>
-        </w:rPr>
-        <w:lastRenderedPageBreak/>
-        <w:t xml:space="preserve">single output unit corresponded to </w:t>
+        <w:t xml:space="preserve"> placing objects A, B, and C on the blicket machine, and training the model to turn on the single output unit corresponded to </w:t>
       </w:r>
       <w:r>
         <w:rPr>
@@ -15782,7 +16602,7 @@
         </w:rPr>
         <w:t xml:space="preserve">below </w:t>
       </w:r>
-      <w:bookmarkStart w:id="106" w:name="_Hlk133174616"/>
+      <w:bookmarkStart w:id="146" w:name="_Hlk133174616"/>
       <w:r>
         <w:rPr>
           <w:rFonts w:ascii="Times New Roman" w:hAnsi="Times New Roman" w:cs="Times New Roman"/>
@@ -15847,7 +16667,7 @@
               <w:right w:val="nil"/>
             </w:tcBorders>
           </w:tcPr>
-          <w:bookmarkEnd w:id="106"/>
+          <w:bookmarkEnd w:id="146"/>
           <w:p>
             <w:pPr>
               <w:spacing w:line="480" w:lineRule="auto"/>

--- a/ms/bentonKamperBeatonSobel05222023.docx
+++ b/ms/bentonKamperBeatonSobel05222023.docx
@@ -106,8 +106,18 @@
           <w:sz w:val="24"/>
           <w:szCs w:val="24"/>
         </w:rPr>
-        <w:t xml:space="preserve"> Children’s retrospective reasoning about multiple causes suggests multiple systems for causal inference</w:t>
-      </w:r>
+        <w:t xml:space="preserve"> Children’s retrospective reasoning about multiple causes suggests multiple systems for causal </w:t>
+      </w:r>
+      <w:proofErr w:type="gramStart"/>
+      <w:r>
+        <w:rPr>
+          <w:rFonts w:ascii="Times New Roman" w:hAnsi="Times New Roman" w:cs="Times New Roman"/>
+          <w:sz w:val="24"/>
+          <w:szCs w:val="24"/>
+        </w:rPr>
+        <w:t>inference</w:t>
+      </w:r>
+      <w:proofErr w:type="gramEnd"/>
     </w:p>
     <w:p>
       <w:pPr>
@@ -434,8 +444,18 @@
           <w:sz w:val="24"/>
           <w:szCs w:val="24"/>
         </w:rPr>
-        <w:t xml:space="preserve"> Children’s retrospective reasoning about multiple causes suggests multiple systems for causal inference</w:t>
-      </w:r>
+        <w:t xml:space="preserve"> Children’s retrospective reasoning about multiple causes suggests multiple systems for causal </w:t>
+      </w:r>
+      <w:proofErr w:type="gramStart"/>
+      <w:r>
+        <w:rPr>
+          <w:rFonts w:ascii="Times New Roman" w:hAnsi="Times New Roman" w:cs="Times New Roman"/>
+          <w:sz w:val="24"/>
+          <w:szCs w:val="24"/>
+        </w:rPr>
+        <w:t>inference</w:t>
+      </w:r>
+      <w:proofErr w:type="gramEnd"/>
     </w:p>
     <w:p>
       <w:pPr>
@@ -860,8 +880,18 @@
           <w:sz w:val="24"/>
           <w:szCs w:val="24"/>
         </w:rPr>
-        <w:t xml:space="preserve"> Children’s retrospective reasoning about multiple causes suggests multiple systems for causal inference</w:t>
-      </w:r>
+        <w:t xml:space="preserve"> Children’s retrospective reasoning about multiple causes suggests multiple systems for causal </w:t>
+      </w:r>
+      <w:proofErr w:type="gramStart"/>
+      <w:r>
+        <w:rPr>
+          <w:rFonts w:ascii="Times New Roman" w:hAnsi="Times New Roman" w:cs="Times New Roman"/>
+          <w:sz w:val="24"/>
+          <w:szCs w:val="24"/>
+        </w:rPr>
+        <w:t>inference</w:t>
+      </w:r>
+      <w:proofErr w:type="gramEnd"/>
     </w:p>
     <w:p>
       <w:pPr>
@@ -984,7 +1014,25 @@
           <w:sz w:val="24"/>
           <w:szCs w:val="24"/>
         </w:rPr>
-        <w:t>counterfactual claims – both about what might have been and how events could have turned out differently (e.g., Harris et al, 1996; Sobel, 2004; Walker &amp; Nyhout, 2020)</w:t>
+        <w:t xml:space="preserve">counterfactual claims – both about what might have been and how events could have turned out differently (e.g., Harris et al, 1996; Sobel, 2004; Walker &amp; </w:t>
+      </w:r>
+      <w:proofErr w:type="spellStart"/>
+      <w:r>
+        <w:rPr>
+          <w:rFonts w:ascii="Times New Roman" w:hAnsi="Times New Roman" w:cs="Times New Roman"/>
+          <w:sz w:val="24"/>
+          <w:szCs w:val="24"/>
+        </w:rPr>
+        <w:t>Nyhout</w:t>
+      </w:r>
+      <w:proofErr w:type="spellEnd"/>
+      <w:r>
+        <w:rPr>
+          <w:rFonts w:ascii="Times New Roman" w:hAnsi="Times New Roman" w:cs="Times New Roman"/>
+          <w:sz w:val="24"/>
+          <w:szCs w:val="24"/>
+        </w:rPr>
+        <w:t>, 2020)</w:t>
       </w:r>
       <w:r>
         <w:rPr>
@@ -1000,7 +1048,61 @@
           <w:sz w:val="24"/>
           <w:szCs w:val="24"/>
         </w:rPr>
-        <w:t xml:space="preserve"> These and many other studies (e.g., Bonawitz &amp; Lombrozo, 2012; Gopnik et al., 2001; Legare et al., 2010; Meltzoff et al., </w:t>
+        <w:t xml:space="preserve"> These and many other studies (e.g., </w:t>
+      </w:r>
+      <w:proofErr w:type="spellStart"/>
+      <w:r>
+        <w:rPr>
+          <w:rFonts w:ascii="Times New Roman" w:hAnsi="Times New Roman" w:cs="Times New Roman"/>
+          <w:sz w:val="24"/>
+          <w:szCs w:val="24"/>
+        </w:rPr>
+        <w:t>Bonawitz</w:t>
+      </w:r>
+      <w:proofErr w:type="spellEnd"/>
+      <w:r>
+        <w:rPr>
+          <w:rFonts w:ascii="Times New Roman" w:hAnsi="Times New Roman" w:cs="Times New Roman"/>
+          <w:sz w:val="24"/>
+          <w:szCs w:val="24"/>
+        </w:rPr>
+        <w:t xml:space="preserve"> &amp; </w:t>
+      </w:r>
+      <w:proofErr w:type="spellStart"/>
+      <w:r>
+        <w:rPr>
+          <w:rFonts w:ascii="Times New Roman" w:hAnsi="Times New Roman" w:cs="Times New Roman"/>
+          <w:sz w:val="24"/>
+          <w:szCs w:val="24"/>
+        </w:rPr>
+        <w:t>Lombrozo</w:t>
+      </w:r>
+      <w:proofErr w:type="spellEnd"/>
+      <w:r>
+        <w:rPr>
+          <w:rFonts w:ascii="Times New Roman" w:hAnsi="Times New Roman" w:cs="Times New Roman"/>
+          <w:sz w:val="24"/>
+          <w:szCs w:val="24"/>
+        </w:rPr>
+        <w:t xml:space="preserve">, 2012; Gopnik et al., 2001; </w:t>
+      </w:r>
+      <w:proofErr w:type="spellStart"/>
+      <w:r>
+        <w:rPr>
+          <w:rFonts w:ascii="Times New Roman" w:hAnsi="Times New Roman" w:cs="Times New Roman"/>
+          <w:sz w:val="24"/>
+          <w:szCs w:val="24"/>
+        </w:rPr>
+        <w:t>Legare</w:t>
+      </w:r>
+      <w:proofErr w:type="spellEnd"/>
+      <w:r>
+        <w:rPr>
+          <w:rFonts w:ascii="Times New Roman" w:hAnsi="Times New Roman" w:cs="Times New Roman"/>
+          <w:sz w:val="24"/>
+          <w:szCs w:val="24"/>
+        </w:rPr>
+        <w:t xml:space="preserve"> et al., 2010; Meltzoff et al., </w:t>
       </w:r>
       <w:r>
         <w:rPr>
@@ -1196,15 +1298,51 @@
           <w:sz w:val="24"/>
           <w:szCs w:val="24"/>
         </w:rPr>
-        <w:t xml:space="preserve">(e.g., Bonawitz et al., 2014; Gopnik &amp; Wellman, 2012; Griffiths &amp; Tenenbaum, 2005, 2007; Xu, 2019). </w:t>
-      </w:r>
-      <w:r>
-        <w:rPr>
-          <w:rFonts w:ascii="Times New Roman" w:hAnsi="Times New Roman" w:cs="Times New Roman"/>
-          <w:sz w:val="24"/>
-          <w:szCs w:val="24"/>
-        </w:rPr>
-        <w:t xml:space="preserve"> Crucially, causal reasoning starts with statistical learning capacities that are present in infancy (e.g., Gomez, 2002; Kirkham et al., 2002; Marcus et al., 1999; Saffran et al., 1996) but that develop into a system that infers abstract patterns of coherent causal structure from probabilistic data.</w:t>
+        <w:t xml:space="preserve">(e.g., </w:t>
+      </w:r>
+      <w:proofErr w:type="spellStart"/>
+      <w:r>
+        <w:rPr>
+          <w:rFonts w:ascii="Times New Roman" w:hAnsi="Times New Roman" w:cs="Times New Roman"/>
+          <w:sz w:val="24"/>
+          <w:szCs w:val="24"/>
+        </w:rPr>
+        <w:t>Bonawitz</w:t>
+      </w:r>
+      <w:proofErr w:type="spellEnd"/>
+      <w:r>
+        <w:rPr>
+          <w:rFonts w:ascii="Times New Roman" w:hAnsi="Times New Roman" w:cs="Times New Roman"/>
+          <w:sz w:val="24"/>
+          <w:szCs w:val="24"/>
+        </w:rPr>
+        <w:t xml:space="preserve"> et al., 2014; Gopnik &amp; Wellman, 2012; Griffiths &amp; Tenenbaum, 2005, 2007; Xu, 2019). </w:t>
+      </w:r>
+      <w:r>
+        <w:rPr>
+          <w:rFonts w:ascii="Times New Roman" w:hAnsi="Times New Roman" w:cs="Times New Roman"/>
+          <w:sz w:val="24"/>
+          <w:szCs w:val="24"/>
+        </w:rPr>
+        <w:t xml:space="preserve"> Crucially, causal reasoning starts with statistical learning capacities that are present in infancy (e.g., Gomez, 2002; Kirkham et al., 2002; Marcus et al., 1999; </w:t>
+      </w:r>
+      <w:proofErr w:type="spellStart"/>
+      <w:r>
+        <w:rPr>
+          <w:rFonts w:ascii="Times New Roman" w:hAnsi="Times New Roman" w:cs="Times New Roman"/>
+          <w:sz w:val="24"/>
+          <w:szCs w:val="24"/>
+        </w:rPr>
+        <w:t>Saffran</w:t>
+      </w:r>
+      <w:proofErr w:type="spellEnd"/>
+      <w:r>
+        <w:rPr>
+          <w:rFonts w:ascii="Times New Roman" w:hAnsi="Times New Roman" w:cs="Times New Roman"/>
+          <w:sz w:val="24"/>
+          <w:szCs w:val="24"/>
+        </w:rPr>
+        <w:t xml:space="preserve"> et al., 1996) but that develop into a system that infers abstract patterns of coherent causal structure from probabilistic data.</w:t>
       </w:r>
     </w:p>
     <w:p>
@@ -1391,7 +1529,43 @@
           <w:sz w:val="24"/>
           <w:szCs w:val="24"/>
         </w:rPr>
-        <w:t xml:space="preserve">comparative investigation between non-human animals and adults (e.g., Heyes, 2012) and studies of instrumental action and conditioning on human infants (e.g., Greco et al., 1990; Rovee-Collier, 1999) </w:t>
+        <w:t xml:space="preserve">comparative investigation between non-human animals and adults (e.g., </w:t>
+      </w:r>
+      <w:proofErr w:type="spellStart"/>
+      <w:r>
+        <w:rPr>
+          <w:rFonts w:ascii="Times New Roman" w:hAnsi="Times New Roman" w:cs="Times New Roman"/>
+          <w:sz w:val="24"/>
+          <w:szCs w:val="24"/>
+        </w:rPr>
+        <w:t>Heyes</w:t>
+      </w:r>
+      <w:proofErr w:type="spellEnd"/>
+      <w:r>
+        <w:rPr>
+          <w:rFonts w:ascii="Times New Roman" w:hAnsi="Times New Roman" w:cs="Times New Roman"/>
+          <w:sz w:val="24"/>
+          <w:szCs w:val="24"/>
+        </w:rPr>
+        <w:t xml:space="preserve">, 2012) and studies of instrumental action and conditioning on human infants (e.g., Greco et al., 1990; </w:t>
+      </w:r>
+      <w:proofErr w:type="spellStart"/>
+      <w:r>
+        <w:rPr>
+          <w:rFonts w:ascii="Times New Roman" w:hAnsi="Times New Roman" w:cs="Times New Roman"/>
+          <w:sz w:val="24"/>
+          <w:szCs w:val="24"/>
+        </w:rPr>
+        <w:t>Rovee</w:t>
+      </w:r>
+      <w:proofErr w:type="spellEnd"/>
+      <w:r>
+        <w:rPr>
+          <w:rFonts w:ascii="Times New Roman" w:hAnsi="Times New Roman" w:cs="Times New Roman"/>
+          <w:sz w:val="24"/>
+          <w:szCs w:val="24"/>
+        </w:rPr>
+        <w:t xml:space="preserve">-Collier, 1999) </w:t>
       </w:r>
       <w:r>
         <w:rPr>
@@ -1496,7 +1670,25 @@
           <w:sz w:val="24"/>
           <w:szCs w:val="24"/>
         </w:rPr>
-        <w:t xml:space="preserve"> the causal status of an ambiguous event based on learning more about the status of other unambiguous events (see also De Houwer </w:t>
+        <w:t xml:space="preserve"> the causal status of an ambiguous event based on learning more about the status of other unambiguous events (see also De </w:t>
+      </w:r>
+      <w:proofErr w:type="spellStart"/>
+      <w:r>
+        <w:rPr>
+          <w:rFonts w:ascii="Times New Roman" w:hAnsi="Times New Roman" w:cs="Times New Roman"/>
+          <w:sz w:val="24"/>
+          <w:szCs w:val="24"/>
+        </w:rPr>
+        <w:t>Houwer</w:t>
+      </w:r>
+      <w:proofErr w:type="spellEnd"/>
+      <w:r>
+        <w:rPr>
+          <w:rFonts w:ascii="Times New Roman" w:hAnsi="Times New Roman" w:cs="Times New Roman"/>
+          <w:sz w:val="24"/>
+          <w:szCs w:val="24"/>
+        </w:rPr>
+        <w:t xml:space="preserve"> </w:t>
       </w:r>
       <w:bookmarkEnd w:id="11"/>
       <w:r>
@@ -1505,7 +1697,43 @@
           <w:sz w:val="24"/>
           <w:szCs w:val="24"/>
         </w:rPr>
-        <w:t xml:space="preserve">et al, 2002; Larkin et al, 1998; Kruschke &amp; Blair, 2000; Lovibond, 2003; Van Hamme &amp; Wasserman, 1994, for other work on adults).  For example, </w:t>
+        <w:t xml:space="preserve">et al, 2002; Larkin et al, 1998; </w:t>
+      </w:r>
+      <w:proofErr w:type="spellStart"/>
+      <w:r>
+        <w:rPr>
+          <w:rFonts w:ascii="Times New Roman" w:hAnsi="Times New Roman" w:cs="Times New Roman"/>
+          <w:sz w:val="24"/>
+          <w:szCs w:val="24"/>
+        </w:rPr>
+        <w:t>Kruschke</w:t>
+      </w:r>
+      <w:proofErr w:type="spellEnd"/>
+      <w:r>
+        <w:rPr>
+          <w:rFonts w:ascii="Times New Roman" w:hAnsi="Times New Roman" w:cs="Times New Roman"/>
+          <w:sz w:val="24"/>
+          <w:szCs w:val="24"/>
+        </w:rPr>
+        <w:t xml:space="preserve"> &amp; Blair, 2000; Lovibond, 2003; Van </w:t>
+      </w:r>
+      <w:proofErr w:type="spellStart"/>
+      <w:r>
+        <w:rPr>
+          <w:rFonts w:ascii="Times New Roman" w:hAnsi="Times New Roman" w:cs="Times New Roman"/>
+          <w:sz w:val="24"/>
+          <w:szCs w:val="24"/>
+        </w:rPr>
+        <w:t>Hamme</w:t>
+      </w:r>
+      <w:proofErr w:type="spellEnd"/>
+      <w:r>
+        <w:rPr>
+          <w:rFonts w:ascii="Times New Roman" w:hAnsi="Times New Roman" w:cs="Times New Roman"/>
+          <w:sz w:val="24"/>
+          <w:szCs w:val="24"/>
+        </w:rPr>
+        <w:t xml:space="preserve"> &amp; Wasserman, 1994, for other work on adults).  For example, </w:t>
       </w:r>
       <w:r>
         <w:rPr>
@@ -2372,7 +2600,25 @@
             <w:sz w:val="24"/>
             <w:szCs w:val="24"/>
           </w:rPr>
-          <w:t xml:space="preserve">hen infants make inferences about the reliability of others’ information, their judgments appear more associative in nature (Tummeltshammer et al., 2014). As children enter the preschool years, those judgments become </w:t>
+          <w:t>hen infants make inferences about the reliability of others’ information, their judgments appear more associative in nature (</w:t>
+        </w:r>
+        <w:proofErr w:type="spellStart"/>
+        <w:r>
+          <w:rPr>
+            <w:rFonts w:ascii="Times New Roman" w:hAnsi="Times New Roman" w:cs="Times New Roman"/>
+            <w:sz w:val="24"/>
+            <w:szCs w:val="24"/>
+          </w:rPr>
+          <w:t>Tummeltshammer</w:t>
+        </w:r>
+        <w:proofErr w:type="spellEnd"/>
+        <w:r>
+          <w:rPr>
+            <w:rFonts w:ascii="Times New Roman" w:hAnsi="Times New Roman" w:cs="Times New Roman"/>
+            <w:sz w:val="24"/>
+            <w:szCs w:val="24"/>
+          </w:rPr>
+          <w:t xml:space="preserve"> et al., 2014). As children enter the preschool years, those judgments become </w:t>
         </w:r>
         <w:r>
           <w:rPr>
@@ -2421,7 +2667,25 @@
             <w:sz w:val="24"/>
             <w:szCs w:val="24"/>
           </w:rPr>
-          <w:t xml:space="preserve"> to certain kinds of associative inferences (Hermes et al., 2018; Luchkina et al., 2020). </w:t>
+          <w:t xml:space="preserve"> to certain kinds of associative inferences (Hermes et al., 2018; </w:t>
+        </w:r>
+        <w:proofErr w:type="spellStart"/>
+        <w:r>
+          <w:rPr>
+            <w:rFonts w:ascii="Times New Roman" w:hAnsi="Times New Roman" w:cs="Times New Roman"/>
+            <w:sz w:val="24"/>
+            <w:szCs w:val="24"/>
+          </w:rPr>
+          <w:t>Luchkina</w:t>
+        </w:r>
+        <w:proofErr w:type="spellEnd"/>
+        <w:r>
+          <w:rPr>
+            <w:rFonts w:ascii="Times New Roman" w:hAnsi="Times New Roman" w:cs="Times New Roman"/>
+            <w:sz w:val="24"/>
+            <w:szCs w:val="24"/>
+          </w:rPr>
+          <w:t xml:space="preserve"> et al., 2020). </w:t>
         </w:r>
       </w:ins>
       <w:ins w:id="54" w:author="Benton, Deon" w:date="2023-05-22T10:41:00Z">
@@ -2441,7 +2705,25 @@
             <w:sz w:val="24"/>
             <w:szCs w:val="24"/>
           </w:rPr>
-          <w:t xml:space="preserve">, Sobel et al. (2017; see also Erb &amp; Sobel, 2014) showed that between </w:t>
+          <w:t xml:space="preserve">, Sobel et al. (2017; see also </w:t>
+        </w:r>
+        <w:proofErr w:type="spellStart"/>
+        <w:r>
+          <w:rPr>
+            <w:rFonts w:ascii="Times New Roman" w:hAnsi="Times New Roman" w:cs="Times New Roman"/>
+            <w:sz w:val="24"/>
+            <w:szCs w:val="24"/>
+          </w:rPr>
+          <w:t>Erb</w:t>
+        </w:r>
+        <w:proofErr w:type="spellEnd"/>
+        <w:r>
+          <w:rPr>
+            <w:rFonts w:ascii="Times New Roman" w:hAnsi="Times New Roman" w:cs="Times New Roman"/>
+            <w:sz w:val="24"/>
+            <w:szCs w:val="24"/>
+          </w:rPr>
+          <w:t xml:space="preserve"> &amp; Sobel, 2014) showed that between </w:t>
         </w:r>
       </w:ins>
       <w:ins w:id="56" w:author="Benton, Deon" w:date="2023-05-22T10:41:00Z">
@@ -2505,7 +2787,25 @@
             <w:sz w:val="24"/>
             <w:szCs w:val="24"/>
           </w:rPr>
-          <w:t xml:space="preserve">Our design will be similar to that used by McCormack et al. (2009). </w:t>
+          <w:t xml:space="preserve">Our design will be </w:t>
+        </w:r>
+        <w:proofErr w:type="gramStart"/>
+        <w:r>
+          <w:rPr>
+            <w:rFonts w:ascii="Times New Roman" w:hAnsi="Times New Roman" w:cs="Times New Roman"/>
+            <w:sz w:val="24"/>
+            <w:szCs w:val="24"/>
+          </w:rPr>
+          <w:t>similar to</w:t>
+        </w:r>
+        <w:proofErr w:type="gramEnd"/>
+        <w:r>
+          <w:rPr>
+            <w:rFonts w:ascii="Times New Roman" w:hAnsi="Times New Roman" w:cs="Times New Roman"/>
+            <w:sz w:val="24"/>
+            <w:szCs w:val="24"/>
+          </w:rPr>
+          <w:t xml:space="preserve"> that used by McCormack et al. (2009). </w:t>
         </w:r>
       </w:ins>
       <w:ins w:id="61" w:author="Benton, Deon" w:date="2023-05-22T10:44:00Z">
@@ -3592,15 +3892,33 @@
           <w:sz w:val="24"/>
           <w:szCs w:val="24"/>
         </w:rPr>
-        <w:t xml:space="preserve"> and recognized that individual objects could activate the machine and that the </w:t>
-      </w:r>
-      <w:r>
-        <w:rPr>
-          <w:rFonts w:ascii="Times New Roman" w:hAnsi="Times New Roman" w:cs="Times New Roman"/>
-          <w:sz w:val="24"/>
-          <w:szCs w:val="24"/>
-        </w:rPr>
-        <w:t xml:space="preserve">it </w:t>
+        <w:t xml:space="preserve"> and recognized that individual objects could activate the machine and that </w:t>
+      </w:r>
+      <w:proofErr w:type="gramStart"/>
+      <w:r>
+        <w:rPr>
+          <w:rFonts w:ascii="Times New Roman" w:hAnsi="Times New Roman" w:cs="Times New Roman"/>
+          <w:sz w:val="24"/>
+          <w:szCs w:val="24"/>
+        </w:rPr>
+        <w:t xml:space="preserve">the </w:t>
+      </w:r>
+      <w:r>
+        <w:rPr>
+          <w:rFonts w:ascii="Times New Roman" w:hAnsi="Times New Roman" w:cs="Times New Roman"/>
+          <w:sz w:val="24"/>
+          <w:szCs w:val="24"/>
+        </w:rPr>
+        <w:t>it</w:t>
+      </w:r>
+      <w:proofErr w:type="gramEnd"/>
+      <w:r>
+        <w:rPr>
+          <w:rFonts w:ascii="Times New Roman" w:hAnsi="Times New Roman" w:cs="Times New Roman"/>
+          <w:sz w:val="24"/>
+          <w:szCs w:val="24"/>
+        </w:rPr>
+        <w:t xml:space="preserve"> </w:t>
       </w:r>
       <w:r>
         <w:rPr>
@@ -4273,8 +4591,30 @@
           <w:sz w:val="24"/>
           <w:szCs w:val="24"/>
         </w:rPr>
-        <w:t xml:space="preserve">Figure 2 shows the number of times children responded “yes” to the question “Is this a blicket” for each object. Using this dependent measure, the data were entered into a five-way linear mixed-effects model with Age as a continuous fixed effect, Condition (Backwards blocking vs. Indirect screening-off) as the between-subjects fixed effect, Trial Type (Experimental vs. Control), Objects (A vs. B vs. C vs. D), and </w:t>
-      </w:r>
+        <w:t>Figure 2 shows the number of times children responded “yes” to the question “Is this a blicket” for each object. Using this dependent measure, the data were entered into a five-way linear mixed-effects model with Age as a continuous fixed effect, Condition (Backwards blocking vs. Indirect screening-off) as the between-</w:t>
+      </w:r>
+      <w:del w:id="64" w:author="Benton, Deon" w:date="2023-05-22T13:06:00Z">
+        <w:r>
+          <w:rPr>
+            <w:rFonts w:ascii="Times New Roman" w:hAnsi="Times New Roman" w:cs="Times New Roman"/>
+            <w:bCs/>
+            <w:sz w:val="24"/>
+            <w:szCs w:val="24"/>
+          </w:rPr>
+          <w:delText>subject</w:delText>
+        </w:r>
+      </w:del>
+      <w:ins w:id="65" w:author="Benton, Deon" w:date="2023-05-22T13:06:00Z">
+        <w:r>
+          <w:rPr>
+            <w:rFonts w:ascii="Times New Roman" w:hAnsi="Times New Roman" w:cs="Times New Roman"/>
+            <w:bCs/>
+            <w:sz w:val="24"/>
+            <w:szCs w:val="24"/>
+          </w:rPr>
+          <w:t>participant</w:t>
+        </w:r>
+      </w:ins>
       <w:r>
         <w:rPr>
           <w:rFonts w:ascii="Times New Roman" w:hAnsi="Times New Roman" w:cs="Times New Roman"/>
@@ -4282,6 +4622,15 @@
           <w:sz w:val="24"/>
           <w:szCs w:val="24"/>
         </w:rPr>
+        <w:t xml:space="preserve">s fixed effect, Trial Type (Experimental vs. Control), Objects (A vs. B vs. C vs. D), and </w:t>
+      </w:r>
+      <w:r>
+        <w:rPr>
+          <w:rFonts w:ascii="Times New Roman" w:hAnsi="Times New Roman" w:cs="Times New Roman"/>
+          <w:bCs/>
+          <w:sz w:val="24"/>
+          <w:szCs w:val="24"/>
+        </w:rPr>
         <w:t>Trial Number</w:t>
       </w:r>
       <w:r>
@@ -4327,7 +4676,38 @@
           <w:sz w:val="24"/>
           <w:szCs w:val="24"/>
         </w:rPr>
-        <w:t xml:space="preserve">2) as the within-subjects fixed effects, and participant as the random effect. </w:t>
+        <w:t>2) as the within-</w:t>
+      </w:r>
+      <w:del w:id="66" w:author="Benton, Deon" w:date="2023-05-22T13:06:00Z">
+        <w:r>
+          <w:rPr>
+            <w:rFonts w:ascii="Times New Roman" w:hAnsi="Times New Roman" w:cs="Times New Roman"/>
+            <w:bCs/>
+            <w:sz w:val="24"/>
+            <w:szCs w:val="24"/>
+          </w:rPr>
+          <w:delText>subject</w:delText>
+        </w:r>
+      </w:del>
+      <w:ins w:id="67" w:author="Benton, Deon" w:date="2023-05-22T13:06:00Z">
+        <w:r>
+          <w:rPr>
+            <w:rFonts w:ascii="Times New Roman" w:hAnsi="Times New Roman" w:cs="Times New Roman"/>
+            <w:bCs/>
+            <w:sz w:val="24"/>
+            <w:szCs w:val="24"/>
+          </w:rPr>
+          <w:t>participant</w:t>
+        </w:r>
+      </w:ins>
+      <w:r>
+        <w:rPr>
+          <w:rFonts w:ascii="Times New Roman" w:hAnsi="Times New Roman" w:cs="Times New Roman"/>
+          <w:bCs/>
+          <w:sz w:val="24"/>
+          <w:szCs w:val="24"/>
+        </w:rPr>
+        <w:t xml:space="preserve">s fixed effects, and participant as the random effect. </w:t>
       </w:r>
       <w:r>
         <w:rPr>
@@ -4371,6 +4751,7 @@
           <w:sz w:val="24"/>
           <w:szCs w:val="24"/>
         </w:rPr>
+        <w:lastRenderedPageBreak/>
         <w:t>7.90</w:t>
       </w:r>
       <w:r>
@@ -4413,16 +4794,7 @@
           <w:sz w:val="24"/>
           <w:szCs w:val="24"/>
         </w:rPr>
-        <w:t xml:space="preserve">, </w:t>
-      </w:r>
-      <w:r>
-        <w:rPr>
-          <w:rFonts w:ascii="Times New Roman" w:hAnsi="Times New Roman" w:cs="Times New Roman"/>
-          <w:sz w:val="24"/>
-          <w:szCs w:val="24"/>
-        </w:rPr>
-        <w:lastRenderedPageBreak/>
-        <w:t xml:space="preserve">a three-way interaction among Condition, </w:t>
+        <w:t xml:space="preserve">, a three-way interaction among Condition, </w:t>
       </w:r>
       <w:r>
         <w:rPr>
@@ -4587,7 +4959,7 @@
         <w:ind w:firstLine="720"/>
         <w:contextualSpacing/>
         <w:rPr>
-          <w:ins w:id="64" w:author="Benton, Deon" w:date="2023-05-22T11:10:00Z"/>
+          <w:ins w:id="68" w:author="Benton, Deon" w:date="2023-05-22T11:10:00Z"/>
           <w:rFonts w:ascii="Times New Roman" w:hAnsi="Times New Roman" w:cs="Times New Roman"/>
           <w:iCs/>
           <w:sz w:val="24"/>
@@ -4610,7 +4982,7 @@
         </w:rPr>
         <w:t xml:space="preserve"> </w:t>
       </w:r>
-      <w:ins w:id="65" w:author="Benton, Deon" w:date="2023-05-22T11:08:00Z">
+      <w:ins w:id="69" w:author="Benton, Deon" w:date="2023-05-22T11:08:00Z">
         <w:r>
           <w:rPr>
             <w:rFonts w:ascii="Times New Roman" w:hAnsi="Times New Roman" w:cs="Times New Roman"/>
@@ -4690,23 +5062,107 @@
           <w:sz w:val="24"/>
           <w:szCs w:val="24"/>
         </w:rPr>
-        <w:t>. Age was included as a continuous fixed effect, Condition as a between-subjects fixed effect, Object as a within-subjects fixed effect</w:t>
-      </w:r>
-      <w:r>
-        <w:rPr>
-          <w:rFonts w:ascii="Times New Roman" w:hAnsi="Times New Roman" w:cs="Times New Roman"/>
-          <w:sz w:val="24"/>
-          <w:szCs w:val="24"/>
-        </w:rPr>
-        <w:t>, and s</w:t>
-      </w:r>
-      <w:r>
-        <w:rPr>
-          <w:rFonts w:ascii="Times New Roman" w:hAnsi="Times New Roman" w:cs="Times New Roman"/>
-          <w:sz w:val="24"/>
-          <w:szCs w:val="24"/>
-        </w:rPr>
-        <w:t xml:space="preserve">ubjects as a random effect. </w:t>
+        <w:t>. Age was included as a continuous fixed effect, Condition as a between-</w:t>
+      </w:r>
+      <w:del w:id="70" w:author="Benton, Deon" w:date="2023-05-22T13:06:00Z">
+        <w:r>
+          <w:rPr>
+            <w:rFonts w:ascii="Times New Roman" w:hAnsi="Times New Roman" w:cs="Times New Roman"/>
+            <w:sz w:val="24"/>
+            <w:szCs w:val="24"/>
+          </w:rPr>
+          <w:delText>subject</w:delText>
+        </w:r>
+      </w:del>
+      <w:ins w:id="71" w:author="Benton, Deon" w:date="2023-05-22T13:06:00Z">
+        <w:r>
+          <w:rPr>
+            <w:rFonts w:ascii="Times New Roman" w:hAnsi="Times New Roman" w:cs="Times New Roman"/>
+            <w:sz w:val="24"/>
+            <w:szCs w:val="24"/>
+          </w:rPr>
+          <w:t>participant</w:t>
+        </w:r>
+      </w:ins>
+      <w:r>
+        <w:rPr>
+          <w:rFonts w:ascii="Times New Roman" w:hAnsi="Times New Roman" w:cs="Times New Roman"/>
+          <w:sz w:val="24"/>
+          <w:szCs w:val="24"/>
+        </w:rPr>
+        <w:t>s fixed effect, Object as a within-</w:t>
+      </w:r>
+      <w:del w:id="72" w:author="Benton, Deon" w:date="2023-05-22T13:06:00Z">
+        <w:r>
+          <w:rPr>
+            <w:rFonts w:ascii="Times New Roman" w:hAnsi="Times New Roman" w:cs="Times New Roman"/>
+            <w:sz w:val="24"/>
+            <w:szCs w:val="24"/>
+          </w:rPr>
+          <w:delText>subject</w:delText>
+        </w:r>
+      </w:del>
+      <w:ins w:id="73" w:author="Benton, Deon" w:date="2023-05-22T13:06:00Z">
+        <w:r>
+          <w:rPr>
+            <w:rFonts w:ascii="Times New Roman" w:hAnsi="Times New Roman" w:cs="Times New Roman"/>
+            <w:sz w:val="24"/>
+            <w:szCs w:val="24"/>
+          </w:rPr>
+          <w:t>participant</w:t>
+        </w:r>
+      </w:ins>
+      <w:r>
+        <w:rPr>
+          <w:rFonts w:ascii="Times New Roman" w:hAnsi="Times New Roman" w:cs="Times New Roman"/>
+          <w:sz w:val="24"/>
+          <w:szCs w:val="24"/>
+        </w:rPr>
+        <w:t>s fixed effect</w:t>
+      </w:r>
+      <w:r>
+        <w:rPr>
+          <w:rFonts w:ascii="Times New Roman" w:hAnsi="Times New Roman" w:cs="Times New Roman"/>
+          <w:sz w:val="24"/>
+          <w:szCs w:val="24"/>
+        </w:rPr>
+        <w:t xml:space="preserve">, and </w:t>
+      </w:r>
+      <w:del w:id="74" w:author="Benton, Deon" w:date="2023-05-22T13:06:00Z">
+        <w:r>
+          <w:rPr>
+            <w:rFonts w:ascii="Times New Roman" w:hAnsi="Times New Roman" w:cs="Times New Roman"/>
+            <w:sz w:val="24"/>
+            <w:szCs w:val="24"/>
+          </w:rPr>
+          <w:delText>s</w:delText>
+        </w:r>
+        <w:r>
+          <w:rPr>
+            <w:rFonts w:ascii="Times New Roman" w:hAnsi="Times New Roman" w:cs="Times New Roman"/>
+            <w:sz w:val="24"/>
+            <w:szCs w:val="24"/>
+          </w:rPr>
+          <w:delText>ubject</w:delText>
+        </w:r>
+      </w:del>
+      <w:ins w:id="75" w:author="Benton, Deon" w:date="2023-05-22T13:06:00Z">
+        <w:r>
+          <w:rPr>
+            <w:rFonts w:ascii="Times New Roman" w:hAnsi="Times New Roman" w:cs="Times New Roman"/>
+            <w:sz w:val="24"/>
+            <w:szCs w:val="24"/>
+          </w:rPr>
+          <w:t>participant</w:t>
+        </w:r>
+      </w:ins>
+      <w:r>
+        <w:rPr>
+          <w:rFonts w:ascii="Times New Roman" w:hAnsi="Times New Roman" w:cs="Times New Roman"/>
+          <w:sz w:val="24"/>
+          <w:szCs w:val="24"/>
+        </w:rPr>
+        <w:t xml:space="preserve">s as a random effect. </w:t>
       </w:r>
       <w:r>
         <w:rPr>
@@ -4780,7 +5236,7 @@
         </w:rPr>
         <w:t xml:space="preserve">, which indicated that participated treated the objects differently. </w:t>
       </w:r>
-      <w:ins w:id="66" w:author="Benton, Deon" w:date="2023-05-22T11:15:00Z">
+      <w:ins w:id="76" w:author="Benton, Deon" w:date="2023-05-22T11:15:00Z">
         <w:r>
           <w:rPr>
             <w:rFonts w:ascii="Times New Roman" w:hAnsi="Times New Roman" w:cs="Times New Roman"/>
@@ -4791,7 +5247,7 @@
           <w:t>Specifically, in the backwards blocking condition, participants</w:t>
         </w:r>
       </w:ins>
-      <w:ins w:id="67" w:author="Benton, Deon" w:date="2023-05-22T11:32:00Z">
+      <w:ins w:id="77" w:author="Benton, Deon" w:date="2023-05-22T11:32:00Z">
         <w:r>
           <w:rPr>
             <w:rFonts w:ascii="Times New Roman" w:hAnsi="Times New Roman" w:cs="Times New Roman"/>
@@ -4807,7 +5263,7 @@
             <w:i/>
             <w:sz w:val="24"/>
             <w:szCs w:val="24"/>
-            <w:rPrChange w:id="68" w:author="Benton, Deon" w:date="2023-05-22T11:37:00Z">
+            <w:rPrChange w:id="78" w:author="Benton, Deon" w:date="2023-05-22T11:37:00Z">
               <w:rPr>
                 <w:rFonts w:ascii="Times New Roman" w:hAnsi="Times New Roman" w:cs="Times New Roman"/>
                 <w:iCs/>
@@ -4828,7 +5284,7 @@
           <w:t xml:space="preserve"> = </w:t>
         </w:r>
       </w:ins>
-      <w:ins w:id="69" w:author="Benton, Deon" w:date="2023-05-22T11:38:00Z">
+      <w:ins w:id="79" w:author="Benton, Deon" w:date="2023-05-22T11:38:00Z">
         <w:r>
           <w:rPr>
             <w:rFonts w:ascii="Times New Roman" w:hAnsi="Times New Roman" w:cs="Times New Roman"/>
@@ -4839,7 +5295,7 @@
           <w:t>.89</w:t>
         </w:r>
       </w:ins>
-      <w:ins w:id="70" w:author="Benton, Deon" w:date="2023-05-22T11:32:00Z">
+      <w:ins w:id="80" w:author="Benton, Deon" w:date="2023-05-22T11:32:00Z">
         <w:r>
           <w:rPr>
             <w:rFonts w:ascii="Times New Roman" w:hAnsi="Times New Roman" w:cs="Times New Roman"/>
@@ -4855,7 +5311,7 @@
             <w:i/>
             <w:sz w:val="24"/>
             <w:szCs w:val="24"/>
-            <w:rPrChange w:id="71" w:author="Benton, Deon" w:date="2023-05-22T11:37:00Z">
+            <w:rPrChange w:id="81" w:author="Benton, Deon" w:date="2023-05-22T11:37:00Z">
               <w:rPr>
                 <w:rFonts w:ascii="Times New Roman" w:hAnsi="Times New Roman" w:cs="Times New Roman"/>
                 <w:iCs/>
@@ -4876,7 +5332,7 @@
           <w:t xml:space="preserve"> = </w:t>
         </w:r>
       </w:ins>
-      <w:ins w:id="72" w:author="Benton, Deon" w:date="2023-05-22T11:38:00Z">
+      <w:ins w:id="82" w:author="Benton, Deon" w:date="2023-05-22T11:38:00Z">
         <w:r>
           <w:rPr>
             <w:rFonts w:ascii="Times New Roman" w:hAnsi="Times New Roman" w:cs="Times New Roman"/>
@@ -4887,7 +5343,7 @@
           <w:t>.31</w:t>
         </w:r>
       </w:ins>
-      <w:ins w:id="73" w:author="Benton, Deon" w:date="2023-05-22T11:32:00Z">
+      <w:ins w:id="83" w:author="Benton, Deon" w:date="2023-05-22T11:32:00Z">
         <w:r>
           <w:rPr>
             <w:rFonts w:ascii="Times New Roman" w:hAnsi="Times New Roman" w:cs="Times New Roman"/>
@@ -4898,7 +5354,7 @@
           <w:t xml:space="preserve">) to be more of a blicket than </w:t>
         </w:r>
       </w:ins>
-      <w:ins w:id="74" w:author="Benton, Deon" w:date="2023-05-22T11:33:00Z">
+      <w:ins w:id="84" w:author="Benton, Deon" w:date="2023-05-22T11:33:00Z">
         <w:r>
           <w:rPr>
             <w:rFonts w:ascii="Times New Roman" w:hAnsi="Times New Roman" w:cs="Times New Roman"/>
@@ -4909,7 +5365,7 @@
           <w:t xml:space="preserve">object B (M = </w:t>
         </w:r>
       </w:ins>
-      <w:ins w:id="75" w:author="Benton, Deon" w:date="2023-05-22T11:38:00Z">
+      <w:ins w:id="85" w:author="Benton, Deon" w:date="2023-05-22T11:38:00Z">
         <w:r>
           <w:rPr>
             <w:rFonts w:ascii="Times New Roman" w:hAnsi="Times New Roman" w:cs="Times New Roman"/>
@@ -4920,7 +5376,7 @@
           <w:t>.67</w:t>
         </w:r>
       </w:ins>
-      <w:ins w:id="76" w:author="Benton, Deon" w:date="2023-05-22T11:33:00Z">
+      <w:ins w:id="86" w:author="Benton, Deon" w:date="2023-05-22T11:33:00Z">
         <w:r>
           <w:rPr>
             <w:rFonts w:ascii="Times New Roman" w:hAnsi="Times New Roman" w:cs="Times New Roman"/>
@@ -4931,7 +5387,7 @@
           <w:t xml:space="preserve">, SD = </w:t>
         </w:r>
       </w:ins>
-      <w:ins w:id="77" w:author="Benton, Deon" w:date="2023-05-22T11:38:00Z">
+      <w:ins w:id="87" w:author="Benton, Deon" w:date="2023-05-22T11:38:00Z">
         <w:r>
           <w:rPr>
             <w:rFonts w:ascii="Times New Roman" w:hAnsi="Times New Roman" w:cs="Times New Roman"/>
@@ -4942,7 +5398,7 @@
           <w:t>.47</w:t>
         </w:r>
       </w:ins>
-      <w:ins w:id="78" w:author="Benton, Deon" w:date="2023-05-22T11:33:00Z">
+      <w:ins w:id="88" w:author="Benton, Deon" w:date="2023-05-22T11:33:00Z">
         <w:r>
           <w:rPr>
             <w:rFonts w:ascii="Times New Roman" w:hAnsi="Times New Roman" w:cs="Times New Roman"/>
@@ -4953,7 +5409,8 @@
           <w:t xml:space="preserve">), </w:t>
         </w:r>
       </w:ins>
-      <w:ins w:id="79" w:author="Benton, Deon" w:date="2023-05-22T11:40:00Z">
+      <w:proofErr w:type="gramStart"/>
+      <w:ins w:id="89" w:author="Benton, Deon" w:date="2023-05-22T11:40:00Z">
         <w:r>
           <w:rPr>
             <w:rFonts w:ascii="Times New Roman" w:hAnsi="Times New Roman" w:cs="Times New Roman"/>
@@ -4970,7 +5427,17 @@
             <w:sz w:val="24"/>
             <w:szCs w:val="24"/>
           </w:rPr>
-          <w:t xml:space="preserve">(30) = 4.95, </w:t>
+          <w:t>(</w:t>
+        </w:r>
+        <w:proofErr w:type="gramEnd"/>
+        <w:r>
+          <w:rPr>
+            <w:rFonts w:ascii="Times New Roman" w:hAnsi="Times New Roman" w:cs="Times New Roman"/>
+            <w:iCs/>
+            <w:sz w:val="24"/>
+            <w:szCs w:val="24"/>
+          </w:rPr>
+          <w:t xml:space="preserve">30) = 4.95, </w:t>
         </w:r>
         <w:r>
           <w:rPr>
@@ -4991,7 +5458,7 @@
           <w:t>&lt; .001</w:t>
         </w:r>
       </w:ins>
-      <w:ins w:id="80" w:author="Benton, Deon" w:date="2023-05-22T11:33:00Z">
+      <w:ins w:id="90" w:author="Benton, Deon" w:date="2023-05-22T11:33:00Z">
         <w:r>
           <w:rPr>
             <w:rFonts w:ascii="Times New Roman" w:hAnsi="Times New Roman" w:cs="Times New Roman"/>
@@ -5002,7 +5469,7 @@
           <w:t xml:space="preserve">, </w:t>
         </w:r>
       </w:ins>
-      <w:ins w:id="81" w:author="Benton, Deon" w:date="2023-05-22T11:34:00Z">
+      <w:ins w:id="91" w:author="Benton, Deon" w:date="2023-05-22T11:34:00Z">
         <w:r>
           <w:rPr>
             <w:rFonts w:ascii="Times New Roman" w:hAnsi="Times New Roman" w:cs="Times New Roman"/>
@@ -5013,7 +5480,7 @@
           <w:t xml:space="preserve">and </w:t>
         </w:r>
       </w:ins>
-      <w:ins w:id="82" w:author="Benton, Deon" w:date="2023-05-22T11:33:00Z">
+      <w:ins w:id="92" w:author="Benton, Deon" w:date="2023-05-22T11:33:00Z">
         <w:r>
           <w:rPr>
             <w:rFonts w:ascii="Times New Roman" w:hAnsi="Times New Roman" w:cs="Times New Roman"/>
@@ -5038,7 +5505,7 @@
             <w:i/>
             <w:sz w:val="24"/>
             <w:szCs w:val="24"/>
-            <w:rPrChange w:id="83" w:author="Benton, Deon" w:date="2023-05-22T11:41:00Z">
+            <w:rPrChange w:id="93" w:author="Benton, Deon" w:date="2023-05-22T11:41:00Z">
               <w:rPr>
                 <w:rFonts w:ascii="Times New Roman" w:hAnsi="Times New Roman" w:cs="Times New Roman"/>
                 <w:iCs/>
@@ -5059,7 +5526,7 @@
           <w:t xml:space="preserve"> = </w:t>
         </w:r>
       </w:ins>
-      <w:ins w:id="84" w:author="Benton, Deon" w:date="2023-05-22T11:42:00Z">
+      <w:ins w:id="94" w:author="Benton, Deon" w:date="2023-05-22T11:42:00Z">
         <w:r>
           <w:rPr>
             <w:rFonts w:ascii="Times New Roman" w:hAnsi="Times New Roman" w:cs="Times New Roman"/>
@@ -5070,7 +5537,7 @@
           <w:t>.71</w:t>
         </w:r>
       </w:ins>
-      <w:ins w:id="85" w:author="Benton, Deon" w:date="2023-05-22T11:33:00Z">
+      <w:ins w:id="95" w:author="Benton, Deon" w:date="2023-05-22T11:33:00Z">
         <w:r>
           <w:rPr>
             <w:rFonts w:ascii="Times New Roman" w:hAnsi="Times New Roman" w:cs="Times New Roman"/>
@@ -5086,7 +5553,7 @@
             <w:i/>
             <w:sz w:val="24"/>
             <w:szCs w:val="24"/>
-            <w:rPrChange w:id="86" w:author="Benton, Deon" w:date="2023-05-22T11:41:00Z">
+            <w:rPrChange w:id="96" w:author="Benton, Deon" w:date="2023-05-22T11:41:00Z">
               <w:rPr>
                 <w:rFonts w:ascii="Times New Roman" w:hAnsi="Times New Roman" w:cs="Times New Roman"/>
                 <w:iCs/>
@@ -5107,7 +5574,7 @@
           <w:t xml:space="preserve"> = </w:t>
         </w:r>
       </w:ins>
-      <w:ins w:id="87" w:author="Benton, Deon" w:date="2023-05-22T11:42:00Z">
+      <w:ins w:id="97" w:author="Benton, Deon" w:date="2023-05-22T11:42:00Z">
         <w:r>
           <w:rPr>
             <w:rFonts w:ascii="Times New Roman" w:hAnsi="Times New Roman" w:cs="Times New Roman"/>
@@ -5118,7 +5585,7 @@
           <w:t>.46</w:t>
         </w:r>
       </w:ins>
-      <w:ins w:id="88" w:author="Benton, Deon" w:date="2023-05-22T11:33:00Z">
+      <w:ins w:id="98" w:author="Benton, Deon" w:date="2023-05-22T11:33:00Z">
         <w:r>
           <w:rPr>
             <w:rFonts w:ascii="Times New Roman" w:hAnsi="Times New Roman" w:cs="Times New Roman"/>
@@ -5147,7 +5614,7 @@
           <w:t>(</w:t>
         </w:r>
       </w:ins>
-      <w:ins w:id="89" w:author="Benton, Deon" w:date="2023-05-22T11:40:00Z">
+      <w:ins w:id="99" w:author="Benton, Deon" w:date="2023-05-22T11:40:00Z">
         <w:r>
           <w:rPr>
             <w:rFonts w:ascii="Times New Roman" w:hAnsi="Times New Roman" w:cs="Times New Roman"/>
@@ -5158,7 +5625,7 @@
           <w:t>30</w:t>
         </w:r>
       </w:ins>
-      <w:ins w:id="90" w:author="Benton, Deon" w:date="2023-05-22T11:33:00Z">
+      <w:ins w:id="100" w:author="Benton, Deon" w:date="2023-05-22T11:33:00Z">
         <w:r>
           <w:rPr>
             <w:rFonts w:ascii="Times New Roman" w:hAnsi="Times New Roman" w:cs="Times New Roman"/>
@@ -5169,7 +5636,7 @@
           <w:t xml:space="preserve">) = </w:t>
         </w:r>
       </w:ins>
-      <w:ins w:id="91" w:author="Benton, Deon" w:date="2023-05-22T11:42:00Z">
+      <w:ins w:id="101" w:author="Benton, Deon" w:date="2023-05-22T11:42:00Z">
         <w:r>
           <w:rPr>
             <w:rFonts w:ascii="Times New Roman" w:hAnsi="Times New Roman" w:cs="Times New Roman"/>
@@ -5180,7 +5647,7 @@
           <w:t>3.89</w:t>
         </w:r>
       </w:ins>
-      <w:ins w:id="92" w:author="Benton, Deon" w:date="2023-05-22T11:33:00Z">
+      <w:ins w:id="102" w:author="Benton, Deon" w:date="2023-05-22T11:33:00Z">
         <w:r>
           <w:rPr>
             <w:rFonts w:ascii="Times New Roman" w:hAnsi="Times New Roman" w:cs="Times New Roman"/>
@@ -5200,7 +5667,7 @@
           <w:t>p</w:t>
         </w:r>
       </w:ins>
-      <w:ins w:id="93" w:author="Benton, Deon" w:date="2023-05-22T11:34:00Z">
+      <w:ins w:id="103" w:author="Benton, Deon" w:date="2023-05-22T11:34:00Z">
         <w:r>
           <w:rPr>
             <w:rFonts w:ascii="Times New Roman" w:hAnsi="Times New Roman" w:cs="Times New Roman"/>
@@ -5211,7 +5678,7 @@
           <w:t xml:space="preserve"> </w:t>
         </w:r>
       </w:ins>
-      <w:ins w:id="94" w:author="Benton, Deon" w:date="2023-05-22T11:40:00Z">
+      <w:ins w:id="104" w:author="Benton, Deon" w:date="2023-05-22T11:40:00Z">
         <w:r>
           <w:rPr>
             <w:rFonts w:ascii="Times New Roman" w:hAnsi="Times New Roman" w:cs="Times New Roman"/>
@@ -5222,7 +5689,7 @@
           <w:t>&lt; .001</w:t>
         </w:r>
       </w:ins>
-      <w:ins w:id="95" w:author="Benton, Deon" w:date="2023-05-22T11:34:00Z">
+      <w:ins w:id="105" w:author="Benton, Deon" w:date="2023-05-22T11:34:00Z">
         <w:r>
           <w:rPr>
             <w:rFonts w:ascii="Times New Roman" w:hAnsi="Times New Roman" w:cs="Times New Roman"/>
@@ -5233,7 +5700,7 @@
           <w:t xml:space="preserve">. </w:t>
         </w:r>
       </w:ins>
-      <w:ins w:id="96" w:author="Benton, Deon" w:date="2023-05-22T12:44:00Z">
+      <w:ins w:id="106" w:author="Benton, Deon" w:date="2023-05-22T12:44:00Z">
         <w:r>
           <w:rPr>
             <w:rFonts w:ascii="Times New Roman" w:hAnsi="Times New Roman" w:cs="Times New Roman"/>
@@ -5244,7 +5711,7 @@
           <w:t>However, participants</w:t>
         </w:r>
       </w:ins>
-      <w:ins w:id="97" w:author="Benton, Deon" w:date="2023-05-22T11:34:00Z">
+      <w:ins w:id="107" w:author="Benton, Deon" w:date="2023-05-22T11:34:00Z">
         <w:r>
           <w:rPr>
             <w:rFonts w:ascii="Times New Roman" w:hAnsi="Times New Roman" w:cs="Times New Roman"/>
@@ -5255,7 +5722,7 @@
           <w:t xml:space="preserve"> treated objects A and D</w:t>
         </w:r>
       </w:ins>
-      <w:ins w:id="98" w:author="Benton, Deon" w:date="2023-05-22T11:42:00Z">
+      <w:ins w:id="108" w:author="Benton, Deon" w:date="2023-05-22T11:42:00Z">
         <w:r>
           <w:rPr>
             <w:rFonts w:ascii="Times New Roman" w:hAnsi="Times New Roman" w:cs="Times New Roman"/>
@@ -5293,7 +5760,7 @@
           <w:t xml:space="preserve"> = .</w:t>
         </w:r>
       </w:ins>
-      <w:ins w:id="99" w:author="Benton, Deon" w:date="2023-05-22T11:43:00Z">
+      <w:ins w:id="109" w:author="Benton, Deon" w:date="2023-05-22T11:43:00Z">
         <w:r>
           <w:rPr>
             <w:rFonts w:ascii="Times New Roman" w:hAnsi="Times New Roman" w:cs="Times New Roman"/>
@@ -5304,7 +5771,7 @@
           <w:t>85</w:t>
         </w:r>
       </w:ins>
-      <w:ins w:id="100" w:author="Benton, Deon" w:date="2023-05-22T11:42:00Z">
+      <w:ins w:id="110" w:author="Benton, Deon" w:date="2023-05-22T11:42:00Z">
         <w:r>
           <w:rPr>
             <w:rFonts w:ascii="Times New Roman" w:hAnsi="Times New Roman" w:cs="Times New Roman"/>
@@ -5333,7 +5800,7 @@
           <w:t xml:space="preserve"> = .</w:t>
         </w:r>
       </w:ins>
-      <w:ins w:id="101" w:author="Benton, Deon" w:date="2023-05-22T11:43:00Z">
+      <w:ins w:id="111" w:author="Benton, Deon" w:date="2023-05-22T11:43:00Z">
         <w:r>
           <w:rPr>
             <w:rFonts w:ascii="Times New Roman" w:hAnsi="Times New Roman" w:cs="Times New Roman"/>
@@ -5344,7 +5811,7 @@
           <w:t>3</w:t>
         </w:r>
       </w:ins>
-      <w:ins w:id="102" w:author="Benton, Deon" w:date="2023-05-22T11:42:00Z">
+      <w:ins w:id="112" w:author="Benton, Deon" w:date="2023-05-22T11:42:00Z">
         <w:r>
           <w:rPr>
             <w:rFonts w:ascii="Times New Roman" w:hAnsi="Times New Roman" w:cs="Times New Roman"/>
@@ -5355,7 +5822,7 @@
           <w:t>6)</w:t>
         </w:r>
       </w:ins>
-      <w:ins w:id="103" w:author="Benton, Deon" w:date="2023-05-22T11:34:00Z">
+      <w:ins w:id="113" w:author="Benton, Deon" w:date="2023-05-22T11:34:00Z">
         <w:r>
           <w:rPr>
             <w:rFonts w:ascii="Times New Roman" w:hAnsi="Times New Roman" w:cs="Times New Roman"/>
@@ -5366,7 +5833,7 @@
           <w:t xml:space="preserve"> equivalently</w:t>
         </w:r>
       </w:ins>
-      <w:ins w:id="104" w:author="Benton, Deon" w:date="2023-05-22T11:43:00Z">
+      <w:ins w:id="114" w:author="Benton, Deon" w:date="2023-05-22T11:43:00Z">
         <w:r>
           <w:rPr>
             <w:rFonts w:ascii="Times New Roman" w:hAnsi="Times New Roman" w:cs="Times New Roman"/>
@@ -5376,6 +5843,7 @@
           </w:rPr>
           <w:t xml:space="preserve">, </w:t>
         </w:r>
+        <w:proofErr w:type="gramStart"/>
         <w:r>
           <w:rPr>
             <w:rFonts w:ascii="Times New Roman" w:hAnsi="Times New Roman" w:cs="Times New Roman"/>
@@ -5392,7 +5860,17 @@
             <w:sz w:val="24"/>
             <w:szCs w:val="24"/>
           </w:rPr>
-          <w:t xml:space="preserve">(30) = </w:t>
+          <w:t>(</w:t>
+        </w:r>
+        <w:proofErr w:type="gramEnd"/>
+        <w:r>
+          <w:rPr>
+            <w:rFonts w:ascii="Times New Roman" w:hAnsi="Times New Roman" w:cs="Times New Roman"/>
+            <w:iCs/>
+            <w:sz w:val="24"/>
+            <w:szCs w:val="24"/>
+          </w:rPr>
+          <w:t xml:space="preserve">30) = </w:t>
         </w:r>
         <w:r>
           <w:rPr>
@@ -5431,7 +5909,7 @@
           <w:t>= .45</w:t>
         </w:r>
       </w:ins>
-      <w:ins w:id="105" w:author="Benton, Deon" w:date="2023-05-22T11:34:00Z">
+      <w:ins w:id="115" w:author="Benton, Deon" w:date="2023-05-22T11:34:00Z">
         <w:r>
           <w:rPr>
             <w:rFonts w:ascii="Times New Roman" w:hAnsi="Times New Roman" w:cs="Times New Roman"/>
@@ -5442,7 +5920,7 @@
           <w:t>.</w:t>
         </w:r>
       </w:ins>
-      <w:ins w:id="106" w:author="Benton, Deon" w:date="2023-05-22T12:44:00Z">
+      <w:ins w:id="116" w:author="Benton, Deon" w:date="2023-05-22T12:44:00Z">
         <w:r>
           <w:rPr>
             <w:rFonts w:ascii="Times New Roman" w:hAnsi="Times New Roman" w:cs="Times New Roman"/>
@@ -5453,7 +5931,7 @@
           <w:t xml:space="preserve"> In contrast,</w:t>
         </w:r>
       </w:ins>
-      <w:ins w:id="107" w:author="Benton, Deon" w:date="2023-05-22T12:52:00Z">
+      <w:ins w:id="117" w:author="Benton, Deon" w:date="2023-05-22T12:52:00Z">
         <w:r>
           <w:rPr>
             <w:rFonts w:ascii="Times New Roman" w:hAnsi="Times New Roman" w:cs="Times New Roman"/>
@@ -5464,7 +5942,7 @@
           <w:t xml:space="preserve"> in the indirect screening-off condition, participants</w:t>
         </w:r>
       </w:ins>
-      <w:ins w:id="108" w:author="Benton, Deon" w:date="2023-05-22T12:53:00Z">
+      <w:ins w:id="118" w:author="Benton, Deon" w:date="2023-05-22T12:53:00Z">
         <w:r>
           <w:rPr>
             <w:rFonts w:ascii="Times New Roman" w:hAnsi="Times New Roman" w:cs="Times New Roman"/>
@@ -5592,7 +6070,7 @@
           <w:t xml:space="preserve"> = .</w:t>
         </w:r>
       </w:ins>
-      <w:ins w:id="109" w:author="Benton, Deon" w:date="2023-05-22T12:54:00Z">
+      <w:ins w:id="119" w:author="Benton, Deon" w:date="2023-05-22T12:54:00Z">
         <w:r>
           <w:rPr>
             <w:rFonts w:ascii="Times New Roman" w:hAnsi="Times New Roman" w:cs="Times New Roman"/>
@@ -5603,7 +6081,7 @@
           <w:t>7</w:t>
         </w:r>
       </w:ins>
-      <w:ins w:id="110" w:author="Benton, Deon" w:date="2023-05-22T12:53:00Z">
+      <w:ins w:id="120" w:author="Benton, Deon" w:date="2023-05-22T12:53:00Z">
         <w:r>
           <w:rPr>
             <w:rFonts w:ascii="Times New Roman" w:hAnsi="Times New Roman" w:cs="Times New Roman"/>
@@ -5632,7 +6110,7 @@
           <w:t xml:space="preserve"> = .</w:t>
         </w:r>
       </w:ins>
-      <w:ins w:id="111" w:author="Benton, Deon" w:date="2023-05-22T12:54:00Z">
+      <w:ins w:id="121" w:author="Benton, Deon" w:date="2023-05-22T12:54:00Z">
         <w:r>
           <w:rPr>
             <w:rFonts w:ascii="Times New Roman" w:hAnsi="Times New Roman" w:cs="Times New Roman"/>
@@ -5643,7 +6121,7 @@
           <w:t>4</w:t>
         </w:r>
       </w:ins>
-      <w:ins w:id="112" w:author="Benton, Deon" w:date="2023-05-22T12:53:00Z">
+      <w:ins w:id="122" w:author="Benton, Deon" w:date="2023-05-22T12:53:00Z">
         <w:r>
           <w:rPr>
             <w:rFonts w:ascii="Times New Roman" w:hAnsi="Times New Roman" w:cs="Times New Roman"/>
@@ -5663,7 +6141,7 @@
           <w:t xml:space="preserve">, </w:t>
         </w:r>
       </w:ins>
-      <w:ins w:id="113" w:author="Benton, Deon" w:date="2023-05-22T12:55:00Z">
+      <w:ins w:id="123" w:author="Benton, Deon" w:date="2023-05-22T12:55:00Z">
         <w:r>
           <w:rPr>
             <w:rFonts w:ascii="Times New Roman" w:hAnsi="Times New Roman" w:cs="Times New Roman"/>
@@ -5674,7 +6152,7 @@
           <w:t xml:space="preserve">and </w:t>
         </w:r>
       </w:ins>
-      <w:ins w:id="114" w:author="Benton, Deon" w:date="2023-05-22T12:53:00Z">
+      <w:ins w:id="124" w:author="Benton, Deon" w:date="2023-05-22T12:53:00Z">
         <w:r>
           <w:rPr>
             <w:rFonts w:ascii="Times New Roman" w:hAnsi="Times New Roman" w:cs="Times New Roman"/>
@@ -5712,7 +6190,7 @@
           <w:t xml:space="preserve"> = .8</w:t>
         </w:r>
       </w:ins>
-      <w:ins w:id="115" w:author="Benton, Deon" w:date="2023-05-22T12:55:00Z">
+      <w:ins w:id="125" w:author="Benton, Deon" w:date="2023-05-22T12:55:00Z">
         <w:r>
           <w:rPr>
             <w:rFonts w:ascii="Times New Roman" w:hAnsi="Times New Roman" w:cs="Times New Roman"/>
@@ -5723,7 +6201,7 @@
           <w:t>4</w:t>
         </w:r>
       </w:ins>
-      <w:ins w:id="116" w:author="Benton, Deon" w:date="2023-05-22T12:53:00Z">
+      <w:ins w:id="126" w:author="Benton, Deon" w:date="2023-05-22T12:53:00Z">
         <w:r>
           <w:rPr>
             <w:rFonts w:ascii="Times New Roman" w:hAnsi="Times New Roman" w:cs="Times New Roman"/>
@@ -5752,7 +6230,7 @@
           <w:t xml:space="preserve"> = .3</w:t>
         </w:r>
       </w:ins>
-      <w:ins w:id="117" w:author="Benton, Deon" w:date="2023-05-22T12:55:00Z">
+      <w:ins w:id="127" w:author="Benton, Deon" w:date="2023-05-22T12:55:00Z">
         <w:r>
           <w:rPr>
             <w:rFonts w:ascii="Times New Roman" w:hAnsi="Times New Roman" w:cs="Times New Roman"/>
@@ -5763,7 +6241,7 @@
           <w:t>7</w:t>
         </w:r>
       </w:ins>
-      <w:ins w:id="118" w:author="Benton, Deon" w:date="2023-05-22T12:53:00Z">
+      <w:ins w:id="128" w:author="Benton, Deon" w:date="2023-05-22T12:53:00Z">
         <w:r>
           <w:rPr>
             <w:rFonts w:ascii="Times New Roman" w:hAnsi="Times New Roman" w:cs="Times New Roman"/>
@@ -5783,7 +6261,7 @@
           <w:t xml:space="preserve">, </w:t>
         </w:r>
       </w:ins>
-      <w:ins w:id="119" w:author="Benton, Deon" w:date="2023-05-22T12:56:00Z">
+      <w:ins w:id="129" w:author="Benton, Deon" w:date="2023-05-22T12:56:00Z">
         <w:r>
           <w:rPr>
             <w:rFonts w:ascii="Times New Roman" w:hAnsi="Times New Roman" w:cs="Times New Roman"/>
@@ -5794,7 +6272,7 @@
           <w:t>both</w:t>
         </w:r>
       </w:ins>
-      <w:ins w:id="120" w:author="Benton, Deon" w:date="2023-05-22T12:55:00Z">
+      <w:ins w:id="130" w:author="Benton, Deon" w:date="2023-05-22T12:55:00Z">
         <w:r>
           <w:rPr>
             <w:rFonts w:ascii="Times New Roman" w:hAnsi="Times New Roman" w:cs="Times New Roman"/>
@@ -5805,7 +6283,7 @@
           <w:t xml:space="preserve"> </w:t>
         </w:r>
       </w:ins>
-      <w:ins w:id="121" w:author="Benton, Deon" w:date="2023-05-22T12:53:00Z">
+      <w:ins w:id="131" w:author="Benton, Deon" w:date="2023-05-22T12:53:00Z">
         <w:r>
           <w:rPr>
             <w:rFonts w:ascii="Times New Roman" w:hAnsi="Times New Roman" w:cs="Times New Roman"/>
@@ -5825,7 +6303,7 @@
           <w:t>’s</w:t>
         </w:r>
       </w:ins>
-      <w:ins w:id="122" w:author="Benton, Deon" w:date="2023-05-22T12:54:00Z">
+      <w:ins w:id="132" w:author="Benton, Deon" w:date="2023-05-22T12:54:00Z">
         <w:r>
           <w:rPr>
             <w:rFonts w:ascii="Times New Roman" w:hAnsi="Times New Roman" w:cs="Times New Roman"/>
@@ -5836,7 +6314,7 @@
           <w:t xml:space="preserve"> </w:t>
         </w:r>
       </w:ins>
-      <w:ins w:id="123" w:author="Benton, Deon" w:date="2023-05-22T12:56:00Z">
+      <w:ins w:id="133" w:author="Benton, Deon" w:date="2023-05-22T12:56:00Z">
         <w:r>
           <w:rPr>
             <w:rFonts w:ascii="Times New Roman" w:hAnsi="Times New Roman" w:cs="Times New Roman"/>
@@ -5874,7 +6352,7 @@
           <w:t xml:space="preserve"> &lt; .001. </w:t>
         </w:r>
       </w:ins>
-      <w:ins w:id="124" w:author="Benton, Deon" w:date="2023-05-22T12:57:00Z">
+      <w:ins w:id="134" w:author="Benton, Deon" w:date="2023-05-22T12:57:00Z">
         <w:r>
           <w:rPr>
             <w:rFonts w:ascii="Times New Roman" w:hAnsi="Times New Roman" w:cs="Times New Roman"/>
@@ -5885,7 +6363,7 @@
           <w:t>However, participants were more confident that object A was a blicket than object D</w:t>
         </w:r>
       </w:ins>
-      <w:ins w:id="125" w:author="Benton, Deon" w:date="2023-05-22T12:59:00Z">
+      <w:ins w:id="135" w:author="Benton, Deon" w:date="2023-05-22T12:59:00Z">
         <w:r>
           <w:rPr>
             <w:rFonts w:ascii="Times New Roman" w:hAnsi="Times New Roman" w:cs="Times New Roman"/>
@@ -5923,7 +6401,7 @@
           <w:t xml:space="preserve"> = .</w:t>
         </w:r>
       </w:ins>
-      <w:ins w:id="126" w:author="Benton, Deon" w:date="2023-05-22T13:00:00Z">
+      <w:ins w:id="136" w:author="Benton, Deon" w:date="2023-05-22T13:00:00Z">
         <w:r>
           <w:rPr>
             <w:rFonts w:ascii="Times New Roman" w:hAnsi="Times New Roman" w:cs="Times New Roman"/>
@@ -5934,7 +6412,7 @@
           <w:t>36</w:t>
         </w:r>
       </w:ins>
-      <w:ins w:id="127" w:author="Benton, Deon" w:date="2023-05-22T12:59:00Z">
+      <w:ins w:id="137" w:author="Benton, Deon" w:date="2023-05-22T12:59:00Z">
         <w:r>
           <w:rPr>
             <w:rFonts w:ascii="Times New Roman" w:hAnsi="Times New Roman" w:cs="Times New Roman"/>
@@ -5963,7 +6441,7 @@
           <w:t xml:space="preserve"> = .</w:t>
         </w:r>
       </w:ins>
-      <w:ins w:id="128" w:author="Benton, Deon" w:date="2023-05-22T13:00:00Z">
+      <w:ins w:id="138" w:author="Benton, Deon" w:date="2023-05-22T13:00:00Z">
         <w:r>
           <w:rPr>
             <w:rFonts w:ascii="Times New Roman" w:hAnsi="Times New Roman" w:cs="Times New Roman"/>
@@ -5974,7 +6452,7 @@
           <w:t>48</w:t>
         </w:r>
       </w:ins>
-      <w:ins w:id="129" w:author="Benton, Deon" w:date="2023-05-22T12:59:00Z">
+      <w:ins w:id="139" w:author="Benton, Deon" w:date="2023-05-22T12:59:00Z">
         <w:r>
           <w:rPr>
             <w:rFonts w:ascii="Times New Roman" w:hAnsi="Times New Roman" w:cs="Times New Roman"/>
@@ -5985,7 +6463,7 @@
           <w:t>)</w:t>
         </w:r>
       </w:ins>
-      <w:ins w:id="130" w:author="Benton, Deon" w:date="2023-05-22T13:00:00Z">
+      <w:ins w:id="140" w:author="Benton, Deon" w:date="2023-05-22T13:00:00Z">
         <w:r>
           <w:rPr>
             <w:rFonts w:ascii="Times New Roman" w:hAnsi="Times New Roman" w:cs="Times New Roman"/>
@@ -5996,7 +6474,8 @@
           <w:t xml:space="preserve">, </w:t>
         </w:r>
       </w:ins>
-      <w:ins w:id="131" w:author="Benton, Deon" w:date="2023-05-22T13:01:00Z">
+      <w:proofErr w:type="gramStart"/>
+      <w:ins w:id="141" w:author="Benton, Deon" w:date="2023-05-22T13:01:00Z">
         <w:r>
           <w:rPr>
             <w:rFonts w:ascii="Times New Roman" w:hAnsi="Times New Roman" w:cs="Times New Roman"/>
@@ -6013,7 +6492,17 @@
             <w:sz w:val="24"/>
             <w:szCs w:val="24"/>
           </w:rPr>
-          <w:t xml:space="preserve">(30) = </w:t>
+          <w:t>(</w:t>
+        </w:r>
+        <w:proofErr w:type="gramEnd"/>
+        <w:r>
+          <w:rPr>
+            <w:rFonts w:ascii="Times New Roman" w:hAnsi="Times New Roman" w:cs="Times New Roman"/>
+            <w:iCs/>
+            <w:sz w:val="24"/>
+            <w:szCs w:val="24"/>
+          </w:rPr>
+          <w:t xml:space="preserve">30) = </w:t>
         </w:r>
         <w:r>
           <w:rPr>
@@ -6061,7 +6550,7 @@
           <w:t>02</w:t>
         </w:r>
       </w:ins>
-      <w:ins w:id="132" w:author="Benton, Deon" w:date="2023-05-22T12:57:00Z">
+      <w:ins w:id="142" w:author="Benton, Deon" w:date="2023-05-22T12:57:00Z">
         <w:r>
           <w:rPr>
             <w:rFonts w:ascii="Times New Roman" w:hAnsi="Times New Roman" w:cs="Times New Roman"/>
@@ -6072,7 +6561,7 @@
           <w:t>. This reflect</w:t>
         </w:r>
       </w:ins>
-      <w:ins w:id="133" w:author="Benton, Deon" w:date="2023-05-22T13:00:00Z">
+      <w:ins w:id="143" w:author="Benton, Deon" w:date="2023-05-22T13:00:00Z">
         <w:r>
           <w:rPr>
             <w:rFonts w:ascii="Times New Roman" w:hAnsi="Times New Roman" w:cs="Times New Roman"/>
@@ -6083,7 +6572,7 @@
           <w:t>s</w:t>
         </w:r>
       </w:ins>
-      <w:ins w:id="134" w:author="Benton, Deon" w:date="2023-05-22T12:57:00Z">
+      <w:ins w:id="144" w:author="Benton, Deon" w:date="2023-05-22T12:57:00Z">
         <w:r>
           <w:rPr>
             <w:rFonts w:ascii="Times New Roman" w:hAnsi="Times New Roman" w:cs="Times New Roman"/>
@@ -6094,7 +6583,7 @@
           <w:t xml:space="preserve"> the fact that the scores for object A were </w:t>
         </w:r>
       </w:ins>
-      <w:ins w:id="135" w:author="Benton, Deon" w:date="2023-05-22T12:58:00Z">
+      <w:ins w:id="145" w:author="Benton, Deon" w:date="2023-05-22T12:58:00Z">
         <w:r>
           <w:rPr>
             <w:rFonts w:ascii="Times New Roman" w:hAnsi="Times New Roman" w:cs="Times New Roman"/>
@@ -6105,7 +6594,7 @@
           <w:t>collapsed over Trial Type</w:t>
         </w:r>
       </w:ins>
-      <w:ins w:id="136" w:author="Benton, Deon" w:date="2023-05-22T13:00:00Z">
+      <w:ins w:id="146" w:author="Benton, Deon" w:date="2023-05-22T13:00:00Z">
         <w:r>
           <w:rPr>
             <w:rFonts w:ascii="Times New Roman" w:hAnsi="Times New Roman" w:cs="Times New Roman"/>
@@ -6116,7 +6605,7 @@
           <w:t xml:space="preserve"> (in which A was seen by itself during the experimental trials but in combination with other objects during the control trials)</w:t>
         </w:r>
       </w:ins>
-      <w:ins w:id="137" w:author="Benton, Deon" w:date="2023-05-22T12:58:00Z">
+      <w:ins w:id="147" w:author="Benton, Deon" w:date="2023-05-22T12:58:00Z">
         <w:r>
           <w:rPr>
             <w:rFonts w:ascii="Times New Roman" w:hAnsi="Times New Roman" w:cs="Times New Roman"/>
@@ -6127,7 +6616,7 @@
           <w:t>.</w:t>
         </w:r>
       </w:ins>
-      <w:ins w:id="138" w:author="Benton, Deon" w:date="2023-05-22T13:01:00Z">
+      <w:ins w:id="148" w:author="Benton, Deon" w:date="2023-05-22T13:01:00Z">
         <w:r>
           <w:rPr>
             <w:rFonts w:ascii="Times New Roman" w:hAnsi="Times New Roman" w:cs="Times New Roman"/>
@@ -6138,7 +6627,7 @@
           <w:t xml:space="preserve"> Finally, </w:t>
         </w:r>
       </w:ins>
-      <w:ins w:id="139" w:author="Benton, Deon" w:date="2023-05-22T13:02:00Z">
+      <w:ins w:id="149" w:author="Benton, Deon" w:date="2023-05-22T13:02:00Z">
         <w:r>
           <w:rPr>
             <w:rFonts w:ascii="Times New Roman" w:hAnsi="Times New Roman" w:cs="Times New Roman"/>
@@ -6167,7 +6656,7 @@
           <w:t xml:space="preserve"> was a blicket than </w:t>
         </w:r>
       </w:ins>
-      <w:ins w:id="140" w:author="Benton, Deon" w:date="2023-05-22T13:03:00Z">
+      <w:ins w:id="150" w:author="Benton, Deon" w:date="2023-05-22T13:03:00Z">
         <w:r>
           <w:rPr>
             <w:rFonts w:ascii="Times New Roman" w:hAnsi="Times New Roman" w:cs="Times New Roman"/>
@@ -6178,7 +6667,7 @@
           <w:t>objects B and C</w:t>
         </w:r>
       </w:ins>
-      <w:ins w:id="141" w:author="Benton, Deon" w:date="2023-05-22T13:02:00Z">
+      <w:ins w:id="151" w:author="Benton, Deon" w:date="2023-05-22T13:02:00Z">
         <w:r>
           <w:rPr>
             <w:rFonts w:ascii="Times New Roman" w:hAnsi="Times New Roman" w:cs="Times New Roman"/>
@@ -6207,7 +6696,7 @@
           <w:t xml:space="preserve">’s &gt; </w:t>
         </w:r>
       </w:ins>
-      <w:ins w:id="142" w:author="Benton, Deon" w:date="2023-05-22T13:03:00Z">
+      <w:ins w:id="152" w:author="Benton, Deon" w:date="2023-05-22T13:03:00Z">
         <w:r>
           <w:rPr>
             <w:rFonts w:ascii="Times New Roman" w:hAnsi="Times New Roman" w:cs="Times New Roman"/>
@@ -6218,7 +6707,7 @@
           <w:t>6.10</w:t>
         </w:r>
       </w:ins>
-      <w:ins w:id="143" w:author="Benton, Deon" w:date="2023-05-22T13:02:00Z">
+      <w:ins w:id="153" w:author="Benton, Deon" w:date="2023-05-22T13:02:00Z">
         <w:r>
           <w:rPr>
             <w:rFonts w:ascii="Times New Roman" w:hAnsi="Times New Roman" w:cs="Times New Roman"/>
@@ -6255,12 +6744,40 @@
         <w:contextualSpacing/>
         <w:rPr>
           <w:rFonts w:ascii="Times New Roman" w:hAnsi="Times New Roman" w:cs="Times New Roman"/>
+          <w:sz w:val="24"/>
+          <w:szCs w:val="24"/>
+          <w:u w:val="single"/>
+        </w:rPr>
+      </w:pPr>
+      <w:r>
+        <w:rPr>
+          <w:rFonts w:ascii="Times New Roman" w:hAnsi="Times New Roman" w:cs="Times New Roman"/>
           <w:iCs/>
           <w:sz w:val="24"/>
           <w:szCs w:val="24"/>
-          <w:u w:val="single"/>
-        </w:rPr>
-      </w:pPr>
+        </w:rPr>
+        <w:t xml:space="preserve">To explore the second interaction </w:t>
+      </w:r>
+      <w:ins w:id="154" w:author="Benton, Deon" w:date="2023-05-22T13:07:00Z">
+        <w:r>
+          <w:rPr>
+            <w:rFonts w:ascii="Times New Roman" w:hAnsi="Times New Roman" w:cs="Times New Roman"/>
+            <w:iCs/>
+            <w:sz w:val="24"/>
+            <w:szCs w:val="24"/>
+          </w:rPr>
+          <w:t>among</w:t>
+        </w:r>
+        <w:r>
+          <w:rPr>
+            <w:rFonts w:ascii="Times New Roman" w:hAnsi="Times New Roman" w:cs="Times New Roman"/>
+            <w:iCs/>
+            <w:sz w:val="24"/>
+            <w:szCs w:val="24"/>
+          </w:rPr>
+          <w:t xml:space="preserve"> </w:t>
+        </w:r>
+      </w:ins>
       <w:r>
         <w:rPr>
           <w:rFonts w:ascii="Times New Roman" w:hAnsi="Times New Roman" w:cs="Times New Roman"/>
@@ -6268,7 +6785,7 @@
           <w:sz w:val="24"/>
           <w:szCs w:val="24"/>
         </w:rPr>
-        <w:t xml:space="preserve">To explore the second three-way interaction between </w:t>
+        <w:t>Trial Number and Object for each condition</w:t>
       </w:r>
       <w:r>
         <w:rPr>
@@ -6277,7 +6794,7 @@
           <w:sz w:val="24"/>
           <w:szCs w:val="24"/>
         </w:rPr>
-        <w:t>Trial Number and Object for each condition</w:t>
+        <w:t>,</w:t>
       </w:r>
       <w:r>
         <w:rPr>
@@ -6286,8 +6803,19 @@
           <w:sz w:val="24"/>
           <w:szCs w:val="24"/>
         </w:rPr>
-        <w:t>,</w:t>
-      </w:r>
+        <w:t xml:space="preserve"> Trial Number and Object were included as within-</w:t>
+      </w:r>
+      <w:ins w:id="155" w:author="Benton, Deon" w:date="2023-05-22T13:06:00Z">
+        <w:r>
+          <w:rPr>
+            <w:rFonts w:ascii="Times New Roman" w:hAnsi="Times New Roman" w:cs="Times New Roman"/>
+            <w:iCs/>
+            <w:sz w:val="24"/>
+            <w:szCs w:val="24"/>
+          </w:rPr>
+          <w:t>participant</w:t>
+        </w:r>
+      </w:ins>
       <w:r>
         <w:rPr>
           <w:rFonts w:ascii="Times New Roman" w:hAnsi="Times New Roman" w:cs="Times New Roman"/>
@@ -6295,14 +6823,44 @@
           <w:sz w:val="24"/>
           <w:szCs w:val="24"/>
         </w:rPr>
-        <w:t xml:space="preserve"> Trial Number and Object were included as within-subjects fixed effects and subjects were included as a random effect. Although both linear models yielded main effects of Object, both χ</w:t>
-      </w:r>
+        <w:t xml:space="preserve">s fixed effects and </w:t>
+      </w:r>
+      <w:ins w:id="156" w:author="Benton, Deon" w:date="2023-05-22T13:06:00Z">
+        <w:r>
+          <w:rPr>
+            <w:rFonts w:ascii="Times New Roman" w:hAnsi="Times New Roman" w:cs="Times New Roman"/>
+            <w:iCs/>
+            <w:sz w:val="24"/>
+            <w:szCs w:val="24"/>
+          </w:rPr>
+          <w:t>participant</w:t>
+        </w:r>
+      </w:ins>
       <w:r>
         <w:rPr>
           <w:rFonts w:ascii="Times New Roman" w:hAnsi="Times New Roman" w:cs="Times New Roman"/>
           <w:iCs/>
           <w:sz w:val="24"/>
           <w:szCs w:val="24"/>
+        </w:rPr>
+        <w:t xml:space="preserve">s were included as a random effect. Although both linear models yielded main effects of Object, both </w:t>
+      </w:r>
+      <w:r>
+        <w:rPr>
+          <w:rFonts w:ascii="Times New Roman" w:hAnsi="Times New Roman" w:cs="Times New Roman"/>
+          <w:iCs/>
+          <w:sz w:val="24"/>
+          <w:szCs w:val="24"/>
+        </w:rPr>
+        <w:lastRenderedPageBreak/>
+        <w:t>χ</w:t>
+      </w:r>
+      <w:r>
+        <w:rPr>
+          <w:rFonts w:ascii="Times New Roman" w:hAnsi="Times New Roman" w:cs="Times New Roman"/>
+          <w:iCs/>
+          <w:sz w:val="24"/>
+          <w:szCs w:val="24"/>
           <w:vertAlign w:val="superscript"/>
         </w:rPr>
         <w:t>2</w:t>
@@ -6332,17 +6890,7 @@
           <w:sz w:val="24"/>
           <w:szCs w:val="24"/>
         </w:rPr>
-        <w:t xml:space="preserve">-values &lt; .001, only the two-way linear mixed-effects model for the </w:t>
-      </w:r>
-      <w:r>
-        <w:rPr>
-          <w:rFonts w:ascii="Times New Roman" w:hAnsi="Times New Roman" w:cs="Times New Roman"/>
-          <w:iCs/>
-          <w:sz w:val="24"/>
-          <w:szCs w:val="24"/>
-        </w:rPr>
-        <w:lastRenderedPageBreak/>
-        <w:t>Indirect Screening Off condition yielded an additional interaction between Trial Number and Object, χ</w:t>
+        <w:t>-values &lt; .001, only the two-way linear mixed-effects model for the Indirect Screening Off condition yielded an interaction between Trial Number and Object, χ</w:t>
       </w:r>
       <w:r>
         <w:rPr>
@@ -6377,8 +6925,674 @@
           <w:sz w:val="24"/>
           <w:szCs w:val="24"/>
         </w:rPr>
-        <w:t xml:space="preserve"> This interaction reflected the fact that participants treated the objects differently across the two phases.</w:t>
-      </w:r>
+        <w:t xml:space="preserve"> This interaction reflected the fact that participants treated the objects differently </w:t>
+      </w:r>
+      <w:ins w:id="157" w:author="Benton, Deon" w:date="2023-05-22T13:11:00Z">
+        <w:r>
+          <w:rPr>
+            <w:rFonts w:ascii="Times New Roman" w:hAnsi="Times New Roman" w:cs="Times New Roman"/>
+            <w:sz w:val="24"/>
+            <w:szCs w:val="24"/>
+          </w:rPr>
+          <w:t>between the two trials</w:t>
+        </w:r>
+      </w:ins>
+      <w:r>
+        <w:rPr>
+          <w:rFonts w:ascii="Times New Roman" w:hAnsi="Times New Roman" w:cs="Times New Roman"/>
+          <w:sz w:val="24"/>
+          <w:szCs w:val="24"/>
+        </w:rPr>
+        <w:t>.</w:t>
+      </w:r>
+      <w:ins w:id="158" w:author="Benton, Deon" w:date="2023-05-22T13:17:00Z">
+        <w:r>
+          <w:rPr>
+            <w:rFonts w:ascii="Times New Roman" w:hAnsi="Times New Roman" w:cs="Times New Roman"/>
+            <w:sz w:val="24"/>
+            <w:szCs w:val="24"/>
+          </w:rPr>
+          <w:t xml:space="preserve"> This reflected the fact that during the trial</w:t>
+        </w:r>
+      </w:ins>
+      <w:ins w:id="159" w:author="Benton, Deon" w:date="2023-05-22T13:29:00Z">
+        <w:r>
+          <w:rPr>
+            <w:rFonts w:ascii="Times New Roman" w:hAnsi="Times New Roman" w:cs="Times New Roman"/>
+            <w:sz w:val="24"/>
+            <w:szCs w:val="24"/>
+          </w:rPr>
+          <w:t xml:space="preserve"> 1</w:t>
+        </w:r>
+      </w:ins>
+      <w:ins w:id="160" w:author="Benton, Deon" w:date="2023-05-22T13:17:00Z">
+        <w:r>
+          <w:rPr>
+            <w:rFonts w:ascii="Times New Roman" w:hAnsi="Times New Roman" w:cs="Times New Roman"/>
+            <w:sz w:val="24"/>
+            <w:szCs w:val="24"/>
+          </w:rPr>
+          <w:t xml:space="preserve"> (when participants were asked to provide their first set of responses)</w:t>
+        </w:r>
+      </w:ins>
+      <w:ins w:id="161" w:author="Benton, Deon" w:date="2023-05-22T13:18:00Z">
+        <w:r>
+          <w:rPr>
+            <w:rFonts w:ascii="Times New Roman" w:hAnsi="Times New Roman" w:cs="Times New Roman"/>
+            <w:sz w:val="24"/>
+            <w:szCs w:val="24"/>
+          </w:rPr>
+          <w:t xml:space="preserve"> participants treated object D (M = </w:t>
+        </w:r>
+      </w:ins>
+      <w:ins w:id="162" w:author="Benton, Deon" w:date="2023-05-22T13:19:00Z">
+        <w:r>
+          <w:rPr>
+            <w:rFonts w:ascii="Times New Roman" w:hAnsi="Times New Roman" w:cs="Times New Roman"/>
+            <w:sz w:val="24"/>
+            <w:szCs w:val="24"/>
+          </w:rPr>
+          <w:t>.55</w:t>
+        </w:r>
+      </w:ins>
+      <w:ins w:id="163" w:author="Benton, Deon" w:date="2023-05-22T13:18:00Z">
+        <w:r>
+          <w:rPr>
+            <w:rFonts w:ascii="Times New Roman" w:hAnsi="Times New Roman" w:cs="Times New Roman"/>
+            <w:sz w:val="24"/>
+            <w:szCs w:val="24"/>
+          </w:rPr>
+          <w:t xml:space="preserve">, SD = </w:t>
+        </w:r>
+      </w:ins>
+      <w:ins w:id="164" w:author="Benton, Deon" w:date="2023-05-22T13:19:00Z">
+        <w:r>
+          <w:rPr>
+            <w:rFonts w:ascii="Times New Roman" w:hAnsi="Times New Roman" w:cs="Times New Roman"/>
+            <w:sz w:val="24"/>
+            <w:szCs w:val="24"/>
+          </w:rPr>
+          <w:t>.50</w:t>
+        </w:r>
+      </w:ins>
+      <w:ins w:id="165" w:author="Benton, Deon" w:date="2023-05-22T13:18:00Z">
+        <w:r>
+          <w:rPr>
+            <w:rFonts w:ascii="Times New Roman" w:hAnsi="Times New Roman" w:cs="Times New Roman"/>
+            <w:sz w:val="24"/>
+            <w:szCs w:val="24"/>
+          </w:rPr>
+          <w:t xml:space="preserve">) as less of a blicket than object A (M = </w:t>
+        </w:r>
+      </w:ins>
+      <w:ins w:id="166" w:author="Benton, Deon" w:date="2023-05-22T13:19:00Z">
+        <w:r>
+          <w:rPr>
+            <w:rFonts w:ascii="Times New Roman" w:hAnsi="Times New Roman" w:cs="Times New Roman"/>
+            <w:sz w:val="24"/>
+            <w:szCs w:val="24"/>
+          </w:rPr>
+          <w:t>.72</w:t>
+        </w:r>
+      </w:ins>
+      <w:ins w:id="167" w:author="Benton, Deon" w:date="2023-05-22T13:18:00Z">
+        <w:r>
+          <w:rPr>
+            <w:rFonts w:ascii="Times New Roman" w:hAnsi="Times New Roman" w:cs="Times New Roman"/>
+            <w:sz w:val="24"/>
+            <w:szCs w:val="24"/>
+          </w:rPr>
+          <w:t xml:space="preserve">, SD = </w:t>
+        </w:r>
+      </w:ins>
+      <w:ins w:id="168" w:author="Benton, Deon" w:date="2023-05-22T13:19:00Z">
+        <w:r>
+          <w:rPr>
+            <w:rFonts w:ascii="Times New Roman" w:hAnsi="Times New Roman" w:cs="Times New Roman"/>
+            <w:sz w:val="24"/>
+            <w:szCs w:val="24"/>
+          </w:rPr>
+          <w:t>.45</w:t>
+        </w:r>
+      </w:ins>
+      <w:ins w:id="169" w:author="Benton, Deon" w:date="2023-05-22T13:18:00Z">
+        <w:r>
+          <w:rPr>
+            <w:rFonts w:ascii="Times New Roman" w:hAnsi="Times New Roman" w:cs="Times New Roman"/>
+            <w:sz w:val="24"/>
+            <w:szCs w:val="24"/>
+          </w:rPr>
+          <w:t xml:space="preserve">), </w:t>
+        </w:r>
+      </w:ins>
+      <w:ins w:id="170" w:author="Benton, Deon" w:date="2023-05-22T13:19:00Z">
+        <w:r>
+          <w:rPr>
+            <w:rFonts w:ascii="Times New Roman" w:hAnsi="Times New Roman" w:cs="Times New Roman"/>
+            <w:i/>
+            <w:iCs/>
+            <w:sz w:val="24"/>
+            <w:szCs w:val="24"/>
+          </w:rPr>
+          <w:t>t</w:t>
+        </w:r>
+      </w:ins>
+      <w:ins w:id="171" w:author="Benton, Deon" w:date="2023-05-22T13:20:00Z">
+        <w:r>
+          <w:rPr>
+            <w:rFonts w:ascii="Times New Roman" w:hAnsi="Times New Roman" w:cs="Times New Roman"/>
+            <w:sz w:val="24"/>
+            <w:szCs w:val="24"/>
+          </w:rPr>
+          <w:t xml:space="preserve">(114.97) = </w:t>
+        </w:r>
+      </w:ins>
+      <w:ins w:id="172" w:author="Benton, Deon" w:date="2023-05-22T13:21:00Z">
+        <w:r>
+          <w:rPr>
+            <w:rFonts w:ascii="Times New Roman" w:hAnsi="Times New Roman" w:cs="Times New Roman"/>
+            <w:sz w:val="24"/>
+            <w:szCs w:val="24"/>
+          </w:rPr>
+          <w:t xml:space="preserve">2.31, </w:t>
+        </w:r>
+        <w:r>
+          <w:rPr>
+            <w:rFonts w:ascii="Times New Roman" w:hAnsi="Times New Roman" w:cs="Times New Roman"/>
+            <w:i/>
+            <w:iCs/>
+            <w:sz w:val="24"/>
+            <w:szCs w:val="24"/>
+          </w:rPr>
+          <w:t xml:space="preserve">p </w:t>
+        </w:r>
+        <w:r>
+          <w:rPr>
+            <w:rFonts w:ascii="Times New Roman" w:hAnsi="Times New Roman" w:cs="Times New Roman"/>
+            <w:sz w:val="24"/>
+            <w:szCs w:val="24"/>
+          </w:rPr>
+          <w:t>= .02</w:t>
+        </w:r>
+        <w:r>
+          <w:rPr>
+            <w:rFonts w:ascii="Times New Roman" w:hAnsi="Times New Roman" w:cs="Times New Roman"/>
+            <w:sz w:val="24"/>
+            <w:szCs w:val="24"/>
+          </w:rPr>
+          <w:t>, and object C</w:t>
+        </w:r>
+      </w:ins>
+      <w:ins w:id="173" w:author="Benton, Deon" w:date="2023-05-22T13:22:00Z">
+        <w:r>
+          <w:rPr>
+            <w:rFonts w:ascii="Times New Roman" w:hAnsi="Times New Roman" w:cs="Times New Roman"/>
+            <w:sz w:val="24"/>
+            <w:szCs w:val="24"/>
+          </w:rPr>
+          <w:t xml:space="preserve"> (</w:t>
+        </w:r>
+        <w:r>
+          <w:rPr>
+            <w:rFonts w:ascii="Times New Roman" w:hAnsi="Times New Roman" w:cs="Times New Roman"/>
+            <w:i/>
+            <w:iCs/>
+            <w:sz w:val="24"/>
+            <w:szCs w:val="24"/>
+            <w:rPrChange w:id="174" w:author="Benton, Deon" w:date="2023-05-22T13:23:00Z">
+              <w:rPr>
+                <w:rFonts w:ascii="Times New Roman" w:hAnsi="Times New Roman" w:cs="Times New Roman"/>
+                <w:sz w:val="24"/>
+                <w:szCs w:val="24"/>
+              </w:rPr>
+            </w:rPrChange>
+          </w:rPr>
+          <w:t>M</w:t>
+        </w:r>
+        <w:r>
+          <w:rPr>
+            <w:rFonts w:ascii="Times New Roman" w:hAnsi="Times New Roman" w:cs="Times New Roman"/>
+            <w:sz w:val="24"/>
+            <w:szCs w:val="24"/>
+          </w:rPr>
+          <w:t xml:space="preserve"> = .78, </w:t>
+        </w:r>
+        <w:r>
+          <w:rPr>
+            <w:rFonts w:ascii="Times New Roman" w:hAnsi="Times New Roman" w:cs="Times New Roman"/>
+            <w:i/>
+            <w:iCs/>
+            <w:sz w:val="24"/>
+            <w:szCs w:val="24"/>
+            <w:rPrChange w:id="175" w:author="Benton, Deon" w:date="2023-05-22T13:23:00Z">
+              <w:rPr>
+                <w:rFonts w:ascii="Times New Roman" w:hAnsi="Times New Roman" w:cs="Times New Roman"/>
+                <w:sz w:val="24"/>
+                <w:szCs w:val="24"/>
+              </w:rPr>
+            </w:rPrChange>
+          </w:rPr>
+          <w:t>SD</w:t>
+        </w:r>
+        <w:r>
+          <w:rPr>
+            <w:rFonts w:ascii="Times New Roman" w:hAnsi="Times New Roman" w:cs="Times New Roman"/>
+            <w:sz w:val="24"/>
+            <w:szCs w:val="24"/>
+          </w:rPr>
+          <w:t xml:space="preserve"> = .42) as more of a blicket than either object B</w:t>
+        </w:r>
+      </w:ins>
+      <w:ins w:id="176" w:author="Benton, Deon" w:date="2023-05-22T13:23:00Z">
+        <w:r>
+          <w:rPr>
+            <w:rFonts w:ascii="Times New Roman" w:hAnsi="Times New Roman" w:cs="Times New Roman"/>
+            <w:sz w:val="24"/>
+            <w:szCs w:val="24"/>
+          </w:rPr>
+          <w:t xml:space="preserve"> (</w:t>
+        </w:r>
+        <w:r>
+          <w:rPr>
+            <w:rFonts w:ascii="Times New Roman" w:hAnsi="Times New Roman" w:cs="Times New Roman"/>
+            <w:i/>
+            <w:iCs/>
+            <w:sz w:val="24"/>
+            <w:szCs w:val="24"/>
+            <w:rPrChange w:id="177" w:author="Benton, Deon" w:date="2023-05-22T13:23:00Z">
+              <w:rPr>
+                <w:rFonts w:ascii="Times New Roman" w:hAnsi="Times New Roman" w:cs="Times New Roman"/>
+                <w:sz w:val="24"/>
+                <w:szCs w:val="24"/>
+              </w:rPr>
+            </w:rPrChange>
+          </w:rPr>
+          <w:t>M</w:t>
+        </w:r>
+        <w:r>
+          <w:rPr>
+            <w:rFonts w:ascii="Times New Roman" w:hAnsi="Times New Roman" w:cs="Times New Roman"/>
+            <w:sz w:val="24"/>
+            <w:szCs w:val="24"/>
+          </w:rPr>
+          <w:t xml:space="preserve"> = .68, </w:t>
+        </w:r>
+        <w:r>
+          <w:rPr>
+            <w:rFonts w:ascii="Times New Roman" w:hAnsi="Times New Roman" w:cs="Times New Roman"/>
+            <w:i/>
+            <w:iCs/>
+            <w:sz w:val="24"/>
+            <w:szCs w:val="24"/>
+            <w:rPrChange w:id="178" w:author="Benton, Deon" w:date="2023-05-22T13:23:00Z">
+              <w:rPr>
+                <w:rFonts w:ascii="Times New Roman" w:hAnsi="Times New Roman" w:cs="Times New Roman"/>
+                <w:sz w:val="24"/>
+                <w:szCs w:val="24"/>
+              </w:rPr>
+            </w:rPrChange>
+          </w:rPr>
+          <w:t>SD</w:t>
+        </w:r>
+        <w:r>
+          <w:rPr>
+            <w:rFonts w:ascii="Times New Roman" w:hAnsi="Times New Roman" w:cs="Times New Roman"/>
+            <w:sz w:val="24"/>
+            <w:szCs w:val="24"/>
+          </w:rPr>
+          <w:t xml:space="preserve"> = .47), </w:t>
+        </w:r>
+        <w:r>
+          <w:rPr>
+            <w:rFonts w:ascii="Times New Roman" w:hAnsi="Times New Roman" w:cs="Times New Roman"/>
+            <w:i/>
+            <w:iCs/>
+            <w:sz w:val="24"/>
+            <w:szCs w:val="24"/>
+            <w:rPrChange w:id="179" w:author="Benton, Deon" w:date="2023-05-22T13:26:00Z">
+              <w:rPr>
+                <w:rFonts w:ascii="Times New Roman" w:hAnsi="Times New Roman" w:cs="Times New Roman"/>
+                <w:sz w:val="24"/>
+                <w:szCs w:val="24"/>
+              </w:rPr>
+            </w:rPrChange>
+          </w:rPr>
+          <w:t>t</w:t>
+        </w:r>
+        <w:r>
+          <w:rPr>
+            <w:rFonts w:ascii="Times New Roman" w:hAnsi="Times New Roman" w:cs="Times New Roman"/>
+            <w:sz w:val="24"/>
+            <w:szCs w:val="24"/>
+          </w:rPr>
+          <w:t>(</w:t>
+        </w:r>
+      </w:ins>
+      <w:ins w:id="180" w:author="Benton, Deon" w:date="2023-05-22T13:25:00Z">
+        <w:r>
+          <w:rPr>
+            <w:rFonts w:ascii="Times New Roman" w:hAnsi="Times New Roman" w:cs="Times New Roman"/>
+            <w:sz w:val="24"/>
+            <w:szCs w:val="24"/>
+          </w:rPr>
+          <w:t>127</w:t>
+        </w:r>
+      </w:ins>
+      <w:ins w:id="181" w:author="Benton, Deon" w:date="2023-05-22T13:23:00Z">
+        <w:r>
+          <w:rPr>
+            <w:rFonts w:ascii="Times New Roman" w:hAnsi="Times New Roman" w:cs="Times New Roman"/>
+            <w:sz w:val="24"/>
+            <w:szCs w:val="24"/>
+          </w:rPr>
+          <w:t>)</w:t>
+        </w:r>
+      </w:ins>
+      <w:ins w:id="182" w:author="Benton, Deon" w:date="2023-05-22T13:26:00Z">
+        <w:r>
+          <w:rPr>
+            <w:rFonts w:ascii="Times New Roman" w:hAnsi="Times New Roman" w:cs="Times New Roman"/>
+            <w:sz w:val="24"/>
+            <w:szCs w:val="24"/>
+          </w:rPr>
+          <w:t xml:space="preserve"> </w:t>
+        </w:r>
+      </w:ins>
+      <w:ins w:id="183" w:author="Benton, Deon" w:date="2023-05-22T13:23:00Z">
+        <w:r>
+          <w:rPr>
+            <w:rFonts w:ascii="Times New Roman" w:hAnsi="Times New Roman" w:cs="Times New Roman"/>
+            <w:sz w:val="24"/>
+            <w:szCs w:val="24"/>
+          </w:rPr>
+          <w:t>=</w:t>
+        </w:r>
+      </w:ins>
+      <w:ins w:id="184" w:author="Benton, Deon" w:date="2023-05-22T13:26:00Z">
+        <w:r>
+          <w:rPr>
+            <w:rFonts w:ascii="Times New Roman" w:hAnsi="Times New Roman" w:cs="Times New Roman"/>
+            <w:sz w:val="24"/>
+            <w:szCs w:val="24"/>
+          </w:rPr>
+          <w:t xml:space="preserve"> -2.46</w:t>
+        </w:r>
+      </w:ins>
+      <w:ins w:id="185" w:author="Benton, Deon" w:date="2023-05-22T13:23:00Z">
+        <w:r>
+          <w:rPr>
+            <w:rFonts w:ascii="Times New Roman" w:hAnsi="Times New Roman" w:cs="Times New Roman"/>
+            <w:sz w:val="24"/>
+            <w:szCs w:val="24"/>
+          </w:rPr>
+          <w:t>,</w:t>
+        </w:r>
+      </w:ins>
+      <w:ins w:id="186" w:author="Benton, Deon" w:date="2023-05-22T13:26:00Z">
+        <w:r>
+          <w:rPr>
+            <w:rFonts w:ascii="Times New Roman" w:hAnsi="Times New Roman" w:cs="Times New Roman"/>
+            <w:sz w:val="24"/>
+            <w:szCs w:val="24"/>
+          </w:rPr>
+          <w:t xml:space="preserve"> </w:t>
+        </w:r>
+      </w:ins>
+      <w:ins w:id="187" w:author="Benton, Deon" w:date="2023-05-22T13:23:00Z">
+        <w:r>
+          <w:rPr>
+            <w:rFonts w:ascii="Times New Roman" w:hAnsi="Times New Roman" w:cs="Times New Roman"/>
+            <w:i/>
+            <w:iCs/>
+            <w:sz w:val="24"/>
+            <w:szCs w:val="24"/>
+            <w:rPrChange w:id="188" w:author="Benton, Deon" w:date="2023-05-22T13:26:00Z">
+              <w:rPr>
+                <w:rFonts w:ascii="Times New Roman" w:hAnsi="Times New Roman" w:cs="Times New Roman"/>
+                <w:sz w:val="24"/>
+                <w:szCs w:val="24"/>
+              </w:rPr>
+            </w:rPrChange>
+          </w:rPr>
+          <w:t>p</w:t>
+        </w:r>
+      </w:ins>
+      <w:ins w:id="189" w:author="Benton, Deon" w:date="2023-05-22T13:26:00Z">
+        <w:r>
+          <w:rPr>
+            <w:rFonts w:ascii="Times New Roman" w:hAnsi="Times New Roman" w:cs="Times New Roman"/>
+            <w:sz w:val="24"/>
+            <w:szCs w:val="24"/>
+          </w:rPr>
+          <w:t xml:space="preserve"> </w:t>
+        </w:r>
+      </w:ins>
+      <w:ins w:id="190" w:author="Benton, Deon" w:date="2023-05-22T13:23:00Z">
+        <w:r>
+          <w:rPr>
+            <w:rFonts w:ascii="Times New Roman" w:hAnsi="Times New Roman" w:cs="Times New Roman"/>
+            <w:sz w:val="24"/>
+            <w:szCs w:val="24"/>
+          </w:rPr>
+          <w:t>=</w:t>
+        </w:r>
+      </w:ins>
+      <w:ins w:id="191" w:author="Benton, Deon" w:date="2023-05-22T13:26:00Z">
+        <w:r>
+          <w:rPr>
+            <w:rFonts w:ascii="Times New Roman" w:hAnsi="Times New Roman" w:cs="Times New Roman"/>
+            <w:sz w:val="24"/>
+            <w:szCs w:val="24"/>
+          </w:rPr>
+          <w:t xml:space="preserve"> .02</w:t>
+        </w:r>
+      </w:ins>
+      <w:ins w:id="192" w:author="Benton, Deon" w:date="2023-05-22T13:23:00Z">
+        <w:r>
+          <w:rPr>
+            <w:rFonts w:ascii="Times New Roman" w:hAnsi="Times New Roman" w:cs="Times New Roman"/>
+            <w:sz w:val="24"/>
+            <w:szCs w:val="24"/>
+          </w:rPr>
+          <w:t xml:space="preserve">, or D, </w:t>
+        </w:r>
+      </w:ins>
+      <w:ins w:id="193" w:author="Benton, Deon" w:date="2023-05-22T13:26:00Z">
+        <w:r>
+          <w:rPr>
+            <w:rFonts w:ascii="Times New Roman" w:hAnsi="Times New Roman" w:cs="Times New Roman"/>
+            <w:i/>
+            <w:iCs/>
+            <w:sz w:val="24"/>
+            <w:szCs w:val="24"/>
+          </w:rPr>
+          <w:t>t</w:t>
+        </w:r>
+      </w:ins>
+      <w:ins w:id="194" w:author="Benton, Deon" w:date="2023-05-22T13:27:00Z">
+        <w:r>
+          <w:rPr>
+            <w:rFonts w:ascii="Times New Roman" w:hAnsi="Times New Roman" w:cs="Times New Roman"/>
+            <w:sz w:val="24"/>
+            <w:szCs w:val="24"/>
+          </w:rPr>
+          <w:t>(107.25</w:t>
+        </w:r>
+      </w:ins>
+      <w:ins w:id="195" w:author="Benton, Deon" w:date="2023-05-22T13:26:00Z">
+        <w:r>
+          <w:rPr>
+            <w:rFonts w:ascii="Times New Roman" w:hAnsi="Times New Roman" w:cs="Times New Roman"/>
+            <w:sz w:val="24"/>
+            <w:szCs w:val="24"/>
+          </w:rPr>
+          <w:t xml:space="preserve">) = </w:t>
+        </w:r>
+      </w:ins>
+      <w:ins w:id="196" w:author="Benton, Deon" w:date="2023-05-22T13:27:00Z">
+        <w:r>
+          <w:rPr>
+            <w:rFonts w:ascii="Times New Roman" w:hAnsi="Times New Roman" w:cs="Times New Roman"/>
+            <w:sz w:val="24"/>
+            <w:szCs w:val="24"/>
+          </w:rPr>
+          <w:t>3.23</w:t>
+        </w:r>
+      </w:ins>
+      <w:ins w:id="197" w:author="Benton, Deon" w:date="2023-05-22T13:26:00Z">
+        <w:r>
+          <w:rPr>
+            <w:rFonts w:ascii="Times New Roman" w:hAnsi="Times New Roman" w:cs="Times New Roman"/>
+            <w:sz w:val="24"/>
+            <w:szCs w:val="24"/>
+          </w:rPr>
+          <w:t xml:space="preserve">, </w:t>
+        </w:r>
+        <w:r>
+          <w:rPr>
+            <w:rFonts w:ascii="Times New Roman" w:hAnsi="Times New Roman" w:cs="Times New Roman"/>
+            <w:i/>
+            <w:iCs/>
+            <w:sz w:val="24"/>
+            <w:szCs w:val="24"/>
+          </w:rPr>
+          <w:t>p</w:t>
+        </w:r>
+        <w:r>
+          <w:rPr>
+            <w:rFonts w:ascii="Times New Roman" w:hAnsi="Times New Roman" w:cs="Times New Roman"/>
+            <w:sz w:val="24"/>
+            <w:szCs w:val="24"/>
+          </w:rPr>
+          <w:t xml:space="preserve"> </w:t>
+        </w:r>
+      </w:ins>
+      <w:ins w:id="198" w:author="Benton, Deon" w:date="2023-05-22T13:27:00Z">
+        <w:r>
+          <w:rPr>
+            <w:rFonts w:ascii="Times New Roman" w:hAnsi="Times New Roman" w:cs="Times New Roman"/>
+            <w:sz w:val="24"/>
+            <w:szCs w:val="24"/>
+          </w:rPr>
+          <w:t>&lt;</w:t>
+        </w:r>
+      </w:ins>
+      <w:ins w:id="199" w:author="Benton, Deon" w:date="2023-05-22T13:26:00Z">
+        <w:r>
+          <w:rPr>
+            <w:rFonts w:ascii="Times New Roman" w:hAnsi="Times New Roman" w:cs="Times New Roman"/>
+            <w:sz w:val="24"/>
+            <w:szCs w:val="24"/>
+          </w:rPr>
+          <w:t xml:space="preserve"> .0</w:t>
+        </w:r>
+      </w:ins>
+      <w:ins w:id="200" w:author="Benton, Deon" w:date="2023-05-22T13:27:00Z">
+        <w:r>
+          <w:rPr>
+            <w:rFonts w:ascii="Times New Roman" w:hAnsi="Times New Roman" w:cs="Times New Roman"/>
+            <w:sz w:val="24"/>
+            <w:szCs w:val="24"/>
+          </w:rPr>
+          <w:t>1</w:t>
+        </w:r>
+      </w:ins>
+      <w:ins w:id="201" w:author="Benton, Deon" w:date="2023-05-22T13:26:00Z">
+        <w:r>
+          <w:rPr>
+            <w:rFonts w:ascii="Times New Roman" w:hAnsi="Times New Roman" w:cs="Times New Roman"/>
+            <w:sz w:val="24"/>
+            <w:szCs w:val="24"/>
+          </w:rPr>
+          <w:t>.</w:t>
+        </w:r>
+      </w:ins>
+      <w:ins w:id="202" w:author="Benton, Deon" w:date="2023-05-22T13:29:00Z">
+        <w:r>
+          <w:rPr>
+            <w:rFonts w:ascii="Times New Roman" w:hAnsi="Times New Roman" w:cs="Times New Roman"/>
+            <w:sz w:val="24"/>
+            <w:szCs w:val="24"/>
+          </w:rPr>
+          <w:t xml:space="preserve"> In contrast, during</w:t>
+        </w:r>
+      </w:ins>
+      <w:ins w:id="203" w:author="Benton, Deon" w:date="2023-05-22T13:30:00Z">
+        <w:r>
+          <w:rPr>
+            <w:rFonts w:ascii="Times New Roman" w:hAnsi="Times New Roman" w:cs="Times New Roman"/>
+            <w:sz w:val="24"/>
+            <w:szCs w:val="24"/>
+          </w:rPr>
+          <w:t xml:space="preserve"> trial 2, participants treated </w:t>
+        </w:r>
+      </w:ins>
+      <w:ins w:id="204" w:author="Benton, Deon" w:date="2023-05-22T13:32:00Z">
+        <w:r>
+          <w:rPr>
+            <w:rFonts w:ascii="Times New Roman" w:hAnsi="Times New Roman" w:cs="Times New Roman"/>
+            <w:sz w:val="24"/>
+            <w:szCs w:val="24"/>
+          </w:rPr>
+          <w:t>all</w:t>
+        </w:r>
+      </w:ins>
+      <w:ins w:id="205" w:author="Benton, Deon" w:date="2023-05-22T13:30:00Z">
+        <w:r>
+          <w:rPr>
+            <w:rFonts w:ascii="Times New Roman" w:hAnsi="Times New Roman" w:cs="Times New Roman"/>
+            <w:sz w:val="24"/>
+            <w:szCs w:val="24"/>
+          </w:rPr>
+          <w:t xml:space="preserve"> the objects equivalently, all </w:t>
+        </w:r>
+        <w:r>
+          <w:rPr>
+            <w:rFonts w:ascii="Times New Roman" w:hAnsi="Times New Roman" w:cs="Times New Roman"/>
+            <w:i/>
+            <w:iCs/>
+            <w:sz w:val="24"/>
+            <w:szCs w:val="24"/>
+          </w:rPr>
+          <w:t>t</w:t>
+        </w:r>
+        <w:r>
+          <w:rPr>
+            <w:rFonts w:ascii="Times New Roman" w:hAnsi="Times New Roman" w:cs="Times New Roman"/>
+            <w:sz w:val="24"/>
+            <w:szCs w:val="24"/>
+          </w:rPr>
+          <w:t>’s &lt;</w:t>
+        </w:r>
+      </w:ins>
+      <w:ins w:id="206" w:author="Benton, Deon" w:date="2023-05-22T13:31:00Z">
+        <w:r>
+          <w:rPr>
+            <w:rFonts w:ascii="Times New Roman" w:hAnsi="Times New Roman" w:cs="Times New Roman"/>
+            <w:sz w:val="24"/>
+            <w:szCs w:val="24"/>
+          </w:rPr>
+          <w:t xml:space="preserve"> 1.78, all </w:t>
+        </w:r>
+        <w:r>
+          <w:rPr>
+            <w:rFonts w:ascii="Times New Roman" w:hAnsi="Times New Roman" w:cs="Times New Roman"/>
+            <w:i/>
+            <w:iCs/>
+            <w:sz w:val="24"/>
+            <w:szCs w:val="24"/>
+          </w:rPr>
+          <w:t>p</w:t>
+        </w:r>
+        <w:r>
+          <w:rPr>
+            <w:rFonts w:ascii="Times New Roman" w:hAnsi="Times New Roman" w:cs="Times New Roman"/>
+            <w:sz w:val="24"/>
+            <w:szCs w:val="24"/>
+          </w:rPr>
+          <w:t>-values &gt; .08.</w:t>
+        </w:r>
+      </w:ins>
     </w:p>
     <w:p>
       <w:pPr>
@@ -6624,7 +7838,35 @@
           <w:sz w:val="24"/>
           <w:szCs w:val="24"/>
         </w:rPr>
-        <w:t>and control trials within the backwards blocking and indirect screening-off conditions. The Objects factor was treated as the sole within-subjects f</w:t>
+        <w:t>and control trials within the backwards blocking and indirect screening-off conditions. The Objects factor was treated as the sole within-</w:t>
+      </w:r>
+      <w:del w:id="207" w:author="Benton, Deon" w:date="2023-05-22T13:06:00Z">
+        <w:r>
+          <w:rPr>
+            <w:rFonts w:ascii="Times New Roman" w:hAnsi="Times New Roman" w:cs="Times New Roman"/>
+            <w:sz w:val="24"/>
+            <w:szCs w:val="24"/>
+          </w:rPr>
+          <w:delText>subject</w:delText>
+        </w:r>
+      </w:del>
+      <w:ins w:id="208" w:author="Benton, Deon" w:date="2023-05-22T13:06:00Z">
+        <w:r>
+          <w:rPr>
+            <w:rFonts w:ascii="Times New Roman" w:hAnsi="Times New Roman" w:cs="Times New Roman"/>
+            <w:sz w:val="24"/>
+            <w:szCs w:val="24"/>
+          </w:rPr>
+          <w:t>participant</w:t>
+        </w:r>
+      </w:ins>
+      <w:r>
+        <w:rPr>
+          <w:rFonts w:ascii="Times New Roman" w:hAnsi="Times New Roman" w:cs="Times New Roman"/>
+          <w:sz w:val="24"/>
+          <w:szCs w:val="24"/>
+        </w:rPr>
+        <w:t>s f</w:t>
       </w:r>
       <w:r>
         <w:rPr>
@@ -6672,7 +7914,35 @@
           <w:sz w:val="24"/>
           <w:szCs w:val="24"/>
         </w:rPr>
-        <w:t xml:space="preserve"> to control for the within-subject variance from multiple responses</w:t>
+        <w:t xml:space="preserve"> to control for the within-</w:t>
+      </w:r>
+      <w:del w:id="209" w:author="Benton, Deon" w:date="2023-05-22T13:06:00Z">
+        <w:r>
+          <w:rPr>
+            <w:rFonts w:ascii="Times New Roman" w:hAnsi="Times New Roman" w:cs="Times New Roman"/>
+            <w:sz w:val="24"/>
+            <w:szCs w:val="24"/>
+          </w:rPr>
+          <w:delText>subject</w:delText>
+        </w:r>
+      </w:del>
+      <w:ins w:id="210" w:author="Benton, Deon" w:date="2023-05-22T13:06:00Z">
+        <w:r>
+          <w:rPr>
+            <w:rFonts w:ascii="Times New Roman" w:hAnsi="Times New Roman" w:cs="Times New Roman"/>
+            <w:sz w:val="24"/>
+            <w:szCs w:val="24"/>
+          </w:rPr>
+          <w:t>participant</w:t>
+        </w:r>
+      </w:ins>
+      <w:r>
+        <w:rPr>
+          <w:rFonts w:ascii="Times New Roman" w:hAnsi="Times New Roman" w:cs="Times New Roman"/>
+          <w:sz w:val="24"/>
+          <w:szCs w:val="24"/>
+        </w:rPr>
+        <w:t xml:space="preserve"> variance from multiple responses</w:t>
       </w:r>
       <w:r>
         <w:rPr>
@@ -6783,7 +8053,66 @@
           <w:sz w:val="24"/>
           <w:szCs w:val="24"/>
         </w:rPr>
-        <w:t xml:space="preserve">. This means that </w:t>
+        <w:t xml:space="preserve">. This means that participants treated the objects similarly </w:t>
+      </w:r>
+      <w:r>
+        <w:rPr>
+          <w:rFonts w:ascii="Times New Roman" w:hAnsi="Times New Roman" w:cs="Times New Roman"/>
+          <w:sz w:val="24"/>
+          <w:szCs w:val="24"/>
+        </w:rPr>
+        <w:t>in</w:t>
+      </w:r>
+      <w:r>
+        <w:rPr>
+          <w:rFonts w:ascii="Times New Roman" w:hAnsi="Times New Roman" w:cs="Times New Roman"/>
+          <w:sz w:val="24"/>
+          <w:szCs w:val="24"/>
+        </w:rPr>
+        <w:t xml:space="preserve"> the control trials of the backwards blocking condition. In contrast, the second one-way linear model for the </w:t>
+      </w:r>
+      <w:r>
+        <w:rPr>
+          <w:rFonts w:ascii="Times New Roman" w:hAnsi="Times New Roman" w:cs="Times New Roman"/>
+          <w:sz w:val="24"/>
+          <w:szCs w:val="24"/>
+        </w:rPr>
+        <w:t xml:space="preserve">experimental </w:t>
+      </w:r>
+      <w:r>
+        <w:rPr>
+          <w:rFonts w:ascii="Times New Roman" w:hAnsi="Times New Roman" w:cs="Times New Roman"/>
+          <w:sz w:val="24"/>
+          <w:szCs w:val="24"/>
+        </w:rPr>
+        <w:t xml:space="preserve">trials within the backwards blocking condition revealed a significant main effect of Objects, </w:t>
+      </w:r>
+      <w:r>
+        <w:rPr>
+          <w:rFonts w:ascii="Times New Roman" w:hAnsi="Times New Roman" w:cs="Times New Roman"/>
+          <w:iCs/>
+          <w:sz w:val="24"/>
+          <w:szCs w:val="24"/>
+        </w:rPr>
+        <w:t>χ</w:t>
+      </w:r>
+      <w:r>
+        <w:rPr>
+          <w:rFonts w:ascii="Times New Roman" w:hAnsi="Times New Roman" w:cs="Times New Roman"/>
+          <w:iCs/>
+          <w:sz w:val="24"/>
+          <w:szCs w:val="24"/>
+          <w:vertAlign w:val="superscript"/>
+        </w:rPr>
+        <w:t>2</w:t>
+      </w:r>
+      <w:r>
+        <w:rPr>
+          <w:rFonts w:ascii="Times New Roman" w:hAnsi="Times New Roman" w:cs="Times New Roman"/>
+          <w:sz w:val="24"/>
+          <w:szCs w:val="24"/>
+        </w:rPr>
+        <w:t xml:space="preserve">(2) = </w:t>
       </w:r>
       <w:r>
         <w:rPr>
@@ -6792,73 +8121,6 @@
           <w:szCs w:val="24"/>
         </w:rPr>
         <w:lastRenderedPageBreak/>
-        <w:t xml:space="preserve">participants treated the objects similarly </w:t>
-      </w:r>
-      <w:r>
-        <w:rPr>
-          <w:rFonts w:ascii="Times New Roman" w:hAnsi="Times New Roman" w:cs="Times New Roman"/>
-          <w:sz w:val="24"/>
-          <w:szCs w:val="24"/>
-        </w:rPr>
-        <w:t>in</w:t>
-      </w:r>
-      <w:r>
-        <w:rPr>
-          <w:rFonts w:ascii="Times New Roman" w:hAnsi="Times New Roman" w:cs="Times New Roman"/>
-          <w:sz w:val="24"/>
-          <w:szCs w:val="24"/>
-        </w:rPr>
-        <w:t xml:space="preserve"> the control trials of the backwards blocking condition. In contrast, the second one-way linear model for the </w:t>
-      </w:r>
-      <w:r>
-        <w:rPr>
-          <w:rFonts w:ascii="Times New Roman" w:hAnsi="Times New Roman" w:cs="Times New Roman"/>
-          <w:sz w:val="24"/>
-          <w:szCs w:val="24"/>
-        </w:rPr>
-        <w:t xml:space="preserve">experimental </w:t>
-      </w:r>
-      <w:r>
-        <w:rPr>
-          <w:rFonts w:ascii="Times New Roman" w:hAnsi="Times New Roman" w:cs="Times New Roman"/>
-          <w:sz w:val="24"/>
-          <w:szCs w:val="24"/>
-        </w:rPr>
-        <w:t xml:space="preserve">trials within the backwards blocking condition revealed a significant main effect of Objects, </w:t>
-      </w:r>
-      <w:r>
-        <w:rPr>
-          <w:rFonts w:ascii="Times New Roman" w:hAnsi="Times New Roman" w:cs="Times New Roman"/>
-          <w:iCs/>
-          <w:sz w:val="24"/>
-          <w:szCs w:val="24"/>
-        </w:rPr>
-        <w:t>χ</w:t>
-      </w:r>
-      <w:r>
-        <w:rPr>
-          <w:rFonts w:ascii="Times New Roman" w:hAnsi="Times New Roman" w:cs="Times New Roman"/>
-          <w:iCs/>
-          <w:sz w:val="24"/>
-          <w:szCs w:val="24"/>
-          <w:vertAlign w:val="superscript"/>
-        </w:rPr>
-        <w:t>2</w:t>
-      </w:r>
-      <w:r>
-        <w:rPr>
-          <w:rFonts w:ascii="Times New Roman" w:hAnsi="Times New Roman" w:cs="Times New Roman"/>
-          <w:sz w:val="24"/>
-          <w:szCs w:val="24"/>
-        </w:rPr>
-        <w:t xml:space="preserve">(2) = </w:t>
-      </w:r>
-      <w:r>
-        <w:rPr>
-          <w:rFonts w:ascii="Times New Roman" w:hAnsi="Times New Roman" w:cs="Times New Roman"/>
-          <w:sz w:val="24"/>
-          <w:szCs w:val="24"/>
-        </w:rPr>
         <w:t>55.20</w:t>
       </w:r>
       <w:r>
@@ -7079,6 +8341,7 @@
         </w:rPr>
         <w:t xml:space="preserve">, </w:t>
       </w:r>
+      <w:proofErr w:type="gramStart"/>
       <w:r>
         <w:rPr>
           <w:rFonts w:ascii="Times New Roman" w:hAnsi="Times New Roman" w:cs="Times New Roman"/>
@@ -7097,6 +8360,7 @@
         </w:rPr>
         <w:t>(</w:t>
       </w:r>
+      <w:proofErr w:type="gramEnd"/>
       <w:r>
         <w:rPr>
           <w:rFonts w:ascii="Times New Roman" w:hAnsi="Times New Roman" w:cs="Times New Roman"/>
@@ -7307,6 +8571,7 @@
         </w:rPr>
         <w:t xml:space="preserve">&lt; .001. Participants treated objects B and C equivalently, </w:t>
       </w:r>
+      <w:proofErr w:type="gramStart"/>
       <w:r>
         <w:rPr>
           <w:rFonts w:ascii="Times New Roman" w:hAnsi="Times New Roman" w:cs="Times New Roman"/>
@@ -7325,6 +8590,7 @@
         </w:rPr>
         <w:t>(</w:t>
       </w:r>
+      <w:proofErr w:type="gramEnd"/>
       <w:r>
         <w:rPr>
           <w:rFonts w:ascii="Times New Roman" w:hAnsi="Times New Roman" w:cs="Times New Roman"/>
@@ -7783,6 +9049,7 @@
         </w:rPr>
         <w:t xml:space="preserve">-values &lt; .001. Participants treated object B and C equivalently in the experimental trials, </w:t>
       </w:r>
+      <w:proofErr w:type="gramStart"/>
       <w:r>
         <w:rPr>
           <w:rFonts w:ascii="Times New Roman" w:hAnsi="Times New Roman" w:cs="Times New Roman"/>
@@ -7799,7 +9066,16 @@
           <w:sz w:val="24"/>
           <w:szCs w:val="24"/>
         </w:rPr>
-        <w:t xml:space="preserve">(30) = -0.77, </w:t>
+        <w:t>(</w:t>
+      </w:r>
+      <w:proofErr w:type="gramEnd"/>
+      <w:r>
+        <w:rPr>
+          <w:rFonts w:ascii="Times New Roman" w:hAnsi="Times New Roman" w:cs="Times New Roman"/>
+          <w:sz w:val="24"/>
+          <w:szCs w:val="24"/>
+        </w:rPr>
+        <w:t xml:space="preserve">30) = -0.77, </w:t>
       </w:r>
       <w:r>
         <w:rPr>
@@ -8075,7 +9351,35 @@
           <w:sz w:val="24"/>
           <w:szCs w:val="24"/>
         </w:rPr>
-        <w:t xml:space="preserve"> as the within-subjects fixed effect</w:t>
+        <w:t xml:space="preserve"> as the within-</w:t>
+      </w:r>
+      <w:del w:id="211" w:author="Benton, Deon" w:date="2023-05-22T13:06:00Z">
+        <w:r>
+          <w:rPr>
+            <w:rFonts w:ascii="Times New Roman" w:hAnsi="Times New Roman" w:cs="Times New Roman"/>
+            <w:sz w:val="24"/>
+            <w:szCs w:val="24"/>
+          </w:rPr>
+          <w:delText>subject</w:delText>
+        </w:r>
+      </w:del>
+      <w:ins w:id="212" w:author="Benton, Deon" w:date="2023-05-22T13:06:00Z">
+        <w:r>
+          <w:rPr>
+            <w:rFonts w:ascii="Times New Roman" w:hAnsi="Times New Roman" w:cs="Times New Roman"/>
+            <w:sz w:val="24"/>
+            <w:szCs w:val="24"/>
+          </w:rPr>
+          <w:t>participant</w:t>
+        </w:r>
+      </w:ins>
+      <w:r>
+        <w:rPr>
+          <w:rFonts w:ascii="Times New Roman" w:hAnsi="Times New Roman" w:cs="Times New Roman"/>
+          <w:sz w:val="24"/>
+          <w:szCs w:val="24"/>
+        </w:rPr>
+        <w:t>s fixed effect</w:t>
       </w:r>
       <w:r>
         <w:rPr>
@@ -8274,7 +9578,6 @@
           <w:sz w:val="24"/>
           <w:szCs w:val="24"/>
         </w:rPr>
-        <w:lastRenderedPageBreak/>
         <w:t xml:space="preserve">backwards blocking </w:t>
       </w:r>
       <w:r>
@@ -8526,6 +9829,7 @@
           <w:sz w:val="24"/>
           <w:szCs w:val="24"/>
         </w:rPr>
+        <w:lastRenderedPageBreak/>
         <w:t>This purpose of this study was to determine how children reason about</w:t>
       </w:r>
       <w:r>
@@ -8983,6 +10287,7 @@
         </w:rPr>
         <w:t xml:space="preserve">, the learner computes a posterior probability, </w:t>
       </w:r>
+      <w:proofErr w:type="gramStart"/>
       <w:r>
         <w:rPr>
           <w:rFonts w:ascii="Times New Roman" w:hAnsi="Times New Roman"/>
@@ -8998,6 +10303,7 @@
         </w:rPr>
         <w:t>(</w:t>
       </w:r>
+      <w:proofErr w:type="gramEnd"/>
       <w:r>
         <w:rPr>
           <w:rFonts w:ascii="Times New Roman" w:hAnsi="Times New Roman"/>
@@ -9352,9 +10658,9 @@
         <w:rPr>
           <w:rFonts w:ascii="Times New Roman" w:hAnsi="Times New Roman"/>
         </w:rPr>
-        <w:lastRenderedPageBreak/>
         <w:t xml:space="preserve">In this formula, </w:t>
       </w:r>
+      <w:proofErr w:type="gramStart"/>
       <w:r>
         <w:rPr>
           <w:rFonts w:ascii="Times New Roman" w:hAnsi="Times New Roman"/>
@@ -9368,6 +10674,7 @@
         </w:rPr>
         <w:t>(</w:t>
       </w:r>
+      <w:proofErr w:type="gramEnd"/>
       <w:r>
         <w:rPr>
           <w:rFonts w:ascii="Times New Roman" w:hAnsi="Times New Roman"/>
@@ -9494,6 +10801,7 @@
         </w:rPr>
         <w:t xml:space="preserve">, such that any object </w:t>
       </w:r>
+      <w:proofErr w:type="spellStart"/>
       <w:r>
         <w:rPr>
           <w:rFonts w:ascii="Times New Roman" w:hAnsi="Times New Roman" w:cs="Times New Roman"/>
@@ -9503,6 +10811,7 @@
         </w:rPr>
         <w:t>o</w:t>
       </w:r>
+      <w:proofErr w:type="spellEnd"/>
       <w:r>
         <w:rPr>
           <w:rFonts w:ascii="Times New Roman" w:hAnsi="Times New Roman" w:cs="Times New Roman"/>
@@ -9525,6 +10834,7 @@
         </w:rPr>
         <w:t xml:space="preserve"> </w:t>
       </w:r>
+      <w:proofErr w:type="spellStart"/>
       <w:r>
         <w:rPr>
           <w:rFonts w:ascii="Times New Roman" w:hAnsi="Times New Roman"/>
@@ -9533,6 +10843,7 @@
         </w:rPr>
         <w:t>O</w:t>
       </w:r>
+      <w:proofErr w:type="spellEnd"/>
       <w:r>
         <w:rPr>
           <w:rFonts w:ascii="Times New Roman" w:hAnsi="Times New Roman"/>
@@ -9584,7 +10895,15 @@
           <w:rFonts w:ascii="Times New Roman" w:hAnsi="Times New Roman"/>
           <w:sz w:val="24"/>
         </w:rPr>
-        <w:t xml:space="preserve">to activate. Given that participants are told that the machine activates when blicket objects are placed on its surface, a hypothesis </w:t>
+        <w:t xml:space="preserve">to </w:t>
+      </w:r>
+      <w:r>
+        <w:rPr>
+          <w:rFonts w:ascii="Times New Roman" w:hAnsi="Times New Roman"/>
+          <w:sz w:val="24"/>
+        </w:rPr>
+        <w:lastRenderedPageBreak/>
+        <w:t xml:space="preserve">activate. Given that participants are told that the machine activates when blicket objects are placed on its surface, a hypothesis </w:t>
       </w:r>
       <w:r>
         <w:rPr>
@@ -10152,7 +11471,6 @@
           <w:b/>
           <w:noProof/>
         </w:rPr>
-        <w:lastRenderedPageBreak/>
         <w:drawing>
           <wp:inline distT="0" distB="0" distL="0" distR="0" wp14:anchorId="150074F2" wp14:editId="4D931937">
             <wp:extent cx="5943600" cy="3232688"/>
@@ -10330,6 +11648,7 @@
         <w:rPr>
           <w:rFonts w:ascii="Times New Roman" w:hAnsi="Times New Roman"/>
         </w:rPr>
+        <w:lastRenderedPageBreak/>
         <w:t xml:space="preserve">Because the model assumes that objects with causal efficacy will act deterministically on detectors, the likelihood of each hypothesis is equal to 1 if that hypothesis could produce the data and 0 if not. This allows each model to be updated based on Bayes’ rule given the data. The way the model determines the probability that an object is a blicket is based on the posterior probability of the models in the hypothesis space; that is, the probability that any object </w:t>
       </w:r>
       <w:r>
@@ -10493,6 +11812,7 @@
         </w:rPr>
         <w:t xml:space="preserve">where </w:t>
       </w:r>
+      <w:proofErr w:type="gramStart"/>
       <w:r>
         <w:rPr>
           <w:rFonts w:ascii="Times New Roman" w:hAnsi="Times New Roman"/>
@@ -10506,6 +11826,7 @@
         </w:rPr>
         <w:t>(</w:t>
       </w:r>
+      <w:proofErr w:type="gramEnd"/>
       <w:r>
         <w:rPr>
           <w:rFonts w:ascii="Times New Roman" w:hAnsi="Times New Roman"/>
@@ -10611,16 +11932,7 @@
           <w:sz w:val="24"/>
           <w:szCs w:val="24"/>
         </w:rPr>
-        <w:t xml:space="preserve"> on the prior probability that any given object is a blicket, below we show the predictions of the model </w:t>
-      </w:r>
-      <w:r>
-        <w:rPr>
-          <w:rFonts w:ascii="Times New Roman" w:hAnsi="Times New Roman" w:cs="Times New Roman"/>
-          <w:sz w:val="24"/>
-          <w:szCs w:val="24"/>
-        </w:rPr>
-        <w:lastRenderedPageBreak/>
-        <w:t xml:space="preserve">when the probability of a blicket is .5, .65, .8, .95, and 1. </w:t>
+        <w:t xml:space="preserve"> on the prior probability that any given object is a blicket, below we show the predictions of the model when the probability of a blicket is .5, .65, .8, .95, and 1. </w:t>
       </w:r>
       <w:r>
         <w:rPr>
@@ -10772,6 +12084,7 @@
                 <w:sz w:val="24"/>
                 <w:szCs w:val="24"/>
               </w:rPr>
+              <w:lastRenderedPageBreak/>
               <w:drawing>
                 <wp:inline distT="0" distB="0" distL="0" distR="0" wp14:anchorId="0BE85FC6" wp14:editId="34D9042E">
                   <wp:extent cx="2414016" cy="2414016"/>
@@ -12113,13 +13426,23 @@
           <w:szCs w:val="24"/>
         </w:rPr>
       </w:pPr>
-      <w:r>
-        <w:rPr>
-          <w:rFonts w:ascii="Times New Roman" w:hAnsi="Times New Roman" w:cs="Times New Roman"/>
-          <w:sz w:val="24"/>
-          <w:szCs w:val="24"/>
-        </w:rPr>
-        <w:t xml:space="preserve">With the exception of Figure </w:t>
+      <w:proofErr w:type="gramStart"/>
+      <w:r>
+        <w:rPr>
+          <w:rFonts w:ascii="Times New Roman" w:hAnsi="Times New Roman" w:cs="Times New Roman"/>
+          <w:sz w:val="24"/>
+          <w:szCs w:val="24"/>
+        </w:rPr>
+        <w:t>With the exception of</w:t>
+      </w:r>
+      <w:proofErr w:type="gramEnd"/>
+      <w:r>
+        <w:rPr>
+          <w:rFonts w:ascii="Times New Roman" w:hAnsi="Times New Roman" w:cs="Times New Roman"/>
+          <w:sz w:val="24"/>
+          <w:szCs w:val="24"/>
+        </w:rPr>
+        <w:t xml:space="preserve"> Figure </w:t>
       </w:r>
       <w:r>
         <w:rPr>
@@ -12343,7 +13666,16 @@
           <w:sz w:val="24"/>
           <w:szCs w:val="24"/>
         </w:rPr>
-        <w:t xml:space="preserve"> probabilities. In contrast, participants in the indirect screening-off condition should be</w:t>
+        <w:t xml:space="preserve"> probabilities. In contrast, participants in the </w:t>
+      </w:r>
+      <w:r>
+        <w:rPr>
+          <w:rFonts w:ascii="Times New Roman" w:hAnsi="Times New Roman" w:cs="Times New Roman"/>
+          <w:sz w:val="24"/>
+          <w:szCs w:val="24"/>
+        </w:rPr>
+        <w:lastRenderedPageBreak/>
+        <w:t>indirect screening-off condition should be</w:t>
       </w:r>
       <w:r>
         <w:rPr>
@@ -12658,8 +13990,18 @@
           <w:sz w:val="24"/>
           <w:szCs w:val="24"/>
         </w:rPr>
-        <w:t xml:space="preserve"> (Kruschke</w:t>
-      </w:r>
+        <w:t xml:space="preserve"> (</w:t>
+      </w:r>
+      <w:proofErr w:type="spellStart"/>
+      <w:r>
+        <w:rPr>
+          <w:rFonts w:ascii="Times New Roman" w:hAnsi="Times New Roman" w:cs="Times New Roman"/>
+          <w:sz w:val="24"/>
+          <w:szCs w:val="24"/>
+        </w:rPr>
+        <w:t>Kruschke</w:t>
+      </w:r>
+      <w:proofErr w:type="spellEnd"/>
       <w:r>
         <w:rPr>
           <w:rFonts w:ascii="Times New Roman" w:hAnsi="Times New Roman" w:cs="Times New Roman"/>
@@ -12668,13 +14010,23 @@
         </w:rPr>
         <w:t xml:space="preserve">, 1992; </w:t>
       </w:r>
-      <w:r>
-        <w:rPr>
-          <w:rFonts w:ascii="Times New Roman" w:hAnsi="Times New Roman" w:cs="Times New Roman"/>
-          <w:sz w:val="24"/>
-          <w:szCs w:val="24"/>
-        </w:rPr>
-        <w:t>Widrow &amp; Hoff, 1960)</w:t>
+      <w:proofErr w:type="spellStart"/>
+      <w:r>
+        <w:rPr>
+          <w:rFonts w:ascii="Times New Roman" w:hAnsi="Times New Roman" w:cs="Times New Roman"/>
+          <w:sz w:val="24"/>
+          <w:szCs w:val="24"/>
+        </w:rPr>
+        <w:t>Widrow</w:t>
+      </w:r>
+      <w:proofErr w:type="spellEnd"/>
+      <w:r>
+        <w:rPr>
+          <w:rFonts w:ascii="Times New Roman" w:hAnsi="Times New Roman" w:cs="Times New Roman"/>
+          <w:sz w:val="24"/>
+          <w:szCs w:val="24"/>
+        </w:rPr>
+        <w:t xml:space="preserve"> &amp; Hoff, 1960)</w:t>
       </w:r>
       <w:r>
         <w:rPr>
@@ -12746,7 +14098,25 @@
           <w:sz w:val="24"/>
           <w:szCs w:val="24"/>
         </w:rPr>
-        <w:t xml:space="preserve"> (Danks, 2003)</w:t>
+        <w:t xml:space="preserve"> (</w:t>
+      </w:r>
+      <w:proofErr w:type="spellStart"/>
+      <w:r>
+        <w:rPr>
+          <w:rFonts w:ascii="Times New Roman" w:hAnsi="Times New Roman" w:cs="Times New Roman"/>
+          <w:sz w:val="24"/>
+          <w:szCs w:val="24"/>
+        </w:rPr>
+        <w:t>Danks</w:t>
+      </w:r>
+      <w:proofErr w:type="spellEnd"/>
+      <w:r>
+        <w:rPr>
+          <w:rFonts w:ascii="Times New Roman" w:hAnsi="Times New Roman" w:cs="Times New Roman"/>
+          <w:sz w:val="24"/>
+          <w:szCs w:val="24"/>
+        </w:rPr>
+        <w:t>, 2003)</w:t>
       </w:r>
       <w:r>
         <w:rPr>
@@ -12842,7 +14212,55 @@
           <w:sz w:val="24"/>
           <w:szCs w:val="24"/>
         </w:rPr>
-        <w:t xml:space="preserve">The input layer for the model consisted of four units, and the output layer consisted of a single unit. Each input unit corresponded to each of the four possible objects used in the experiment. Whenever an object was present, the activation value of its corresponding input unit </w:t>
+        <w:t>The input layer for the model consisted of four units, and the output layer consisted of a single unit. Each input unit corresponded to each of the four possible objects used in the experiment. Whenever an object was present, the activation value of its corresponding input unit was set to a value of “1”; the activation of these units was set to a value of “0” if the corresponding objects were not present</w:t>
+      </w:r>
+      <w:r>
+        <w:rPr>
+          <w:rFonts w:ascii="Times New Roman" w:hAnsi="Times New Roman" w:cs="Times New Roman"/>
+          <w:sz w:val="24"/>
+          <w:szCs w:val="24"/>
+        </w:rPr>
+        <w:t>. The input</w:t>
+      </w:r>
+      <w:r>
+        <w:rPr>
+          <w:rFonts w:ascii="Times New Roman" w:hAnsi="Times New Roman" w:cs="Times New Roman"/>
+          <w:sz w:val="24"/>
+          <w:szCs w:val="24"/>
+        </w:rPr>
+        <w:t xml:space="preserve"> units could not take on any other values beside 0 or 1</w:t>
+      </w:r>
+      <w:r>
+        <w:rPr>
+          <w:rFonts w:ascii="Times New Roman" w:hAnsi="Times New Roman" w:cs="Times New Roman"/>
+          <w:sz w:val="24"/>
+          <w:szCs w:val="24"/>
+        </w:rPr>
+        <w:t xml:space="preserve">. If a predetermined blicket was presented at the input layer, then the model was trained to turn on the single output unit (i.e., to produce an activation of 1). This process corresponded to an object activating the blicket machine. All simulations used a learning rate of .05 but no momentum. Model weights were </w:t>
+      </w:r>
+      <w:r>
+        <w:rPr>
+          <w:rFonts w:ascii="Times New Roman" w:hAnsi="Times New Roman" w:cs="Times New Roman"/>
+          <w:sz w:val="24"/>
+          <w:szCs w:val="24"/>
+        </w:rPr>
+        <w:t xml:space="preserve">initialized to small random values </w:t>
+      </w:r>
+      <w:r>
+        <w:rPr>
+          <w:rFonts w:ascii="Times New Roman" w:hAnsi="Times New Roman" w:cs="Times New Roman"/>
+          <w:sz w:val="24"/>
+          <w:szCs w:val="24"/>
+        </w:rPr>
+        <w:t>(distribution range = ± 0.1)</w:t>
+      </w:r>
+      <w:r>
+        <w:rPr>
+          <w:rFonts w:ascii="Times New Roman" w:hAnsi="Times New Roman" w:cs="Times New Roman"/>
+          <w:sz w:val="24"/>
+          <w:szCs w:val="24"/>
+        </w:rPr>
+        <w:t xml:space="preserve">, </w:t>
       </w:r>
       <w:r>
         <w:rPr>
@@ -12851,55 +14269,7 @@
           <w:szCs w:val="24"/>
         </w:rPr>
         <w:lastRenderedPageBreak/>
-        <w:t>was set to a value of “1”; the activation of these units was set to a value of “0” if the corresponding objects were not present</w:t>
-      </w:r>
-      <w:r>
-        <w:rPr>
-          <w:rFonts w:ascii="Times New Roman" w:hAnsi="Times New Roman" w:cs="Times New Roman"/>
-          <w:sz w:val="24"/>
-          <w:szCs w:val="24"/>
-        </w:rPr>
-        <w:t>. The input</w:t>
-      </w:r>
-      <w:r>
-        <w:rPr>
-          <w:rFonts w:ascii="Times New Roman" w:hAnsi="Times New Roman" w:cs="Times New Roman"/>
-          <w:sz w:val="24"/>
-          <w:szCs w:val="24"/>
-        </w:rPr>
-        <w:t xml:space="preserve"> units could not take on any other values beside 0 or 1</w:t>
-      </w:r>
-      <w:r>
-        <w:rPr>
-          <w:rFonts w:ascii="Times New Roman" w:hAnsi="Times New Roman" w:cs="Times New Roman"/>
-          <w:sz w:val="24"/>
-          <w:szCs w:val="24"/>
-        </w:rPr>
-        <w:t xml:space="preserve">. If a predetermined blicket was presented at the input layer, then the model was trained to turn on the single output unit (i.e., to produce an activation of 1). This process corresponded to an object activating the blicket machine. All simulations used a learning rate of .05 but no momentum. Model weights were </w:t>
-      </w:r>
-      <w:r>
-        <w:rPr>
-          <w:rFonts w:ascii="Times New Roman" w:hAnsi="Times New Roman" w:cs="Times New Roman"/>
-          <w:sz w:val="24"/>
-          <w:szCs w:val="24"/>
-        </w:rPr>
-        <w:t xml:space="preserve">initialized to small random values </w:t>
-      </w:r>
-      <w:r>
-        <w:rPr>
-          <w:rFonts w:ascii="Times New Roman" w:hAnsi="Times New Roman" w:cs="Times New Roman"/>
-          <w:sz w:val="24"/>
-          <w:szCs w:val="24"/>
-        </w:rPr>
-        <w:t>(distribution range = ± 0.1)</w:t>
-      </w:r>
-      <w:r>
-        <w:rPr>
-          <w:rFonts w:ascii="Times New Roman" w:hAnsi="Times New Roman" w:cs="Times New Roman"/>
-          <w:sz w:val="24"/>
-          <w:szCs w:val="24"/>
-        </w:rPr>
-        <w:t>, and the output units used sum-squared activation functions</w:t>
+        <w:t>and the output units used sum-squared activation functions</w:t>
       </w:r>
       <w:r>
         <w:rPr>
@@ -13121,7 +14491,7 @@
         </w:rPr>
         <w:t xml:space="preserve"> The architecture used to simulate </w:t>
       </w:r>
-      <w:del w:id="144" w:author="Benton, Deon" w:date="2023-05-22T08:57:00Z">
+      <w:del w:id="213" w:author="Benton, Deon" w:date="2023-05-22T08:57:00Z">
         <w:r>
           <w:rPr>
             <w:rFonts w:ascii="Times New Roman" w:hAnsi="Times New Roman" w:cs="Times New Roman"/>
@@ -13131,7 +14501,7 @@
           <w:delText>Experiment 2</w:delText>
         </w:r>
       </w:del>
-      <w:ins w:id="145" w:author="Benton, Deon" w:date="2023-05-22T08:57:00Z">
+      <w:ins w:id="214" w:author="Benton, Deon" w:date="2023-05-22T08:57:00Z">
         <w:r>
           <w:rPr>
             <w:rFonts w:ascii="Times New Roman" w:hAnsi="Times New Roman" w:cs="Times New Roman"/>
@@ -13238,7 +14608,55 @@
           <w:sz w:val="24"/>
           <w:szCs w:val="24"/>
         </w:rPr>
-        <w:t xml:space="preserve"> condition. To match the behavioral experiment, networks experienced two of each kind </w:t>
+        <w:t xml:space="preserve"> condition. To match the behavioral experiment, networks experienced two of each kind of event within a given condition. For example, during the two “experimental trials” for networks in the </w:t>
+      </w:r>
+      <w:r>
+        <w:rPr>
+          <w:rFonts w:ascii="Times New Roman" w:hAnsi="Times New Roman" w:cs="Times New Roman"/>
+          <w:sz w:val="24"/>
+          <w:szCs w:val="24"/>
+        </w:rPr>
+        <w:t>backwards blocking</w:t>
+      </w:r>
+      <w:r>
+        <w:rPr>
+          <w:rFonts w:ascii="Times New Roman" w:hAnsi="Times New Roman" w:cs="Times New Roman"/>
+          <w:sz w:val="24"/>
+          <w:szCs w:val="24"/>
+        </w:rPr>
+        <w:t xml:space="preserve"> condition, the first three input units were turned on (i.e., the activation of each input node was set to a value of 1</w:t>
+      </w:r>
+      <w:r>
+        <w:rPr>
+          <w:rFonts w:ascii="Times New Roman" w:hAnsi="Times New Roman" w:cs="Times New Roman"/>
+          <w:sz w:val="24"/>
+          <w:szCs w:val="24"/>
+        </w:rPr>
+        <w:t>, whereas the activation of the fourth node was set to 0</w:t>
+      </w:r>
+      <w:r>
+        <w:rPr>
+          <w:rFonts w:ascii="Times New Roman" w:hAnsi="Times New Roman" w:cs="Times New Roman"/>
+          <w:sz w:val="24"/>
+          <w:szCs w:val="24"/>
+        </w:rPr>
+        <w:t>), and the network’s task was to learn to activate the single output unit (i.e., to set the activation of the single output unit to 1). Turning on the first three input units simulated</w:t>
+      </w:r>
+      <w:r>
+        <w:rPr>
+          <w:rFonts w:ascii="Times New Roman" w:hAnsi="Times New Roman" w:cs="Times New Roman"/>
+          <w:sz w:val="24"/>
+          <w:szCs w:val="24"/>
+        </w:rPr>
+        <w:t xml:space="preserve"> the fact of</w:t>
+      </w:r>
+      <w:r>
+        <w:rPr>
+          <w:rFonts w:ascii="Times New Roman" w:hAnsi="Times New Roman" w:cs="Times New Roman"/>
+          <w:sz w:val="24"/>
+          <w:szCs w:val="24"/>
+        </w:rPr>
+        <w:t xml:space="preserve"> placing objects A, B, and C on the blicket machine, and training the model to turn on the </w:t>
       </w:r>
       <w:r>
         <w:rPr>
@@ -13247,7 +14665,135 @@
           <w:szCs w:val="24"/>
         </w:rPr>
         <w:lastRenderedPageBreak/>
-        <w:t xml:space="preserve">of event within a given condition. For example, during the two “experimental trials” for networks in the </w:t>
+        <w:t xml:space="preserve">single output unit corresponded to </w:t>
+      </w:r>
+      <w:r>
+        <w:rPr>
+          <w:rFonts w:ascii="Times New Roman" w:hAnsi="Times New Roman" w:cs="Times New Roman"/>
+          <w:sz w:val="24"/>
+          <w:szCs w:val="24"/>
+        </w:rPr>
+        <w:t>teaching the network that the machine activated when objects A-C were placed on it</w:t>
+      </w:r>
+      <w:r>
+        <w:rPr>
+          <w:rFonts w:ascii="Times New Roman" w:hAnsi="Times New Roman" w:cs="Times New Roman"/>
+          <w:sz w:val="24"/>
+          <w:szCs w:val="24"/>
+        </w:rPr>
+        <w:t>.</w:t>
+      </w:r>
+      <w:r>
+        <w:rPr>
+          <w:rFonts w:ascii="Times New Roman" w:hAnsi="Times New Roman" w:cs="Times New Roman"/>
+          <w:sz w:val="24"/>
+          <w:szCs w:val="24"/>
+        </w:rPr>
+        <w:t xml:space="preserve"> </w:t>
+      </w:r>
+      <w:r>
+        <w:rPr>
+          <w:rFonts w:ascii="Times New Roman" w:hAnsi="Times New Roman" w:cs="Times New Roman"/>
+          <w:sz w:val="24"/>
+          <w:szCs w:val="24"/>
+        </w:rPr>
+        <w:t>This segment of training corresponded to the ABC+ events. During the subsequent A+ trials, only the first input unit was turned on, but again the network’s task was to activate the single output unit. The</w:t>
+      </w:r>
+      <w:r>
+        <w:rPr>
+          <w:rFonts w:ascii="Times New Roman" w:hAnsi="Times New Roman" w:cs="Times New Roman"/>
+          <w:sz w:val="24"/>
+          <w:szCs w:val="24"/>
+        </w:rPr>
+        <w:t xml:space="preserve"> backwards blocking</w:t>
+      </w:r>
+      <w:r>
+        <w:rPr>
+          <w:rFonts w:ascii="Times New Roman" w:hAnsi="Times New Roman" w:cs="Times New Roman"/>
+          <w:sz w:val="24"/>
+          <w:szCs w:val="24"/>
+        </w:rPr>
+        <w:t xml:space="preserve"> control trials were identical to the </w:t>
+      </w:r>
+      <w:r>
+        <w:rPr>
+          <w:rFonts w:ascii="Times New Roman" w:hAnsi="Times New Roman" w:cs="Times New Roman"/>
+          <w:sz w:val="24"/>
+          <w:szCs w:val="24"/>
+        </w:rPr>
+        <w:t xml:space="preserve">backwards blocking </w:t>
+      </w:r>
+      <w:r>
+        <w:rPr>
+          <w:rFonts w:ascii="Times New Roman" w:hAnsi="Times New Roman" w:cs="Times New Roman"/>
+          <w:sz w:val="24"/>
+          <w:szCs w:val="24"/>
+        </w:rPr>
+        <w:t>experimental trials except that the fourth input unit (corresponding to object D</w:t>
+      </w:r>
+      <w:r>
+        <w:rPr>
+          <w:rFonts w:ascii="Times New Roman" w:hAnsi="Times New Roman" w:cs="Times New Roman"/>
+          <w:sz w:val="24"/>
+          <w:szCs w:val="24"/>
+        </w:rPr>
+        <w:t xml:space="preserve"> in experiment 1</w:t>
+      </w:r>
+      <w:r>
+        <w:rPr>
+          <w:rFonts w:ascii="Times New Roman" w:hAnsi="Times New Roman" w:cs="Times New Roman"/>
+          <w:sz w:val="24"/>
+          <w:szCs w:val="24"/>
+        </w:rPr>
+        <w:t>)</w:t>
+      </w:r>
+      <w:r>
+        <w:rPr>
+          <w:rFonts w:ascii="Times New Roman" w:hAnsi="Times New Roman" w:cs="Times New Roman"/>
+          <w:sz w:val="24"/>
+          <w:szCs w:val="24"/>
+        </w:rPr>
+        <w:t xml:space="preserve"> </w:t>
+      </w:r>
+      <w:r>
+        <w:rPr>
+          <w:rFonts w:ascii="Times New Roman" w:hAnsi="Times New Roman" w:cs="Times New Roman"/>
+          <w:sz w:val="24"/>
+          <w:szCs w:val="24"/>
+        </w:rPr>
+        <w:t>rather than first input unit was turned on</w:t>
+      </w:r>
+      <w:r>
+        <w:rPr>
+          <w:rFonts w:ascii="Times New Roman" w:hAnsi="Times New Roman" w:cs="Times New Roman"/>
+          <w:sz w:val="24"/>
+          <w:szCs w:val="24"/>
+        </w:rPr>
+        <w:t xml:space="preserve"> following the ABC+ phase</w:t>
+      </w:r>
+      <w:r>
+        <w:rPr>
+          <w:rFonts w:ascii="Times New Roman" w:hAnsi="Times New Roman" w:cs="Times New Roman"/>
+          <w:sz w:val="24"/>
+          <w:szCs w:val="24"/>
+        </w:rPr>
+        <w:t xml:space="preserve">. The </w:t>
+      </w:r>
+      <w:r>
+        <w:rPr>
+          <w:rFonts w:ascii="Times New Roman" w:hAnsi="Times New Roman" w:cs="Times New Roman"/>
+          <w:sz w:val="24"/>
+          <w:szCs w:val="24"/>
+        </w:rPr>
+        <w:t>indirect screening off</w:t>
+      </w:r>
+      <w:r>
+        <w:rPr>
+          <w:rFonts w:ascii="Times New Roman" w:hAnsi="Times New Roman" w:cs="Times New Roman"/>
+          <w:sz w:val="24"/>
+          <w:szCs w:val="24"/>
+        </w:rPr>
+        <w:t xml:space="preserve"> experimental and control trials were identical to the </w:t>
       </w:r>
       <w:r>
         <w:rPr>
@@ -13263,47 +14809,119 @@
           <w:sz w:val="24"/>
           <w:szCs w:val="24"/>
         </w:rPr>
-        <w:t xml:space="preserve"> condition, the first three input units were turned on (i.e., the activation of each input node was set to a value of 1</w:t>
-      </w:r>
-      <w:r>
-        <w:rPr>
-          <w:rFonts w:ascii="Times New Roman" w:hAnsi="Times New Roman" w:cs="Times New Roman"/>
-          <w:sz w:val="24"/>
-          <w:szCs w:val="24"/>
-        </w:rPr>
-        <w:t>, whereas the activation of the fourth node was set to 0</w:t>
-      </w:r>
-      <w:r>
-        <w:rPr>
-          <w:rFonts w:ascii="Times New Roman" w:hAnsi="Times New Roman" w:cs="Times New Roman"/>
-          <w:sz w:val="24"/>
-          <w:szCs w:val="24"/>
-        </w:rPr>
-        <w:t>), and the network’s task was to learn to activate the single output unit (i.e., to set the activation of the single output unit to 1). Turning on the first three input units simulated</w:t>
-      </w:r>
-      <w:r>
-        <w:rPr>
-          <w:rFonts w:ascii="Times New Roman" w:hAnsi="Times New Roman" w:cs="Times New Roman"/>
-          <w:sz w:val="24"/>
-          <w:szCs w:val="24"/>
-        </w:rPr>
-        <w:t xml:space="preserve"> the fact of</w:t>
-      </w:r>
-      <w:r>
-        <w:rPr>
-          <w:rFonts w:ascii="Times New Roman" w:hAnsi="Times New Roman" w:cs="Times New Roman"/>
-          <w:sz w:val="24"/>
-          <w:szCs w:val="24"/>
-        </w:rPr>
-        <w:t xml:space="preserve"> placing objects A, B, and C on the blicket machine, and training the model to turn on the single output unit corresponded to </w:t>
-      </w:r>
-      <w:r>
-        <w:rPr>
-          <w:rFonts w:ascii="Times New Roman" w:hAnsi="Times New Roman" w:cs="Times New Roman"/>
-          <w:sz w:val="24"/>
-          <w:szCs w:val="24"/>
-        </w:rPr>
-        <w:t>teaching the network that the machine activated when objects A-C were placed on it</w:t>
+        <w:t xml:space="preserve"> experimental and control trials except that the network was trained to turn off</w:t>
+      </w:r>
+      <w:r>
+        <w:rPr>
+          <w:rFonts w:ascii="Times New Roman" w:hAnsi="Times New Roman" w:cs="Times New Roman"/>
+          <w:sz w:val="24"/>
+          <w:szCs w:val="24"/>
+        </w:rPr>
+        <w:t xml:space="preserve"> </w:t>
+      </w:r>
+      <w:r>
+        <w:rPr>
+          <w:rFonts w:ascii="Times New Roman" w:hAnsi="Times New Roman" w:cs="Times New Roman"/>
+          <w:sz w:val="24"/>
+          <w:szCs w:val="24"/>
+        </w:rPr>
+        <w:t xml:space="preserve">the single output unit </w:t>
+      </w:r>
+      <w:r>
+        <w:rPr>
+          <w:rFonts w:ascii="Times New Roman" w:hAnsi="Times New Roman" w:cs="Times New Roman"/>
+          <w:sz w:val="24"/>
+          <w:szCs w:val="24"/>
+        </w:rPr>
+        <w:t>(i.e., to produce an output activation of 0)</w:t>
+      </w:r>
+      <w:r>
+        <w:rPr>
+          <w:rFonts w:ascii="Times New Roman" w:hAnsi="Times New Roman" w:cs="Times New Roman"/>
+          <w:sz w:val="24"/>
+          <w:szCs w:val="24"/>
+        </w:rPr>
+        <w:t xml:space="preserve"> during the </w:t>
+      </w:r>
+      <w:r>
+        <w:rPr>
+          <w:rFonts w:ascii="Times New Roman" w:hAnsi="Times New Roman" w:cs="Times New Roman"/>
+          <w:sz w:val="24"/>
+          <w:szCs w:val="24"/>
+        </w:rPr>
+        <w:t>A- and D- phases</w:t>
+      </w:r>
+      <w:r>
+        <w:rPr>
+          <w:rFonts w:ascii="Times New Roman" w:hAnsi="Times New Roman" w:cs="Times New Roman"/>
+          <w:sz w:val="24"/>
+          <w:szCs w:val="24"/>
+        </w:rPr>
+        <w:t xml:space="preserve"> of the </w:t>
+      </w:r>
+      <w:r>
+        <w:rPr>
+          <w:rFonts w:ascii="Times New Roman" w:hAnsi="Times New Roman" w:cs="Times New Roman"/>
+          <w:sz w:val="24"/>
+          <w:szCs w:val="24"/>
+        </w:rPr>
+        <w:t>indirect screening-off</w:t>
+      </w:r>
+      <w:r>
+        <w:rPr>
+          <w:rFonts w:ascii="Times New Roman" w:hAnsi="Times New Roman" w:cs="Times New Roman"/>
+          <w:sz w:val="24"/>
+          <w:szCs w:val="24"/>
+        </w:rPr>
+        <w:t xml:space="preserve"> experimental and control trials. The compound (e.g., ABC+) and elemental (e.g., A+</w:t>
+      </w:r>
+      <w:r>
+        <w:rPr>
+          <w:rFonts w:ascii="Times New Roman" w:hAnsi="Times New Roman" w:cs="Times New Roman"/>
+          <w:sz w:val="24"/>
+          <w:szCs w:val="24"/>
+        </w:rPr>
+        <w:t>)</w:t>
+      </w:r>
+      <w:r>
+        <w:rPr>
+          <w:rFonts w:ascii="Times New Roman" w:hAnsi="Times New Roman" w:cs="Times New Roman"/>
+          <w:sz w:val="24"/>
+          <w:szCs w:val="24"/>
+        </w:rPr>
+        <w:t xml:space="preserve"> phases</w:t>
+      </w:r>
+      <w:r>
+        <w:rPr>
+          <w:rFonts w:ascii="Times New Roman" w:hAnsi="Times New Roman" w:cs="Times New Roman"/>
+          <w:sz w:val="24"/>
+          <w:szCs w:val="24"/>
+        </w:rPr>
+        <w:t xml:space="preserve">—which were shown twice to be consistent with the behavioral study—lasted </w:t>
+      </w:r>
+      <w:r>
+        <w:rPr>
+          <w:rFonts w:ascii="Times New Roman" w:hAnsi="Times New Roman" w:cs="Times New Roman"/>
+          <w:sz w:val="24"/>
+          <w:szCs w:val="24"/>
+        </w:rPr>
+        <w:t xml:space="preserve">anywhere between 200 and </w:t>
+      </w:r>
+      <w:r>
+        <w:rPr>
+          <w:rFonts w:ascii="Times New Roman" w:hAnsi="Times New Roman" w:cs="Times New Roman"/>
+          <w:sz w:val="24"/>
+          <w:szCs w:val="24"/>
+        </w:rPr>
+        <w:t xml:space="preserve">1,000 </w:t>
+      </w:r>
+      <w:r>
+        <w:rPr>
+          <w:rFonts w:ascii="Times New Roman" w:hAnsi="Times New Roman" w:cs="Times New Roman"/>
+          <w:sz w:val="24"/>
+          <w:szCs w:val="24"/>
+        </w:rPr>
+        <w:t>epochs</w:t>
       </w:r>
       <w:r>
         <w:rPr>
@@ -13319,6 +14937,86 @@
           <w:sz w:val="24"/>
           <w:szCs w:val="24"/>
         </w:rPr>
+        <w:t xml:space="preserve"> This meant that one complete simulation lasted anywhere between 800 (i.e., </w:t>
+      </w:r>
+      <w:r>
+        <w:rPr>
+          <w:rFonts w:ascii="Times New Roman" w:hAnsi="Times New Roman" w:cs="Times New Roman"/>
+          <w:sz w:val="24"/>
+          <w:szCs w:val="24"/>
+        </w:rPr>
+        <w:t xml:space="preserve">200 </w:t>
+      </w:r>
+      <w:r>
+        <w:rPr>
+          <w:rFonts w:ascii="Times New Roman" w:hAnsi="Times New Roman" w:cs="Times New Roman"/>
+          <w:sz w:val="24"/>
+          <w:szCs w:val="24"/>
+        </w:rPr>
+        <w:t xml:space="preserve">× </w:t>
+      </w:r>
+      <w:r>
+        <w:rPr>
+          <w:rFonts w:ascii="Times New Roman" w:hAnsi="Times New Roman" w:cs="Times New Roman"/>
+          <w:sz w:val="24"/>
+          <w:szCs w:val="24"/>
+        </w:rPr>
+        <w:t>4</w:t>
+      </w:r>
+      <w:r>
+        <w:rPr>
+          <w:rFonts w:ascii="Times New Roman" w:hAnsi="Times New Roman" w:cs="Times New Roman"/>
+          <w:sz w:val="24"/>
+          <w:szCs w:val="24"/>
+        </w:rPr>
+        <w:t xml:space="preserve">) and </w:t>
+      </w:r>
+      <w:r>
+        <w:rPr>
+          <w:rFonts w:ascii="Times New Roman" w:hAnsi="Times New Roman" w:cs="Times New Roman"/>
+          <w:sz w:val="24"/>
+          <w:szCs w:val="24"/>
+        </w:rPr>
+        <w:t xml:space="preserve">4,000 </w:t>
+      </w:r>
+      <w:r>
+        <w:rPr>
+          <w:rFonts w:ascii="Times New Roman" w:hAnsi="Times New Roman" w:cs="Times New Roman"/>
+          <w:sz w:val="24"/>
+          <w:szCs w:val="24"/>
+        </w:rPr>
+        <w:t xml:space="preserve">(i.e., </w:t>
+      </w:r>
+      <w:r>
+        <w:rPr>
+          <w:rFonts w:ascii="Times New Roman" w:hAnsi="Times New Roman" w:cs="Times New Roman"/>
+          <w:sz w:val="24"/>
+          <w:szCs w:val="24"/>
+        </w:rPr>
+        <w:t xml:space="preserve">1,000 </w:t>
+      </w:r>
+      <w:r>
+        <w:rPr>
+          <w:rFonts w:ascii="Times New Roman" w:hAnsi="Times New Roman" w:cs="Times New Roman"/>
+          <w:sz w:val="24"/>
+          <w:szCs w:val="24"/>
+        </w:rPr>
+        <w:t>× 4) epochs</w:t>
+      </w:r>
+      <w:r>
+        <w:rPr>
+          <w:rFonts w:ascii="Times New Roman" w:hAnsi="Times New Roman" w:cs="Times New Roman"/>
+          <w:sz w:val="24"/>
+          <w:szCs w:val="24"/>
+        </w:rPr>
+        <w:t>.</w:t>
+      </w:r>
+      <w:r>
+        <w:rPr>
+          <w:rFonts w:ascii="Times New Roman" w:hAnsi="Times New Roman" w:cs="Times New Roman"/>
+          <w:sz w:val="24"/>
+          <w:szCs w:val="24"/>
+        </w:rPr>
         <w:t xml:space="preserve"> </w:t>
       </w:r>
       <w:r>
@@ -13327,334 +15025,6 @@
           <w:sz w:val="24"/>
           <w:szCs w:val="24"/>
         </w:rPr>
-        <w:t>This segment of training corresponded to the ABC+ events. During the subsequent A+ trials, only the first input unit was turned on, but again the network’s task was to activate the single output unit. The</w:t>
-      </w:r>
-      <w:r>
-        <w:rPr>
-          <w:rFonts w:ascii="Times New Roman" w:hAnsi="Times New Roman" w:cs="Times New Roman"/>
-          <w:sz w:val="24"/>
-          <w:szCs w:val="24"/>
-        </w:rPr>
-        <w:t xml:space="preserve"> backwards blocking</w:t>
-      </w:r>
-      <w:r>
-        <w:rPr>
-          <w:rFonts w:ascii="Times New Roman" w:hAnsi="Times New Roman" w:cs="Times New Roman"/>
-          <w:sz w:val="24"/>
-          <w:szCs w:val="24"/>
-        </w:rPr>
-        <w:t xml:space="preserve"> control trials were identical to the </w:t>
-      </w:r>
-      <w:r>
-        <w:rPr>
-          <w:rFonts w:ascii="Times New Roman" w:hAnsi="Times New Roman" w:cs="Times New Roman"/>
-          <w:sz w:val="24"/>
-          <w:szCs w:val="24"/>
-        </w:rPr>
-        <w:t xml:space="preserve">backwards blocking </w:t>
-      </w:r>
-      <w:r>
-        <w:rPr>
-          <w:rFonts w:ascii="Times New Roman" w:hAnsi="Times New Roman" w:cs="Times New Roman"/>
-          <w:sz w:val="24"/>
-          <w:szCs w:val="24"/>
-        </w:rPr>
-        <w:t>experimental trials except that the fourth input unit (corresponding to object D</w:t>
-      </w:r>
-      <w:r>
-        <w:rPr>
-          <w:rFonts w:ascii="Times New Roman" w:hAnsi="Times New Roman" w:cs="Times New Roman"/>
-          <w:sz w:val="24"/>
-          <w:szCs w:val="24"/>
-        </w:rPr>
-        <w:t xml:space="preserve"> in experiment 1</w:t>
-      </w:r>
-      <w:r>
-        <w:rPr>
-          <w:rFonts w:ascii="Times New Roman" w:hAnsi="Times New Roman" w:cs="Times New Roman"/>
-          <w:sz w:val="24"/>
-          <w:szCs w:val="24"/>
-        </w:rPr>
-        <w:t>)</w:t>
-      </w:r>
-      <w:r>
-        <w:rPr>
-          <w:rFonts w:ascii="Times New Roman" w:hAnsi="Times New Roman" w:cs="Times New Roman"/>
-          <w:sz w:val="24"/>
-          <w:szCs w:val="24"/>
-        </w:rPr>
-        <w:t xml:space="preserve"> </w:t>
-      </w:r>
-      <w:r>
-        <w:rPr>
-          <w:rFonts w:ascii="Times New Roman" w:hAnsi="Times New Roman" w:cs="Times New Roman"/>
-          <w:sz w:val="24"/>
-          <w:szCs w:val="24"/>
-        </w:rPr>
-        <w:t>rather than first input unit was turned on</w:t>
-      </w:r>
-      <w:r>
-        <w:rPr>
-          <w:rFonts w:ascii="Times New Roman" w:hAnsi="Times New Roman" w:cs="Times New Roman"/>
-          <w:sz w:val="24"/>
-          <w:szCs w:val="24"/>
-        </w:rPr>
-        <w:t xml:space="preserve"> following the ABC+ phase</w:t>
-      </w:r>
-      <w:r>
-        <w:rPr>
-          <w:rFonts w:ascii="Times New Roman" w:hAnsi="Times New Roman" w:cs="Times New Roman"/>
-          <w:sz w:val="24"/>
-          <w:szCs w:val="24"/>
-        </w:rPr>
-        <w:t xml:space="preserve">. The </w:t>
-      </w:r>
-      <w:r>
-        <w:rPr>
-          <w:rFonts w:ascii="Times New Roman" w:hAnsi="Times New Roman" w:cs="Times New Roman"/>
-          <w:sz w:val="24"/>
-          <w:szCs w:val="24"/>
-        </w:rPr>
-        <w:t>indirect screening off</w:t>
-      </w:r>
-      <w:r>
-        <w:rPr>
-          <w:rFonts w:ascii="Times New Roman" w:hAnsi="Times New Roman" w:cs="Times New Roman"/>
-          <w:sz w:val="24"/>
-          <w:szCs w:val="24"/>
-        </w:rPr>
-        <w:t xml:space="preserve"> experimental and control trials were identical to the </w:t>
-      </w:r>
-      <w:r>
-        <w:rPr>
-          <w:rFonts w:ascii="Times New Roman" w:hAnsi="Times New Roman" w:cs="Times New Roman"/>
-          <w:sz w:val="24"/>
-          <w:szCs w:val="24"/>
-        </w:rPr>
-        <w:t>backwards blocking</w:t>
-      </w:r>
-      <w:r>
-        <w:rPr>
-          <w:rFonts w:ascii="Times New Roman" w:hAnsi="Times New Roman" w:cs="Times New Roman"/>
-          <w:sz w:val="24"/>
-          <w:szCs w:val="24"/>
-        </w:rPr>
-        <w:t xml:space="preserve"> experimental and control trials except that the network was trained to turn off</w:t>
-      </w:r>
-      <w:r>
-        <w:rPr>
-          <w:rFonts w:ascii="Times New Roman" w:hAnsi="Times New Roman" w:cs="Times New Roman"/>
-          <w:sz w:val="24"/>
-          <w:szCs w:val="24"/>
-        </w:rPr>
-        <w:t xml:space="preserve"> </w:t>
-      </w:r>
-      <w:r>
-        <w:rPr>
-          <w:rFonts w:ascii="Times New Roman" w:hAnsi="Times New Roman" w:cs="Times New Roman"/>
-          <w:sz w:val="24"/>
-          <w:szCs w:val="24"/>
-        </w:rPr>
-        <w:t xml:space="preserve">the single output unit </w:t>
-      </w:r>
-      <w:r>
-        <w:rPr>
-          <w:rFonts w:ascii="Times New Roman" w:hAnsi="Times New Roman" w:cs="Times New Roman"/>
-          <w:sz w:val="24"/>
-          <w:szCs w:val="24"/>
-        </w:rPr>
-        <w:t>(i.e., to produce an output activation of 0)</w:t>
-      </w:r>
-      <w:r>
-        <w:rPr>
-          <w:rFonts w:ascii="Times New Roman" w:hAnsi="Times New Roman" w:cs="Times New Roman"/>
-          <w:sz w:val="24"/>
-          <w:szCs w:val="24"/>
-        </w:rPr>
-        <w:t xml:space="preserve"> during the </w:t>
-      </w:r>
-      <w:r>
-        <w:rPr>
-          <w:rFonts w:ascii="Times New Roman" w:hAnsi="Times New Roman" w:cs="Times New Roman"/>
-          <w:sz w:val="24"/>
-          <w:szCs w:val="24"/>
-        </w:rPr>
-        <w:t>A- and D- phases</w:t>
-      </w:r>
-      <w:r>
-        <w:rPr>
-          <w:rFonts w:ascii="Times New Roman" w:hAnsi="Times New Roman" w:cs="Times New Roman"/>
-          <w:sz w:val="24"/>
-          <w:szCs w:val="24"/>
-        </w:rPr>
-        <w:t xml:space="preserve"> of the </w:t>
-      </w:r>
-      <w:r>
-        <w:rPr>
-          <w:rFonts w:ascii="Times New Roman" w:hAnsi="Times New Roman" w:cs="Times New Roman"/>
-          <w:sz w:val="24"/>
-          <w:szCs w:val="24"/>
-        </w:rPr>
-        <w:t>indirect screening-off</w:t>
-      </w:r>
-      <w:r>
-        <w:rPr>
-          <w:rFonts w:ascii="Times New Roman" w:hAnsi="Times New Roman" w:cs="Times New Roman"/>
-          <w:sz w:val="24"/>
-          <w:szCs w:val="24"/>
-        </w:rPr>
-        <w:t xml:space="preserve"> experimental and control trials. The compound (e.g., ABC+) and elemental (e.g., A+</w:t>
-      </w:r>
-      <w:r>
-        <w:rPr>
-          <w:rFonts w:ascii="Times New Roman" w:hAnsi="Times New Roman" w:cs="Times New Roman"/>
-          <w:sz w:val="24"/>
-          <w:szCs w:val="24"/>
-        </w:rPr>
-        <w:t>)</w:t>
-      </w:r>
-      <w:r>
-        <w:rPr>
-          <w:rFonts w:ascii="Times New Roman" w:hAnsi="Times New Roman" w:cs="Times New Roman"/>
-          <w:sz w:val="24"/>
-          <w:szCs w:val="24"/>
-        </w:rPr>
-        <w:t xml:space="preserve"> phases</w:t>
-      </w:r>
-      <w:r>
-        <w:rPr>
-          <w:rFonts w:ascii="Times New Roman" w:hAnsi="Times New Roman" w:cs="Times New Roman"/>
-          <w:sz w:val="24"/>
-          <w:szCs w:val="24"/>
-        </w:rPr>
-        <w:t xml:space="preserve">—which were shown twice to be consistent with the behavioral study—lasted </w:t>
-      </w:r>
-      <w:r>
-        <w:rPr>
-          <w:rFonts w:ascii="Times New Roman" w:hAnsi="Times New Roman" w:cs="Times New Roman"/>
-          <w:sz w:val="24"/>
-          <w:szCs w:val="24"/>
-        </w:rPr>
-        <w:t xml:space="preserve">anywhere between 200 and </w:t>
-      </w:r>
-      <w:r>
-        <w:rPr>
-          <w:rFonts w:ascii="Times New Roman" w:hAnsi="Times New Roman" w:cs="Times New Roman"/>
-          <w:sz w:val="24"/>
-          <w:szCs w:val="24"/>
-        </w:rPr>
-        <w:t xml:space="preserve">1,000 </w:t>
-      </w:r>
-      <w:r>
-        <w:rPr>
-          <w:rFonts w:ascii="Times New Roman" w:hAnsi="Times New Roman" w:cs="Times New Roman"/>
-          <w:sz w:val="24"/>
-          <w:szCs w:val="24"/>
-        </w:rPr>
-        <w:t>epochs</w:t>
-      </w:r>
-      <w:r>
-        <w:rPr>
-          <w:rFonts w:ascii="Times New Roman" w:hAnsi="Times New Roman" w:cs="Times New Roman"/>
-          <w:sz w:val="24"/>
-          <w:szCs w:val="24"/>
-        </w:rPr>
-        <w:t>.</w:t>
-      </w:r>
-      <w:r>
-        <w:rPr>
-          <w:rFonts w:ascii="Times New Roman" w:hAnsi="Times New Roman" w:cs="Times New Roman"/>
-          <w:sz w:val="24"/>
-          <w:szCs w:val="24"/>
-        </w:rPr>
-        <w:t xml:space="preserve"> This meant that one complete simulation lasted anywhere between 800 (i.e., </w:t>
-      </w:r>
-      <w:r>
-        <w:rPr>
-          <w:rFonts w:ascii="Times New Roman" w:hAnsi="Times New Roman" w:cs="Times New Roman"/>
-          <w:sz w:val="24"/>
-          <w:szCs w:val="24"/>
-        </w:rPr>
-        <w:t xml:space="preserve">200 </w:t>
-      </w:r>
-      <w:r>
-        <w:rPr>
-          <w:rFonts w:ascii="Times New Roman" w:hAnsi="Times New Roman" w:cs="Times New Roman"/>
-          <w:sz w:val="24"/>
-          <w:szCs w:val="24"/>
-        </w:rPr>
-        <w:t xml:space="preserve">× </w:t>
-      </w:r>
-      <w:r>
-        <w:rPr>
-          <w:rFonts w:ascii="Times New Roman" w:hAnsi="Times New Roman" w:cs="Times New Roman"/>
-          <w:sz w:val="24"/>
-          <w:szCs w:val="24"/>
-        </w:rPr>
-        <w:t>4</w:t>
-      </w:r>
-      <w:r>
-        <w:rPr>
-          <w:rFonts w:ascii="Times New Roman" w:hAnsi="Times New Roman" w:cs="Times New Roman"/>
-          <w:sz w:val="24"/>
-          <w:szCs w:val="24"/>
-        </w:rPr>
-        <w:t xml:space="preserve">) and </w:t>
-      </w:r>
-      <w:r>
-        <w:rPr>
-          <w:rFonts w:ascii="Times New Roman" w:hAnsi="Times New Roman" w:cs="Times New Roman"/>
-          <w:sz w:val="24"/>
-          <w:szCs w:val="24"/>
-        </w:rPr>
-        <w:t xml:space="preserve">4,000 </w:t>
-      </w:r>
-      <w:r>
-        <w:rPr>
-          <w:rFonts w:ascii="Times New Roman" w:hAnsi="Times New Roman" w:cs="Times New Roman"/>
-          <w:sz w:val="24"/>
-          <w:szCs w:val="24"/>
-        </w:rPr>
-        <w:t xml:space="preserve">(i.e., </w:t>
-      </w:r>
-      <w:r>
-        <w:rPr>
-          <w:rFonts w:ascii="Times New Roman" w:hAnsi="Times New Roman" w:cs="Times New Roman"/>
-          <w:sz w:val="24"/>
-          <w:szCs w:val="24"/>
-        </w:rPr>
-        <w:t xml:space="preserve">1,000 </w:t>
-      </w:r>
-      <w:r>
-        <w:rPr>
-          <w:rFonts w:ascii="Times New Roman" w:hAnsi="Times New Roman" w:cs="Times New Roman"/>
-          <w:sz w:val="24"/>
-          <w:szCs w:val="24"/>
-        </w:rPr>
-        <w:t>× 4) epochs</w:t>
-      </w:r>
-      <w:r>
-        <w:rPr>
-          <w:rFonts w:ascii="Times New Roman" w:hAnsi="Times New Roman" w:cs="Times New Roman"/>
-          <w:sz w:val="24"/>
-          <w:szCs w:val="24"/>
-        </w:rPr>
-        <w:t>.</w:t>
-      </w:r>
-      <w:r>
-        <w:rPr>
-          <w:rFonts w:ascii="Times New Roman" w:hAnsi="Times New Roman" w:cs="Times New Roman"/>
-          <w:sz w:val="24"/>
-          <w:szCs w:val="24"/>
-        </w:rPr>
-        <w:t xml:space="preserve"> </w:t>
-      </w:r>
-      <w:r>
-        <w:rPr>
-          <w:rFonts w:ascii="Times New Roman" w:hAnsi="Times New Roman" w:cs="Times New Roman"/>
-          <w:sz w:val="24"/>
-          <w:szCs w:val="24"/>
-        </w:rPr>
         <w:t xml:space="preserve">The </w:t>
       </w:r>
       <w:r>
@@ -13679,7 +15049,25 @@
           <w:sz w:val="24"/>
           <w:szCs w:val="24"/>
         </w:rPr>
-        <w:t>s predictions for the different numbers of training epochs is shown below</w:t>
+        <w:t xml:space="preserve">s predictions for the different numbers of training epochs </w:t>
+      </w:r>
+      <w:proofErr w:type="gramStart"/>
+      <w:r>
+        <w:rPr>
+          <w:rFonts w:ascii="Times New Roman" w:hAnsi="Times New Roman" w:cs="Times New Roman"/>
+          <w:sz w:val="24"/>
+          <w:szCs w:val="24"/>
+        </w:rPr>
+        <w:t>is</w:t>
+      </w:r>
+      <w:proofErr w:type="gramEnd"/>
+      <w:r>
+        <w:rPr>
+          <w:rFonts w:ascii="Times New Roman" w:hAnsi="Times New Roman" w:cs="Times New Roman"/>
+          <w:sz w:val="24"/>
+          <w:szCs w:val="24"/>
+        </w:rPr>
+        <w:t xml:space="preserve"> shown below</w:t>
       </w:r>
       <w:r>
         <w:rPr>
@@ -16520,7 +17908,25 @@
           <w:sz w:val="24"/>
           <w:szCs w:val="24"/>
         </w:rPr>
-        <w:t>; Spencer et al., 2022; Stojnic et al., 2023</w:t>
+        <w:t xml:space="preserve">; Spencer et al., 2022; </w:t>
+      </w:r>
+      <w:proofErr w:type="spellStart"/>
+      <w:r>
+        <w:rPr>
+          <w:rFonts w:ascii="Times New Roman" w:hAnsi="Times New Roman" w:cs="Times New Roman"/>
+          <w:sz w:val="24"/>
+          <w:szCs w:val="24"/>
+        </w:rPr>
+        <w:t>Stojnic</w:t>
+      </w:r>
+      <w:proofErr w:type="spellEnd"/>
+      <w:r>
+        <w:rPr>
+          <w:rFonts w:ascii="Times New Roman" w:hAnsi="Times New Roman" w:cs="Times New Roman"/>
+          <w:sz w:val="24"/>
+          <w:szCs w:val="24"/>
+        </w:rPr>
+        <w:t xml:space="preserve"> et al., 2023</w:t>
       </w:r>
       <w:r>
         <w:rPr>
@@ -16602,7 +18008,7 @@
         </w:rPr>
         <w:t xml:space="preserve">below </w:t>
       </w:r>
-      <w:bookmarkStart w:id="146" w:name="_Hlk133174616"/>
+      <w:bookmarkStart w:id="215" w:name="_Hlk133174616"/>
       <w:r>
         <w:rPr>
           <w:rFonts w:ascii="Times New Roman" w:hAnsi="Times New Roman" w:cs="Times New Roman"/>
@@ -16667,7 +18073,7 @@
               <w:right w:val="nil"/>
             </w:tcBorders>
           </w:tcPr>
-          <w:bookmarkEnd w:id="146"/>
+          <w:bookmarkEnd w:id="215"/>
           <w:p>
             <w:pPr>
               <w:spacing w:line="480" w:lineRule="auto"/>
@@ -19395,7 +20801,16 @@
                 <w:sz w:val="24"/>
                 <w:szCs w:val="24"/>
               </w:rPr>
-              <w:t>Bayesian model (.80)</w:t>
+              <w:t>Bayesian model (.</w:t>
+            </w:r>
+            <w:proofErr w:type="gramStart"/>
+            <w:r>
+              <w:rPr>
+                <w:rFonts w:ascii="Times New Roman" w:hAnsi="Times New Roman" w:cs="Times New Roman"/>
+                <w:sz w:val="24"/>
+                <w:szCs w:val="24"/>
+              </w:rPr>
+              <w:t>80)</w:t>
             </w:r>
             <w:r>
               <w:rPr>
@@ -19404,7 +20819,17 @@
                 <w:szCs w:val="20"/>
                 <w:vertAlign w:val="superscript"/>
               </w:rPr>
-              <w:t>++</w:t>
+              <w:t>+</w:t>
+            </w:r>
+            <w:proofErr w:type="gramEnd"/>
+            <w:r>
+              <w:rPr>
+                <w:rFonts w:ascii="Times New Roman" w:hAnsi="Times New Roman" w:cs="Times New Roman"/>
+                <w:sz w:val="20"/>
+                <w:szCs w:val="20"/>
+                <w:vertAlign w:val="superscript"/>
+              </w:rPr>
+              <w:t>+</w:t>
             </w:r>
           </w:p>
         </w:tc>
@@ -25822,13 +27247,23 @@
         </w:rPr>
         <w:t xml:space="preserve"> </w:t>
       </w:r>
-      <w:r>
-        <w:rPr>
-          <w:rFonts w:ascii="Times New Roman" w:hAnsi="Times New Roman" w:cs="Times New Roman"/>
-          <w:sz w:val="24"/>
-          <w:szCs w:val="24"/>
-        </w:rPr>
-        <w:t xml:space="preserve">objects </w:t>
+      <w:proofErr w:type="gramStart"/>
+      <w:r>
+        <w:rPr>
+          <w:rFonts w:ascii="Times New Roman" w:hAnsi="Times New Roman" w:cs="Times New Roman"/>
+          <w:sz w:val="24"/>
+          <w:szCs w:val="24"/>
+        </w:rPr>
+        <w:t>objects</w:t>
+      </w:r>
+      <w:proofErr w:type="gramEnd"/>
+      <w:r>
+        <w:rPr>
+          <w:rFonts w:ascii="Times New Roman" w:hAnsi="Times New Roman" w:cs="Times New Roman"/>
+          <w:sz w:val="24"/>
+          <w:szCs w:val="24"/>
+        </w:rPr>
+        <w:t xml:space="preserve"> </w:t>
       </w:r>
       <w:r>
         <w:rPr>
@@ -26965,14 +28400,124 @@
         </w:rPr>
         <w:t>(</w:t>
       </w:r>
-      <w:r>
-        <w:rPr>
-          <w:rFonts w:ascii="Times New Roman" w:hAnsi="Times New Roman" w:cs="Times New Roman"/>
-          <w:sz w:val="24"/>
-          <w:szCs w:val="24"/>
-        </w:rPr>
-        <w:t>Doebel &amp; Zelazo, 2015; Frye, Zelazo, &amp; Palfai, 1995; Zelazo, Frye, &amp; Rapus, 1996; Zelazo</w:t>
-      </w:r>
+      <w:proofErr w:type="spellStart"/>
+      <w:r>
+        <w:rPr>
+          <w:rFonts w:ascii="Times New Roman" w:hAnsi="Times New Roman" w:cs="Times New Roman"/>
+          <w:sz w:val="24"/>
+          <w:szCs w:val="24"/>
+        </w:rPr>
+        <w:t>Doebel</w:t>
+      </w:r>
+      <w:proofErr w:type="spellEnd"/>
+      <w:r>
+        <w:rPr>
+          <w:rFonts w:ascii="Times New Roman" w:hAnsi="Times New Roman" w:cs="Times New Roman"/>
+          <w:sz w:val="24"/>
+          <w:szCs w:val="24"/>
+        </w:rPr>
+        <w:t xml:space="preserve"> &amp; </w:t>
+      </w:r>
+      <w:proofErr w:type="spellStart"/>
+      <w:r>
+        <w:rPr>
+          <w:rFonts w:ascii="Times New Roman" w:hAnsi="Times New Roman" w:cs="Times New Roman"/>
+          <w:sz w:val="24"/>
+          <w:szCs w:val="24"/>
+        </w:rPr>
+        <w:t>Zelazo</w:t>
+      </w:r>
+      <w:proofErr w:type="spellEnd"/>
+      <w:r>
+        <w:rPr>
+          <w:rFonts w:ascii="Times New Roman" w:hAnsi="Times New Roman" w:cs="Times New Roman"/>
+          <w:sz w:val="24"/>
+          <w:szCs w:val="24"/>
+        </w:rPr>
+        <w:t xml:space="preserve">, 2015; Frye, </w:t>
+      </w:r>
+      <w:proofErr w:type="spellStart"/>
+      <w:r>
+        <w:rPr>
+          <w:rFonts w:ascii="Times New Roman" w:hAnsi="Times New Roman" w:cs="Times New Roman"/>
+          <w:sz w:val="24"/>
+          <w:szCs w:val="24"/>
+        </w:rPr>
+        <w:t>Zelazo</w:t>
+      </w:r>
+      <w:proofErr w:type="spellEnd"/>
+      <w:r>
+        <w:rPr>
+          <w:rFonts w:ascii="Times New Roman" w:hAnsi="Times New Roman" w:cs="Times New Roman"/>
+          <w:sz w:val="24"/>
+          <w:szCs w:val="24"/>
+        </w:rPr>
+        <w:t xml:space="preserve">, &amp; </w:t>
+      </w:r>
+      <w:proofErr w:type="spellStart"/>
+      <w:r>
+        <w:rPr>
+          <w:rFonts w:ascii="Times New Roman" w:hAnsi="Times New Roman" w:cs="Times New Roman"/>
+          <w:sz w:val="24"/>
+          <w:szCs w:val="24"/>
+        </w:rPr>
+        <w:t>Palfai</w:t>
+      </w:r>
+      <w:proofErr w:type="spellEnd"/>
+      <w:r>
+        <w:rPr>
+          <w:rFonts w:ascii="Times New Roman" w:hAnsi="Times New Roman" w:cs="Times New Roman"/>
+          <w:sz w:val="24"/>
+          <w:szCs w:val="24"/>
+        </w:rPr>
+        <w:t xml:space="preserve">, 1995; </w:t>
+      </w:r>
+      <w:proofErr w:type="spellStart"/>
+      <w:r>
+        <w:rPr>
+          <w:rFonts w:ascii="Times New Roman" w:hAnsi="Times New Roman" w:cs="Times New Roman"/>
+          <w:sz w:val="24"/>
+          <w:szCs w:val="24"/>
+        </w:rPr>
+        <w:t>Zelazo</w:t>
+      </w:r>
+      <w:proofErr w:type="spellEnd"/>
+      <w:r>
+        <w:rPr>
+          <w:rFonts w:ascii="Times New Roman" w:hAnsi="Times New Roman" w:cs="Times New Roman"/>
+          <w:sz w:val="24"/>
+          <w:szCs w:val="24"/>
+        </w:rPr>
+        <w:t xml:space="preserve">, Frye, &amp; </w:t>
+      </w:r>
+      <w:proofErr w:type="spellStart"/>
+      <w:r>
+        <w:rPr>
+          <w:rFonts w:ascii="Times New Roman" w:hAnsi="Times New Roman" w:cs="Times New Roman"/>
+          <w:sz w:val="24"/>
+          <w:szCs w:val="24"/>
+        </w:rPr>
+        <w:t>Rapus</w:t>
+      </w:r>
+      <w:proofErr w:type="spellEnd"/>
+      <w:r>
+        <w:rPr>
+          <w:rFonts w:ascii="Times New Roman" w:hAnsi="Times New Roman" w:cs="Times New Roman"/>
+          <w:sz w:val="24"/>
+          <w:szCs w:val="24"/>
+        </w:rPr>
+        <w:t xml:space="preserve">, 1996; </w:t>
+      </w:r>
+      <w:proofErr w:type="spellStart"/>
+      <w:r>
+        <w:rPr>
+          <w:rFonts w:ascii="Times New Roman" w:hAnsi="Times New Roman" w:cs="Times New Roman"/>
+          <w:sz w:val="24"/>
+          <w:szCs w:val="24"/>
+        </w:rPr>
+        <w:t>Zelazo</w:t>
+      </w:r>
+      <w:proofErr w:type="spellEnd"/>
       <w:r>
         <w:rPr>
           <w:rFonts w:ascii="Times New Roman" w:hAnsi="Times New Roman" w:cs="Times New Roman"/>
@@ -27013,13 +28558,23 @@
         </w:rPr>
         <w:t xml:space="preserve"> by </w:t>
       </w:r>
-      <w:r>
-        <w:rPr>
-          <w:rFonts w:ascii="Times New Roman" w:hAnsi="Times New Roman" w:cs="Times New Roman"/>
-          <w:sz w:val="24"/>
-          <w:szCs w:val="24"/>
-        </w:rPr>
-        <w:t>Kenderla and Kibbe (2023) showed that when 8- and 10-year-old children</w:t>
+      <w:proofErr w:type="spellStart"/>
+      <w:r>
+        <w:rPr>
+          <w:rFonts w:ascii="Times New Roman" w:hAnsi="Times New Roman" w:cs="Times New Roman"/>
+          <w:sz w:val="24"/>
+          <w:szCs w:val="24"/>
+        </w:rPr>
+        <w:t>Kenderla</w:t>
+      </w:r>
+      <w:proofErr w:type="spellEnd"/>
+      <w:r>
+        <w:rPr>
+          <w:rFonts w:ascii="Times New Roman" w:hAnsi="Times New Roman" w:cs="Times New Roman"/>
+          <w:sz w:val="24"/>
+          <w:szCs w:val="24"/>
+        </w:rPr>
+        <w:t xml:space="preserve"> and Kibbe (2023) showed that when 8- and 10-year-old children</w:t>
       </w:r>
       <w:r>
         <w:rPr>
@@ -27524,7 +29079,43 @@
           <w:sz w:val="24"/>
           <w:szCs w:val="24"/>
         </w:rPr>
-        <w:t>(Caporaso &amp; Marcovitch, 2021</w:t>
+        <w:t>(</w:t>
+      </w:r>
+      <w:proofErr w:type="spellStart"/>
+      <w:r>
+        <w:rPr>
+          <w:rFonts w:ascii="Times New Roman" w:hAnsi="Times New Roman" w:cs="Times New Roman"/>
+          <w:sz w:val="24"/>
+          <w:szCs w:val="24"/>
+        </w:rPr>
+        <w:t>Caporaso</w:t>
+      </w:r>
+      <w:proofErr w:type="spellEnd"/>
+      <w:r>
+        <w:rPr>
+          <w:rFonts w:ascii="Times New Roman" w:hAnsi="Times New Roman" w:cs="Times New Roman"/>
+          <w:sz w:val="24"/>
+          <w:szCs w:val="24"/>
+        </w:rPr>
+        <w:t xml:space="preserve"> &amp; </w:t>
+      </w:r>
+      <w:proofErr w:type="spellStart"/>
+      <w:r>
+        <w:rPr>
+          <w:rFonts w:ascii="Times New Roman" w:hAnsi="Times New Roman" w:cs="Times New Roman"/>
+          <w:sz w:val="24"/>
+          <w:szCs w:val="24"/>
+        </w:rPr>
+        <w:t>Marcovitch</w:t>
+      </w:r>
+      <w:proofErr w:type="spellEnd"/>
+      <w:r>
+        <w:rPr>
+          <w:rFonts w:ascii="Times New Roman" w:hAnsi="Times New Roman" w:cs="Times New Roman"/>
+          <w:sz w:val="24"/>
+          <w:szCs w:val="24"/>
+        </w:rPr>
+        <w:t>, 2021</w:t>
       </w:r>
       <w:r>
         <w:rPr>
@@ -27548,7 +29139,25 @@
           <w:sz w:val="24"/>
           <w:szCs w:val="24"/>
         </w:rPr>
-        <w:t>; Steinbeis, 2018</w:t>
+        <w:t xml:space="preserve">; </w:t>
+      </w:r>
+      <w:proofErr w:type="spellStart"/>
+      <w:r>
+        <w:rPr>
+          <w:rFonts w:ascii="Times New Roman" w:hAnsi="Times New Roman" w:cs="Times New Roman"/>
+          <w:sz w:val="24"/>
+          <w:szCs w:val="24"/>
+        </w:rPr>
+        <w:t>Steinbeis</w:t>
+      </w:r>
+      <w:proofErr w:type="spellEnd"/>
+      <w:r>
+        <w:rPr>
+          <w:rFonts w:ascii="Times New Roman" w:hAnsi="Times New Roman" w:cs="Times New Roman"/>
+          <w:sz w:val="24"/>
+          <w:szCs w:val="24"/>
+        </w:rPr>
+        <w:t>, 2018</w:t>
       </w:r>
       <w:r>
         <w:rPr>
@@ -28955,7 +30564,27 @@
           <w:sz w:val="24"/>
           <w:szCs w:val="24"/>
         </w:rPr>
-        <w:t>multiple candidate causes</w:t>
+        <w:t xml:space="preserve">multiple </w:t>
+      </w:r>
+      <w:proofErr w:type="gramStart"/>
+      <w:r>
+        <w:rPr>
+          <w:rFonts w:ascii="Times New Roman" w:hAnsi="Times New Roman" w:cs="Times New Roman"/>
+          <w:color w:val="000000" w:themeColor="text1"/>
+          <w:sz w:val="24"/>
+          <w:szCs w:val="24"/>
+        </w:rPr>
+        <w:t>candidate</w:t>
+      </w:r>
+      <w:proofErr w:type="gramEnd"/>
+      <w:r>
+        <w:rPr>
+          <w:rFonts w:ascii="Times New Roman" w:hAnsi="Times New Roman" w:cs="Times New Roman"/>
+          <w:color w:val="000000" w:themeColor="text1"/>
+          <w:sz w:val="24"/>
+          <w:szCs w:val="24"/>
+        </w:rPr>
+        <w:t xml:space="preserve"> causes</w:t>
       </w:r>
       <w:r>
         <w:rPr>
@@ -29195,7 +30824,95 @@
           <w:szCs w:val="24"/>
           <w:shd w:val="clear" w:color="auto" w:fill="FFFFFF"/>
         </w:rPr>
-        <w:t>Beckers, T., Vandorpe, S., Debeys, I., &amp; De Houwer, J. (2009). Three-year-olds’ retrospective revaluation in the blicket detector task: Backward blocking or recovery from overshadowing?. </w:t>
+        <w:t xml:space="preserve">Beckers, T., </w:t>
+      </w:r>
+      <w:proofErr w:type="spellStart"/>
+      <w:r>
+        <w:rPr>
+          <w:rFonts w:ascii="Times New Roman" w:hAnsi="Times New Roman" w:cs="Times New Roman"/>
+          <w:color w:val="222222"/>
+          <w:sz w:val="24"/>
+          <w:szCs w:val="24"/>
+          <w:shd w:val="clear" w:color="auto" w:fill="FFFFFF"/>
+        </w:rPr>
+        <w:t>Vandorpe</w:t>
+      </w:r>
+      <w:proofErr w:type="spellEnd"/>
+      <w:r>
+        <w:rPr>
+          <w:rFonts w:ascii="Times New Roman" w:hAnsi="Times New Roman" w:cs="Times New Roman"/>
+          <w:color w:val="222222"/>
+          <w:sz w:val="24"/>
+          <w:szCs w:val="24"/>
+          <w:shd w:val="clear" w:color="auto" w:fill="FFFFFF"/>
+        </w:rPr>
+        <w:t xml:space="preserve">, S., </w:t>
+      </w:r>
+      <w:proofErr w:type="spellStart"/>
+      <w:r>
+        <w:rPr>
+          <w:rFonts w:ascii="Times New Roman" w:hAnsi="Times New Roman" w:cs="Times New Roman"/>
+          <w:color w:val="222222"/>
+          <w:sz w:val="24"/>
+          <w:szCs w:val="24"/>
+          <w:shd w:val="clear" w:color="auto" w:fill="FFFFFF"/>
+        </w:rPr>
+        <w:t>Debeys</w:t>
+      </w:r>
+      <w:proofErr w:type="spellEnd"/>
+      <w:r>
+        <w:rPr>
+          <w:rFonts w:ascii="Times New Roman" w:hAnsi="Times New Roman" w:cs="Times New Roman"/>
+          <w:color w:val="222222"/>
+          <w:sz w:val="24"/>
+          <w:szCs w:val="24"/>
+          <w:shd w:val="clear" w:color="auto" w:fill="FFFFFF"/>
+        </w:rPr>
+        <w:t xml:space="preserve">, I., &amp; De </w:t>
+      </w:r>
+      <w:proofErr w:type="spellStart"/>
+      <w:r>
+        <w:rPr>
+          <w:rFonts w:ascii="Times New Roman" w:hAnsi="Times New Roman" w:cs="Times New Roman"/>
+          <w:color w:val="222222"/>
+          <w:sz w:val="24"/>
+          <w:szCs w:val="24"/>
+          <w:shd w:val="clear" w:color="auto" w:fill="FFFFFF"/>
+        </w:rPr>
+        <w:t>Houwer</w:t>
+      </w:r>
+      <w:proofErr w:type="spellEnd"/>
+      <w:r>
+        <w:rPr>
+          <w:rFonts w:ascii="Times New Roman" w:hAnsi="Times New Roman" w:cs="Times New Roman"/>
+          <w:color w:val="222222"/>
+          <w:sz w:val="24"/>
+          <w:szCs w:val="24"/>
+          <w:shd w:val="clear" w:color="auto" w:fill="FFFFFF"/>
+        </w:rPr>
+        <w:t xml:space="preserve">, J. (2009). Three-year-olds’ retrospective revaluation in the blicket detector task: Backward blocking or recovery from </w:t>
+      </w:r>
+      <w:proofErr w:type="gramStart"/>
+      <w:r>
+        <w:rPr>
+          <w:rFonts w:ascii="Times New Roman" w:hAnsi="Times New Roman" w:cs="Times New Roman"/>
+          <w:color w:val="222222"/>
+          <w:sz w:val="24"/>
+          <w:szCs w:val="24"/>
+          <w:shd w:val="clear" w:color="auto" w:fill="FFFFFF"/>
+        </w:rPr>
+        <w:t>overshadowing?.</w:t>
+      </w:r>
+      <w:proofErr w:type="gramEnd"/>
+      <w:r>
+        <w:rPr>
+          <w:rFonts w:ascii="Times New Roman" w:hAnsi="Times New Roman" w:cs="Times New Roman"/>
+          <w:color w:val="222222"/>
+          <w:sz w:val="24"/>
+          <w:szCs w:val="24"/>
+          <w:shd w:val="clear" w:color="auto" w:fill="FFFFFF"/>
+        </w:rPr>
+        <w:t> </w:t>
       </w:r>
       <w:r>
         <w:rPr>
@@ -29263,7 +30980,29 @@
           <w:szCs w:val="24"/>
           <w:shd w:val="clear" w:color="auto" w:fill="FFFFFF"/>
         </w:rPr>
-        <w:t>Benton, D. T., Rakison, D. H., &amp; Sobel, D. M. (2021). When correlation equals causation: A behavioral and computational account of second-order correlation learning in children. Journal of Experimental Child Psychology, 202, 105008.</w:t>
+        <w:t xml:space="preserve">Benton, D. T., </w:t>
+      </w:r>
+      <w:proofErr w:type="spellStart"/>
+      <w:r>
+        <w:rPr>
+          <w:rFonts w:ascii="Times New Roman" w:hAnsi="Times New Roman" w:cs="Times New Roman"/>
+          <w:color w:val="222222"/>
+          <w:sz w:val="24"/>
+          <w:szCs w:val="24"/>
+          <w:shd w:val="clear" w:color="auto" w:fill="FFFFFF"/>
+        </w:rPr>
+        <w:t>Rakison</w:t>
+      </w:r>
+      <w:proofErr w:type="spellEnd"/>
+      <w:r>
+        <w:rPr>
+          <w:rFonts w:ascii="Times New Roman" w:hAnsi="Times New Roman" w:cs="Times New Roman"/>
+          <w:color w:val="222222"/>
+          <w:sz w:val="24"/>
+          <w:szCs w:val="24"/>
+          <w:shd w:val="clear" w:color="auto" w:fill="FFFFFF"/>
+        </w:rPr>
+        <w:t>, D. H., &amp; Sobel, D. M. (2021). When correlation equals causation: A behavioral and computational account of second-order correlation learning in children. Journal of Experimental Child Psychology, 202, 105008.</w:t>
       </w:r>
     </w:p>
     <w:p>
@@ -29303,6 +31042,7 @@
           <w:shd w:val="clear" w:color="auto" w:fill="FFFFFF"/>
         </w:rPr>
       </w:pPr>
+      <w:proofErr w:type="spellStart"/>
       <w:r>
         <w:rPr>
           <w:rFonts w:ascii="Times New Roman" w:hAnsi="Times New Roman" w:cs="Times New Roman"/>
@@ -29311,7 +31051,18 @@
           <w:szCs w:val="24"/>
           <w:shd w:val="clear" w:color="auto" w:fill="FFFFFF"/>
         </w:rPr>
-        <w:t>Bonawitz, E., Denison, S., Gopnik, A., &amp; Griffiths, T. L. (2014). Win-Stay, Lose-Sample: A simple sequential algorithm for approximating Bayesian inference. Cognitive psychology, 74, 35-65.</w:t>
+        <w:t>Bonawitz</w:t>
+      </w:r>
+      <w:proofErr w:type="spellEnd"/>
+      <w:r>
+        <w:rPr>
+          <w:rFonts w:ascii="Times New Roman" w:hAnsi="Times New Roman" w:cs="Times New Roman"/>
+          <w:color w:val="222222"/>
+          <w:sz w:val="24"/>
+          <w:szCs w:val="24"/>
+          <w:shd w:val="clear" w:color="auto" w:fill="FFFFFF"/>
+        </w:rPr>
+        <w:t>, E., Denison, S., Gopnik, A., &amp; Griffiths, T. L. (2014). Win-Stay, Lose-Sample: A simple sequential algorithm for approximating Bayesian inference. Cognitive psychology, 74, 35-65.</w:t>
       </w:r>
     </w:p>
     <w:p>
@@ -29327,6 +31078,7 @@
           <w:shd w:val="clear" w:color="auto" w:fill="FFFFFF"/>
         </w:rPr>
       </w:pPr>
+      <w:proofErr w:type="spellStart"/>
       <w:r>
         <w:rPr>
           <w:rFonts w:ascii="Times New Roman" w:hAnsi="Times New Roman" w:cs="Times New Roman"/>
@@ -29335,7 +31087,40 @@
           <w:szCs w:val="24"/>
           <w:shd w:val="clear" w:color="auto" w:fill="FFFFFF"/>
         </w:rPr>
-        <w:t>Bonawitz, E. B., &amp; Lombrozo, T. (2012). Occam's rattle: children's use of simplicity and probability to constrain inference. Developmental psychology, 48(4), 1156.</w:t>
+        <w:t>Bonawitz</w:t>
+      </w:r>
+      <w:proofErr w:type="spellEnd"/>
+      <w:r>
+        <w:rPr>
+          <w:rFonts w:ascii="Times New Roman" w:hAnsi="Times New Roman" w:cs="Times New Roman"/>
+          <w:color w:val="222222"/>
+          <w:sz w:val="24"/>
+          <w:szCs w:val="24"/>
+          <w:shd w:val="clear" w:color="auto" w:fill="FFFFFF"/>
+        </w:rPr>
+        <w:t xml:space="preserve">, E. B., &amp; </w:t>
+      </w:r>
+      <w:proofErr w:type="spellStart"/>
+      <w:r>
+        <w:rPr>
+          <w:rFonts w:ascii="Times New Roman" w:hAnsi="Times New Roman" w:cs="Times New Roman"/>
+          <w:color w:val="222222"/>
+          <w:sz w:val="24"/>
+          <w:szCs w:val="24"/>
+          <w:shd w:val="clear" w:color="auto" w:fill="FFFFFF"/>
+        </w:rPr>
+        <w:t>Lombrozo</w:t>
+      </w:r>
+      <w:proofErr w:type="spellEnd"/>
+      <w:r>
+        <w:rPr>
+          <w:rFonts w:ascii="Times New Roman" w:hAnsi="Times New Roman" w:cs="Times New Roman"/>
+          <w:color w:val="222222"/>
+          <w:sz w:val="24"/>
+          <w:szCs w:val="24"/>
+          <w:shd w:val="clear" w:color="auto" w:fill="FFFFFF"/>
+        </w:rPr>
+        <w:t>, T. (2012). Occam's rattle: children's use of simplicity and probability to constrain inference. Developmental psychology, 48(4), 1156.</w:t>
       </w:r>
     </w:p>
     <w:p>
@@ -29407,7 +31192,29 @@
           <w:szCs w:val="24"/>
           <w:shd w:val="clear" w:color="auto" w:fill="FFFFFF"/>
         </w:rPr>
-        <w:t>Butler, L. P., Gibbs, H. M., &amp; Tavassolie, N. S. (2020). Children’s developing understanding that even reliable sources need to verify their claims. Cognitive Development, 54, 100871.</w:t>
+        <w:t xml:space="preserve">Butler, L. P., Gibbs, H. M., &amp; </w:t>
+      </w:r>
+      <w:proofErr w:type="spellStart"/>
+      <w:r>
+        <w:rPr>
+          <w:rFonts w:ascii="Times New Roman" w:hAnsi="Times New Roman" w:cs="Times New Roman"/>
+          <w:color w:val="222222"/>
+          <w:sz w:val="24"/>
+          <w:szCs w:val="24"/>
+          <w:shd w:val="clear" w:color="auto" w:fill="FFFFFF"/>
+        </w:rPr>
+        <w:t>Tavassolie</w:t>
+      </w:r>
+      <w:proofErr w:type="spellEnd"/>
+      <w:r>
+        <w:rPr>
+          <w:rFonts w:ascii="Times New Roman" w:hAnsi="Times New Roman" w:cs="Times New Roman"/>
+          <w:color w:val="222222"/>
+          <w:sz w:val="24"/>
+          <w:szCs w:val="24"/>
+          <w:shd w:val="clear" w:color="auto" w:fill="FFFFFF"/>
+        </w:rPr>
+        <w:t>, N. S. (2020). Children’s developing understanding that even reliable sources need to verify their claims. Cognitive Development, 54, 100871.</w:t>
       </w:r>
     </w:p>
     <w:p>
@@ -29423,6 +31230,7 @@
           <w:shd w:val="clear" w:color="auto" w:fill="FFFFFF"/>
         </w:rPr>
       </w:pPr>
+      <w:proofErr w:type="spellStart"/>
       <w:r>
         <w:rPr>
           <w:rFonts w:ascii="Times New Roman" w:hAnsi="Times New Roman" w:cs="Times New Roman"/>
@@ -29432,7 +31240,40 @@
           <w:shd w:val="clear" w:color="auto" w:fill="FFFFFF"/>
         </w:rPr>
         <w:lastRenderedPageBreak/>
-        <w:t>Caporaso, J. S., &amp; Marcovitch, S. (2021). The effect of taxing situations on preschool children’s responses to peer conflict. </w:t>
+        <w:t>Caporaso</w:t>
+      </w:r>
+      <w:proofErr w:type="spellEnd"/>
+      <w:r>
+        <w:rPr>
+          <w:rFonts w:ascii="Times New Roman" w:hAnsi="Times New Roman" w:cs="Times New Roman"/>
+          <w:color w:val="222222"/>
+          <w:sz w:val="24"/>
+          <w:szCs w:val="24"/>
+          <w:shd w:val="clear" w:color="auto" w:fill="FFFFFF"/>
+        </w:rPr>
+        <w:t xml:space="preserve">, J. S., &amp; </w:t>
+      </w:r>
+      <w:proofErr w:type="spellStart"/>
+      <w:r>
+        <w:rPr>
+          <w:rFonts w:ascii="Times New Roman" w:hAnsi="Times New Roman" w:cs="Times New Roman"/>
+          <w:color w:val="222222"/>
+          <w:sz w:val="24"/>
+          <w:szCs w:val="24"/>
+          <w:shd w:val="clear" w:color="auto" w:fill="FFFFFF"/>
+        </w:rPr>
+        <w:t>Marcovitch</w:t>
+      </w:r>
+      <w:proofErr w:type="spellEnd"/>
+      <w:r>
+        <w:rPr>
+          <w:rFonts w:ascii="Times New Roman" w:hAnsi="Times New Roman" w:cs="Times New Roman"/>
+          <w:color w:val="222222"/>
+          <w:sz w:val="24"/>
+          <w:szCs w:val="24"/>
+          <w:shd w:val="clear" w:color="auto" w:fill="FFFFFF"/>
+        </w:rPr>
+        <w:t>, S. (2021). The effect of taxing situations on preschool children’s responses to peer conflict. </w:t>
       </w:r>
       <w:r>
         <w:rPr>
@@ -29492,6 +31333,7 @@
           <w:shd w:val="clear" w:color="auto" w:fill="FFFFFF"/>
         </w:rPr>
       </w:pPr>
+      <w:proofErr w:type="spellStart"/>
       <w:r>
         <w:rPr>
           <w:rFonts w:ascii="Times New Roman" w:hAnsi="Times New Roman" w:cs="Times New Roman"/>
@@ -29500,7 +31342,18 @@
           <w:szCs w:val="24"/>
           <w:shd w:val="clear" w:color="auto" w:fill="FFFFFF"/>
         </w:rPr>
-        <w:t>Danks, D. (2003). Equilibria of the Rescorla–Wagner model. Journal of Mathematical Psychology, 47(2), 109-121.</w:t>
+        <w:t>Danks</w:t>
+      </w:r>
+      <w:proofErr w:type="spellEnd"/>
+      <w:r>
+        <w:rPr>
+          <w:rFonts w:ascii="Times New Roman" w:hAnsi="Times New Roman" w:cs="Times New Roman"/>
+          <w:color w:val="222222"/>
+          <w:sz w:val="24"/>
+          <w:szCs w:val="24"/>
+          <w:shd w:val="clear" w:color="auto" w:fill="FFFFFF"/>
+        </w:rPr>
+        <w:t>, D. (2003). Equilibria of the Rescorla–Wagner model. Journal of Mathematical Psychology, 47(2), 109-121.</w:t>
       </w:r>
     </w:p>
     <w:p>
@@ -29516,6 +31369,7 @@
           <w:shd w:val="clear" w:color="auto" w:fill="FFFFFF"/>
         </w:rPr>
       </w:pPr>
+      <w:proofErr w:type="spellStart"/>
       <w:r>
         <w:rPr>
           <w:rFonts w:ascii="Times New Roman" w:hAnsi="Times New Roman" w:cs="Times New Roman"/>
@@ -29524,7 +31378,40 @@
           <w:szCs w:val="24"/>
           <w:shd w:val="clear" w:color="auto" w:fill="FFFFFF"/>
         </w:rPr>
-        <w:t>Doebel, S., &amp; Zelazo, P. D. (2015). A meta-analysis of the Dimensional Change Card Sort: Implications for developmental theories and the measurement of executive function in children. </w:t>
+        <w:t>Doebel</w:t>
+      </w:r>
+      <w:proofErr w:type="spellEnd"/>
+      <w:r>
+        <w:rPr>
+          <w:rFonts w:ascii="Times New Roman" w:hAnsi="Times New Roman" w:cs="Times New Roman"/>
+          <w:color w:val="222222"/>
+          <w:sz w:val="24"/>
+          <w:szCs w:val="24"/>
+          <w:shd w:val="clear" w:color="auto" w:fill="FFFFFF"/>
+        </w:rPr>
+        <w:t xml:space="preserve">, S., &amp; </w:t>
+      </w:r>
+      <w:proofErr w:type="spellStart"/>
+      <w:r>
+        <w:rPr>
+          <w:rFonts w:ascii="Times New Roman" w:hAnsi="Times New Roman" w:cs="Times New Roman"/>
+          <w:color w:val="222222"/>
+          <w:sz w:val="24"/>
+          <w:szCs w:val="24"/>
+          <w:shd w:val="clear" w:color="auto" w:fill="FFFFFF"/>
+        </w:rPr>
+        <w:t>Zelazo</w:t>
+      </w:r>
+      <w:proofErr w:type="spellEnd"/>
+      <w:r>
+        <w:rPr>
+          <w:rFonts w:ascii="Times New Roman" w:hAnsi="Times New Roman" w:cs="Times New Roman"/>
+          <w:color w:val="222222"/>
+          <w:sz w:val="24"/>
+          <w:szCs w:val="24"/>
+          <w:shd w:val="clear" w:color="auto" w:fill="FFFFFF"/>
+        </w:rPr>
+        <w:t>, P. D. (2015). A meta-analysis of the Dimensional Change Card Sort: Implications for developmental theories and the measurement of executive function in children. </w:t>
       </w:r>
       <w:r>
         <w:rPr>
@@ -29584,6 +31471,7 @@
           <w:shd w:val="clear" w:color="auto" w:fill="FFFFFF"/>
         </w:rPr>
       </w:pPr>
+      <w:proofErr w:type="spellStart"/>
       <w:r>
         <w:rPr>
           <w:rFonts w:ascii="Times New Roman" w:hAnsi="Times New Roman" w:cs="Times New Roman"/>
@@ -29592,7 +31480,40 @@
           <w:szCs w:val="24"/>
           <w:shd w:val="clear" w:color="auto" w:fill="FFFFFF"/>
         </w:rPr>
-        <w:t>Erb, C. D., &amp; Sobel, D. M. (2014). The development of diagnostic reasoning about uncertain events between ages 4–7. PloS one, 9(3), e92285.</w:t>
+        <w:t>Erb</w:t>
+      </w:r>
+      <w:proofErr w:type="spellEnd"/>
+      <w:r>
+        <w:rPr>
+          <w:rFonts w:ascii="Times New Roman" w:hAnsi="Times New Roman" w:cs="Times New Roman"/>
+          <w:color w:val="222222"/>
+          <w:sz w:val="24"/>
+          <w:szCs w:val="24"/>
+          <w:shd w:val="clear" w:color="auto" w:fill="FFFFFF"/>
+        </w:rPr>
+        <w:t xml:space="preserve">, C. D., &amp; Sobel, D. M. (2014). The development of diagnostic reasoning about uncertain events between ages 4–7. </w:t>
+      </w:r>
+      <w:proofErr w:type="spellStart"/>
+      <w:r>
+        <w:rPr>
+          <w:rFonts w:ascii="Times New Roman" w:hAnsi="Times New Roman" w:cs="Times New Roman"/>
+          <w:color w:val="222222"/>
+          <w:sz w:val="24"/>
+          <w:szCs w:val="24"/>
+          <w:shd w:val="clear" w:color="auto" w:fill="FFFFFF"/>
+        </w:rPr>
+        <w:t>PloS</w:t>
+      </w:r>
+      <w:proofErr w:type="spellEnd"/>
+      <w:r>
+        <w:rPr>
+          <w:rFonts w:ascii="Times New Roman" w:hAnsi="Times New Roman" w:cs="Times New Roman"/>
+          <w:color w:val="222222"/>
+          <w:sz w:val="24"/>
+          <w:szCs w:val="24"/>
+          <w:shd w:val="clear" w:color="auto" w:fill="FFFFFF"/>
+        </w:rPr>
+        <w:t xml:space="preserve"> one, 9(3), e92285.</w:t>
       </w:r>
     </w:p>
     <w:p>
@@ -29616,7 +31537,51 @@
           <w:szCs w:val="24"/>
           <w:shd w:val="clear" w:color="auto" w:fill="FFFFFF"/>
         </w:rPr>
-        <w:t>Frye, D., Zelazo, P. D., &amp; Palfai, T. (1995). Theory of mind and rule-based reasoning. </w:t>
+        <w:t xml:space="preserve">Frye, D., </w:t>
+      </w:r>
+      <w:proofErr w:type="spellStart"/>
+      <w:r>
+        <w:rPr>
+          <w:rFonts w:ascii="Times New Roman" w:hAnsi="Times New Roman" w:cs="Times New Roman"/>
+          <w:color w:val="222222"/>
+          <w:sz w:val="24"/>
+          <w:szCs w:val="24"/>
+          <w:shd w:val="clear" w:color="auto" w:fill="FFFFFF"/>
+        </w:rPr>
+        <w:t>Zelazo</w:t>
+      </w:r>
+      <w:proofErr w:type="spellEnd"/>
+      <w:r>
+        <w:rPr>
+          <w:rFonts w:ascii="Times New Roman" w:hAnsi="Times New Roman" w:cs="Times New Roman"/>
+          <w:color w:val="222222"/>
+          <w:sz w:val="24"/>
+          <w:szCs w:val="24"/>
+          <w:shd w:val="clear" w:color="auto" w:fill="FFFFFF"/>
+        </w:rPr>
+        <w:t xml:space="preserve">, P. D., &amp; </w:t>
+      </w:r>
+      <w:proofErr w:type="spellStart"/>
+      <w:r>
+        <w:rPr>
+          <w:rFonts w:ascii="Times New Roman" w:hAnsi="Times New Roman" w:cs="Times New Roman"/>
+          <w:color w:val="222222"/>
+          <w:sz w:val="24"/>
+          <w:szCs w:val="24"/>
+          <w:shd w:val="clear" w:color="auto" w:fill="FFFFFF"/>
+        </w:rPr>
+        <w:t>Palfai</w:t>
+      </w:r>
+      <w:proofErr w:type="spellEnd"/>
+      <w:r>
+        <w:rPr>
+          <w:rFonts w:ascii="Times New Roman" w:hAnsi="Times New Roman" w:cs="Times New Roman"/>
+          <w:color w:val="222222"/>
+          <w:sz w:val="24"/>
+          <w:szCs w:val="24"/>
+          <w:shd w:val="clear" w:color="auto" w:fill="FFFFFF"/>
+        </w:rPr>
+        <w:t>, T. (1995). Theory of mind and rule-based reasoning. </w:t>
       </w:r>
       <w:r>
         <w:rPr>
@@ -29844,7 +31809,29 @@
           <w:szCs w:val="24"/>
           <w:shd w:val="clear" w:color="auto" w:fill="FFFFFF"/>
         </w:rPr>
-        <w:t>Gopnik, A., &amp; Wellman, H. M. (2012). Reconstructing constructivism: causal models, Bayesian learning mechanisms, and the theory theory. </w:t>
+        <w:t xml:space="preserve">Gopnik, A., &amp; Wellman, H. M. (2012). Reconstructing constructivism: causal models, Bayesian learning mechanisms, and the theory </w:t>
+      </w:r>
+      <w:proofErr w:type="spellStart"/>
+      <w:r>
+        <w:rPr>
+          <w:rFonts w:ascii="Times New Roman" w:hAnsi="Times New Roman" w:cs="Times New Roman"/>
+          <w:color w:val="222222"/>
+          <w:sz w:val="24"/>
+          <w:szCs w:val="24"/>
+          <w:shd w:val="clear" w:color="auto" w:fill="FFFFFF"/>
+        </w:rPr>
+        <w:t>theory</w:t>
+      </w:r>
+      <w:proofErr w:type="spellEnd"/>
+      <w:r>
+        <w:rPr>
+          <w:rFonts w:ascii="Times New Roman" w:hAnsi="Times New Roman" w:cs="Times New Roman"/>
+          <w:color w:val="222222"/>
+          <w:sz w:val="24"/>
+          <w:szCs w:val="24"/>
+          <w:shd w:val="clear" w:color="auto" w:fill="FFFFFF"/>
+        </w:rPr>
+        <w:t>. </w:t>
       </w:r>
       <w:r>
         <w:rPr>
@@ -29913,7 +31900,29 @@
           <w:shd w:val="clear" w:color="auto" w:fill="FFFFFF"/>
         </w:rPr>
         <w:lastRenderedPageBreak/>
-        <w:t>Greco, C., Hayne, H., &amp; Rovee-Collier, C. (1990). Roles of function, reminding, and variability in categorization by 3-month-old infants. Journal of Experimental Psychology: Learning, memory, and cognition, 16(4), 617.</w:t>
+        <w:t xml:space="preserve">Greco, C., Hayne, H., &amp; </w:t>
+      </w:r>
+      <w:proofErr w:type="spellStart"/>
+      <w:r>
+        <w:rPr>
+          <w:rFonts w:ascii="Times New Roman" w:hAnsi="Times New Roman" w:cs="Times New Roman"/>
+          <w:color w:val="222222"/>
+          <w:sz w:val="24"/>
+          <w:szCs w:val="24"/>
+          <w:shd w:val="clear" w:color="auto" w:fill="FFFFFF"/>
+        </w:rPr>
+        <w:t>Rovee</w:t>
+      </w:r>
+      <w:proofErr w:type="spellEnd"/>
+      <w:r>
+        <w:rPr>
+          <w:rFonts w:ascii="Times New Roman" w:hAnsi="Times New Roman" w:cs="Times New Roman"/>
+          <w:color w:val="222222"/>
+          <w:sz w:val="24"/>
+          <w:szCs w:val="24"/>
+          <w:shd w:val="clear" w:color="auto" w:fill="FFFFFF"/>
+        </w:rPr>
+        <w:t>-Collier, C. (1990). Roles of function, reminding, and variability in categorization by 3-month-old infants. Journal of Experimental Psychology: Learning, memory, and cognition, 16(4), 617.</w:t>
       </w:r>
     </w:p>
     <w:p>
@@ -30113,6 +32122,7 @@
           <w:shd w:val="clear" w:color="auto" w:fill="FFFFFF"/>
         </w:rPr>
       </w:pPr>
+      <w:proofErr w:type="spellStart"/>
       <w:r>
         <w:rPr>
           <w:rFonts w:ascii="Times New Roman" w:hAnsi="Times New Roman" w:cs="Times New Roman"/>
@@ -30121,7 +32131,40 @@
           <w:szCs w:val="24"/>
           <w:shd w:val="clear" w:color="auto" w:fill="FFFFFF"/>
         </w:rPr>
-        <w:t>Heyes, C. (2012). Simple minds: a qualified defence of associative learning. Philosophical Transactions of the Royal Society B: Biological Sciences, 367(1603), 2695-2703.</w:t>
+        <w:t>Heyes</w:t>
+      </w:r>
+      <w:proofErr w:type="spellEnd"/>
+      <w:r>
+        <w:rPr>
+          <w:rFonts w:ascii="Times New Roman" w:hAnsi="Times New Roman" w:cs="Times New Roman"/>
+          <w:color w:val="222222"/>
+          <w:sz w:val="24"/>
+          <w:szCs w:val="24"/>
+          <w:shd w:val="clear" w:color="auto" w:fill="FFFFFF"/>
+        </w:rPr>
+        <w:t xml:space="preserve">, C. (2012). Simple minds: a qualified </w:t>
+      </w:r>
+      <w:proofErr w:type="spellStart"/>
+      <w:r>
+        <w:rPr>
+          <w:rFonts w:ascii="Times New Roman" w:hAnsi="Times New Roman" w:cs="Times New Roman"/>
+          <w:color w:val="222222"/>
+          <w:sz w:val="24"/>
+          <w:szCs w:val="24"/>
+          <w:shd w:val="clear" w:color="auto" w:fill="FFFFFF"/>
+        </w:rPr>
+        <w:t>defence</w:t>
+      </w:r>
+      <w:proofErr w:type="spellEnd"/>
+      <w:r>
+        <w:rPr>
+          <w:rFonts w:ascii="Times New Roman" w:hAnsi="Times New Roman" w:cs="Times New Roman"/>
+          <w:color w:val="222222"/>
+          <w:sz w:val="24"/>
+          <w:szCs w:val="24"/>
+          <w:shd w:val="clear" w:color="auto" w:fill="FFFFFF"/>
+        </w:rPr>
+        <w:t xml:space="preserve"> of associative learning. Philosophical Transactions of the Royal Society B: Biological Sciences, 367(1603), 2695-2703.</w:t>
       </w:r>
     </w:p>
     <w:p>
@@ -30137,6 +32180,7 @@
           <w:shd w:val="clear" w:color="auto" w:fill="FFFFFF"/>
         </w:rPr>
       </w:pPr>
+      <w:proofErr w:type="spellStart"/>
       <w:r>
         <w:rPr>
           <w:rFonts w:ascii="Times New Roman" w:hAnsi="Times New Roman" w:cs="Times New Roman"/>
@@ -30145,7 +32189,40 @@
           <w:szCs w:val="24"/>
           <w:shd w:val="clear" w:color="auto" w:fill="FFFFFF"/>
         </w:rPr>
-        <w:t>Houwer, J. D., Beckers, T., &amp; Glautier, S. (2002). Outcome and cue properties modulate blocking. </w:t>
+        <w:t>Houwer</w:t>
+      </w:r>
+      <w:proofErr w:type="spellEnd"/>
+      <w:r>
+        <w:rPr>
+          <w:rFonts w:ascii="Times New Roman" w:hAnsi="Times New Roman" w:cs="Times New Roman"/>
+          <w:color w:val="222222"/>
+          <w:sz w:val="24"/>
+          <w:szCs w:val="24"/>
+          <w:shd w:val="clear" w:color="auto" w:fill="FFFFFF"/>
+        </w:rPr>
+        <w:t xml:space="preserve">, J. D., Beckers, T., &amp; </w:t>
+      </w:r>
+      <w:proofErr w:type="spellStart"/>
+      <w:r>
+        <w:rPr>
+          <w:rFonts w:ascii="Times New Roman" w:hAnsi="Times New Roman" w:cs="Times New Roman"/>
+          <w:color w:val="222222"/>
+          <w:sz w:val="24"/>
+          <w:szCs w:val="24"/>
+          <w:shd w:val="clear" w:color="auto" w:fill="FFFFFF"/>
+        </w:rPr>
+        <w:t>Glautier</w:t>
+      </w:r>
+      <w:proofErr w:type="spellEnd"/>
+      <w:r>
+        <w:rPr>
+          <w:rFonts w:ascii="Times New Roman" w:hAnsi="Times New Roman" w:cs="Times New Roman"/>
+          <w:color w:val="222222"/>
+          <w:sz w:val="24"/>
+          <w:szCs w:val="24"/>
+          <w:shd w:val="clear" w:color="auto" w:fill="FFFFFF"/>
+        </w:rPr>
+        <w:t>, S. (2002). Outcome and cue properties modulate blocking. </w:t>
       </w:r>
       <w:r>
         <w:rPr>
@@ -30205,6 +32282,7 @@
           <w:shd w:val="clear" w:color="auto" w:fill="FFFFFF"/>
         </w:rPr>
       </w:pPr>
+      <w:proofErr w:type="spellStart"/>
       <w:r>
         <w:rPr>
           <w:rFonts w:ascii="Times New Roman" w:hAnsi="Times New Roman" w:cs="Times New Roman"/>
@@ -30213,7 +32291,18 @@
           <w:szCs w:val="24"/>
           <w:shd w:val="clear" w:color="auto" w:fill="FFFFFF"/>
         </w:rPr>
-        <w:t>Kenderla, P., &amp; Kibbe, M. M. (2023). Explore versus store: Children strategically trade off reliance on exploration versus working memory during a complex task. </w:t>
+        <w:t>Kenderla</w:t>
+      </w:r>
+      <w:proofErr w:type="spellEnd"/>
+      <w:r>
+        <w:rPr>
+          <w:rFonts w:ascii="Times New Roman" w:hAnsi="Times New Roman" w:cs="Times New Roman"/>
+          <w:color w:val="222222"/>
+          <w:sz w:val="24"/>
+          <w:szCs w:val="24"/>
+          <w:shd w:val="clear" w:color="auto" w:fill="FFFFFF"/>
+        </w:rPr>
+        <w:t>, P., &amp; Kibbe, M. M. (2023). Explore versus store: Children strategically trade off reliance on exploration versus working memory during a complex task. </w:t>
       </w:r>
       <w:r>
         <w:rPr>
@@ -30349,7 +32438,29 @@
           <w:szCs w:val="24"/>
           <w:shd w:val="clear" w:color="auto" w:fill="FFFFFF"/>
         </w:rPr>
-        <w:t>Kirkham, N. Z., Slemmer, J. A., &amp; Johnson, S. P. (2002). Visual statistical learning in infancy: Evidence for a domain general learning mechanism. Cognition, 83(2), B35-B42.</w:t>
+        <w:t xml:space="preserve">Kirkham, N. Z., </w:t>
+      </w:r>
+      <w:proofErr w:type="spellStart"/>
+      <w:r>
+        <w:rPr>
+          <w:rFonts w:ascii="Times New Roman" w:hAnsi="Times New Roman" w:cs="Times New Roman"/>
+          <w:color w:val="222222"/>
+          <w:sz w:val="24"/>
+          <w:szCs w:val="24"/>
+          <w:shd w:val="clear" w:color="auto" w:fill="FFFFFF"/>
+        </w:rPr>
+        <w:t>Slemmer</w:t>
+      </w:r>
+      <w:proofErr w:type="spellEnd"/>
+      <w:r>
+        <w:rPr>
+          <w:rFonts w:ascii="Times New Roman" w:hAnsi="Times New Roman" w:cs="Times New Roman"/>
+          <w:color w:val="222222"/>
+          <w:sz w:val="24"/>
+          <w:szCs w:val="24"/>
+          <w:shd w:val="clear" w:color="auto" w:fill="FFFFFF"/>
+        </w:rPr>
+        <w:t>, J. A., &amp; Johnson, S. P. (2002). Visual statistical learning in infancy: Evidence for a domain general learning mechanism. Cognition, 83(2), B35-B42.</w:t>
       </w:r>
     </w:p>
     <w:p>
@@ -30365,6 +32476,7 @@
           <w:shd w:val="clear" w:color="auto" w:fill="FFFFFF"/>
         </w:rPr>
       </w:pPr>
+      <w:proofErr w:type="spellStart"/>
       <w:r>
         <w:rPr>
           <w:rFonts w:ascii="Times New Roman" w:hAnsi="Times New Roman" w:cs="Times New Roman"/>
@@ -30374,7 +32486,18 @@
           <w:shd w:val="clear" w:color="auto" w:fill="FFFFFF"/>
         </w:rPr>
         <w:lastRenderedPageBreak/>
-        <w:t>Kruschke, J. K. (1992). ALCOVE: an exemplar-based connectionist model of category learning. Psychological review, 99(1), 22.</w:t>
+        <w:t>Kruschke</w:t>
+      </w:r>
+      <w:proofErr w:type="spellEnd"/>
+      <w:r>
+        <w:rPr>
+          <w:rFonts w:ascii="Times New Roman" w:hAnsi="Times New Roman" w:cs="Times New Roman"/>
+          <w:color w:val="222222"/>
+          <w:sz w:val="24"/>
+          <w:szCs w:val="24"/>
+          <w:shd w:val="clear" w:color="auto" w:fill="FFFFFF"/>
+        </w:rPr>
+        <w:t>, J. K. (1992). ALCOVE: an exemplar-based connectionist model of category learning. Psychological review, 99(1), 22.</w:t>
       </w:r>
     </w:p>
     <w:p>
@@ -30390,6 +32513,7 @@
           <w:shd w:val="clear" w:color="auto" w:fill="FFFFFF"/>
         </w:rPr>
       </w:pPr>
+      <w:proofErr w:type="spellStart"/>
       <w:r>
         <w:rPr>
           <w:rFonts w:ascii="Times New Roman" w:hAnsi="Times New Roman" w:cs="Times New Roman"/>
@@ -30398,7 +32522,18 @@
           <w:szCs w:val="24"/>
           <w:shd w:val="clear" w:color="auto" w:fill="FFFFFF"/>
         </w:rPr>
-        <w:t>Kruschke, J. K., &amp; Blair, N. J. (2000). Blocking and backward blocking involve learned inattention. </w:t>
+        <w:t>Kruschke</w:t>
+      </w:r>
+      <w:proofErr w:type="spellEnd"/>
+      <w:r>
+        <w:rPr>
+          <w:rFonts w:ascii="Times New Roman" w:hAnsi="Times New Roman" w:cs="Times New Roman"/>
+          <w:color w:val="222222"/>
+          <w:sz w:val="24"/>
+          <w:szCs w:val="24"/>
+          <w:shd w:val="clear" w:color="auto" w:fill="FFFFFF"/>
+        </w:rPr>
+        <w:t>, J. K., &amp; Blair, N. J. (2000). Blocking and backward blocking involve learned inattention. </w:t>
       </w:r>
       <w:r>
         <w:rPr>
@@ -30526,6 +32661,7 @@
           <w:shd w:val="clear" w:color="auto" w:fill="FFFFFF"/>
         </w:rPr>
       </w:pPr>
+      <w:proofErr w:type="spellStart"/>
       <w:r>
         <w:rPr>
           <w:rFonts w:ascii="Times New Roman" w:hAnsi="Times New Roman" w:cs="Times New Roman"/>
@@ -30534,7 +32670,18 @@
           <w:szCs w:val="24"/>
           <w:shd w:val="clear" w:color="auto" w:fill="FFFFFF"/>
         </w:rPr>
-        <w:t>Legare, C. H., Gelman, S. A., &amp; Wellman, H. M. (2010). Inconsistency with prior knowledge triggers children’s causal explanatory reasoning. Child development, 81(3), 929-944.</w:t>
+        <w:t>Legare</w:t>
+      </w:r>
+      <w:proofErr w:type="spellEnd"/>
+      <w:r>
+        <w:rPr>
+          <w:rFonts w:ascii="Times New Roman" w:hAnsi="Times New Roman" w:cs="Times New Roman"/>
+          <w:color w:val="222222"/>
+          <w:sz w:val="24"/>
+          <w:szCs w:val="24"/>
+          <w:shd w:val="clear" w:color="auto" w:fill="FFFFFF"/>
+        </w:rPr>
+        <w:t>, C. H., Gelman, S. A., &amp; Wellman, H. M. (2010). Inconsistency with prior knowledge triggers children’s causal explanatory reasoning. Child development, 81(3), 929-944.</w:t>
       </w:r>
     </w:p>
     <w:p>
@@ -30558,7 +32705,29 @@
           <w:szCs w:val="24"/>
           <w:shd w:val="clear" w:color="auto" w:fill="FFFFFF"/>
         </w:rPr>
-        <w:t>Leslie, A. M., &amp; Keeble, S. (1987). Do six-month-old infants perceive causality?. </w:t>
+        <w:t xml:space="preserve">Leslie, A. M., &amp; Keeble, S. (1987). Do six-month-old infants perceive </w:t>
+      </w:r>
+      <w:proofErr w:type="gramStart"/>
+      <w:r>
+        <w:rPr>
+          <w:rFonts w:ascii="Times New Roman" w:hAnsi="Times New Roman" w:cs="Times New Roman"/>
+          <w:color w:val="222222"/>
+          <w:sz w:val="24"/>
+          <w:szCs w:val="24"/>
+          <w:shd w:val="clear" w:color="auto" w:fill="FFFFFF"/>
+        </w:rPr>
+        <w:t>causality?.</w:t>
+      </w:r>
+      <w:proofErr w:type="gramEnd"/>
+      <w:r>
+        <w:rPr>
+          <w:rFonts w:ascii="Times New Roman" w:hAnsi="Times New Roman" w:cs="Times New Roman"/>
+          <w:color w:val="222222"/>
+          <w:sz w:val="24"/>
+          <w:szCs w:val="24"/>
+          <w:shd w:val="clear" w:color="auto" w:fill="FFFFFF"/>
+        </w:rPr>
+        <w:t> </w:t>
       </w:r>
       <w:r>
         <w:rPr>
@@ -30694,7 +32863,51 @@
           <w:szCs w:val="24"/>
           <w:shd w:val="clear" w:color="auto" w:fill="FFFFFF"/>
         </w:rPr>
-        <w:t>Marcus, G. F., Vijayan, S., Bandi Rao, S., &amp; Vishton, P. M. (1999). Rule learning by seven-month-old infants. Science, 283(5398), 77-80.</w:t>
+        <w:t xml:space="preserve">Marcus, G. F., Vijayan, S., </w:t>
+      </w:r>
+      <w:proofErr w:type="spellStart"/>
+      <w:r>
+        <w:rPr>
+          <w:rFonts w:ascii="Times New Roman" w:hAnsi="Times New Roman" w:cs="Times New Roman"/>
+          <w:color w:val="222222"/>
+          <w:sz w:val="24"/>
+          <w:szCs w:val="24"/>
+          <w:shd w:val="clear" w:color="auto" w:fill="FFFFFF"/>
+        </w:rPr>
+        <w:t>Bandi</w:t>
+      </w:r>
+      <w:proofErr w:type="spellEnd"/>
+      <w:r>
+        <w:rPr>
+          <w:rFonts w:ascii="Times New Roman" w:hAnsi="Times New Roman" w:cs="Times New Roman"/>
+          <w:color w:val="222222"/>
+          <w:sz w:val="24"/>
+          <w:szCs w:val="24"/>
+          <w:shd w:val="clear" w:color="auto" w:fill="FFFFFF"/>
+        </w:rPr>
+        <w:t xml:space="preserve"> Rao, S., &amp; </w:t>
+      </w:r>
+      <w:proofErr w:type="spellStart"/>
+      <w:r>
+        <w:rPr>
+          <w:rFonts w:ascii="Times New Roman" w:hAnsi="Times New Roman" w:cs="Times New Roman"/>
+          <w:color w:val="222222"/>
+          <w:sz w:val="24"/>
+          <w:szCs w:val="24"/>
+          <w:shd w:val="clear" w:color="auto" w:fill="FFFFFF"/>
+        </w:rPr>
+        <w:t>Vishton</w:t>
+      </w:r>
+      <w:proofErr w:type="spellEnd"/>
+      <w:r>
+        <w:rPr>
+          <w:rFonts w:ascii="Times New Roman" w:hAnsi="Times New Roman" w:cs="Times New Roman"/>
+          <w:color w:val="222222"/>
+          <w:sz w:val="24"/>
+          <w:szCs w:val="24"/>
+          <w:shd w:val="clear" w:color="auto" w:fill="FFFFFF"/>
+        </w:rPr>
+        <w:t>, P. M. (1999). Rule learning by seven-month-old infants. Science, 283(5398), 77-80.</w:t>
       </w:r>
     </w:p>
     <w:p>
@@ -30742,7 +32955,51 @@
           <w:szCs w:val="24"/>
           <w:shd w:val="clear" w:color="auto" w:fill="FFFFFF"/>
         </w:rPr>
-        <w:t>McCormack, T., Butterfill, S., Hoerl, C., &amp; Burns, P. (2009). Cue competition effects and young children’s causal and counterfactual inferences. </w:t>
+        <w:t xml:space="preserve">McCormack, T., </w:t>
+      </w:r>
+      <w:proofErr w:type="spellStart"/>
+      <w:r>
+        <w:rPr>
+          <w:rFonts w:ascii="Times New Roman" w:hAnsi="Times New Roman" w:cs="Times New Roman"/>
+          <w:color w:val="222222"/>
+          <w:sz w:val="24"/>
+          <w:szCs w:val="24"/>
+          <w:shd w:val="clear" w:color="auto" w:fill="FFFFFF"/>
+        </w:rPr>
+        <w:t>Butterfill</w:t>
+      </w:r>
+      <w:proofErr w:type="spellEnd"/>
+      <w:r>
+        <w:rPr>
+          <w:rFonts w:ascii="Times New Roman" w:hAnsi="Times New Roman" w:cs="Times New Roman"/>
+          <w:color w:val="222222"/>
+          <w:sz w:val="24"/>
+          <w:szCs w:val="24"/>
+          <w:shd w:val="clear" w:color="auto" w:fill="FFFFFF"/>
+        </w:rPr>
+        <w:t xml:space="preserve">, S., </w:t>
+      </w:r>
+      <w:proofErr w:type="spellStart"/>
+      <w:r>
+        <w:rPr>
+          <w:rFonts w:ascii="Times New Roman" w:hAnsi="Times New Roman" w:cs="Times New Roman"/>
+          <w:color w:val="222222"/>
+          <w:sz w:val="24"/>
+          <w:szCs w:val="24"/>
+          <w:shd w:val="clear" w:color="auto" w:fill="FFFFFF"/>
+        </w:rPr>
+        <w:t>Hoerl</w:t>
+      </w:r>
+      <w:proofErr w:type="spellEnd"/>
+      <w:r>
+        <w:rPr>
+          <w:rFonts w:ascii="Times New Roman" w:hAnsi="Times New Roman" w:cs="Times New Roman"/>
+          <w:color w:val="222222"/>
+          <w:sz w:val="24"/>
+          <w:szCs w:val="24"/>
+          <w:shd w:val="clear" w:color="auto" w:fill="FFFFFF"/>
+        </w:rPr>
+        <w:t>, C., &amp; Burns, P. (2009). Cue competition effects and young children’s causal and counterfactual inferences. </w:t>
       </w:r>
       <w:r>
         <w:rPr>
@@ -30810,7 +33067,29 @@
           <w:szCs w:val="24"/>
           <w:shd w:val="clear" w:color="auto" w:fill="FFFFFF"/>
         </w:rPr>
-        <w:t>Meltzoff, A. N., Waismeyer, A., &amp; Gopnik, A. (2012). Learning about causes from people: observational causal learning in 24-month-old infants. </w:t>
+        <w:t xml:space="preserve">Meltzoff, A. N., </w:t>
+      </w:r>
+      <w:proofErr w:type="spellStart"/>
+      <w:r>
+        <w:rPr>
+          <w:rFonts w:ascii="Times New Roman" w:hAnsi="Times New Roman" w:cs="Times New Roman"/>
+          <w:color w:val="222222"/>
+          <w:sz w:val="24"/>
+          <w:szCs w:val="24"/>
+          <w:shd w:val="clear" w:color="auto" w:fill="FFFFFF"/>
+        </w:rPr>
+        <w:t>Waismeyer</w:t>
+      </w:r>
+      <w:proofErr w:type="spellEnd"/>
+      <w:r>
+        <w:rPr>
+          <w:rFonts w:ascii="Times New Roman" w:hAnsi="Times New Roman" w:cs="Times New Roman"/>
+          <w:color w:val="222222"/>
+          <w:sz w:val="24"/>
+          <w:szCs w:val="24"/>
+          <w:shd w:val="clear" w:color="auto" w:fill="FFFFFF"/>
+        </w:rPr>
+        <w:t>, A., &amp; Gopnik, A. (2012). Learning about causes from people: observational causal learning in 24-month-old infants. </w:t>
       </w:r>
       <w:r>
         <w:rPr>
@@ -31037,7 +33316,29 @@
           <w:szCs w:val="24"/>
           <w:shd w:val="clear" w:color="auto" w:fill="FFFFFF"/>
         </w:rPr>
-        <w:t>Richland, L. E., Morrison, R. G., &amp; Holyoak, K. J. (2006). Children’s development of analogical reasoning: Insights from scene analogy problems. </w:t>
+        <w:t xml:space="preserve">Richland, L. E., Morrison, R. G., &amp; </w:t>
+      </w:r>
+      <w:proofErr w:type="spellStart"/>
+      <w:r>
+        <w:rPr>
+          <w:rFonts w:ascii="Times New Roman" w:hAnsi="Times New Roman" w:cs="Times New Roman"/>
+          <w:color w:val="222222"/>
+          <w:sz w:val="24"/>
+          <w:szCs w:val="24"/>
+          <w:shd w:val="clear" w:color="auto" w:fill="FFFFFF"/>
+        </w:rPr>
+        <w:t>Holyoak</w:t>
+      </w:r>
+      <w:proofErr w:type="spellEnd"/>
+      <w:r>
+        <w:rPr>
+          <w:rFonts w:ascii="Times New Roman" w:hAnsi="Times New Roman" w:cs="Times New Roman"/>
+          <w:color w:val="222222"/>
+          <w:sz w:val="24"/>
+          <w:szCs w:val="24"/>
+          <w:shd w:val="clear" w:color="auto" w:fill="FFFFFF"/>
+        </w:rPr>
+        <w:t>, K. J. (2006). Children’s development of analogical reasoning: Insights from scene analogy problems. </w:t>
       </w:r>
       <w:r>
         <w:rPr>
@@ -31121,6 +33422,7 @@
           <w:shd w:val="clear" w:color="auto" w:fill="FFFFFF"/>
         </w:rPr>
       </w:pPr>
+      <w:proofErr w:type="spellStart"/>
       <w:r>
         <w:rPr>
           <w:rFonts w:ascii="Times New Roman" w:hAnsi="Times New Roman" w:cs="Times New Roman"/>
@@ -31129,7 +33431,18 @@
           <w:szCs w:val="24"/>
           <w:shd w:val="clear" w:color="auto" w:fill="FFFFFF"/>
         </w:rPr>
-        <w:t>Rovee-Collier, C. (1999). The development of infant memory. Current directions in psychological science, 8(3), 80-85.</w:t>
+        <w:t>Rovee</w:t>
+      </w:r>
+      <w:proofErr w:type="spellEnd"/>
+      <w:r>
+        <w:rPr>
+          <w:rFonts w:ascii="Times New Roman" w:hAnsi="Times New Roman" w:cs="Times New Roman"/>
+          <w:color w:val="222222"/>
+          <w:sz w:val="24"/>
+          <w:szCs w:val="24"/>
+          <w:shd w:val="clear" w:color="auto" w:fill="FFFFFF"/>
+        </w:rPr>
+        <w:t>-Collier, C. (1999). The development of infant memory. Current directions in psychological science, 8(3), 80-85.</w:t>
       </w:r>
     </w:p>
     <w:p>
@@ -31145,6 +33458,7 @@
           <w:shd w:val="clear" w:color="auto" w:fill="FFFFFF"/>
         </w:rPr>
       </w:pPr>
+      <w:proofErr w:type="spellStart"/>
       <w:r>
         <w:rPr>
           <w:rFonts w:ascii="Times New Roman" w:hAnsi="Times New Roman" w:cs="Times New Roman"/>
@@ -31153,7 +33467,40 @@
           <w:szCs w:val="24"/>
           <w:shd w:val="clear" w:color="auto" w:fill="FFFFFF"/>
         </w:rPr>
-        <w:t>Saffran, J. R., Aslin, R. N., &amp; Newport, E. L. (1996). Statistical learning by 8-month-old infants. Science, 274(5294), 1926-1928.</w:t>
+        <w:t>Saffran</w:t>
+      </w:r>
+      <w:proofErr w:type="spellEnd"/>
+      <w:r>
+        <w:rPr>
+          <w:rFonts w:ascii="Times New Roman" w:hAnsi="Times New Roman" w:cs="Times New Roman"/>
+          <w:color w:val="222222"/>
+          <w:sz w:val="24"/>
+          <w:szCs w:val="24"/>
+          <w:shd w:val="clear" w:color="auto" w:fill="FFFFFF"/>
+        </w:rPr>
+        <w:t xml:space="preserve">, J. R., </w:t>
+      </w:r>
+      <w:proofErr w:type="spellStart"/>
+      <w:r>
+        <w:rPr>
+          <w:rFonts w:ascii="Times New Roman" w:hAnsi="Times New Roman" w:cs="Times New Roman"/>
+          <w:color w:val="222222"/>
+          <w:sz w:val="24"/>
+          <w:szCs w:val="24"/>
+          <w:shd w:val="clear" w:color="auto" w:fill="FFFFFF"/>
+        </w:rPr>
+        <w:t>Aslin</w:t>
+      </w:r>
+      <w:proofErr w:type="spellEnd"/>
+      <w:r>
+        <w:rPr>
+          <w:rFonts w:ascii="Times New Roman" w:hAnsi="Times New Roman" w:cs="Times New Roman"/>
+          <w:color w:val="222222"/>
+          <w:sz w:val="24"/>
+          <w:szCs w:val="24"/>
+          <w:shd w:val="clear" w:color="auto" w:fill="FFFFFF"/>
+        </w:rPr>
+        <w:t>, R. N., &amp; Newport, E. L. (1996). Statistical learning by 8-month-old infants. Science, 274(5294), 1926-1928.</w:t>
       </w:r>
     </w:p>
     <w:p>
@@ -31177,7 +33524,29 @@
           <w:szCs w:val="24"/>
           <w:shd w:val="clear" w:color="auto" w:fill="FFFFFF"/>
         </w:rPr>
-        <w:t>Schulz, L. E., Gopnik, A., &amp; Glymour, C. (2007). Preschool children learn about causal structure from conditional interventions. Developmental science, 10(3), 322-332.</w:t>
+        <w:t xml:space="preserve">Schulz, L. E., Gopnik, A., &amp; </w:t>
+      </w:r>
+      <w:proofErr w:type="spellStart"/>
+      <w:r>
+        <w:rPr>
+          <w:rFonts w:ascii="Times New Roman" w:hAnsi="Times New Roman" w:cs="Times New Roman"/>
+          <w:color w:val="222222"/>
+          <w:sz w:val="24"/>
+          <w:szCs w:val="24"/>
+          <w:shd w:val="clear" w:color="auto" w:fill="FFFFFF"/>
+        </w:rPr>
+        <w:t>Glymour</w:t>
+      </w:r>
+      <w:proofErr w:type="spellEnd"/>
+      <w:r>
+        <w:rPr>
+          <w:rFonts w:ascii="Times New Roman" w:hAnsi="Times New Roman" w:cs="Times New Roman"/>
+          <w:color w:val="222222"/>
+          <w:sz w:val="24"/>
+          <w:szCs w:val="24"/>
+          <w:shd w:val="clear" w:color="auto" w:fill="FFFFFF"/>
+        </w:rPr>
+        <w:t>, C. (2007). Preschool children learn about causal structure from conditional interventions. Developmental science, 10(3), 322-332.</w:t>
       </w:r>
     </w:p>
     <w:p>
@@ -31544,7 +33913,29 @@
           <w:szCs w:val="24"/>
           <w:shd w:val="clear" w:color="auto" w:fill="FFFFFF"/>
         </w:rPr>
-        <w:t>Spencer, J. P., Ross‐Sheehy, S., &amp; Eschman, B. (2022). Testing predictions of a neural process model of visual attention in infancy across competitive and non‐competitive contexts. Infancy, 27(2), 389-411.</w:t>
+        <w:t xml:space="preserve">Spencer, J. P., Ross‐Sheehy, S., &amp; </w:t>
+      </w:r>
+      <w:proofErr w:type="spellStart"/>
+      <w:r>
+        <w:rPr>
+          <w:rFonts w:ascii="Times New Roman" w:hAnsi="Times New Roman" w:cs="Times New Roman"/>
+          <w:color w:val="222222"/>
+          <w:sz w:val="24"/>
+          <w:szCs w:val="24"/>
+          <w:shd w:val="clear" w:color="auto" w:fill="FFFFFF"/>
+        </w:rPr>
+        <w:t>Eschman</w:t>
+      </w:r>
+      <w:proofErr w:type="spellEnd"/>
+      <w:r>
+        <w:rPr>
+          <w:rFonts w:ascii="Times New Roman" w:hAnsi="Times New Roman" w:cs="Times New Roman"/>
+          <w:color w:val="222222"/>
+          <w:sz w:val="24"/>
+          <w:szCs w:val="24"/>
+          <w:shd w:val="clear" w:color="auto" w:fill="FFFFFF"/>
+        </w:rPr>
+        <w:t>, B. (2022). Testing predictions of a neural process model of visual attention in infancy across competitive and non‐competitive contexts. Infancy, 27(2), 389-411.</w:t>
       </w:r>
     </w:p>
     <w:p>
@@ -31560,6 +33951,7 @@
           <w:shd w:val="clear" w:color="auto" w:fill="FFFFFF"/>
         </w:rPr>
       </w:pPr>
+      <w:proofErr w:type="spellStart"/>
       <w:r>
         <w:rPr>
           <w:rFonts w:ascii="Times New Roman" w:hAnsi="Times New Roman" w:cs="Times New Roman"/>
@@ -31568,7 +33960,18 @@
           <w:szCs w:val="24"/>
           <w:shd w:val="clear" w:color="auto" w:fill="FFFFFF"/>
         </w:rPr>
-        <w:t>Steinbeis, N. (2018). Taxing behavioral control diminishes sharing and costly punishment in childhood. </w:t>
+        <w:t>Steinbeis</w:t>
+      </w:r>
+      <w:proofErr w:type="spellEnd"/>
+      <w:r>
+        <w:rPr>
+          <w:rFonts w:ascii="Times New Roman" w:hAnsi="Times New Roman" w:cs="Times New Roman"/>
+          <w:color w:val="222222"/>
+          <w:sz w:val="24"/>
+          <w:szCs w:val="24"/>
+          <w:shd w:val="clear" w:color="auto" w:fill="FFFFFF"/>
+        </w:rPr>
+        <w:t>, N. (2018). Taxing behavioral control diminishes sharing and costly punishment in childhood. </w:t>
       </w:r>
       <w:r>
         <w:rPr>
@@ -31628,6 +34031,7 @@
           <w:shd w:val="clear" w:color="auto" w:fill="FFFFFF"/>
         </w:rPr>
       </w:pPr>
+      <w:proofErr w:type="spellStart"/>
       <w:r>
         <w:rPr>
           <w:rFonts w:ascii="Times New Roman" w:hAnsi="Times New Roman" w:cs="Times New Roman"/>
@@ -31636,7 +34040,18 @@
           <w:szCs w:val="24"/>
           <w:shd w:val="clear" w:color="auto" w:fill="FFFFFF"/>
         </w:rPr>
-        <w:t>Stojnić, G., Gandhi, K., Yasuda, S., Lake, B. M., &amp; Dillon, M. R. (2023). Commonsense psychology in human infants and machines. Cognition, 235, 105406.</w:t>
+        <w:t>Stojnić</w:t>
+      </w:r>
+      <w:proofErr w:type="spellEnd"/>
+      <w:r>
+        <w:rPr>
+          <w:rFonts w:ascii="Times New Roman" w:hAnsi="Times New Roman" w:cs="Times New Roman"/>
+          <w:color w:val="222222"/>
+          <w:sz w:val="24"/>
+          <w:szCs w:val="24"/>
+          <w:shd w:val="clear" w:color="auto" w:fill="FFFFFF"/>
+        </w:rPr>
+        <w:t>, G., Gandhi, K., Yasuda, S., Lake, B. M., &amp; Dillon, M. R. (2023). Commonsense psychology in human infants and machines. Cognition, 235, 105406.</w:t>
       </w:r>
     </w:p>
     <w:p>
@@ -31660,7 +34075,51 @@
           <w:szCs w:val="24"/>
           <w:shd w:val="clear" w:color="auto" w:fill="FFFFFF"/>
         </w:rPr>
-        <w:t>Van Hamme, L. J., &amp; Wasserman, E. A. (1994). Cue competition in causality judgments: The role of nonpresentation of compound stimulus elements. </w:t>
+        <w:t xml:space="preserve">Van </w:t>
+      </w:r>
+      <w:proofErr w:type="spellStart"/>
+      <w:r>
+        <w:rPr>
+          <w:rFonts w:ascii="Times New Roman" w:hAnsi="Times New Roman" w:cs="Times New Roman"/>
+          <w:color w:val="222222"/>
+          <w:sz w:val="24"/>
+          <w:szCs w:val="24"/>
+          <w:shd w:val="clear" w:color="auto" w:fill="FFFFFF"/>
+        </w:rPr>
+        <w:t>Hamme</w:t>
+      </w:r>
+      <w:proofErr w:type="spellEnd"/>
+      <w:r>
+        <w:rPr>
+          <w:rFonts w:ascii="Times New Roman" w:hAnsi="Times New Roman" w:cs="Times New Roman"/>
+          <w:color w:val="222222"/>
+          <w:sz w:val="24"/>
+          <w:szCs w:val="24"/>
+          <w:shd w:val="clear" w:color="auto" w:fill="FFFFFF"/>
+        </w:rPr>
+        <w:t xml:space="preserve">, L. J., &amp; Wasserman, E. A. (1994). Cue competition in causality judgments: The role of </w:t>
+      </w:r>
+      <w:proofErr w:type="spellStart"/>
+      <w:r>
+        <w:rPr>
+          <w:rFonts w:ascii="Times New Roman" w:hAnsi="Times New Roman" w:cs="Times New Roman"/>
+          <w:color w:val="222222"/>
+          <w:sz w:val="24"/>
+          <w:szCs w:val="24"/>
+          <w:shd w:val="clear" w:color="auto" w:fill="FFFFFF"/>
+        </w:rPr>
+        <w:t>nonpresentation</w:t>
+      </w:r>
+      <w:proofErr w:type="spellEnd"/>
+      <w:r>
+        <w:rPr>
+          <w:rFonts w:ascii="Times New Roman" w:hAnsi="Times New Roman" w:cs="Times New Roman"/>
+          <w:color w:val="222222"/>
+          <w:sz w:val="24"/>
+          <w:szCs w:val="24"/>
+          <w:shd w:val="clear" w:color="auto" w:fill="FFFFFF"/>
+        </w:rPr>
+        <w:t xml:space="preserve"> of compound stimulus elements. </w:t>
       </w:r>
       <w:r>
         <w:rPr>
@@ -31797,7 +34256,29 @@
           <w:shd w:val="clear" w:color="auto" w:fill="FFFFFF"/>
         </w:rPr>
         <w:lastRenderedPageBreak/>
-        <w:t>Walker, C. M., &amp; Nyhout, A. (2020). Asking “why?” and “what if?”: The influence of questions on children’s inferences. The questioning child: Insights from psychology and education, 252-280.</w:t>
+        <w:t xml:space="preserve">Walker, C. M., &amp; </w:t>
+      </w:r>
+      <w:proofErr w:type="spellStart"/>
+      <w:r>
+        <w:rPr>
+          <w:rFonts w:ascii="Times New Roman" w:hAnsi="Times New Roman" w:cs="Times New Roman"/>
+          <w:color w:val="222222"/>
+          <w:sz w:val="24"/>
+          <w:szCs w:val="24"/>
+          <w:shd w:val="clear" w:color="auto" w:fill="FFFFFF"/>
+        </w:rPr>
+        <w:t>Nyhout</w:t>
+      </w:r>
+      <w:proofErr w:type="spellEnd"/>
+      <w:r>
+        <w:rPr>
+          <w:rFonts w:ascii="Times New Roman" w:hAnsi="Times New Roman" w:cs="Times New Roman"/>
+          <w:color w:val="222222"/>
+          <w:sz w:val="24"/>
+          <w:szCs w:val="24"/>
+          <w:shd w:val="clear" w:color="auto" w:fill="FFFFFF"/>
+        </w:rPr>
+        <w:t>, A. (2020). Asking “why?” and “what if?”: The influence of questions on children’s inferences. The questioning child: Insights from psychology and education, 252-280.</w:t>
       </w:r>
     </w:p>
     <w:p>
@@ -31813,6 +34294,7 @@
           <w:shd w:val="clear" w:color="auto" w:fill="FFFFFF"/>
         </w:rPr>
       </w:pPr>
+      <w:proofErr w:type="spellStart"/>
       <w:r>
         <w:rPr>
           <w:rFonts w:ascii="Times New Roman" w:hAnsi="Times New Roman" w:cs="Times New Roman"/>
@@ -31821,7 +34303,18 @@
           <w:szCs w:val="24"/>
           <w:shd w:val="clear" w:color="auto" w:fill="FFFFFF"/>
         </w:rPr>
-        <w:t>Widrow, B., &amp; Hoff, M. E. (1960). Adaptive switching circuits. Stanford Univ Ca Stanford Electronics Labs.</w:t>
+        <w:t>Widrow</w:t>
+      </w:r>
+      <w:proofErr w:type="spellEnd"/>
+      <w:r>
+        <w:rPr>
+          <w:rFonts w:ascii="Times New Roman" w:hAnsi="Times New Roman" w:cs="Times New Roman"/>
+          <w:color w:val="222222"/>
+          <w:sz w:val="24"/>
+          <w:szCs w:val="24"/>
+          <w:shd w:val="clear" w:color="auto" w:fill="FFFFFF"/>
+        </w:rPr>
+        <w:t>, B., &amp; Hoff, M. E. (1960). Adaptive switching circuits. Stanford Univ Ca Stanford Electronics Labs.</w:t>
       </w:r>
     </w:p>
     <w:p>
@@ -31861,6 +34354,7 @@
           <w:shd w:val="clear" w:color="auto" w:fill="FFFFFF"/>
         </w:rPr>
       </w:pPr>
+      <w:proofErr w:type="spellStart"/>
       <w:r>
         <w:rPr>
           <w:rFonts w:ascii="Times New Roman" w:hAnsi="Times New Roman" w:cs="Times New Roman"/>
@@ -31869,7 +34363,40 @@
           <w:szCs w:val="24"/>
           <w:shd w:val="clear" w:color="auto" w:fill="FFFFFF"/>
         </w:rPr>
-        <w:t>Zelazo, P. D., Frye, D., &amp; Rapus, T. (1996). An age-related dissociation between knowing rules and using them. </w:t>
+        <w:t>Zelazo</w:t>
+      </w:r>
+      <w:proofErr w:type="spellEnd"/>
+      <w:r>
+        <w:rPr>
+          <w:rFonts w:ascii="Times New Roman" w:hAnsi="Times New Roman" w:cs="Times New Roman"/>
+          <w:color w:val="222222"/>
+          <w:sz w:val="24"/>
+          <w:szCs w:val="24"/>
+          <w:shd w:val="clear" w:color="auto" w:fill="FFFFFF"/>
+        </w:rPr>
+        <w:t xml:space="preserve">, P. D., Frye, D., &amp; </w:t>
+      </w:r>
+      <w:proofErr w:type="spellStart"/>
+      <w:r>
+        <w:rPr>
+          <w:rFonts w:ascii="Times New Roman" w:hAnsi="Times New Roman" w:cs="Times New Roman"/>
+          <w:color w:val="222222"/>
+          <w:sz w:val="24"/>
+          <w:szCs w:val="24"/>
+          <w:shd w:val="clear" w:color="auto" w:fill="FFFFFF"/>
+        </w:rPr>
+        <w:t>Rapus</w:t>
+      </w:r>
+      <w:proofErr w:type="spellEnd"/>
+      <w:r>
+        <w:rPr>
+          <w:rFonts w:ascii="Times New Roman" w:hAnsi="Times New Roman" w:cs="Times New Roman"/>
+          <w:color w:val="222222"/>
+          <w:sz w:val="24"/>
+          <w:szCs w:val="24"/>
+          <w:shd w:val="clear" w:color="auto" w:fill="FFFFFF"/>
+        </w:rPr>
+        <w:t>, T. (1996). An age-related dissociation between knowing rules and using them. </w:t>
       </w:r>
       <w:r>
         <w:rPr>
@@ -31929,6 +34456,7 @@
           <w:shd w:val="clear" w:color="auto" w:fill="FFFFFF"/>
         </w:rPr>
       </w:pPr>
+      <w:proofErr w:type="spellStart"/>
       <w:r>
         <w:rPr>
           <w:rFonts w:ascii="Times New Roman" w:hAnsi="Times New Roman" w:cs="Times New Roman"/>
@@ -31937,7 +34465,84 @@
           <w:szCs w:val="24"/>
           <w:shd w:val="clear" w:color="auto" w:fill="FFFFFF"/>
         </w:rPr>
-        <w:t>Zelazo, P. D., Müller, U., Frye, D., Marcovitch, S., Argitis, G., Boseovski, J., ... &amp; Carlson, S. M. (2003). The development of executive function in early childhood. </w:t>
+        <w:t>Zelazo</w:t>
+      </w:r>
+      <w:proofErr w:type="spellEnd"/>
+      <w:r>
+        <w:rPr>
+          <w:rFonts w:ascii="Times New Roman" w:hAnsi="Times New Roman" w:cs="Times New Roman"/>
+          <w:color w:val="222222"/>
+          <w:sz w:val="24"/>
+          <w:szCs w:val="24"/>
+          <w:shd w:val="clear" w:color="auto" w:fill="FFFFFF"/>
+        </w:rPr>
+        <w:t xml:space="preserve">, P. D., Müller, U., Frye, D., </w:t>
+      </w:r>
+      <w:proofErr w:type="spellStart"/>
+      <w:r>
+        <w:rPr>
+          <w:rFonts w:ascii="Times New Roman" w:hAnsi="Times New Roman" w:cs="Times New Roman"/>
+          <w:color w:val="222222"/>
+          <w:sz w:val="24"/>
+          <w:szCs w:val="24"/>
+          <w:shd w:val="clear" w:color="auto" w:fill="FFFFFF"/>
+        </w:rPr>
+        <w:t>Marcovitch</w:t>
+      </w:r>
+      <w:proofErr w:type="spellEnd"/>
+      <w:r>
+        <w:rPr>
+          <w:rFonts w:ascii="Times New Roman" w:hAnsi="Times New Roman" w:cs="Times New Roman"/>
+          <w:color w:val="222222"/>
+          <w:sz w:val="24"/>
+          <w:szCs w:val="24"/>
+          <w:shd w:val="clear" w:color="auto" w:fill="FFFFFF"/>
+        </w:rPr>
+        <w:t xml:space="preserve">, S., </w:t>
+      </w:r>
+      <w:proofErr w:type="spellStart"/>
+      <w:r>
+        <w:rPr>
+          <w:rFonts w:ascii="Times New Roman" w:hAnsi="Times New Roman" w:cs="Times New Roman"/>
+          <w:color w:val="222222"/>
+          <w:sz w:val="24"/>
+          <w:szCs w:val="24"/>
+          <w:shd w:val="clear" w:color="auto" w:fill="FFFFFF"/>
+        </w:rPr>
+        <w:t>Argitis</w:t>
+      </w:r>
+      <w:proofErr w:type="spellEnd"/>
+      <w:r>
+        <w:rPr>
+          <w:rFonts w:ascii="Times New Roman" w:hAnsi="Times New Roman" w:cs="Times New Roman"/>
+          <w:color w:val="222222"/>
+          <w:sz w:val="24"/>
+          <w:szCs w:val="24"/>
+          <w:shd w:val="clear" w:color="auto" w:fill="FFFFFF"/>
+        </w:rPr>
+        <w:t xml:space="preserve">, G., </w:t>
+      </w:r>
+      <w:proofErr w:type="spellStart"/>
+      <w:r>
+        <w:rPr>
+          <w:rFonts w:ascii="Times New Roman" w:hAnsi="Times New Roman" w:cs="Times New Roman"/>
+          <w:color w:val="222222"/>
+          <w:sz w:val="24"/>
+          <w:szCs w:val="24"/>
+          <w:shd w:val="clear" w:color="auto" w:fill="FFFFFF"/>
+        </w:rPr>
+        <w:t>Boseovski</w:t>
+      </w:r>
+      <w:proofErr w:type="spellEnd"/>
+      <w:r>
+        <w:rPr>
+          <w:rFonts w:ascii="Times New Roman" w:hAnsi="Times New Roman" w:cs="Times New Roman"/>
+          <w:color w:val="222222"/>
+          <w:sz w:val="24"/>
+          <w:szCs w:val="24"/>
+          <w:shd w:val="clear" w:color="auto" w:fill="FFFFFF"/>
+        </w:rPr>
+        <w:t>, J., ... &amp; Carlson, S. M. (2003). The development of executive function in early childhood. </w:t>
       </w:r>
       <w:r>
         <w:rPr>
